--- a/Thuc Hanh KTLT/Tuan2/699221_20170285_YanSamreach_BaiTH02.docx
+++ b/Thuc Hanh KTLT/Tuan2/699221_20170285_YanSamreach_BaiTH02.docx
@@ -361,7 +361,7 @@
               </w:rPr>
               <w:t>Phần 3. Bài tập về nhà</w:t>
               <w:tab/>
-              <w:t>17</w:t>
+              <w:t>18</w:t>
             </w:r>
           </w:hyperlink>
         </w:p>
@@ -382,7 +382,7 @@
               </w:rPr>
               <w:t>1. Bài tập 11: Tính tích hai đa thức</w:t>
               <w:tab/>
-              <w:t>17</w:t>
+              <w:t>18</w:t>
             </w:r>
           </w:hyperlink>
         </w:p>
@@ -1100,7 +1100,7 @@
         </w:rPr>
         <w:t xml:space="preserve">: </w:t>
       </w:r>
-      <w:bookmarkStart w:id="4" w:name="Bài-thực-hành-2%2525253A-Hàm-và-tối-ưu-m"/>
+      <w:bookmarkStart w:id="4" w:name="Bài-thực-hành-2%2525252525253A-Hàm-và-tố"/>
       <w:bookmarkEnd w:id="3"/>
       <w:bookmarkEnd w:id="4"/>
       <w:r>
@@ -1193,41 +1193,36 @@
         <w:pStyle w:val="Normal"/>
         <w:spacing w:before="0" w:after="0"/>
         <w:rPr>
-          <w:rFonts w:ascii="Times New Roman" w:hAnsi="Times New Roman" w:cs="Times New Roman"/>
-          <w:b/>
-          <w:b/>
-          <w:bCs/>
-          <w:sz w:val="24"/>
-          <w:szCs w:val="24"/>
-        </w:rPr>
-      </w:pPr>
-      <w:r>
-        <w:rPr>
-          <w:rFonts w:cs="Times New Roman" w:ascii="Times New Roman" w:hAnsi="Times New Roman"/>
-          <w:b/>
-          <w:bCs/>
-          <w:sz w:val="24"/>
-          <w:szCs w:val="24"/>
-        </w:rPr>
-        <w:t>Tên file:  MSSV-Hovaten_Bai 1_1.c</w:t>
-      </w:r>
-    </w:p>
-    <w:p>
-      <w:pPr>
-        <w:pStyle w:val="Normal"/>
-        <w:spacing w:before="0" w:after="0"/>
-        <w:rPr>
-          <w:rFonts w:ascii="Times New Roman" w:hAnsi="Times New Roman" w:cs="Times New Roman"/>
-          <w:sz w:val="24"/>
-          <w:szCs w:val="24"/>
-        </w:rPr>
-      </w:pPr>
-      <w:r>
-        <w:rPr>
-          <w:rFonts w:cs="Times New Roman" w:ascii="Times New Roman" w:hAnsi="Times New Roman"/>
-          <w:sz w:val="24"/>
-          <w:szCs w:val="24"/>
-        </w:rPr>
+          <w:rFonts w:ascii="Times New Roman" w:hAnsi="Times New Roman" w:eastAsia="Times New Roman" w:cs="Times New Roman"/>
+          <w:b w:val="false"/>
+          <w:b w:val="false"/>
+          <w:i/>
+          <w:i/>
+          <w:caps w:val="false"/>
+          <w:smallCaps w:val="false"/>
+          <w:color w:val="000000"/>
+          <w:spacing w:val="0"/>
+          <w:kern w:val="0"/>
+          <w:sz w:val="24"/>
+          <w:szCs w:val="24"/>
+          <w:lang w:val="en-US" w:eastAsia="en-US" w:bidi="ar-SA"/>
+        </w:rPr>
+      </w:pPr>
+      <w:r>
+        <w:rPr>
+          <w:rFonts w:eastAsia="Times New Roman" w:cs="Times New Roman" w:ascii="Times New Roman" w:hAnsi="Times New Roman"/>
+          <w:b w:val="false"/>
+          <w:i/>
+          <w:caps w:val="false"/>
+          <w:smallCaps w:val="false"/>
+          <w:color w:val="000000"/>
+          <w:spacing w:val="0"/>
+          <w:kern w:val="0"/>
+          <w:sz w:val="24"/>
+          <w:szCs w:val="24"/>
+          <w:lang w:val="en-US" w:eastAsia="en-US" w:bidi="ar-SA"/>
+        </w:rPr>
+        <w:t>Viết hàm tính độ dài cạnh huyền của tam giác theo độ hai cạnh góc vuông.</w:t>
       </w:r>
     </w:p>
     <w:p>
@@ -1840,21 +1835,82 @@
     </w:p>
     <w:p>
       <w:pPr>
-        <w:pStyle w:val="Normal"/>
-        <w:rPr>
-          <w:rFonts w:ascii="Times New Roman" w:hAnsi="Times New Roman" w:cs="Times New Roman"/>
-          <w:b w:val="false"/>
-          <w:b w:val="false"/>
-          <w:color w:val="auto"/>
-          <w:sz w:val="24"/>
-          <w:szCs w:val="24"/>
-        </w:rPr>
-      </w:pPr>
-      <w:r>
-        <w:rPr>
-          <w:rFonts w:cs="Times New Roman" w:ascii="Times New Roman" w:hAnsi="Times New Roman"/>
+        <w:pStyle w:val="TextBody"/>
+        <w:rPr>
+          <w:rFonts w:ascii="Times New Roman" w:hAnsi="Times New Roman" w:eastAsia="Calibri" w:cs="Times New Roman"/>
+          <w:b w:val="false"/>
           <w:b w:val="false"/>
           <w:i/>
+          <w:i/>
+          <w:color w:val="000000"/>
+          <w:kern w:val="0"/>
+          <w:sz w:val="24"/>
+          <w:szCs w:val="24"/>
+          <w:lang w:val="en-US" w:eastAsia="en-US" w:bidi="ar-SA"/>
+        </w:rPr>
+      </w:pPr>
+      <w:r>
+        <w:rPr>
+          <w:rFonts w:eastAsia="Calibri" w:cs="Times New Roman" w:ascii="Times New Roman" w:hAnsi="Times New Roman"/>
+          <w:b w:val="false"/>
+          <w:i/>
+          <w:color w:val="000000"/>
+          <w:kern w:val="0"/>
+          <w:sz w:val="24"/>
+          <w:szCs w:val="24"/>
+          <w:lang w:val="en-US" w:eastAsia="en-US" w:bidi="ar-SA"/>
+        </w:rPr>
+        <w:t>Viết hàm hoán vị vòng tròn 3 biến a, b, c. Sau khi thực hiện hàm, các biến a, b, c tương ứng nhận các giá trị mới b, c, a.</w:t>
+      </w:r>
+    </w:p>
+    <w:p>
+      <w:pPr>
+        <w:pStyle w:val="Normal"/>
+        <w:rPr>
+          <w:rFonts w:ascii="Times New Roman" w:hAnsi="Times New Roman" w:eastAsia="Calibri" w:cs="Times New Roman"/>
+          <w:b w:val="false"/>
+          <w:b w:val="false"/>
+          <w:i/>
+          <w:i/>
+          <w:color w:val="000000"/>
+          <w:kern w:val="0"/>
+          <w:sz w:val="24"/>
+          <w:szCs w:val="24"/>
+          <w:lang w:val="en-US" w:eastAsia="en-US" w:bidi="ar-SA"/>
+        </w:rPr>
+      </w:pPr>
+      <w:r>
+        <w:rPr>
+          <w:rFonts w:eastAsia="Calibri" w:cs="Times New Roman" w:ascii="Times New Roman" w:hAnsi="Times New Roman"/>
+          <w:b w:val="false"/>
+          <w:i/>
+          <w:color w:val="000000"/>
+          <w:kern w:val="0"/>
+          <w:sz w:val="24"/>
+          <w:szCs w:val="24"/>
+          <w:lang w:val="en-US" w:eastAsia="en-US" w:bidi="ar-SA"/>
+        </w:rPr>
+        <w:t>#include &lt;stdio.h&gt;</w:t>
+      </w:r>
+    </w:p>
+    <w:p>
+      <w:pPr>
+        <w:pStyle w:val="Normal"/>
+        <w:spacing w:lineRule="atLeast" w:line="285" w:before="0" w:after="0"/>
+        <w:rPr>
+          <w:rFonts w:ascii="Times New Roman" w:hAnsi="Times New Roman" w:cs="Times New Roman"/>
+          <w:b w:val="false"/>
+          <w:b w:val="false"/>
+          <w:color w:val="auto"/>
+          <w:sz w:val="24"/>
+          <w:szCs w:val="24"/>
+        </w:rPr>
+      </w:pPr>
+      <w:r>
+        <w:rPr>
+          <w:rFonts w:cs="Times New Roman" w:ascii="Times New Roman" w:hAnsi="Times New Roman"/>
+          <w:b w:val="false"/>
+          <w:i/>
           <w:color w:val="000000"/>
           <w:sz w:val="24"/>
           <w:szCs w:val="24"/>
@@ -1869,7 +1925,51 @@
           <w:sz w:val="24"/>
           <w:szCs w:val="24"/>
         </w:rPr>
-        <w:t xml:space="preserve"> &lt;stdio.h&gt;</w:t>
+        <w:t xml:space="preserve"> &lt;math.h&gt;</w:t>
+      </w:r>
+    </w:p>
+    <w:p>
+      <w:pPr>
+        <w:pStyle w:val="Normal"/>
+        <w:spacing w:lineRule="atLeast" w:line="285" w:before="0" w:after="0"/>
+        <w:rPr>
+          <w:rFonts w:ascii="Times New Roman" w:hAnsi="Times New Roman" w:cs="Times New Roman"/>
+          <w:color w:val="auto"/>
+          <w:sz w:val="24"/>
+          <w:szCs w:val="24"/>
+        </w:rPr>
+      </w:pPr>
+      <w:r>
+        <w:rPr>
+          <w:rFonts w:cs="Times New Roman" w:ascii="Times New Roman" w:hAnsi="Times New Roman"/>
+          <w:color w:val="auto"/>
+          <w:sz w:val="24"/>
+          <w:szCs w:val="24"/>
+        </w:rPr>
+      </w:r>
+    </w:p>
+    <w:p>
+      <w:pPr>
+        <w:pStyle w:val="Normal"/>
+        <w:spacing w:lineRule="atLeast" w:line="285" w:before="0" w:after="0"/>
+        <w:rPr>
+          <w:rFonts w:ascii="Times New Roman" w:hAnsi="Times New Roman" w:cs="Times New Roman"/>
+          <w:b w:val="false"/>
+          <w:b w:val="false"/>
+          <w:color w:val="auto"/>
+          <w:sz w:val="24"/>
+          <w:szCs w:val="24"/>
+        </w:rPr>
+      </w:pPr>
+      <w:r>
+        <w:rPr>
+          <w:rFonts w:cs="Times New Roman" w:ascii="Times New Roman" w:hAnsi="Times New Roman"/>
+          <w:b w:val="false"/>
+          <w:color w:val="000000"/>
+          <w:sz w:val="24"/>
+          <w:szCs w:val="24"/>
+        </w:rPr>
+        <w:t>float get_hypotenuse(float x, float y) {</w:t>
       </w:r>
     </w:p>
     <w:p>
@@ -1894,61 +1994,186 @@
           <w:sz w:val="24"/>
           <w:szCs w:val="24"/>
         </w:rPr>
-        <w:t>#include</w:t>
-      </w:r>
-      <w:r>
-        <w:rPr>
-          <w:rFonts w:cs="Times New Roman" w:ascii="Times New Roman" w:hAnsi="Times New Roman"/>
-          <w:b w:val="false"/>
-          <w:color w:val="000000"/>
-          <w:sz w:val="24"/>
-          <w:szCs w:val="24"/>
-        </w:rPr>
-        <w:t xml:space="preserve"> &lt;math.h&gt;</w:t>
-      </w:r>
-    </w:p>
-    <w:p>
-      <w:pPr>
-        <w:pStyle w:val="Normal"/>
-        <w:spacing w:lineRule="atLeast" w:line="285" w:before="0" w:after="0"/>
-        <w:rPr>
-          <w:rFonts w:ascii="Times New Roman" w:hAnsi="Times New Roman" w:cs="Times New Roman"/>
-          <w:color w:val="auto"/>
-          <w:sz w:val="24"/>
-          <w:szCs w:val="24"/>
-        </w:rPr>
-      </w:pPr>
-      <w:r>
-        <w:rPr>
-          <w:rFonts w:cs="Times New Roman" w:ascii="Times New Roman" w:hAnsi="Times New Roman"/>
-          <w:color w:val="auto"/>
-          <w:sz w:val="24"/>
-          <w:szCs w:val="24"/>
-        </w:rPr>
-      </w:r>
-    </w:p>
-    <w:p>
-      <w:pPr>
-        <w:pStyle w:val="Normal"/>
-        <w:spacing w:lineRule="atLeast" w:line="285" w:before="0" w:after="0"/>
-        <w:rPr>
-          <w:rFonts w:ascii="Times New Roman" w:hAnsi="Times New Roman" w:cs="Times New Roman"/>
-          <w:b w:val="false"/>
-          <w:b w:val="false"/>
-          <w:color w:val="auto"/>
-          <w:sz w:val="24"/>
-          <w:szCs w:val="24"/>
-        </w:rPr>
-      </w:pPr>
-      <w:r>
-        <w:rPr>
-          <w:rFonts w:cs="Times New Roman" w:ascii="Times New Roman" w:hAnsi="Times New Roman"/>
-          <w:b w:val="false"/>
-          <w:color w:val="000000"/>
-          <w:sz w:val="24"/>
-          <w:szCs w:val="24"/>
-        </w:rPr>
-        <w:t>float get_hypotenuse(float x, float y) {</w:t>
+        <w:tab/>
+        <w:t>return</w:t>
+      </w:r>
+      <w:r>
+        <w:rPr>
+          <w:rFonts w:cs="Times New Roman" w:ascii="Times New Roman" w:hAnsi="Times New Roman"/>
+          <w:b w:val="false"/>
+          <w:color w:val="000000"/>
+          <w:sz w:val="24"/>
+          <w:szCs w:val="24"/>
+        </w:rPr>
+        <w:t xml:space="preserve"> sqrt(pow(x,2) + pow(y,2));</w:t>
+      </w:r>
+    </w:p>
+    <w:p>
+      <w:pPr>
+        <w:pStyle w:val="Normal"/>
+        <w:spacing w:lineRule="atLeast" w:line="285" w:before="0" w:after="0"/>
+        <w:rPr>
+          <w:rFonts w:ascii="Times New Roman" w:hAnsi="Times New Roman" w:cs="Times New Roman"/>
+          <w:b w:val="false"/>
+          <w:b w:val="false"/>
+          <w:color w:val="auto"/>
+          <w:sz w:val="24"/>
+          <w:szCs w:val="24"/>
+        </w:rPr>
+      </w:pPr>
+      <w:r>
+        <w:rPr>
+          <w:rFonts w:cs="Times New Roman" w:ascii="Times New Roman" w:hAnsi="Times New Roman"/>
+          <w:b w:val="false"/>
+          <w:color w:val="000000"/>
+          <w:sz w:val="24"/>
+          <w:szCs w:val="24"/>
+        </w:rPr>
+        <w:t>}</w:t>
+      </w:r>
+    </w:p>
+    <w:p>
+      <w:pPr>
+        <w:pStyle w:val="Normal"/>
+        <w:spacing w:lineRule="atLeast" w:line="285" w:before="0" w:after="0"/>
+        <w:rPr>
+          <w:rFonts w:ascii="Times New Roman" w:hAnsi="Times New Roman" w:cs="Times New Roman"/>
+          <w:color w:val="auto"/>
+          <w:sz w:val="24"/>
+          <w:szCs w:val="24"/>
+        </w:rPr>
+      </w:pPr>
+      <w:r>
+        <w:rPr>
+          <w:rFonts w:cs="Times New Roman" w:ascii="Times New Roman" w:hAnsi="Times New Roman"/>
+          <w:color w:val="auto"/>
+          <w:sz w:val="24"/>
+          <w:szCs w:val="24"/>
+        </w:rPr>
+      </w:r>
+    </w:p>
+    <w:p>
+      <w:pPr>
+        <w:pStyle w:val="Normal"/>
+        <w:spacing w:lineRule="atLeast" w:line="285" w:before="0" w:after="0"/>
+        <w:rPr>
+          <w:rFonts w:ascii="Times New Roman" w:hAnsi="Times New Roman" w:cs="Times New Roman"/>
+          <w:b w:val="false"/>
+          <w:b w:val="false"/>
+          <w:color w:val="auto"/>
+          <w:sz w:val="24"/>
+          <w:szCs w:val="24"/>
+        </w:rPr>
+      </w:pPr>
+      <w:r>
+        <w:rPr>
+          <w:rFonts w:cs="Times New Roman" w:ascii="Times New Roman" w:hAnsi="Times New Roman"/>
+          <w:b w:val="false"/>
+          <w:color w:val="000000"/>
+          <w:sz w:val="24"/>
+          <w:szCs w:val="24"/>
+        </w:rPr>
+        <w:t>int main(){</w:t>
+      </w:r>
+    </w:p>
+    <w:p>
+      <w:pPr>
+        <w:pStyle w:val="Normal"/>
+        <w:spacing w:lineRule="atLeast" w:line="285" w:before="0" w:after="0"/>
+        <w:rPr>
+          <w:rFonts w:ascii="Times New Roman" w:hAnsi="Times New Roman" w:cs="Times New Roman"/>
+          <w:b w:val="false"/>
+          <w:b w:val="false"/>
+          <w:color w:val="auto"/>
+          <w:sz w:val="24"/>
+          <w:szCs w:val="24"/>
+        </w:rPr>
+      </w:pPr>
+      <w:r>
+        <w:rPr>
+          <w:rFonts w:cs="Times New Roman" w:ascii="Times New Roman" w:hAnsi="Times New Roman"/>
+          <w:b w:val="false"/>
+          <w:color w:val="000000"/>
+          <w:sz w:val="24"/>
+          <w:szCs w:val="24"/>
+        </w:rPr>
+        <w:tab/>
+        <w:t>float x, y;</w:t>
+      </w:r>
+    </w:p>
+    <w:p>
+      <w:pPr>
+        <w:pStyle w:val="Normal"/>
+        <w:spacing w:lineRule="atLeast" w:line="285" w:before="0" w:after="0"/>
+        <w:rPr>
+          <w:rFonts w:ascii="Times New Roman" w:hAnsi="Times New Roman" w:cs="Times New Roman"/>
+          <w:b w:val="false"/>
+          <w:b w:val="false"/>
+          <w:color w:val="auto"/>
+          <w:sz w:val="24"/>
+          <w:szCs w:val="24"/>
+        </w:rPr>
+      </w:pPr>
+      <w:r>
+        <w:rPr>
+          <w:rFonts w:cs="Times New Roman" w:ascii="Times New Roman" w:hAnsi="Times New Roman"/>
+          <w:b w:val="false"/>
+          <w:color w:val="000000"/>
+          <w:sz w:val="24"/>
+          <w:szCs w:val="24"/>
+        </w:rPr>
+        <w:tab/>
+        <w:t>scanf("%f%f", &amp;x, &amp;y);</w:t>
+      </w:r>
+    </w:p>
+    <w:p>
+      <w:pPr>
+        <w:pStyle w:val="Normal"/>
+        <w:spacing w:lineRule="atLeast" w:line="285" w:before="0" w:after="0"/>
+        <w:rPr>
+          <w:rFonts w:ascii="Times New Roman" w:hAnsi="Times New Roman" w:cs="Times New Roman"/>
+          <w:b w:val="false"/>
+          <w:b w:val="false"/>
+          <w:color w:val="auto"/>
+          <w:sz w:val="24"/>
+          <w:szCs w:val="24"/>
+        </w:rPr>
+      </w:pPr>
+      <w:r>
+        <w:rPr>
+          <w:rFonts w:cs="Times New Roman" w:ascii="Times New Roman" w:hAnsi="Times New Roman"/>
+          <w:b w:val="false"/>
+          <w:color w:val="000000"/>
+          <w:sz w:val="24"/>
+          <w:szCs w:val="24"/>
+        </w:rPr>
+        <w:tab/>
+        <w:t>float z = get_hypotenuse(x, y);</w:t>
+      </w:r>
+    </w:p>
+    <w:p>
+      <w:pPr>
+        <w:pStyle w:val="Normal"/>
+        <w:spacing w:lineRule="atLeast" w:line="285" w:before="0" w:after="0"/>
+        <w:rPr>
+          <w:rFonts w:ascii="Times New Roman" w:hAnsi="Times New Roman" w:cs="Times New Roman"/>
+          <w:b w:val="false"/>
+          <w:b w:val="false"/>
+          <w:color w:val="auto"/>
+          <w:sz w:val="24"/>
+          <w:szCs w:val="24"/>
+        </w:rPr>
+      </w:pPr>
+      <w:r>
+        <w:rPr>
+          <w:rFonts w:cs="Times New Roman" w:ascii="Times New Roman" w:hAnsi="Times New Roman"/>
+          <w:b w:val="false"/>
+          <w:color w:val="000000"/>
+          <w:sz w:val="24"/>
+          <w:szCs w:val="24"/>
+        </w:rPr>
+        <w:tab/>
+        <w:t>printf("z = %.2f\n", z);</w:t>
       </w:r>
     </w:p>
     <w:p>
@@ -1984,7 +2209,7 @@
           <w:sz w:val="24"/>
           <w:szCs w:val="24"/>
         </w:rPr>
-        <w:t xml:space="preserve"> sqrt(pow(x,2) + pow(y,2));</w:t>
+        <w:t xml:space="preserve"> 0;</w:t>
       </w:r>
     </w:p>
     <w:p>
@@ -2009,229 +2234,6 @@
           <w:szCs w:val="24"/>
         </w:rPr>
         <w:t>}</w:t>
-      </w:r>
-    </w:p>
-    <w:p>
-      <w:pPr>
-        <w:pStyle w:val="Normal"/>
-        <w:spacing w:lineRule="atLeast" w:line="285" w:before="0" w:after="0"/>
-        <w:rPr>
-          <w:rFonts w:ascii="Times New Roman" w:hAnsi="Times New Roman" w:cs="Times New Roman"/>
-          <w:color w:val="auto"/>
-          <w:sz w:val="24"/>
-          <w:szCs w:val="24"/>
-        </w:rPr>
-      </w:pPr>
-      <w:r>
-        <w:rPr>
-          <w:rFonts w:cs="Times New Roman" w:ascii="Times New Roman" w:hAnsi="Times New Roman"/>
-          <w:color w:val="auto"/>
-          <w:sz w:val="24"/>
-          <w:szCs w:val="24"/>
-        </w:rPr>
-      </w:r>
-    </w:p>
-    <w:p>
-      <w:pPr>
-        <w:pStyle w:val="Normal"/>
-        <w:spacing w:lineRule="atLeast" w:line="285" w:before="0" w:after="0"/>
-        <w:rPr>
-          <w:rFonts w:ascii="Times New Roman" w:hAnsi="Times New Roman" w:cs="Times New Roman"/>
-          <w:b w:val="false"/>
-          <w:b w:val="false"/>
-          <w:color w:val="auto"/>
-          <w:sz w:val="24"/>
-          <w:szCs w:val="24"/>
-        </w:rPr>
-      </w:pPr>
-      <w:r>
-        <w:rPr>
-          <w:rFonts w:cs="Times New Roman" w:ascii="Times New Roman" w:hAnsi="Times New Roman"/>
-          <w:b w:val="false"/>
-          <w:color w:val="000000"/>
-          <w:sz w:val="24"/>
-          <w:szCs w:val="24"/>
-        </w:rPr>
-        <w:t>int main(){</w:t>
-      </w:r>
-    </w:p>
-    <w:p>
-      <w:pPr>
-        <w:pStyle w:val="Normal"/>
-        <w:spacing w:lineRule="atLeast" w:line="285" w:before="0" w:after="0"/>
-        <w:rPr>
-          <w:rFonts w:ascii="Times New Roman" w:hAnsi="Times New Roman" w:cs="Times New Roman"/>
-          <w:b w:val="false"/>
-          <w:b w:val="false"/>
-          <w:color w:val="auto"/>
-          <w:sz w:val="24"/>
-          <w:szCs w:val="24"/>
-        </w:rPr>
-      </w:pPr>
-      <w:r>
-        <w:rPr>
-          <w:rFonts w:cs="Times New Roman" w:ascii="Times New Roman" w:hAnsi="Times New Roman"/>
-          <w:b w:val="false"/>
-          <w:color w:val="000000"/>
-          <w:sz w:val="24"/>
-          <w:szCs w:val="24"/>
-        </w:rPr>
-        <w:tab/>
-        <w:t>float x, y;</w:t>
-      </w:r>
-    </w:p>
-    <w:p>
-      <w:pPr>
-        <w:pStyle w:val="Normal"/>
-        <w:spacing w:lineRule="atLeast" w:line="285" w:before="0" w:after="0"/>
-        <w:rPr>
-          <w:rFonts w:ascii="Times New Roman" w:hAnsi="Times New Roman" w:cs="Times New Roman"/>
-          <w:b w:val="false"/>
-          <w:b w:val="false"/>
-          <w:color w:val="auto"/>
-          <w:sz w:val="24"/>
-          <w:szCs w:val="24"/>
-        </w:rPr>
-      </w:pPr>
-      <w:r>
-        <w:rPr>
-          <w:rFonts w:cs="Times New Roman" w:ascii="Times New Roman" w:hAnsi="Times New Roman"/>
-          <w:b w:val="false"/>
-          <w:color w:val="000000"/>
-          <w:sz w:val="24"/>
-          <w:szCs w:val="24"/>
-        </w:rPr>
-        <w:tab/>
-        <w:t>scanf("%f%f", &amp;x, &amp;y);</w:t>
-      </w:r>
-    </w:p>
-    <w:p>
-      <w:pPr>
-        <w:pStyle w:val="Normal"/>
-        <w:spacing w:lineRule="atLeast" w:line="285" w:before="0" w:after="0"/>
-        <w:rPr>
-          <w:rFonts w:ascii="Times New Roman" w:hAnsi="Times New Roman" w:cs="Times New Roman"/>
-          <w:b w:val="false"/>
-          <w:b w:val="false"/>
-          <w:color w:val="auto"/>
-          <w:sz w:val="24"/>
-          <w:szCs w:val="24"/>
-        </w:rPr>
-      </w:pPr>
-      <w:r>
-        <w:rPr>
-          <w:rFonts w:cs="Times New Roman" w:ascii="Times New Roman" w:hAnsi="Times New Roman"/>
-          <w:b w:val="false"/>
-          <w:color w:val="000000"/>
-          <w:sz w:val="24"/>
-          <w:szCs w:val="24"/>
-        </w:rPr>
-        <w:tab/>
-        <w:t>float z = get_hypotenuse(x, y);</w:t>
-      </w:r>
-    </w:p>
-    <w:p>
-      <w:pPr>
-        <w:pStyle w:val="Normal"/>
-        <w:spacing w:lineRule="atLeast" w:line="285" w:before="0" w:after="0"/>
-        <w:rPr>
-          <w:rFonts w:ascii="Times New Roman" w:hAnsi="Times New Roman" w:cs="Times New Roman"/>
-          <w:b w:val="false"/>
-          <w:b w:val="false"/>
-          <w:color w:val="auto"/>
-          <w:sz w:val="24"/>
-          <w:szCs w:val="24"/>
-        </w:rPr>
-      </w:pPr>
-      <w:r>
-        <w:rPr>
-          <w:rFonts w:cs="Times New Roman" w:ascii="Times New Roman" w:hAnsi="Times New Roman"/>
-          <w:b w:val="false"/>
-          <w:color w:val="000000"/>
-          <w:sz w:val="24"/>
-          <w:szCs w:val="24"/>
-        </w:rPr>
-        <w:tab/>
-        <w:t>printf("z = %.2f\n", z);</w:t>
-      </w:r>
-    </w:p>
-    <w:p>
-      <w:pPr>
-        <w:pStyle w:val="Normal"/>
-        <w:spacing w:lineRule="atLeast" w:line="285" w:before="0" w:after="0"/>
-        <w:rPr>
-          <w:rFonts w:ascii="Times New Roman" w:hAnsi="Times New Roman" w:cs="Times New Roman"/>
-          <w:b w:val="false"/>
-          <w:b w:val="false"/>
-          <w:color w:val="auto"/>
-          <w:sz w:val="24"/>
-          <w:szCs w:val="24"/>
-        </w:rPr>
-      </w:pPr>
-      <w:r>
-        <w:rPr>
-          <w:rFonts w:cs="Times New Roman" w:ascii="Times New Roman" w:hAnsi="Times New Roman"/>
-          <w:b w:val="false"/>
-          <w:i/>
-          <w:color w:val="000000"/>
-          <w:sz w:val="24"/>
-          <w:szCs w:val="24"/>
-        </w:rPr>
-        <w:tab/>
-        <w:t>return</w:t>
-      </w:r>
-      <w:r>
-        <w:rPr>
-          <w:rFonts w:cs="Times New Roman" w:ascii="Times New Roman" w:hAnsi="Times New Roman"/>
-          <w:b w:val="false"/>
-          <w:color w:val="000000"/>
-          <w:sz w:val="24"/>
-          <w:szCs w:val="24"/>
-        </w:rPr>
-        <w:t xml:space="preserve"> 0;</w:t>
-      </w:r>
-    </w:p>
-    <w:p>
-      <w:pPr>
-        <w:pStyle w:val="Normal"/>
-        <w:spacing w:lineRule="atLeast" w:line="285" w:before="0" w:after="0"/>
-        <w:rPr>
-          <w:rFonts w:ascii="Times New Roman" w:hAnsi="Times New Roman" w:cs="Times New Roman"/>
-          <w:b w:val="false"/>
-          <w:b w:val="false"/>
-          <w:color w:val="auto"/>
-          <w:sz w:val="24"/>
-          <w:szCs w:val="24"/>
-        </w:rPr>
-      </w:pPr>
-      <w:r>
-        <w:rPr>
-          <w:rFonts w:cs="Times New Roman" w:ascii="Times New Roman" w:hAnsi="Times New Roman"/>
-          <w:b w:val="false"/>
-          <w:color w:val="000000"/>
-          <w:sz w:val="24"/>
-          <w:szCs w:val="24"/>
-        </w:rPr>
-        <w:t>}</w:t>
-      </w:r>
-    </w:p>
-    <w:p>
-      <w:pPr>
-        <w:pStyle w:val="Normal"/>
-        <w:rPr>
-          <w:rFonts w:ascii="Times New Roman" w:hAnsi="Times New Roman" w:cs="Times New Roman"/>
-          <w:color w:val="auto"/>
-          <w:sz w:val="24"/>
-          <w:szCs w:val="24"/>
-        </w:rPr>
-      </w:pPr>
-      <w:r>
-        <w:rPr>
-          <w:rFonts w:cs="Times New Roman" w:ascii="Times New Roman" w:hAnsi="Times New Roman"/>
-          <w:color w:val="auto"/>
-          <w:sz w:val="24"/>
-          <w:szCs w:val="24"/>
-        </w:rPr>
       </w:r>
     </w:p>
     <w:p>
@@ -2438,6 +2440,229 @@
       <w:pPr>
         <w:pStyle w:val="Normal"/>
         <w:spacing w:lineRule="atLeast" w:line="285" w:before="0" w:after="0"/>
+        <w:rPr/>
+      </w:pPr>
+      <w:r>
+        <w:rPr>
+          <w:rFonts w:eastAsia="Calibri" w:cs="Times New Roman" w:ascii="Times New Roman" w:hAnsi="Times New Roman"/>
+          <w:b w:val="false"/>
+          <w:i/>
+          <w:caps w:val="false"/>
+          <w:smallCaps w:val="false"/>
+          <w:color w:val="000000"/>
+          <w:spacing w:val="0"/>
+          <w:kern w:val="0"/>
+          <w:sz w:val="24"/>
+          <w:szCs w:val="24"/>
+          <w:lang w:val="en-US" w:eastAsia="en-US" w:bidi="ar-SA"/>
+        </w:rPr>
+        <w:t>Viết chương trình yêu cầu nhập giá trị cho số nguyên x nhỏ hơn 100. In ra giá trị </w:t>
+      </w:r>
+      <w:bookmarkStart w:id="17" w:name="MathJax-Span-3"/>
+      <w:bookmarkStart w:id="18" w:name="MathJax-Span-1"/>
+      <w:bookmarkStart w:id="19" w:name="MathJax-Span-2"/>
+      <w:bookmarkStart w:id="20" w:name="MathJax-Element-1-Frame"/>
+      <w:bookmarkEnd w:id="17"/>
+      <w:bookmarkEnd w:id="18"/>
+      <w:bookmarkEnd w:id="19"/>
+      <w:bookmarkEnd w:id="20"/>
+      <w:r>
+        <w:rPr>
+          <w:rFonts w:eastAsia="Calibri" w:cs="Times New Roman" w:ascii="Times New Roman" w:hAnsi="Times New Roman"/>
+          <w:b w:val="false"/>
+          <w:i/>
+          <w:caps w:val="false"/>
+          <w:smallCaps w:val="false"/>
+          <w:strike w:val="false"/>
+          <w:dstrike w:val="false"/>
+          <w:color w:val="000000"/>
+          <w:spacing w:val="0"/>
+          <w:kern w:val="0"/>
+          <w:sz w:val="24"/>
+          <w:szCs w:val="24"/>
+          <w:u w:val="none"/>
+          <w:effect w:val="none"/>
+          <w:lang w:val="en-US" w:eastAsia="en-US" w:bidi="ar-SA"/>
+        </w:rPr>
+        <w:t>a</w:t>
+      </w:r>
+      <w:bookmarkStart w:id="21" w:name="MathJax-Span-5"/>
+      <w:bookmarkStart w:id="22" w:name="MathJax-Span-4"/>
+      <w:bookmarkEnd w:id="21"/>
+      <w:bookmarkEnd w:id="22"/>
+      <w:r>
+        <w:rPr>
+          <w:rFonts w:eastAsia="Calibri" w:cs="Times New Roman" w:ascii="Times New Roman" w:hAnsi="Times New Roman"/>
+          <w:b w:val="false"/>
+          <w:i/>
+          <w:caps w:val="false"/>
+          <w:smallCaps w:val="false"/>
+          <w:strike w:val="false"/>
+          <w:dstrike w:val="false"/>
+          <w:color w:val="000000"/>
+          <w:spacing w:val="0"/>
+          <w:kern w:val="0"/>
+          <w:sz w:val="24"/>
+          <w:szCs w:val="24"/>
+          <w:u w:val="none"/>
+          <w:effect w:val="none"/>
+          <w:lang w:val="en-US" w:eastAsia="en-US" w:bidi="ar-SA"/>
+        </w:rPr>
+        <w:t>x</w:t>
+      </w:r>
+      <w:bookmarkStart w:id="23" w:name="MathJax-Span-6"/>
+      <w:bookmarkEnd w:id="23"/>
+      <w:r>
+        <w:rPr>
+          <w:rFonts w:eastAsia="Calibri" w:cs="Times New Roman" w:ascii="Times New Roman" w:hAnsi="Times New Roman"/>
+          <w:b w:val="false"/>
+          <w:i/>
+          <w:caps w:val="false"/>
+          <w:smallCaps w:val="false"/>
+          <w:strike w:val="false"/>
+          <w:dstrike w:val="false"/>
+          <w:color w:val="000000"/>
+          <w:spacing w:val="0"/>
+          <w:kern w:val="0"/>
+          <w:sz w:val="24"/>
+          <w:szCs w:val="24"/>
+          <w:u w:val="none"/>
+          <w:effect w:val="none"/>
+          <w:lang w:val="en-US" w:eastAsia="en-US" w:bidi="ar-SA"/>
+        </w:rPr>
+        <w:t>2</w:t>
+      </w:r>
+      <w:bookmarkStart w:id="24" w:name="MathJax-Span-7"/>
+      <w:bookmarkEnd w:id="24"/>
+      <w:r>
+        <w:rPr>
+          <w:rFonts w:eastAsia="Calibri" w:cs="Times New Roman" w:ascii="Times New Roman" w:hAnsi="Times New Roman"/>
+          <w:b w:val="false"/>
+          <w:i/>
+          <w:caps w:val="false"/>
+          <w:smallCaps w:val="false"/>
+          <w:strike w:val="false"/>
+          <w:dstrike w:val="false"/>
+          <w:color w:val="000000"/>
+          <w:spacing w:val="0"/>
+          <w:kern w:val="0"/>
+          <w:sz w:val="24"/>
+          <w:szCs w:val="24"/>
+          <w:u w:val="none"/>
+          <w:effect w:val="none"/>
+          <w:lang w:val="en-US" w:eastAsia="en-US" w:bidi="ar-SA"/>
+        </w:rPr>
+        <w:t>+</w:t>
+      </w:r>
+      <w:bookmarkStart w:id="25" w:name="MathJax-Span-8"/>
+      <w:bookmarkEnd w:id="25"/>
+      <w:r>
+        <w:rPr>
+          <w:rFonts w:eastAsia="Calibri" w:cs="Times New Roman" w:ascii="Times New Roman" w:hAnsi="Times New Roman"/>
+          <w:b w:val="false"/>
+          <w:i/>
+          <w:caps w:val="false"/>
+          <w:smallCaps w:val="false"/>
+          <w:strike w:val="false"/>
+          <w:dstrike w:val="false"/>
+          <w:color w:val="000000"/>
+          <w:spacing w:val="0"/>
+          <w:kern w:val="0"/>
+          <w:sz w:val="24"/>
+          <w:szCs w:val="24"/>
+          <w:u w:val="none"/>
+          <w:effect w:val="none"/>
+          <w:lang w:val="en-US" w:eastAsia="en-US" w:bidi="ar-SA"/>
+        </w:rPr>
+        <w:t>b</w:t>
+      </w:r>
+      <w:bookmarkStart w:id="26" w:name="MathJax-Span-9"/>
+      <w:bookmarkEnd w:id="26"/>
+      <w:r>
+        <w:rPr>
+          <w:rFonts w:eastAsia="Calibri" w:cs="Times New Roman" w:ascii="Times New Roman" w:hAnsi="Times New Roman"/>
+          <w:b w:val="false"/>
+          <w:i/>
+          <w:caps w:val="false"/>
+          <w:smallCaps w:val="false"/>
+          <w:strike w:val="false"/>
+          <w:dstrike w:val="false"/>
+          <w:color w:val="000000"/>
+          <w:spacing w:val="0"/>
+          <w:kern w:val="0"/>
+          <w:sz w:val="24"/>
+          <w:szCs w:val="24"/>
+          <w:u w:val="none"/>
+          <w:effect w:val="none"/>
+          <w:lang w:val="en-US" w:eastAsia="en-US" w:bidi="ar-SA"/>
+        </w:rPr>
+        <w:t>x</w:t>
+      </w:r>
+      <w:bookmarkStart w:id="27" w:name="MathJax-Span-10"/>
+      <w:bookmarkEnd w:id="27"/>
+      <w:r>
+        <w:rPr>
+          <w:rFonts w:eastAsia="Calibri" w:cs="Times New Roman" w:ascii="Times New Roman" w:hAnsi="Times New Roman"/>
+          <w:b w:val="false"/>
+          <w:i/>
+          <w:caps w:val="false"/>
+          <w:smallCaps w:val="false"/>
+          <w:strike w:val="false"/>
+          <w:dstrike w:val="false"/>
+          <w:color w:val="000000"/>
+          <w:spacing w:val="0"/>
+          <w:kern w:val="0"/>
+          <w:sz w:val="24"/>
+          <w:szCs w:val="24"/>
+          <w:u w:val="none"/>
+          <w:effect w:val="none"/>
+          <w:lang w:val="en-US" w:eastAsia="en-US" w:bidi="ar-SA"/>
+        </w:rPr>
+        <w:t>+</w:t>
+      </w:r>
+      <w:bookmarkStart w:id="28" w:name="MathJax-Span-11"/>
+      <w:bookmarkEnd w:id="28"/>
+      <w:r>
+        <w:rPr>
+          <w:rFonts w:eastAsia="Calibri" w:cs="Times New Roman" w:ascii="Times New Roman" w:hAnsi="Times New Roman"/>
+          <w:b w:val="false"/>
+          <w:i/>
+          <w:caps w:val="false"/>
+          <w:smallCaps w:val="false"/>
+          <w:strike w:val="false"/>
+          <w:dstrike w:val="false"/>
+          <w:color w:val="000000"/>
+          <w:spacing w:val="0"/>
+          <w:kern w:val="0"/>
+          <w:sz w:val="24"/>
+          <w:szCs w:val="24"/>
+          <w:u w:val="none"/>
+          <w:effect w:val="none"/>
+          <w:lang w:val="en-US" w:eastAsia="en-US" w:bidi="ar-SA"/>
+        </w:rPr>
+        <w:t>c</w:t>
+      </w:r>
+      <w:r>
+        <w:rPr>
+          <w:rFonts w:eastAsia="Calibri" w:cs="Times New Roman" w:ascii="Times New Roman" w:hAnsi="Times New Roman"/>
+          <w:b w:val="false"/>
+          <w:i/>
+          <w:caps w:val="false"/>
+          <w:smallCaps w:val="false"/>
+          <w:color w:val="000000"/>
+          <w:spacing w:val="0"/>
+          <w:kern w:val="0"/>
+          <w:sz w:val="24"/>
+          <w:szCs w:val="24"/>
+          <w:lang w:val="en-US" w:eastAsia="en-US" w:bidi="ar-SA"/>
+        </w:rPr>
+        <w:t> với a, b, c định sẵn.</w:t>
+      </w:r>
+    </w:p>
+    <w:p>
+      <w:pPr>
+        <w:pStyle w:val="Normal"/>
+        <w:spacing w:lineRule="atLeast" w:line="285" w:before="0" w:after="0"/>
         <w:rPr>
           <w:rFonts w:ascii="Times New Roman" w:hAnsi="Times New Roman" w:cs="Times New Roman"/>
           <w:b w:val="false"/>
@@ -3092,7 +3317,7 @@
         </w:rPr>
         <w:t xml:space="preserve"> </w:t>
       </w:r>
-      <w:bookmarkStart w:id="17" w:name="_Toc3508493711"/>
+      <w:bookmarkStart w:id="29" w:name="_Toc3508493711"/>
       <w:r>
         <w:rPr>
           <w:rFonts w:cs="Times New Roman" w:ascii="Times New Roman" w:hAnsi="Times New Roman"/>
@@ -3163,7 +3388,7 @@
         </w:rPr>
         <w:t xml:space="preserve">   Bài 1.</w:t>
       </w:r>
-      <w:bookmarkEnd w:id="17"/>
+      <w:bookmarkEnd w:id="29"/>
       <w:r>
         <w:rPr>
           <w:rFonts w:cs="Times New Roman" w:ascii="Times New Roman" w:hAnsi="Times New Roman"/>
@@ -3189,8 +3414,8 @@
         </w:rPr>
         <w:t>Truyền tham trị, tham chiếu và tham số ngầm định</w:t>
       </w:r>
-      <w:bookmarkStart w:id="18" w:name="_Toc53669490"/>
-      <w:bookmarkEnd w:id="18"/>
+      <w:bookmarkStart w:id="30" w:name="_Toc53669490"/>
+      <w:bookmarkEnd w:id="30"/>
     </w:p>
     <w:p>
       <w:pPr>
@@ -3205,9 +3430,9 @@
           <w:szCs w:val="24"/>
         </w:rPr>
       </w:pPr>
-      <w:bookmarkStart w:id="19" w:name="__RefHeading___Toc363_2734074527"/>
-      <w:bookmarkStart w:id="20" w:name="_Toc53669491"/>
-      <w:bookmarkEnd w:id="19"/>
+      <w:bookmarkStart w:id="31" w:name="__RefHeading___Toc363_2734074527"/>
+      <w:bookmarkStart w:id="32" w:name="_Toc53669491"/>
+      <w:bookmarkEnd w:id="31"/>
       <w:r>
         <w:rPr>
           <w:rFonts w:cs="Times New Roman" w:ascii="Times New Roman" w:hAnsi="Times New Roman"/>
@@ -3216,7 +3441,7 @@
         </w:rPr>
         <w:t>Bài tập 4:</w:t>
       </w:r>
-      <w:bookmarkEnd w:id="20"/>
+      <w:bookmarkEnd w:id="32"/>
       <w:r>
         <w:rPr>
           <w:rFonts w:cs="Times New Roman" w:ascii="Times New Roman" w:hAnsi="Times New Roman"/>
@@ -3231,16 +3456,53 @@
         <w:pStyle w:val="Normal"/>
         <w:spacing w:lineRule="atLeast" w:line="285" w:before="0" w:after="0"/>
         <w:rPr>
-          <w:rFonts w:ascii="Times New Roman" w:hAnsi="Times New Roman" w:cs="Times New Roman"/>
-          <w:sz w:val="24"/>
-          <w:szCs w:val="24"/>
-        </w:rPr>
-      </w:pPr>
-      <w:r>
-        <w:rPr>
-          <w:rFonts w:cs="Times New Roman" w:ascii="Times New Roman" w:hAnsi="Times New Roman"/>
+          <w:rFonts w:ascii="Times New Roman" w:hAnsi="Times New Roman" w:eastAsia="Calibri" w:cs="Times New Roman"/>
+          <w:b w:val="false"/>
           <w:b w:val="false"/>
           <w:i/>
+          <w:i/>
+          <w:caps w:val="false"/>
+          <w:smallCaps w:val="false"/>
+          <w:color w:val="000000"/>
+          <w:spacing w:val="0"/>
+          <w:kern w:val="0"/>
+          <w:sz w:val="24"/>
+          <w:szCs w:val="24"/>
+          <w:lang w:val="en-US" w:eastAsia="en-US" w:bidi="ar-SA"/>
+        </w:rPr>
+      </w:pPr>
+      <w:r>
+        <w:rPr>
+          <w:rFonts w:eastAsia="Calibri" w:cs="Times New Roman" w:ascii="Times New Roman" w:hAnsi="Times New Roman"/>
+          <w:b w:val="false"/>
+          <w:i/>
+          <w:caps w:val="false"/>
+          <w:smallCaps w:val="false"/>
+          <w:color w:val="000000"/>
+          <w:spacing w:val="0"/>
+          <w:kern w:val="0"/>
+          <w:sz w:val="24"/>
+          <w:szCs w:val="24"/>
+          <w:lang w:val="en-US" w:eastAsia="en-US" w:bidi="ar-SA"/>
+        </w:rPr>
+        <w:t>Viết các hàm tính lập phương của số nguyên và số thực.</w:t>
+      </w:r>
+    </w:p>
+    <w:p>
+      <w:pPr>
+        <w:pStyle w:val="Normal"/>
+        <w:spacing w:lineRule="atLeast" w:line="285" w:before="0" w:after="0"/>
+        <w:rPr>
+          <w:rFonts w:ascii="Times New Roman" w:hAnsi="Times New Roman" w:cs="Times New Roman"/>
+          <w:sz w:val="24"/>
+          <w:szCs w:val="24"/>
+        </w:rPr>
+      </w:pPr>
+      <w:r>
+        <w:rPr>
+          <w:rFonts w:cs="Times New Roman" w:ascii="Times New Roman" w:hAnsi="Times New Roman"/>
+          <w:b w:val="false"/>
+          <w:i/>
           <w:color w:val="000000"/>
           <w:sz w:val="24"/>
           <w:szCs w:val="24"/>
@@ -3256,26 +3518,6 @@
           <w:szCs w:val="24"/>
         </w:rPr>
         <w:t xml:space="preserve"> &lt;stdio.h&gt;</w:t>
-      </w:r>
-    </w:p>
-    <w:p>
-      <w:pPr>
-        <w:pStyle w:val="Normal"/>
-        <w:spacing w:lineRule="atLeast" w:line="285" w:before="0" w:after="0"/>
-        <w:rPr>
-          <w:rFonts w:ascii="Times New Roman" w:hAnsi="Times New Roman" w:cs="Times New Roman"/>
-          <w:color w:val="auto"/>
-          <w:sz w:val="24"/>
-          <w:szCs w:val="24"/>
-        </w:rPr>
-      </w:pPr>
-      <w:r>
-        <w:rPr>
-          <w:rFonts w:cs="Times New Roman" w:ascii="Times New Roman" w:hAnsi="Times New Roman"/>
-          <w:color w:val="auto"/>
-          <w:sz w:val="24"/>
-          <w:szCs w:val="24"/>
-        </w:rPr>
       </w:r>
     </w:p>
     <w:p>
@@ -3786,7 +4028,7 @@
         </w:rPr>
         <w:t xml:space="preserve"> </w:t>
       </w:r>
-      <w:bookmarkStart w:id="21" w:name="_Toc35084937111"/>
+      <w:bookmarkStart w:id="33" w:name="_Toc35084937111"/>
       <w:r>
         <w:rPr>
           <w:rFonts w:cs="Times New Roman" w:ascii="Times New Roman" w:hAnsi="Times New Roman"/>
@@ -3857,9 +4099,9 @@
         </w:rPr>
         <w:t xml:space="preserve">   </w:t>
       </w:r>
-      <w:bookmarkStart w:id="22" w:name="1.2-Đa-năng-hóa-hàm"/>
-      <w:bookmarkEnd w:id="21"/>
-      <w:bookmarkEnd w:id="22"/>
+      <w:bookmarkStart w:id="34" w:name="1.2-Đa-năng-hóa-hàm"/>
+      <w:bookmarkEnd w:id="33"/>
+      <w:bookmarkEnd w:id="34"/>
       <w:r>
         <w:rPr>
           <w:rFonts w:cs="Times New Roman" w:ascii="Times New Roman" w:hAnsi="Times New Roman"/>
@@ -3922,9 +4164,9 @@
           <w:szCs w:val="24"/>
         </w:rPr>
       </w:pPr>
-      <w:bookmarkStart w:id="23" w:name="__RefHeading___Toc365_2734074527"/>
-      <w:bookmarkStart w:id="24" w:name="_Toc53669492"/>
-      <w:bookmarkEnd w:id="23"/>
+      <w:bookmarkStart w:id="35" w:name="__RefHeading___Toc365_2734074527"/>
+      <w:bookmarkStart w:id="36" w:name="_Toc53669492"/>
+      <w:bookmarkEnd w:id="35"/>
       <w:r>
         <w:rPr>
           <w:rFonts w:cs="Times New Roman" w:ascii="Times New Roman" w:hAnsi="Times New Roman"/>
@@ -3933,7 +4175,7 @@
         </w:rPr>
         <w:t>Bài tập 5:</w:t>
       </w:r>
-      <w:bookmarkEnd w:id="24"/>
+      <w:bookmarkEnd w:id="36"/>
       <w:r>
         <w:rPr>
           <w:rFonts w:cs="Times New Roman" w:ascii="Times New Roman" w:hAnsi="Times New Roman"/>
@@ -3941,6 +4183,34 @@
           <w:szCs w:val="24"/>
         </w:rPr>
         <w:t xml:space="preserve">  đa năng hóa toán từ </w:t>
+      </w:r>
+    </w:p>
+    <w:p>
+      <w:pPr>
+        <w:pStyle w:val="Normal"/>
+        <w:spacing w:lineRule="atLeast" w:line="285" w:before="0" w:after="0"/>
+        <w:rPr>
+          <w:rFonts w:ascii="Times New Roman" w:hAnsi="Times New Roman" w:cs="Times New Roman"/>
+          <w:b w:val="false"/>
+          <w:b w:val="false"/>
+          <w:color w:val="auto"/>
+          <w:sz w:val="24"/>
+          <w:szCs w:val="24"/>
+        </w:rPr>
+      </w:pPr>
+      <w:r>
+        <w:rPr>
+          <w:rFonts w:cs="Times New Roman" w:ascii="Times New Roman" w:hAnsi="Times New Roman"/>
+          <w:b w:val="false"/>
+          <w:i/>
+          <w:caps w:val="false"/>
+          <w:smallCaps w:val="false"/>
+          <w:color w:val="000000"/>
+          <w:spacing w:val="0"/>
+          <w:sz w:val="24"/>
+          <w:szCs w:val="24"/>
+        </w:rPr>
+        <w:t>Viết các toán tử tính tổng, hiệu, tích và thương của hai số phức.</w:t>
       </w:r>
     </w:p>
     <w:p>
@@ -5556,7 +5826,7 @@
         </w:rPr>
         <w:t xml:space="preserve"> </w:t>
       </w:r>
-      <w:bookmarkStart w:id="25" w:name="_Toc35084937112"/>
+      <w:bookmarkStart w:id="37" w:name="_Toc35084937112"/>
       <w:r>
         <w:rPr>
           <w:rFonts w:cs="Times New Roman" w:ascii="Times New Roman" w:hAnsi="Times New Roman"/>
@@ -5627,7 +5897,7 @@
         </w:rPr>
         <w:t xml:space="preserve">   Bài 1.</w:t>
       </w:r>
-      <w:bookmarkEnd w:id="25"/>
+      <w:bookmarkEnd w:id="37"/>
       <w:r>
         <w:rPr>
           <w:rFonts w:cs="Times New Roman" w:ascii="Times New Roman" w:hAnsi="Times New Roman"/>
@@ -5670,9 +5940,9 @@
           <w:szCs w:val="24"/>
         </w:rPr>
       </w:pPr>
-      <w:bookmarkStart w:id="26" w:name="__RefHeading___Toc367_2734074527"/>
-      <w:bookmarkStart w:id="27" w:name="_Toc53669493"/>
-      <w:bookmarkEnd w:id="26"/>
+      <w:bookmarkStart w:id="38" w:name="__RefHeading___Toc367_2734074527"/>
+      <w:bookmarkStart w:id="39" w:name="_Toc53669493"/>
+      <w:bookmarkEnd w:id="38"/>
       <w:r>
         <w:rPr>
           <w:rFonts w:cs="Times New Roman" w:ascii="Times New Roman" w:hAnsi="Times New Roman"/>
@@ -5681,7 +5951,7 @@
         </w:rPr>
         <w:t>Bài tập 6:</w:t>
       </w:r>
-      <w:bookmarkEnd w:id="27"/>
+      <w:bookmarkEnd w:id="39"/>
       <w:r>
         <w:rPr>
           <w:rFonts w:cs="Times New Roman" w:ascii="Times New Roman" w:hAnsi="Times New Roman"/>
@@ -5693,19 +5963,376 @@
     </w:p>
     <w:p>
       <w:pPr>
-        <w:pStyle w:val="Normal"/>
-        <w:rPr>
-          <w:rFonts w:ascii="Times New Roman" w:hAnsi="Times New Roman" w:cs="Times New Roman"/>
-          <w:color w:val="auto"/>
-          <w:sz w:val="24"/>
-          <w:szCs w:val="24"/>
-        </w:rPr>
-      </w:pPr>
-      <w:r>
-        <w:rPr>
-          <w:rFonts w:cs="Times New Roman" w:ascii="Times New Roman" w:hAnsi="Times New Roman"/>
+        <w:pStyle w:val="TextBody"/>
+        <w:rPr>
+          <w:rFonts w:ascii="Times New Roman" w:hAnsi="Times New Roman" w:eastAsia="Calibri" w:cs="Times New Roman"/>
+          <w:b w:val="false"/>
           <w:b w:val="false"/>
           <w:i/>
+          <w:i/>
+          <w:caps w:val="false"/>
+          <w:smallCaps w:val="false"/>
+          <w:color w:val="000000"/>
+          <w:spacing w:val="0"/>
+          <w:kern w:val="0"/>
+          <w:sz w:val="24"/>
+          <w:szCs w:val="24"/>
+          <w:lang w:val="en-US" w:eastAsia="en-US" w:bidi="ar-SA"/>
+        </w:rPr>
+      </w:pPr>
+      <w:r>
+        <w:rPr>
+          <w:rFonts w:eastAsia="Calibri" w:cs="Times New Roman" w:ascii="Times New Roman" w:hAnsi="Times New Roman"/>
+          <w:b w:val="false"/>
+          <w:i/>
+          <w:caps w:val="false"/>
+          <w:smallCaps w:val="false"/>
+          <w:color w:val="000000"/>
+          <w:spacing w:val="0"/>
+          <w:kern w:val="0"/>
+          <w:sz w:val="24"/>
+          <w:szCs w:val="24"/>
+          <w:lang w:val="en-US" w:eastAsia="en-US" w:bidi="ar-SA"/>
+        </w:rPr>
+        <w:t>Giả thuyết Collatz: bắt đầu từ số dương</w:t>
+      </w:r>
+      <w:bookmarkStart w:id="40" w:name="MathJax-Element-2-Frame"/>
+      <w:bookmarkStart w:id="41" w:name="MathJax-Span-12"/>
+      <w:bookmarkStart w:id="42" w:name="MathJax-Span-13"/>
+      <w:bookmarkStart w:id="43" w:name="MathJax-Span-14"/>
+      <w:bookmarkEnd w:id="40"/>
+      <w:bookmarkEnd w:id="41"/>
+      <w:bookmarkEnd w:id="42"/>
+      <w:bookmarkEnd w:id="43"/>
+      <w:r>
+        <w:rPr>
+          <w:rFonts w:eastAsia="Calibri" w:cs="Times New Roman" w:ascii="Times New Roman" w:hAnsi="Times New Roman"/>
+          <w:b w:val="false"/>
+          <w:i/>
+          <w:caps w:val="false"/>
+          <w:smallCaps w:val="false"/>
+          <w:color w:val="000000"/>
+          <w:spacing w:val="0"/>
+          <w:kern w:val="0"/>
+          <w:sz w:val="24"/>
+          <w:szCs w:val="24"/>
+          <w:lang w:val="en-US" w:eastAsia="en-US" w:bidi="ar-SA"/>
+        </w:rPr>
+        <w:t xml:space="preserve"> </w:t>
+      </w:r>
+      <w:r>
+        <w:rPr>
+          <w:rFonts w:eastAsia="Calibri" w:cs="Times New Roman" w:ascii="Times New Roman" w:hAnsi="Times New Roman"/>
+          <w:b w:val="false"/>
+          <w:i/>
+          <w:caps w:val="false"/>
+          <w:smallCaps w:val="false"/>
+          <w:strike w:val="false"/>
+          <w:dstrike w:val="false"/>
+          <w:color w:val="000000"/>
+          <w:spacing w:val="0"/>
+          <w:kern w:val="0"/>
+          <w:sz w:val="24"/>
+          <w:szCs w:val="24"/>
+          <w:u w:val="none"/>
+          <w:effect w:val="none"/>
+          <w:lang w:val="en-US" w:eastAsia="en-US" w:bidi="ar-SA"/>
+        </w:rPr>
+        <w:t xml:space="preserve">n </w:t>
+      </w:r>
+      <w:r>
+        <w:rPr>
+          <w:rFonts w:eastAsia="Calibri" w:cs="Times New Roman" w:ascii="Times New Roman" w:hAnsi="Times New Roman"/>
+          <w:b w:val="false"/>
+          <w:i/>
+          <w:caps w:val="false"/>
+          <w:smallCaps w:val="false"/>
+          <w:color w:val="000000"/>
+          <w:spacing w:val="0"/>
+          <w:kern w:val="0"/>
+          <w:sz w:val="24"/>
+          <w:szCs w:val="24"/>
+          <w:lang w:val="en-US" w:eastAsia="en-US" w:bidi="ar-SA"/>
+        </w:rPr>
+        <w:t>bất kỳ, nếu</w:t>
+      </w:r>
+      <w:bookmarkStart w:id="44" w:name="MathJax-Span-16"/>
+      <w:bookmarkStart w:id="45" w:name="MathJax-Span-15"/>
+      <w:bookmarkStart w:id="46" w:name="MathJax-Element-3-Frame"/>
+      <w:bookmarkStart w:id="47" w:name="MathJax-Span-17"/>
+      <w:bookmarkEnd w:id="44"/>
+      <w:bookmarkEnd w:id="45"/>
+      <w:bookmarkEnd w:id="46"/>
+      <w:bookmarkEnd w:id="47"/>
+      <w:r>
+        <w:rPr>
+          <w:rFonts w:eastAsia="Calibri" w:cs="Times New Roman" w:ascii="Times New Roman" w:hAnsi="Times New Roman"/>
+          <w:b w:val="false"/>
+          <w:i/>
+          <w:caps w:val="false"/>
+          <w:smallCaps w:val="false"/>
+          <w:color w:val="000000"/>
+          <w:spacing w:val="0"/>
+          <w:kern w:val="0"/>
+          <w:sz w:val="24"/>
+          <w:szCs w:val="24"/>
+          <w:lang w:val="en-US" w:eastAsia="en-US" w:bidi="ar-SA"/>
+        </w:rPr>
+        <w:t xml:space="preserve"> </w:t>
+      </w:r>
+      <w:r>
+        <w:rPr>
+          <w:rFonts w:eastAsia="Calibri" w:cs="Times New Roman" w:ascii="Times New Roman" w:hAnsi="Times New Roman"/>
+          <w:b w:val="false"/>
+          <w:i/>
+          <w:caps w:val="false"/>
+          <w:smallCaps w:val="false"/>
+          <w:strike w:val="false"/>
+          <w:dstrike w:val="false"/>
+          <w:color w:val="000000"/>
+          <w:spacing w:val="0"/>
+          <w:kern w:val="0"/>
+          <w:sz w:val="24"/>
+          <w:szCs w:val="24"/>
+          <w:u w:val="none"/>
+          <w:effect w:val="none"/>
+          <w:lang w:val="en-US" w:eastAsia="en-US" w:bidi="ar-SA"/>
+        </w:rPr>
+        <w:t xml:space="preserve">n </w:t>
+      </w:r>
+      <w:r>
+        <w:rPr>
+          <w:rFonts w:eastAsia="Calibri" w:cs="Times New Roman" w:ascii="Times New Roman" w:hAnsi="Times New Roman"/>
+          <w:b w:val="false"/>
+          <w:i/>
+          <w:caps w:val="false"/>
+          <w:smallCaps w:val="false"/>
+          <w:color w:val="000000"/>
+          <w:spacing w:val="0"/>
+          <w:kern w:val="0"/>
+          <w:sz w:val="24"/>
+          <w:szCs w:val="24"/>
+          <w:lang w:val="en-US" w:eastAsia="en-US" w:bidi="ar-SA"/>
+        </w:rPr>
+        <w:t>chẵn thì chia 2, nếu lẻ thì nhân 3 cộng 1, giả thuyết cho rằng ta luôn đi đến</w:t>
+      </w:r>
+      <w:bookmarkStart w:id="48" w:name="MathJax-Element-4-Frame"/>
+      <w:bookmarkStart w:id="49" w:name="MathJax-Span-18"/>
+      <w:bookmarkStart w:id="50" w:name="MathJax-Span-19"/>
+      <w:bookmarkStart w:id="51" w:name="MathJax-Span-20"/>
+      <w:bookmarkEnd w:id="48"/>
+      <w:bookmarkEnd w:id="49"/>
+      <w:bookmarkEnd w:id="50"/>
+      <w:bookmarkEnd w:id="51"/>
+      <w:r>
+        <w:rPr>
+          <w:rFonts w:eastAsia="Calibri" w:cs="Times New Roman" w:ascii="Times New Roman" w:hAnsi="Times New Roman"/>
+          <w:b w:val="false"/>
+          <w:i/>
+          <w:caps w:val="false"/>
+          <w:smallCaps w:val="false"/>
+          <w:color w:val="000000"/>
+          <w:spacing w:val="0"/>
+          <w:kern w:val="0"/>
+          <w:sz w:val="24"/>
+          <w:szCs w:val="24"/>
+          <w:lang w:val="en-US" w:eastAsia="en-US" w:bidi="ar-SA"/>
+        </w:rPr>
+        <w:t xml:space="preserve"> </w:t>
+      </w:r>
+      <w:r>
+        <w:rPr>
+          <w:rFonts w:eastAsia="Calibri" w:cs="Times New Roman" w:ascii="Times New Roman" w:hAnsi="Times New Roman"/>
+          <w:b w:val="false"/>
+          <w:i/>
+          <w:caps w:val="false"/>
+          <w:smallCaps w:val="false"/>
+          <w:strike w:val="false"/>
+          <w:dstrike w:val="false"/>
+          <w:color w:val="000000"/>
+          <w:spacing w:val="0"/>
+          <w:kern w:val="0"/>
+          <w:sz w:val="24"/>
+          <w:szCs w:val="24"/>
+          <w:u w:val="none"/>
+          <w:effect w:val="none"/>
+          <w:lang w:val="en-US" w:eastAsia="en-US" w:bidi="ar-SA"/>
+        </w:rPr>
+        <w:t>n</w:t>
+      </w:r>
+      <w:bookmarkStart w:id="52" w:name="MathJax-Span-21"/>
+      <w:bookmarkEnd w:id="52"/>
+      <w:r>
+        <w:rPr>
+          <w:rFonts w:eastAsia="Calibri" w:cs="Times New Roman" w:ascii="Times New Roman" w:hAnsi="Times New Roman"/>
+          <w:b w:val="false"/>
+          <w:i/>
+          <w:caps w:val="false"/>
+          <w:smallCaps w:val="false"/>
+          <w:strike w:val="false"/>
+          <w:dstrike w:val="false"/>
+          <w:color w:val="000000"/>
+          <w:spacing w:val="0"/>
+          <w:kern w:val="0"/>
+          <w:sz w:val="24"/>
+          <w:szCs w:val="24"/>
+          <w:u w:val="none"/>
+          <w:effect w:val="none"/>
+          <w:lang w:val="en-US" w:eastAsia="en-US" w:bidi="ar-SA"/>
+        </w:rPr>
+        <w:t>=</w:t>
+      </w:r>
+      <w:bookmarkStart w:id="53" w:name="MathJax-Span-22"/>
+      <w:bookmarkEnd w:id="53"/>
+      <w:r>
+        <w:rPr>
+          <w:rFonts w:eastAsia="Calibri" w:cs="Times New Roman" w:ascii="Times New Roman" w:hAnsi="Times New Roman"/>
+          <w:b w:val="false"/>
+          <w:i/>
+          <w:caps w:val="false"/>
+          <w:smallCaps w:val="false"/>
+          <w:strike w:val="false"/>
+          <w:dstrike w:val="false"/>
+          <w:color w:val="000000"/>
+          <w:spacing w:val="0"/>
+          <w:kern w:val="0"/>
+          <w:sz w:val="24"/>
+          <w:szCs w:val="24"/>
+          <w:u w:val="none"/>
+          <w:effect w:val="none"/>
+          <w:lang w:val="en-US" w:eastAsia="en-US" w:bidi="ar-SA"/>
+        </w:rPr>
+        <w:t>1</w:t>
+      </w:r>
+      <w:r>
+        <w:rPr>
+          <w:rFonts w:eastAsia="Calibri" w:cs="Times New Roman" w:ascii="Times New Roman" w:hAnsi="Times New Roman"/>
+          <w:b w:val="false"/>
+          <w:i/>
+          <w:caps w:val="false"/>
+          <w:smallCaps w:val="false"/>
+          <w:color w:val="000000"/>
+          <w:spacing w:val="0"/>
+          <w:kern w:val="0"/>
+          <w:sz w:val="24"/>
+          <w:szCs w:val="24"/>
+          <w:lang w:val="en-US" w:eastAsia="en-US" w:bidi="ar-SA"/>
+        </w:rPr>
+        <w:t>.</w:t>
+      </w:r>
+    </w:p>
+    <w:p>
+      <w:pPr>
+        <w:pStyle w:val="TextBody"/>
+        <w:widowControl/>
+        <w:spacing w:before="0" w:after="0"/>
+        <w:ind w:left="0" w:right="0" w:hanging="0"/>
+        <w:jc w:val="left"/>
+        <w:rPr>
+          <w:rFonts w:ascii="Times New Roman" w:hAnsi="Times New Roman" w:eastAsia="Calibri" w:cs="Times New Roman"/>
+          <w:b w:val="false"/>
+          <w:b w:val="false"/>
+          <w:i/>
+          <w:i/>
+          <w:color w:val="000000"/>
+          <w:kern w:val="0"/>
+          <w:sz w:val="24"/>
+          <w:szCs w:val="24"/>
+          <w:lang w:val="en-US" w:eastAsia="en-US" w:bidi="ar-SA"/>
+        </w:rPr>
+      </w:pPr>
+      <w:r>
+        <w:rPr>
+          <w:rFonts w:eastAsia="Calibri" w:cs="Times New Roman" w:ascii="Times New Roman" w:hAnsi="Times New Roman"/>
+          <w:b w:val="false"/>
+          <w:i/>
+          <w:caps w:val="false"/>
+          <w:smallCaps w:val="false"/>
+          <w:color w:val="000000"/>
+          <w:spacing w:val="0"/>
+          <w:kern w:val="0"/>
+          <w:sz w:val="24"/>
+          <w:szCs w:val="24"/>
+          <w:lang w:val="en-US" w:eastAsia="en-US" w:bidi="ar-SA"/>
+        </w:rPr>
+        <w:t>Hãy viết chương trình mô phỏng lại quá trình biến đổi để kiếm chứng giả thuyết với giá trị của</w:t>
+      </w:r>
+      <w:bookmarkStart w:id="54" w:name="MathJax-Element-5-Frame"/>
+      <w:bookmarkStart w:id="55" w:name="MathJax-Span-23"/>
+      <w:bookmarkStart w:id="56" w:name="MathJax-Span-25"/>
+      <w:bookmarkStart w:id="57" w:name="MathJax-Span-24"/>
+      <w:bookmarkEnd w:id="54"/>
+      <w:bookmarkEnd w:id="55"/>
+      <w:bookmarkEnd w:id="56"/>
+      <w:bookmarkEnd w:id="57"/>
+      <w:r>
+        <w:rPr>
+          <w:rFonts w:eastAsia="Calibri" w:cs="Times New Roman" w:ascii="Times New Roman" w:hAnsi="Times New Roman"/>
+          <w:b w:val="false"/>
+          <w:i/>
+          <w:caps w:val="false"/>
+          <w:smallCaps w:val="false"/>
+          <w:color w:val="000000"/>
+          <w:spacing w:val="0"/>
+          <w:kern w:val="0"/>
+          <w:sz w:val="24"/>
+          <w:szCs w:val="24"/>
+          <w:lang w:val="en-US" w:eastAsia="en-US" w:bidi="ar-SA"/>
+        </w:rPr>
+        <w:t xml:space="preserve"> </w:t>
+      </w:r>
+      <w:r>
+        <w:rPr>
+          <w:rFonts w:eastAsia="Calibri" w:cs="Times New Roman" w:ascii="Times New Roman" w:hAnsi="Times New Roman"/>
+          <w:b w:val="false"/>
+          <w:i/>
+          <w:caps w:val="false"/>
+          <w:smallCaps w:val="false"/>
+          <w:strike w:val="false"/>
+          <w:dstrike w:val="false"/>
+          <w:color w:val="000000"/>
+          <w:spacing w:val="0"/>
+          <w:kern w:val="0"/>
+          <w:sz w:val="24"/>
+          <w:szCs w:val="24"/>
+          <w:u w:val="none"/>
+          <w:effect w:val="none"/>
+          <w:lang w:val="en-US" w:eastAsia="en-US" w:bidi="ar-SA"/>
+        </w:rPr>
+        <w:t xml:space="preserve">n </w:t>
+      </w:r>
+      <w:r>
+        <w:rPr>
+          <w:rFonts w:eastAsia="Calibri" w:cs="Times New Roman" w:ascii="Times New Roman" w:hAnsi="Times New Roman"/>
+          <w:b w:val="false"/>
+          <w:i/>
+          <w:caps w:val="false"/>
+          <w:smallCaps w:val="false"/>
+          <w:color w:val="000000"/>
+          <w:spacing w:val="0"/>
+          <w:kern w:val="0"/>
+          <w:sz w:val="24"/>
+          <w:szCs w:val="24"/>
+          <w:lang w:val="en-US" w:eastAsia="en-US" w:bidi="ar-SA"/>
+        </w:rPr>
+        <w:t>nhập từ bàn phím.</w:t>
+      </w:r>
+    </w:p>
+    <w:p>
+      <w:pPr>
+        <w:pStyle w:val="Normal"/>
+        <w:rPr>
+          <w:rFonts w:ascii="Times New Roman" w:hAnsi="Times New Roman" w:cs="Times New Roman"/>
+          <w:color w:val="auto"/>
+          <w:sz w:val="24"/>
+          <w:szCs w:val="24"/>
+        </w:rPr>
+      </w:pPr>
+      <w:r>
+        <w:rPr>
+          <w:rFonts w:cs="Times New Roman" w:ascii="Times New Roman" w:hAnsi="Times New Roman"/>
+          <w:b w:val="false"/>
+          <w:i/>
           <w:color w:val="000000"/>
           <w:sz w:val="24"/>
           <w:szCs w:val="24"/>
@@ -6561,60 +7188,6 @@
           <w:szCs w:val="24"/>
         </w:rPr>
         <w:t>}</w:t>
-      </w:r>
-    </w:p>
-    <w:p>
-      <w:pPr>
-        <w:pStyle w:val="Normal"/>
-        <w:spacing w:lineRule="auto" w:line="360" w:before="0" w:after="0"/>
-        <w:rPr>
-          <w:rFonts w:ascii="Times New Roman" w:hAnsi="Times New Roman" w:cs="Times New Roman"/>
-          <w:sz w:val="24"/>
-          <w:szCs w:val="24"/>
-        </w:rPr>
-      </w:pPr>
-      <w:r>
-        <w:rPr>
-          <w:rFonts w:cs="Times New Roman" w:ascii="Times New Roman" w:hAnsi="Times New Roman"/>
-          <w:sz w:val="24"/>
-          <w:szCs w:val="24"/>
-        </w:rPr>
-      </w:r>
-    </w:p>
-    <w:p>
-      <w:pPr>
-        <w:pStyle w:val="Normal"/>
-        <w:spacing w:lineRule="auto" w:line="360" w:before="0" w:after="0"/>
-        <w:rPr>
-          <w:rFonts w:ascii="Times New Roman" w:hAnsi="Times New Roman" w:cs="Times New Roman"/>
-          <w:sz w:val="24"/>
-          <w:szCs w:val="24"/>
-        </w:rPr>
-      </w:pPr>
-      <w:r>
-        <w:rPr>
-          <w:rFonts w:cs="Times New Roman" w:ascii="Times New Roman" w:hAnsi="Times New Roman"/>
-          <w:sz w:val="24"/>
-          <w:szCs w:val="24"/>
-        </w:rPr>
-      </w:r>
-    </w:p>
-    <w:p>
-      <w:pPr>
-        <w:pStyle w:val="Normal"/>
-        <w:spacing w:lineRule="auto" w:line="360" w:before="0" w:after="0"/>
-        <w:rPr>
-          <w:rFonts w:ascii="Times New Roman" w:hAnsi="Times New Roman" w:cs="Times New Roman"/>
-          <w:sz w:val="24"/>
-          <w:szCs w:val="24"/>
-        </w:rPr>
-      </w:pPr>
-      <w:r>
-        <w:rPr>
-          <w:rFonts w:cs="Times New Roman" w:ascii="Times New Roman" w:hAnsi="Times New Roman"/>
-          <w:sz w:val="24"/>
-          <w:szCs w:val="24"/>
-        </w:rPr>
       </w:r>
     </w:p>
     <w:p>
@@ -6833,7 +7406,7 @@
         </w:rPr>
         <w:t xml:space="preserve"> </w:t>
       </w:r>
-      <w:bookmarkStart w:id="28" w:name="_Toc35084937113"/>
+      <w:bookmarkStart w:id="58" w:name="_Toc35084937113"/>
       <w:r>
         <w:rPr>
           <w:rFonts w:cs="Times New Roman" w:ascii="Times New Roman" w:hAnsi="Times New Roman"/>
@@ -6904,7 +7477,7 @@
         </w:rPr>
         <w:t xml:space="preserve">   Bài 1.</w:t>
       </w:r>
-      <w:bookmarkEnd w:id="28"/>
+      <w:bookmarkEnd w:id="58"/>
       <w:r>
         <w:rPr>
           <w:rFonts w:cs="Times New Roman" w:ascii="Times New Roman" w:hAnsi="Times New Roman"/>
@@ -6915,8 +7488,8 @@
         </w:rPr>
         <w:t xml:space="preserve">6 con trỏ hàm </w:t>
       </w:r>
-      <w:bookmarkStart w:id="29" w:name="_Toc53669494"/>
-      <w:bookmarkEnd w:id="29"/>
+      <w:bookmarkStart w:id="59" w:name="_Toc53669494"/>
+      <w:bookmarkEnd w:id="59"/>
     </w:p>
     <w:p>
       <w:pPr>
@@ -6931,9 +7504,9 @@
           <w:szCs w:val="24"/>
         </w:rPr>
       </w:pPr>
-      <w:bookmarkStart w:id="30" w:name="__RefHeading___Toc371_2734074527"/>
-      <w:bookmarkStart w:id="31" w:name="_Toc53669495"/>
-      <w:bookmarkEnd w:id="30"/>
+      <w:bookmarkStart w:id="60" w:name="__RefHeading___Toc371_2734074527"/>
+      <w:bookmarkStart w:id="61" w:name="_Toc53669495"/>
+      <w:bookmarkEnd w:id="60"/>
       <w:r>
         <w:rPr>
           <w:rFonts w:cs="Times New Roman" w:ascii="Times New Roman" w:hAnsi="Times New Roman"/>
@@ -6942,7 +7515,7 @@
         </w:rPr>
         <w:t>Bài tập 7:</w:t>
       </w:r>
-      <w:bookmarkEnd w:id="31"/>
+      <w:bookmarkEnd w:id="61"/>
       <w:r>
         <w:rPr>
           <w:rFonts w:cs="Times New Roman" w:ascii="Times New Roman" w:hAnsi="Times New Roman"/>
@@ -6957,15 +7530,76 @@
         <w:pStyle w:val="Normal"/>
         <w:spacing w:lineRule="atLeast" w:line="285" w:before="0" w:after="0"/>
         <w:rPr>
-          <w:color w:val="auto"/>
-        </w:rPr>
-      </w:pPr>
-      <w:r>
-        <w:rPr>
-          <w:rFonts w:cs="Times New Roman" w:ascii="Times New Roman" w:hAnsi="Times New Roman"/>
+          <w:rFonts w:ascii="Times New Roman" w:hAnsi="Times New Roman" w:eastAsia="Calibri" w:cs="Times New Roman"/>
+          <w:b w:val="false"/>
+          <w:b w:val="false"/>
+          <w:color w:val="000000"/>
+          <w:kern w:val="0"/>
+          <w:sz w:val="24"/>
+          <w:szCs w:val="24"/>
+          <w:lang w:val="en-US" w:eastAsia="en-US" w:bidi="ar-SA"/>
+        </w:rPr>
+      </w:pPr>
+      <w:r>
+        <w:rPr>
+          <w:rFonts w:eastAsia="Calibri" w:cs="Times New Roman" w:ascii="Times New Roman" w:hAnsi="Times New Roman"/>
+          <w:b w:val="false"/>
+          <w:i w:val="false"/>
+          <w:caps w:val="false"/>
+          <w:smallCaps w:val="false"/>
+          <w:color w:val="000000"/>
+          <w:spacing w:val="0"/>
+          <w:kern w:val="0"/>
+          <w:sz w:val="24"/>
+          <w:szCs w:val="24"/>
+          <w:lang w:val="en-US" w:eastAsia="en-US" w:bidi="ar-SA"/>
+        </w:rPr>
+        <w:t>Viết hàm tính tổng các phần tử trong hai mảng.</w:t>
+      </w:r>
+      <w:r>
+        <w:rPr>
+          <w:rFonts w:eastAsia="Calibri" w:cs="Times New Roman" w:ascii="Times New Roman" w:hAnsi="Times New Roman"/>
           <w:b w:val="false"/>
           <w:i/>
           <w:color w:val="000000"/>
+          <w:kern w:val="0"/>
+          <w:sz w:val="24"/>
+          <w:szCs w:val="24"/>
+          <w:lang w:val="en-US" w:eastAsia="en-US" w:bidi="ar-SA"/>
+        </w:rPr>
+        <w:br/>
+      </w:r>
+      <w:r>
+        <w:rPr>
+          <w:rFonts w:eastAsia="Calibri" w:cs="Times New Roman" w:ascii="Times New Roman" w:hAnsi="Times New Roman"/>
+          <w:b w:val="false"/>
+          <w:i w:val="false"/>
+          <w:caps w:val="false"/>
+          <w:smallCaps w:val="false"/>
+          <w:color w:val="000000"/>
+          <w:spacing w:val="0"/>
+          <w:kern w:val="0"/>
+          <w:sz w:val="24"/>
+          <w:szCs w:val="24"/>
+          <w:lang w:val="en-US" w:eastAsia="en-US" w:bidi="ar-SA"/>
+        </w:rPr>
+        <w:t>Yêu cầu sử dụng function template để cho phép hàm làm việc với các mảng số nguyên lẫn số thực.</w:t>
+      </w:r>
+    </w:p>
+    <w:p>
+      <w:pPr>
+        <w:pStyle w:val="Normal"/>
+        <w:spacing w:lineRule="atLeast" w:line="285" w:before="0" w:after="0"/>
+        <w:rPr>
+          <w:color w:val="auto"/>
+        </w:rPr>
+      </w:pPr>
+      <w:r>
+        <w:rPr>
+          <w:rFonts w:cs="Times New Roman" w:ascii="Times New Roman" w:hAnsi="Times New Roman"/>
+          <w:b w:val="false"/>
+          <w:i/>
+          <w:color w:val="000000"/>
           <w:sz w:val="24"/>
           <w:szCs w:val="24"/>
         </w:rPr>
@@ -7280,6 +7914,36 @@
           <w:szCs w:val="24"/>
         </w:rPr>
         <w:t>}</w:t>
+      </w:r>
+    </w:p>
+    <w:p>
+      <w:pPr>
+        <w:pStyle w:val="Normal"/>
+        <w:spacing w:lineRule="atLeast" w:line="285" w:before="0" w:after="0"/>
+        <w:rPr>
+          <w:rFonts w:ascii="Times New Roman" w:hAnsi="Times New Roman" w:cs="Times New Roman"/>
+          <w:color w:val="auto"/>
+          <w:sz w:val="24"/>
+          <w:szCs w:val="24"/>
+        </w:rPr>
+      </w:pPr>
+      <w:r>
+        <w:rPr/>
+      </w:r>
+    </w:p>
+    <w:p>
+      <w:pPr>
+        <w:pStyle w:val="Normal"/>
+        <w:spacing w:lineRule="atLeast" w:line="285" w:before="0" w:after="0"/>
+        <w:rPr>
+          <w:rFonts w:ascii="Times New Roman" w:hAnsi="Times New Roman" w:cs="Times New Roman"/>
+          <w:color w:val="auto"/>
+          <w:sz w:val="24"/>
+          <w:szCs w:val="24"/>
+        </w:rPr>
+      </w:pPr>
+      <w:r>
+        <w:rPr/>
       </w:r>
     </w:p>
     <w:p>
@@ -7798,7 +8462,7 @@
         </w:rPr>
         <w:t xml:space="preserve"> </w:t>
       </w:r>
-      <w:bookmarkStart w:id="32" w:name="_Toc35084937114"/>
+      <w:bookmarkStart w:id="62" w:name="_Toc35084937114"/>
       <w:r>
         <w:rPr>
           <w:rFonts w:cs="Times New Roman" w:ascii="Times New Roman" w:hAnsi="Times New Roman"/>
@@ -7869,7 +8533,7 @@
         </w:rPr>
         <w:t xml:space="preserve">   Bài 1.</w:t>
       </w:r>
-      <w:bookmarkEnd w:id="32"/>
+      <w:bookmarkEnd w:id="62"/>
       <w:r>
         <w:rPr>
           <w:rFonts w:cs="Times New Roman" w:ascii="Times New Roman" w:hAnsi="Times New Roman"/>
@@ -7879,40 +8543,6 @@
           <w:szCs w:val="24"/>
         </w:rPr>
         <w:t xml:space="preserve">7 Khái quát hóa hàm </w:t>
-      </w:r>
-    </w:p>
-    <w:p>
-      <w:pPr>
-        <w:pStyle w:val="Normal"/>
-        <w:rPr>
-          <w:rFonts w:ascii="Times New Roman" w:hAnsi="Times New Roman" w:cs="Times New Roman"/>
-          <w:sz w:val="24"/>
-          <w:szCs w:val="24"/>
-        </w:rPr>
-      </w:pPr>
-      <w:r>
-        <w:rPr>
-          <w:rFonts w:cs="Times New Roman" w:ascii="Times New Roman" w:hAnsi="Times New Roman"/>
-          <w:sz w:val="24"/>
-          <w:szCs w:val="24"/>
-        </w:rPr>
-      </w:r>
-    </w:p>
-    <w:p>
-      <w:pPr>
-        <w:pStyle w:val="Normal"/>
-        <w:rPr>
-          <w:rFonts w:ascii="Times New Roman" w:hAnsi="Times New Roman" w:cs="Times New Roman"/>
-          <w:sz w:val="24"/>
-          <w:szCs w:val="24"/>
-        </w:rPr>
-      </w:pPr>
-      <w:r>
-        <w:rPr>
-          <w:rFonts w:cs="Times New Roman" w:ascii="Times New Roman" w:hAnsi="Times New Roman"/>
-          <w:sz w:val="24"/>
-          <w:szCs w:val="24"/>
-        </w:rPr>
       </w:r>
     </w:p>
     <w:p>
@@ -7928,9 +8558,9 @@
           <w:szCs w:val="24"/>
         </w:rPr>
       </w:pPr>
-      <w:bookmarkStart w:id="33" w:name="__RefHeading___Toc373_2734074527"/>
-      <w:bookmarkStart w:id="34" w:name="_Toc53669496"/>
-      <w:bookmarkEnd w:id="33"/>
+      <w:bookmarkStart w:id="63" w:name="__RefHeading___Toc373_2734074527"/>
+      <w:bookmarkStart w:id="64" w:name="_Toc53669496"/>
+      <w:bookmarkEnd w:id="63"/>
       <w:r>
         <w:rPr>
           <w:rFonts w:cs="Times New Roman" w:ascii="Times New Roman" w:hAnsi="Times New Roman"/>
@@ -7939,7 +8569,7 @@
         </w:rPr>
         <w:t>Bài tập 8:</w:t>
       </w:r>
-      <w:bookmarkEnd w:id="34"/>
+      <w:bookmarkEnd w:id="64"/>
       <w:r>
         <w:rPr>
           <w:rFonts w:cs="Times New Roman" w:ascii="Times New Roman" w:hAnsi="Times New Roman"/>
@@ -7953,69 +8583,97 @@
       <w:pPr>
         <w:pStyle w:val="Normal"/>
         <w:rPr>
-          <w:rFonts w:ascii="Times New Roman" w:hAnsi="Times New Roman" w:cs="Times New Roman"/>
-          <w:b w:val="false"/>
-          <w:b w:val="false"/>
-          <w:color w:val="auto"/>
-          <w:sz w:val="24"/>
-          <w:szCs w:val="24"/>
-        </w:rPr>
-      </w:pPr>
-      <w:r>
-        <w:rPr>
-          <w:rFonts w:cs="Times New Roman" w:ascii="Times New Roman" w:hAnsi="Times New Roman"/>
+          <w:rFonts w:ascii="Times New Roman" w:hAnsi="Times New Roman" w:eastAsia="Calibri" w:cs="Times New Roman"/>
+          <w:b w:val="false"/>
           <w:b w:val="false"/>
           <w:i/>
-          <w:color w:val="000000"/>
-          <w:sz w:val="24"/>
-          <w:szCs w:val="24"/>
-        </w:rPr>
-        <w:t>#include</w:t>
-      </w:r>
-      <w:r>
-        <w:rPr>
-          <w:rFonts w:cs="Times New Roman" w:ascii="Times New Roman" w:hAnsi="Times New Roman"/>
-          <w:b w:val="false"/>
-          <w:color w:val="000000"/>
-          <w:sz w:val="24"/>
-          <w:szCs w:val="24"/>
-        </w:rPr>
-        <w:t xml:space="preserve"> &lt;iostream&gt;</w:t>
-      </w:r>
-    </w:p>
-    <w:p>
-      <w:pPr>
-        <w:pStyle w:val="Normal"/>
-        <w:spacing w:lineRule="atLeast" w:line="285" w:before="0" w:after="0"/>
-        <w:rPr>
-          <w:rFonts w:ascii="Times New Roman" w:hAnsi="Times New Roman" w:cs="Times New Roman"/>
-          <w:b w:val="false"/>
-          <w:b w:val="false"/>
-          <w:color w:val="auto"/>
-          <w:sz w:val="24"/>
-          <w:szCs w:val="24"/>
-        </w:rPr>
-      </w:pPr>
-      <w:r>
-        <w:rPr>
-          <w:rFonts w:cs="Times New Roman" w:ascii="Times New Roman" w:hAnsi="Times New Roman"/>
-          <w:b w:val="false"/>
           <w:i/>
-          <w:color w:val="000000"/>
-          <w:sz w:val="24"/>
-          <w:szCs w:val="24"/>
-        </w:rPr>
-        <w:t>#include</w:t>
-      </w:r>
-      <w:r>
-        <w:rPr>
-          <w:rFonts w:cs="Times New Roman" w:ascii="Times New Roman" w:hAnsi="Times New Roman"/>
-          <w:b w:val="false"/>
-          <w:color w:val="000000"/>
-          <w:sz w:val="24"/>
-          <w:szCs w:val="24"/>
-        </w:rPr>
-        <w:t xml:space="preserve"> &lt;vector&gt;</w:t>
+          <w:caps w:val="false"/>
+          <w:smallCaps w:val="false"/>
+          <w:color w:val="000000"/>
+          <w:spacing w:val="0"/>
+          <w:kern w:val="0"/>
+          <w:sz w:val="24"/>
+          <w:szCs w:val="24"/>
+          <w:lang w:val="en-US" w:eastAsia="en-US" w:bidi="ar-SA"/>
+        </w:rPr>
+      </w:pPr>
+      <w:r>
+        <w:rPr>
+          <w:rFonts w:eastAsia="Calibri" w:cs="Times New Roman" w:ascii="Times New Roman" w:hAnsi="Times New Roman"/>
+          <w:b w:val="false"/>
+          <w:i/>
+          <w:caps w:val="false"/>
+          <w:smallCaps w:val="false"/>
+          <w:color w:val="000000"/>
+          <w:spacing w:val="0"/>
+          <w:kern w:val="0"/>
+          <w:sz w:val="24"/>
+          <w:szCs w:val="24"/>
+          <w:lang w:val="en-US" w:eastAsia="en-US" w:bidi="ar-SA"/>
+        </w:rPr>
+        <w:t>Viết hàm so sánh cho thuật toán sắp xếp.</w:t>
+      </w:r>
+    </w:p>
+    <w:p>
+      <w:pPr>
+        <w:pStyle w:val="Normal"/>
+        <w:rPr>
+          <w:rFonts w:ascii="Times New Roman" w:hAnsi="Times New Roman" w:eastAsia="Calibri" w:cs="Times New Roman"/>
+          <w:b w:val="false"/>
+          <w:b w:val="false"/>
+          <w:i/>
+          <w:i/>
+          <w:color w:val="000000"/>
+          <w:kern w:val="0"/>
+          <w:sz w:val="24"/>
+          <w:szCs w:val="24"/>
+          <w:lang w:val="en-US" w:eastAsia="en-US" w:bidi="ar-SA"/>
+        </w:rPr>
+      </w:pPr>
+      <w:r>
+        <w:rPr>
+          <w:rFonts w:eastAsia="Calibri" w:cs="Times New Roman" w:ascii="Times New Roman" w:hAnsi="Times New Roman"/>
+          <w:b w:val="false"/>
+          <w:i/>
+          <w:color w:val="000000"/>
+          <w:kern w:val="0"/>
+          <w:sz w:val="24"/>
+          <w:szCs w:val="24"/>
+          <w:lang w:val="en-US" w:eastAsia="en-US" w:bidi="ar-SA"/>
+        </w:rPr>
+        <w:t>#include &lt;iostream&gt;</w:t>
+      </w:r>
+    </w:p>
+    <w:p>
+      <w:pPr>
+        <w:pStyle w:val="Normal"/>
+        <w:spacing w:lineRule="atLeast" w:line="285" w:before="0" w:after="0"/>
+        <w:rPr>
+          <w:rFonts w:ascii="Times New Roman" w:hAnsi="Times New Roman" w:eastAsia="Calibri" w:cs="Times New Roman"/>
+          <w:b w:val="false"/>
+          <w:b w:val="false"/>
+          <w:i/>
+          <w:i/>
+          <w:color w:val="000000"/>
+          <w:kern w:val="0"/>
+          <w:sz w:val="24"/>
+          <w:szCs w:val="24"/>
+          <w:lang w:val="en-US" w:eastAsia="en-US" w:bidi="ar-SA"/>
+        </w:rPr>
+      </w:pPr>
+      <w:r>
+        <w:rPr>
+          <w:rFonts w:eastAsia="Calibri" w:cs="Times New Roman" w:ascii="Times New Roman" w:hAnsi="Times New Roman"/>
+          <w:b w:val="false"/>
+          <w:i/>
+          <w:color w:val="000000"/>
+          <w:kern w:val="0"/>
+          <w:sz w:val="24"/>
+          <w:szCs w:val="24"/>
+          <w:lang w:val="en-US" w:eastAsia="en-US" w:bidi="ar-SA"/>
+        </w:rPr>
+        <w:t>#include &lt;vector&gt;</w:t>
       </w:r>
     </w:p>
     <w:p>
@@ -9110,7 +9768,7 @@
         </w:rPr>
         <w:t xml:space="preserve"> </w:t>
       </w:r>
-      <w:bookmarkStart w:id="35" w:name="_Toc35084937115"/>
+      <w:bookmarkStart w:id="65" w:name="_Toc35084937115"/>
       <w:r>
         <w:rPr>
           <w:rFonts w:cs="Times New Roman" w:ascii="Times New Roman" w:hAnsi="Times New Roman"/>
@@ -9181,7 +9839,7 @@
         </w:rPr>
         <w:t xml:space="preserve">   Bài 1.</w:t>
       </w:r>
-      <w:bookmarkEnd w:id="35"/>
+      <w:bookmarkEnd w:id="65"/>
       <w:r>
         <w:rPr>
           <w:rFonts w:cs="Times New Roman" w:ascii="Times New Roman" w:hAnsi="Times New Roman"/>
@@ -9202,9 +9860,9 @@
           <w:szCs w:val="24"/>
         </w:rPr>
       </w:pPr>
-      <w:bookmarkStart w:id="36" w:name="__RefHeading___Toc375_2734074527"/>
-      <w:bookmarkStart w:id="37" w:name="_Toc53669497"/>
-      <w:bookmarkEnd w:id="36"/>
+      <w:bookmarkStart w:id="66" w:name="__RefHeading___Toc375_2734074527"/>
+      <w:bookmarkStart w:id="67" w:name="_Toc53669497"/>
+      <w:bookmarkEnd w:id="66"/>
       <w:r>
         <w:rPr>
           <w:rFonts w:cs="Times New Roman" w:ascii="Times New Roman" w:hAnsi="Times New Roman"/>
@@ -9213,7 +9871,7 @@
         </w:rPr>
         <w:t xml:space="preserve">Phần 2. </w:t>
       </w:r>
-      <w:bookmarkEnd w:id="37"/>
+      <w:bookmarkEnd w:id="67"/>
       <w:r>
         <w:rPr>
           <w:rFonts w:cs="Times New Roman" w:ascii="Times New Roman" w:hAnsi="Times New Roman"/>
@@ -9236,9 +9894,9 @@
           <w:szCs w:val="24"/>
         </w:rPr>
       </w:pPr>
-      <w:bookmarkStart w:id="38" w:name="__RefHeading___Toc377_2734074527"/>
-      <w:bookmarkStart w:id="39" w:name="_Toc53669498"/>
-      <w:bookmarkEnd w:id="38"/>
+      <w:bookmarkStart w:id="68" w:name="__RefHeading___Toc377_2734074527"/>
+      <w:bookmarkStart w:id="69" w:name="_Toc53669498"/>
+      <w:bookmarkEnd w:id="68"/>
       <w:r>
         <w:rPr>
           <w:rFonts w:cs="Times New Roman" w:ascii="Times New Roman" w:hAnsi="Times New Roman"/>
@@ -9247,7 +9905,7 @@
         </w:rPr>
         <w:t>Bài tập 9:</w:t>
       </w:r>
-      <w:bookmarkEnd w:id="39"/>
+      <w:bookmarkEnd w:id="69"/>
       <w:r>
         <w:rPr>
           <w:rFonts w:cs="Times New Roman" w:ascii="Times New Roman" w:hAnsi="Times New Roman"/>
@@ -9261,20 +9919,247 @@
       <w:pPr>
         <w:pStyle w:val="Normal"/>
         <w:spacing w:lineRule="atLeast" w:line="285" w:before="0" w:after="0"/>
-        <w:rPr>
-          <w:rFonts w:ascii="Times New Roman" w:hAnsi="Times New Roman" w:cs="Times New Roman"/>
-          <w:b w:val="false"/>
-          <w:b w:val="false"/>
-          <w:color w:val="auto"/>
-          <w:sz w:val="24"/>
-          <w:szCs w:val="24"/>
-        </w:rPr>
-      </w:pPr>
-      <w:r>
-        <w:rPr>
-          <w:rFonts w:cs="Times New Roman" w:ascii="Times New Roman" w:hAnsi="Times New Roman"/>
+        <w:rPr/>
+      </w:pPr>
+      <w:r>
+        <w:rPr>
+          <w:rFonts w:eastAsia="Calibri" w:cs="Times New Roman" w:ascii="Times New Roman" w:hAnsi="Times New Roman"/>
           <w:b w:val="false"/>
           <w:i/>
+          <w:caps w:val="false"/>
+          <w:smallCaps w:val="false"/>
+          <w:color w:val="000000"/>
+          <w:spacing w:val="0"/>
+          <w:kern w:val="0"/>
+          <w:sz w:val="24"/>
+          <w:szCs w:val="24"/>
+          <w:lang w:val="en-US" w:eastAsia="en-US" w:bidi="ar-SA"/>
+        </w:rPr>
+        <w:t>Dưới đây cung cấp đoạn code đơn giản để tính hàm sigmoid theo công thức trực tiếp.</w:t>
+      </w:r>
+      <w:r>
+        <w:rPr>
+          <w:rFonts w:eastAsia="Calibri" w:cs="Times New Roman" w:ascii="Times New Roman" w:hAnsi="Times New Roman"/>
+          <w:b w:val="false"/>
+          <w:i/>
+          <w:color w:val="000000"/>
+          <w:kern w:val="0"/>
+          <w:sz w:val="24"/>
+          <w:szCs w:val="24"/>
+          <w:lang w:val="en-US" w:eastAsia="en-US" w:bidi="ar-SA"/>
+        </w:rPr>
+        <w:br/>
+      </w:r>
+      <w:r>
+        <w:rPr>
+          <w:rFonts w:eastAsia="Calibri" w:cs="Times New Roman" w:ascii="Times New Roman" w:hAnsi="Times New Roman"/>
+          <w:b w:val="false"/>
+          <w:i/>
+          <w:caps w:val="false"/>
+          <w:smallCaps w:val="false"/>
+          <w:color w:val="000000"/>
+          <w:spacing w:val="0"/>
+          <w:kern w:val="0"/>
+          <w:sz w:val="24"/>
+          <w:szCs w:val="24"/>
+          <w:lang w:val="en-US" w:eastAsia="en-US" w:bidi="ar-SA"/>
+        </w:rPr>
+        <w:t>Hãy viết hàm tính xấp xỉ sigmoid(x) đến độ chính xác</w:t>
+      </w:r>
+      <w:bookmarkStart w:id="70" w:name="MathJax-Element-6-Frame"/>
+      <w:bookmarkStart w:id="71" w:name="MathJax-Span-28"/>
+      <w:bookmarkStart w:id="72" w:name="MathJax-Span-29"/>
+      <w:bookmarkStart w:id="73" w:name="MathJax-Span-26"/>
+      <w:bookmarkStart w:id="74" w:name="MathJax-Span-27"/>
+      <w:bookmarkEnd w:id="70"/>
+      <w:bookmarkEnd w:id="71"/>
+      <w:bookmarkEnd w:id="72"/>
+      <w:bookmarkEnd w:id="73"/>
+      <w:bookmarkEnd w:id="74"/>
+      <w:r>
+        <w:rPr>
+          <w:rFonts w:eastAsia="Calibri" w:cs="Times New Roman" w:ascii="Times New Roman" w:hAnsi="Times New Roman"/>
+          <w:b w:val="false"/>
+          <w:i/>
+          <w:caps w:val="false"/>
+          <w:smallCaps w:val="false"/>
+          <w:color w:val="000000"/>
+          <w:spacing w:val="0"/>
+          <w:kern w:val="0"/>
+          <w:sz w:val="24"/>
+          <w:szCs w:val="24"/>
+          <w:lang w:val="en-US" w:eastAsia="en-US" w:bidi="ar-SA"/>
+        </w:rPr>
+        <w:t xml:space="preserve"> </w:t>
+      </w:r>
+      <w:r>
+        <w:rPr>
+          <w:rFonts w:eastAsia="Calibri" w:cs="Times New Roman" w:ascii="Times New Roman" w:hAnsi="Times New Roman"/>
+          <w:b w:val="false"/>
+          <w:i/>
+          <w:caps w:val="false"/>
+          <w:smallCaps w:val="false"/>
+          <w:strike w:val="false"/>
+          <w:dstrike w:val="false"/>
+          <w:color w:val="000000"/>
+          <w:spacing w:val="0"/>
+          <w:kern w:val="0"/>
+          <w:sz w:val="24"/>
+          <w:szCs w:val="24"/>
+          <w:u w:val="none"/>
+          <w:effect w:val="none"/>
+          <w:lang w:val="en-US" w:eastAsia="en-US" w:bidi="ar-SA"/>
+        </w:rPr>
+        <w:t>10</w:t>
+      </w:r>
+      <w:bookmarkStart w:id="75" w:name="MathJax-Span-30"/>
+      <w:bookmarkStart w:id="76" w:name="MathJax-Span-31"/>
+      <w:bookmarkStart w:id="77" w:name="MathJax-Span-32"/>
+      <w:bookmarkEnd w:id="75"/>
+      <w:bookmarkEnd w:id="76"/>
+      <w:bookmarkEnd w:id="77"/>
+      <w:r>
+        <w:rPr>
+          <w:rFonts w:eastAsia="Calibri" w:cs="Times New Roman" w:ascii="Times New Roman" w:hAnsi="Times New Roman"/>
+          <w:b w:val="false"/>
+          <w:i/>
+          <w:caps w:val="false"/>
+          <w:smallCaps w:val="false"/>
+          <w:strike w:val="false"/>
+          <w:dstrike w:val="false"/>
+          <w:color w:val="000000"/>
+          <w:spacing w:val="0"/>
+          <w:kern w:val="0"/>
+          <w:sz w:val="24"/>
+          <w:szCs w:val="24"/>
+          <w:u w:val="none"/>
+          <w:effect w:val="none"/>
+          <w:vertAlign w:val="superscript"/>
+          <w:lang w:val="en-US" w:eastAsia="en-US" w:bidi="ar-SA"/>
+        </w:rPr>
+        <w:t>−</w:t>
+      </w:r>
+      <w:bookmarkStart w:id="78" w:name="MathJax-Span-33"/>
+      <w:bookmarkEnd w:id="78"/>
+      <w:r>
+        <w:rPr>
+          <w:rFonts w:eastAsia="Calibri" w:cs="Times New Roman" w:ascii="Times New Roman" w:hAnsi="Times New Roman"/>
+          <w:b w:val="false"/>
+          <w:i/>
+          <w:caps w:val="false"/>
+          <w:smallCaps w:val="false"/>
+          <w:strike w:val="false"/>
+          <w:dstrike w:val="false"/>
+          <w:color w:val="000000"/>
+          <w:spacing w:val="0"/>
+          <w:kern w:val="0"/>
+          <w:sz w:val="24"/>
+          <w:szCs w:val="24"/>
+          <w:u w:val="none"/>
+          <w:effect w:val="none"/>
+          <w:vertAlign w:val="superscript"/>
+          <w:lang w:val="en-US" w:eastAsia="en-US" w:bidi="ar-SA"/>
+        </w:rPr>
+        <w:t xml:space="preserve">6 </w:t>
+      </w:r>
+      <w:r>
+        <w:rPr>
+          <w:rFonts w:eastAsia="Calibri" w:cs="Times New Roman" w:ascii="Times New Roman" w:hAnsi="Times New Roman"/>
+          <w:b w:val="false"/>
+          <w:i/>
+          <w:caps w:val="false"/>
+          <w:smallCaps w:val="false"/>
+          <w:color w:val="000000"/>
+          <w:spacing w:val="0"/>
+          <w:kern w:val="0"/>
+          <w:sz w:val="24"/>
+          <w:szCs w:val="24"/>
+          <w:lang w:val="en-US" w:eastAsia="en-US" w:bidi="ar-SA"/>
+        </w:rPr>
+        <w:t>và có tốc độ nhanh hơn ít nhất 30% so với code đơn giản.</w:t>
+      </w:r>
+      <w:r>
+        <w:rPr>
+          <w:rFonts w:eastAsia="Calibri" w:cs="Times New Roman" w:ascii="Times New Roman" w:hAnsi="Times New Roman"/>
+          <w:b w:val="false"/>
+          <w:i/>
+          <w:color w:val="000000"/>
+          <w:kern w:val="0"/>
+          <w:sz w:val="24"/>
+          <w:szCs w:val="24"/>
+          <w:lang w:val="en-US" w:eastAsia="en-US" w:bidi="ar-SA"/>
+        </w:rPr>
+        <w:br/>
+      </w:r>
+      <w:r>
+        <w:rPr>
+          <w:rStyle w:val="StrongEmphasis"/>
+          <w:rFonts w:eastAsia="Calibri" w:cs="Times New Roman" w:ascii="Times New Roman" w:hAnsi="Times New Roman"/>
+          <w:b w:val="false"/>
+          <w:i/>
+          <w:caps w:val="false"/>
+          <w:smallCaps w:val="false"/>
+          <w:color w:val="000000"/>
+          <w:spacing w:val="0"/>
+          <w:kern w:val="0"/>
+          <w:sz w:val="24"/>
+          <w:szCs w:val="24"/>
+          <w:lang w:val="en-US" w:eastAsia="en-US" w:bidi="ar-SA"/>
+        </w:rPr>
+        <w:t xml:space="preserve">Gợi ý: </w:t>
+      </w:r>
+      <w:r>
+        <w:rPr>
+          <w:rFonts w:eastAsia="Calibri" w:cs="Times New Roman" w:ascii="Times New Roman" w:hAnsi="Times New Roman"/>
+          <w:b w:val="false"/>
+          <w:i/>
+          <w:caps w:val="false"/>
+          <w:smallCaps w:val="false"/>
+          <w:color w:val="000000"/>
+          <w:spacing w:val="0"/>
+          <w:kern w:val="0"/>
+          <w:sz w:val="24"/>
+          <w:szCs w:val="24"/>
+          <w:lang w:val="en-US" w:eastAsia="en-US" w:bidi="ar-SA"/>
+        </w:rPr>
+        <w:t>sử dụng kỹ thuật "chuẩn bị trước" như trong slide.</w:t>
+      </w:r>
+    </w:p>
+    <w:p>
+      <w:pPr>
+        <w:pStyle w:val="Normal"/>
+        <w:spacing w:lineRule="atLeast" w:line="285" w:before="0" w:after="0"/>
+        <w:rPr>
+          <w:rFonts w:ascii="Times New Roman" w:hAnsi="Times New Roman" w:cs="Times New Roman"/>
+          <w:b w:val="false"/>
+          <w:b w:val="false"/>
+          <w:color w:val="auto"/>
+          <w:sz w:val="24"/>
+          <w:szCs w:val="24"/>
+        </w:rPr>
+      </w:pPr>
+      <w:r>
+        <w:rPr/>
+      </w:r>
+    </w:p>
+    <w:p>
+      <w:pPr>
+        <w:pStyle w:val="Normal"/>
+        <w:spacing w:lineRule="atLeast" w:line="285" w:before="0" w:after="0"/>
+        <w:rPr>
+          <w:rFonts w:ascii="Times New Roman" w:hAnsi="Times New Roman" w:cs="Times New Roman"/>
+          <w:b w:val="false"/>
+          <w:b w:val="false"/>
+          <w:color w:val="auto"/>
+          <w:sz w:val="24"/>
+          <w:szCs w:val="24"/>
+        </w:rPr>
+      </w:pPr>
+      <w:r>
+        <w:rPr>
+          <w:rFonts w:cs="Times New Roman" w:ascii="Times New Roman" w:hAnsi="Times New Roman"/>
+          <w:b w:val="false"/>
+          <w:i/>
           <w:color w:val="000000"/>
           <w:sz w:val="24"/>
           <w:szCs w:val="24"/>
@@ -9349,6 +10234,46 @@
           <w:szCs w:val="24"/>
         </w:rPr>
         <w:t>using namespace std;</w:t>
+      </w:r>
+    </w:p>
+    <w:p>
+      <w:pPr>
+        <w:pStyle w:val="Normal"/>
+        <w:spacing w:lineRule="atLeast" w:line="285" w:before="0" w:after="0"/>
+        <w:rPr>
+          <w:rFonts w:ascii="Times New Roman" w:hAnsi="Times New Roman" w:cs="Times New Roman"/>
+          <w:color w:val="auto"/>
+          <w:sz w:val="24"/>
+          <w:szCs w:val="24"/>
+        </w:rPr>
+      </w:pPr>
+      <w:r>
+        <w:rPr>
+          <w:rFonts w:cs="Times New Roman" w:ascii="Times New Roman" w:hAnsi="Times New Roman"/>
+          <w:color w:val="auto"/>
+          <w:sz w:val="24"/>
+          <w:szCs w:val="24"/>
+        </w:rPr>
+      </w:r>
+    </w:p>
+    <w:p>
+      <w:pPr>
+        <w:pStyle w:val="Normal"/>
+        <w:spacing w:lineRule="atLeast" w:line="285" w:before="0" w:after="0"/>
+        <w:rPr>
+          <w:rFonts w:ascii="Times New Roman" w:hAnsi="Times New Roman" w:cs="Times New Roman"/>
+          <w:color w:val="auto"/>
+          <w:sz w:val="24"/>
+          <w:szCs w:val="24"/>
+        </w:rPr>
+      </w:pPr>
+      <w:r>
+        <w:rPr>
+          <w:rFonts w:cs="Times New Roman" w:ascii="Times New Roman" w:hAnsi="Times New Roman"/>
+          <w:color w:val="auto"/>
+          <w:sz w:val="24"/>
+          <w:szCs w:val="24"/>
+        </w:rPr>
       </w:r>
     </w:p>
     <w:p>
@@ -9713,7 +10638,7 @@
         </w:rPr>
         <w:t xml:space="preserve"> </w:t>
       </w:r>
-      <w:bookmarkStart w:id="40" w:name="_Toc35084937116"/>
+      <w:bookmarkStart w:id="79" w:name="_Toc35084937116"/>
       <w:r>
         <w:rPr>
           <w:rFonts w:cs="Times New Roman" w:ascii="Times New Roman" w:hAnsi="Times New Roman"/>
@@ -9784,7 +10709,7 @@
         </w:rPr>
         <w:t xml:space="preserve">   Bài 1.</w:t>
       </w:r>
-      <w:bookmarkEnd w:id="40"/>
+      <w:bookmarkEnd w:id="79"/>
       <w:r>
         <w:rPr>
           <w:rFonts w:cs="Times New Roman" w:ascii="Times New Roman" w:hAnsi="Times New Roman"/>
@@ -9809,9 +10734,9 @@
           <w:szCs w:val="24"/>
         </w:rPr>
       </w:pPr>
-      <w:bookmarkStart w:id="41" w:name="__RefHeading___Toc379_2734074527"/>
-      <w:bookmarkStart w:id="42" w:name="_Toc53669499"/>
-      <w:bookmarkEnd w:id="41"/>
+      <w:bookmarkStart w:id="80" w:name="__RefHeading___Toc379_2734074527"/>
+      <w:bookmarkStart w:id="81" w:name="_Toc53669499"/>
+      <w:bookmarkEnd w:id="80"/>
       <w:r>
         <w:rPr>
           <w:rFonts w:cs="Times New Roman" w:ascii="Times New Roman" w:hAnsi="Times New Roman"/>
@@ -9820,7 +10745,7 @@
         </w:rPr>
         <w:t>Bài tập 10:</w:t>
       </w:r>
-      <w:bookmarkEnd w:id="42"/>
+      <w:bookmarkEnd w:id="81"/>
       <w:r>
         <w:rPr>
           <w:rFonts w:cs="Times New Roman" w:ascii="Times New Roman" w:hAnsi="Times New Roman"/>
@@ -9828,1332 +10753,6 @@
           <w:szCs w:val="24"/>
         </w:rPr>
         <w:t xml:space="preserve"> Tính tích hai ma trận vuông </w:t>
-      </w:r>
-    </w:p>
-    <w:p>
-      <w:pPr>
-        <w:pStyle w:val="Normal"/>
-        <w:spacing w:lineRule="atLeast" w:line="285" w:before="0" w:after="0"/>
-        <w:rPr>
-          <w:rFonts w:ascii="Times New Roman" w:hAnsi="Times New Roman" w:eastAsia="Calibri" w:cs="Times New Roman" w:eastAsiaTheme="minorHAnsi"/>
-          <w:b w:val="false"/>
-          <w:b w:val="false"/>
-          <w:bCs w:val="false"/>
-          <w:color w:val="auto"/>
-          <w:kern w:val="0"/>
-          <w:sz w:val="24"/>
-          <w:szCs w:val="24"/>
-          <w:lang w:val="en-US" w:eastAsia="en-US" w:bidi="ar-SA"/>
-        </w:rPr>
-      </w:pPr>
-      <w:r>
-        <w:rPr>
-          <w:rFonts w:eastAsia="Calibri" w:cs="Times New Roman" w:ascii="Times New Roman" w:hAnsi="Times New Roman" w:eastAsiaTheme="minorHAnsi"/>
-          <w:b w:val="false"/>
-          <w:bCs w:val="false"/>
-          <w:i/>
-          <w:color w:val="000000"/>
-          <w:kern w:val="0"/>
-          <w:sz w:val="24"/>
-          <w:szCs w:val="24"/>
-          <w:lang w:val="en-US" w:eastAsia="en-US" w:bidi="ar-SA"/>
-        </w:rPr>
-        <w:t>#include</w:t>
-      </w:r>
-      <w:r>
-        <w:rPr>
-          <w:rFonts w:eastAsia="Calibri" w:cs="Times New Roman" w:ascii="Times New Roman" w:hAnsi="Times New Roman" w:eastAsiaTheme="minorHAnsi"/>
-          <w:b w:val="false"/>
-          <w:bCs w:val="false"/>
-          <w:color w:val="000000"/>
-          <w:kern w:val="0"/>
-          <w:sz w:val="24"/>
-          <w:szCs w:val="24"/>
-          <w:lang w:val="en-US" w:eastAsia="en-US" w:bidi="ar-SA"/>
-        </w:rPr>
-        <w:t xml:space="preserve"> &lt;iostream&gt;</w:t>
-      </w:r>
-    </w:p>
-    <w:p>
-      <w:pPr>
-        <w:pStyle w:val="Normal"/>
-        <w:spacing w:lineRule="atLeast" w:line="285" w:before="0" w:after="0"/>
-        <w:rPr>
-          <w:rFonts w:ascii="Times New Roman" w:hAnsi="Times New Roman" w:eastAsia="Calibri" w:cs="Times New Roman" w:eastAsiaTheme="minorHAnsi"/>
-          <w:b w:val="false"/>
-          <w:b w:val="false"/>
-          <w:bCs w:val="false"/>
-          <w:color w:val="auto"/>
-          <w:kern w:val="0"/>
-          <w:sz w:val="24"/>
-          <w:szCs w:val="24"/>
-          <w:lang w:val="en-US" w:eastAsia="en-US" w:bidi="ar-SA"/>
-        </w:rPr>
-      </w:pPr>
-      <w:r>
-        <w:rPr>
-          <w:rFonts w:eastAsia="Calibri" w:cs="Times New Roman" w:ascii="Times New Roman" w:hAnsi="Times New Roman" w:eastAsiaTheme="minorHAnsi"/>
-          <w:b w:val="false"/>
-          <w:bCs w:val="false"/>
-          <w:i/>
-          <w:color w:val="000000"/>
-          <w:kern w:val="0"/>
-          <w:sz w:val="24"/>
-          <w:szCs w:val="24"/>
-          <w:lang w:val="en-US" w:eastAsia="en-US" w:bidi="ar-SA"/>
-        </w:rPr>
-        <w:t>#include</w:t>
-      </w:r>
-      <w:r>
-        <w:rPr>
-          <w:rFonts w:eastAsia="Calibri" w:cs="Times New Roman" w:ascii="Times New Roman" w:hAnsi="Times New Roman" w:eastAsiaTheme="minorHAnsi"/>
-          <w:b w:val="false"/>
-          <w:bCs w:val="false"/>
-          <w:color w:val="000000"/>
-          <w:kern w:val="0"/>
-          <w:sz w:val="24"/>
-          <w:szCs w:val="24"/>
-          <w:lang w:val="en-US" w:eastAsia="en-US" w:bidi="ar-SA"/>
-        </w:rPr>
-        <w:t xml:space="preserve"> &lt;cstring&gt;</w:t>
-      </w:r>
-    </w:p>
-    <w:p>
-      <w:pPr>
-        <w:pStyle w:val="Normal"/>
-        <w:spacing w:lineRule="atLeast" w:line="285" w:before="0" w:after="0"/>
-        <w:rPr>
-          <w:rFonts w:ascii="Times New Roman" w:hAnsi="Times New Roman" w:eastAsia="Calibri" w:cs="Times New Roman" w:eastAsiaTheme="minorHAnsi"/>
-          <w:b w:val="false"/>
-          <w:b w:val="false"/>
-          <w:bCs w:val="false"/>
-          <w:color w:val="auto"/>
-          <w:kern w:val="0"/>
-          <w:sz w:val="24"/>
-          <w:szCs w:val="24"/>
-          <w:lang w:val="en-US" w:eastAsia="en-US" w:bidi="ar-SA"/>
-        </w:rPr>
-      </w:pPr>
-      <w:r>
-        <w:rPr>
-          <w:rFonts w:eastAsia="Calibri" w:cs="Times New Roman" w:eastAsiaTheme="minorHAnsi" w:ascii="Times New Roman" w:hAnsi="Times New Roman"/>
-          <w:b w:val="false"/>
-          <w:bCs w:val="false"/>
-          <w:color w:val="auto"/>
-          <w:kern w:val="0"/>
-          <w:sz w:val="24"/>
-          <w:szCs w:val="24"/>
-          <w:lang w:val="en-US" w:eastAsia="en-US" w:bidi="ar-SA"/>
-        </w:rPr>
-      </w:r>
-    </w:p>
-    <w:p>
-      <w:pPr>
-        <w:pStyle w:val="Normal"/>
-        <w:spacing w:lineRule="atLeast" w:line="285" w:before="0" w:after="0"/>
-        <w:rPr>
-          <w:rFonts w:ascii="Times New Roman" w:hAnsi="Times New Roman" w:eastAsia="Calibri" w:cs="Times New Roman" w:eastAsiaTheme="minorHAnsi"/>
-          <w:b w:val="false"/>
-          <w:b w:val="false"/>
-          <w:bCs w:val="false"/>
-          <w:color w:val="auto"/>
-          <w:kern w:val="0"/>
-          <w:sz w:val="24"/>
-          <w:szCs w:val="24"/>
-          <w:lang w:val="en-US" w:eastAsia="en-US" w:bidi="ar-SA"/>
-        </w:rPr>
-      </w:pPr>
-      <w:r>
-        <w:rPr>
-          <w:rFonts w:eastAsia="Calibri" w:cs="Times New Roman" w:ascii="Times New Roman" w:hAnsi="Times New Roman" w:eastAsiaTheme="minorHAnsi"/>
-          <w:b w:val="false"/>
-          <w:bCs w:val="false"/>
-          <w:color w:val="000000"/>
-          <w:kern w:val="0"/>
-          <w:sz w:val="24"/>
-          <w:szCs w:val="24"/>
-          <w:lang w:val="en-US" w:eastAsia="en-US" w:bidi="ar-SA"/>
-        </w:rPr>
-        <w:t>using namespace std;</w:t>
-      </w:r>
-    </w:p>
-    <w:p>
-      <w:pPr>
-        <w:pStyle w:val="Normal"/>
-        <w:spacing w:lineRule="atLeast" w:line="285" w:before="0" w:after="0"/>
-        <w:rPr>
-          <w:rFonts w:ascii="Times New Roman" w:hAnsi="Times New Roman" w:eastAsia="Calibri" w:cs="Times New Roman" w:eastAsiaTheme="minorHAnsi"/>
-          <w:b w:val="false"/>
-          <w:b w:val="false"/>
-          <w:bCs w:val="false"/>
-          <w:color w:val="auto"/>
-          <w:kern w:val="0"/>
-          <w:sz w:val="24"/>
-          <w:szCs w:val="24"/>
-          <w:lang w:val="en-US" w:eastAsia="en-US" w:bidi="ar-SA"/>
-        </w:rPr>
-      </w:pPr>
-      <w:r>
-        <w:rPr>
-          <w:rFonts w:eastAsia="Calibri" w:cs="Times New Roman" w:eastAsiaTheme="minorHAnsi" w:ascii="Times New Roman" w:hAnsi="Times New Roman"/>
-          <w:b w:val="false"/>
-          <w:bCs w:val="false"/>
-          <w:color w:val="auto"/>
-          <w:kern w:val="0"/>
-          <w:sz w:val="24"/>
-          <w:szCs w:val="24"/>
-          <w:lang w:val="en-US" w:eastAsia="en-US" w:bidi="ar-SA"/>
-        </w:rPr>
-      </w:r>
-    </w:p>
-    <w:p>
-      <w:pPr>
-        <w:pStyle w:val="Normal"/>
-        <w:spacing w:lineRule="atLeast" w:line="285" w:before="0" w:after="0"/>
-        <w:rPr>
-          <w:rFonts w:ascii="Times New Roman" w:hAnsi="Times New Roman" w:eastAsia="Calibri" w:cs="Times New Roman" w:eastAsiaTheme="minorHAnsi"/>
-          <w:b w:val="false"/>
-          <w:b w:val="false"/>
-          <w:bCs w:val="false"/>
-          <w:color w:val="auto"/>
-          <w:kern w:val="0"/>
-          <w:sz w:val="24"/>
-          <w:szCs w:val="24"/>
-          <w:lang w:val="en-US" w:eastAsia="en-US" w:bidi="ar-SA"/>
-        </w:rPr>
-      </w:pPr>
-      <w:r>
-        <w:rPr>
-          <w:rFonts w:eastAsia="Calibri" w:cs="Times New Roman" w:ascii="Times New Roman" w:hAnsi="Times New Roman" w:eastAsiaTheme="minorHAnsi"/>
-          <w:b w:val="false"/>
-          <w:bCs w:val="false"/>
-          <w:color w:val="000000"/>
-          <w:kern w:val="0"/>
-          <w:sz w:val="24"/>
-          <w:szCs w:val="24"/>
-          <w:lang w:val="en-US" w:eastAsia="en-US" w:bidi="ar-SA"/>
-        </w:rPr>
-        <w:t>const int N = 128;</w:t>
-      </w:r>
-    </w:p>
-    <w:p>
-      <w:pPr>
-        <w:pStyle w:val="Normal"/>
-        <w:spacing w:lineRule="atLeast" w:line="285" w:before="0" w:after="0"/>
-        <w:rPr>
-          <w:rFonts w:ascii="Times New Roman" w:hAnsi="Times New Roman" w:eastAsia="Calibri" w:cs="Times New Roman" w:eastAsiaTheme="minorHAnsi"/>
-          <w:b w:val="false"/>
-          <w:b w:val="false"/>
-          <w:bCs w:val="false"/>
-          <w:color w:val="auto"/>
-          <w:kern w:val="0"/>
-          <w:sz w:val="24"/>
-          <w:szCs w:val="24"/>
-          <w:lang w:val="en-US" w:eastAsia="en-US" w:bidi="ar-SA"/>
-        </w:rPr>
-      </w:pPr>
-      <w:r>
-        <w:rPr>
-          <w:rFonts w:eastAsia="Calibri" w:cs="Times New Roman" w:eastAsiaTheme="minorHAnsi" w:ascii="Times New Roman" w:hAnsi="Times New Roman"/>
-          <w:b w:val="false"/>
-          <w:bCs w:val="false"/>
-          <w:color w:val="auto"/>
-          <w:kern w:val="0"/>
-          <w:sz w:val="24"/>
-          <w:szCs w:val="24"/>
-          <w:lang w:val="en-US" w:eastAsia="en-US" w:bidi="ar-SA"/>
-        </w:rPr>
-      </w:r>
-    </w:p>
-    <w:p>
-      <w:pPr>
-        <w:pStyle w:val="Normal"/>
-        <w:spacing w:lineRule="atLeast" w:line="285" w:before="0" w:after="0"/>
-        <w:rPr>
-          <w:rFonts w:ascii="Times New Roman" w:hAnsi="Times New Roman" w:eastAsia="Calibri" w:cs="Times New Roman" w:eastAsiaTheme="minorHAnsi"/>
-          <w:b w:val="false"/>
-          <w:b w:val="false"/>
-          <w:bCs w:val="false"/>
-          <w:color w:val="auto"/>
-          <w:kern w:val="0"/>
-          <w:sz w:val="24"/>
-          <w:szCs w:val="24"/>
-          <w:lang w:val="en-US" w:eastAsia="en-US" w:bidi="ar-SA"/>
-        </w:rPr>
-      </w:pPr>
-      <w:r>
-        <w:rPr>
-          <w:rFonts w:eastAsia="Calibri" w:cs="Times New Roman" w:ascii="Times New Roman" w:hAnsi="Times New Roman" w:eastAsiaTheme="minorHAnsi"/>
-          <w:b w:val="false"/>
-          <w:bCs w:val="false"/>
-          <w:color w:val="000000"/>
-          <w:kern w:val="0"/>
-          <w:sz w:val="24"/>
-          <w:szCs w:val="24"/>
-          <w:lang w:val="en-US" w:eastAsia="en-US" w:bidi="ar-SA"/>
-        </w:rPr>
-        <w:t>struct Matrix {</w:t>
-      </w:r>
-    </w:p>
-    <w:p>
-      <w:pPr>
-        <w:pStyle w:val="Normal"/>
-        <w:spacing w:lineRule="atLeast" w:line="285" w:before="0" w:after="0"/>
-        <w:rPr>
-          <w:rFonts w:ascii="Times New Roman" w:hAnsi="Times New Roman" w:eastAsia="Calibri" w:cs="Times New Roman" w:eastAsiaTheme="minorHAnsi"/>
-          <w:b w:val="false"/>
-          <w:b w:val="false"/>
-          <w:bCs w:val="false"/>
-          <w:color w:val="auto"/>
-          <w:kern w:val="0"/>
-          <w:sz w:val="24"/>
-          <w:szCs w:val="24"/>
-          <w:lang w:val="en-US" w:eastAsia="en-US" w:bidi="ar-SA"/>
-        </w:rPr>
-      </w:pPr>
-      <w:r>
-        <w:rPr>
-          <w:rFonts w:eastAsia="Calibri" w:cs="Times New Roman" w:ascii="Times New Roman" w:hAnsi="Times New Roman" w:eastAsiaTheme="minorHAnsi"/>
-          <w:b w:val="false"/>
-          <w:bCs w:val="false"/>
-          <w:color w:val="000000"/>
-          <w:kern w:val="0"/>
-          <w:sz w:val="24"/>
-          <w:szCs w:val="24"/>
-          <w:lang w:val="en-US" w:eastAsia="en-US" w:bidi="ar-SA"/>
-        </w:rPr>
-        <w:t>unsigned int mat[N][N];</w:t>
-      </w:r>
-    </w:p>
-    <w:p>
-      <w:pPr>
-        <w:pStyle w:val="Normal"/>
-        <w:spacing w:lineRule="atLeast" w:line="285" w:before="0" w:after="0"/>
-        <w:rPr>
-          <w:rFonts w:ascii="Times New Roman" w:hAnsi="Times New Roman" w:eastAsia="Calibri" w:cs="Times New Roman" w:eastAsiaTheme="minorHAnsi"/>
-          <w:b w:val="false"/>
-          <w:b w:val="false"/>
-          <w:bCs w:val="false"/>
-          <w:color w:val="auto"/>
-          <w:kern w:val="0"/>
-          <w:sz w:val="24"/>
-          <w:szCs w:val="24"/>
-          <w:lang w:val="en-US" w:eastAsia="en-US" w:bidi="ar-SA"/>
-        </w:rPr>
-      </w:pPr>
-      <w:r>
-        <w:rPr>
-          <w:rFonts w:eastAsia="Calibri" w:cs="Times New Roman" w:eastAsiaTheme="minorHAnsi" w:ascii="Times New Roman" w:hAnsi="Times New Roman"/>
-          <w:b w:val="false"/>
-          <w:bCs w:val="false"/>
-          <w:color w:val="auto"/>
-          <w:kern w:val="0"/>
-          <w:sz w:val="24"/>
-          <w:szCs w:val="24"/>
-          <w:lang w:val="en-US" w:eastAsia="en-US" w:bidi="ar-SA"/>
-        </w:rPr>
-      </w:r>
-    </w:p>
-    <w:p>
-      <w:pPr>
-        <w:pStyle w:val="Normal"/>
-        <w:spacing w:lineRule="atLeast" w:line="285" w:before="0" w:after="0"/>
-        <w:rPr>
-          <w:rFonts w:ascii="Times New Roman" w:hAnsi="Times New Roman" w:eastAsia="Calibri" w:cs="Times New Roman" w:eastAsiaTheme="minorHAnsi"/>
-          <w:b w:val="false"/>
-          <w:b w:val="false"/>
-          <w:bCs w:val="false"/>
-          <w:color w:val="auto"/>
-          <w:kern w:val="0"/>
-          <w:sz w:val="24"/>
-          <w:szCs w:val="24"/>
-          <w:lang w:val="en-US" w:eastAsia="en-US" w:bidi="ar-SA"/>
-        </w:rPr>
-      </w:pPr>
-      <w:r>
-        <w:rPr>
-          <w:rFonts w:eastAsia="Calibri" w:cs="Times New Roman" w:ascii="Times New Roman" w:hAnsi="Times New Roman" w:eastAsiaTheme="minorHAnsi"/>
-          <w:b w:val="false"/>
-          <w:bCs w:val="false"/>
-          <w:color w:val="000000"/>
-          <w:kern w:val="0"/>
-          <w:sz w:val="24"/>
-          <w:szCs w:val="24"/>
-          <w:lang w:val="en-US" w:eastAsia="en-US" w:bidi="ar-SA"/>
-        </w:rPr>
-        <w:t>Matrix() {</w:t>
-      </w:r>
-    </w:p>
-    <w:p>
-      <w:pPr>
-        <w:pStyle w:val="Normal"/>
-        <w:spacing w:lineRule="atLeast" w:line="285" w:before="0" w:after="0"/>
-        <w:rPr>
-          <w:rFonts w:ascii="Times New Roman" w:hAnsi="Times New Roman" w:eastAsia="Calibri" w:cs="Times New Roman" w:eastAsiaTheme="minorHAnsi"/>
-          <w:b w:val="false"/>
-          <w:b w:val="false"/>
-          <w:bCs w:val="false"/>
-          <w:color w:val="auto"/>
-          <w:kern w:val="0"/>
-          <w:sz w:val="24"/>
-          <w:szCs w:val="24"/>
-          <w:lang w:val="en-US" w:eastAsia="en-US" w:bidi="ar-SA"/>
-        </w:rPr>
-      </w:pPr>
-      <w:r>
-        <w:rPr>
-          <w:rFonts w:eastAsia="Calibri" w:cs="Times New Roman" w:ascii="Times New Roman" w:hAnsi="Times New Roman" w:eastAsiaTheme="minorHAnsi"/>
-          <w:b w:val="false"/>
-          <w:bCs w:val="false"/>
-          <w:color w:val="000000"/>
-          <w:kern w:val="0"/>
-          <w:sz w:val="24"/>
-          <w:szCs w:val="24"/>
-          <w:lang w:val="en-US" w:eastAsia="en-US" w:bidi="ar-SA"/>
-        </w:rPr>
-        <w:t>memset(mat, 0, sizeof mat);</w:t>
-      </w:r>
-    </w:p>
-    <w:p>
-      <w:pPr>
-        <w:pStyle w:val="Normal"/>
-        <w:spacing w:lineRule="atLeast" w:line="285" w:before="0" w:after="0"/>
-        <w:rPr>
-          <w:rFonts w:ascii="Times New Roman" w:hAnsi="Times New Roman" w:eastAsia="Calibri" w:cs="Times New Roman" w:eastAsiaTheme="minorHAnsi"/>
-          <w:b w:val="false"/>
-          <w:b w:val="false"/>
-          <w:bCs w:val="false"/>
-          <w:color w:val="auto"/>
-          <w:kern w:val="0"/>
-          <w:sz w:val="24"/>
-          <w:szCs w:val="24"/>
-          <w:lang w:val="en-US" w:eastAsia="en-US" w:bidi="ar-SA"/>
-        </w:rPr>
-      </w:pPr>
-      <w:r>
-        <w:rPr>
-          <w:rFonts w:eastAsia="Calibri" w:cs="Times New Roman" w:ascii="Times New Roman" w:hAnsi="Times New Roman" w:eastAsiaTheme="minorHAnsi"/>
-          <w:b w:val="false"/>
-          <w:bCs w:val="false"/>
-          <w:color w:val="000000"/>
-          <w:kern w:val="0"/>
-          <w:sz w:val="24"/>
-          <w:szCs w:val="24"/>
-          <w:lang w:val="en-US" w:eastAsia="en-US" w:bidi="ar-SA"/>
-        </w:rPr>
-        <w:t>} };</w:t>
-      </w:r>
-    </w:p>
-    <w:p>
-      <w:pPr>
-        <w:pStyle w:val="Normal"/>
-        <w:spacing w:lineRule="atLeast" w:line="285" w:before="0" w:after="0"/>
-        <w:rPr>
-          <w:rFonts w:ascii="Times New Roman" w:hAnsi="Times New Roman" w:eastAsia="Calibri" w:cs="Times New Roman" w:eastAsiaTheme="minorHAnsi"/>
-          <w:b w:val="false"/>
-          <w:b w:val="false"/>
-          <w:bCs w:val="false"/>
-          <w:color w:val="auto"/>
-          <w:kern w:val="0"/>
-          <w:sz w:val="24"/>
-          <w:szCs w:val="24"/>
-          <w:lang w:val="en-US" w:eastAsia="en-US" w:bidi="ar-SA"/>
-        </w:rPr>
-      </w:pPr>
-      <w:r>
-        <w:rPr>
-          <w:rFonts w:eastAsia="Calibri" w:cs="Times New Roman" w:eastAsiaTheme="minorHAnsi" w:ascii="Times New Roman" w:hAnsi="Times New Roman"/>
-          <w:b w:val="false"/>
-          <w:bCs w:val="false"/>
-          <w:color w:val="auto"/>
-          <w:kern w:val="0"/>
-          <w:sz w:val="24"/>
-          <w:szCs w:val="24"/>
-          <w:lang w:val="en-US" w:eastAsia="en-US" w:bidi="ar-SA"/>
-        </w:rPr>
-      </w:r>
-    </w:p>
-    <w:p>
-      <w:pPr>
-        <w:pStyle w:val="Normal"/>
-        <w:spacing w:lineRule="atLeast" w:line="285" w:before="0" w:after="0"/>
-        <w:rPr>
-          <w:rFonts w:ascii="Times New Roman" w:hAnsi="Times New Roman" w:eastAsia="Calibri" w:cs="Times New Roman" w:eastAsiaTheme="minorHAnsi"/>
-          <w:b w:val="false"/>
-          <w:b w:val="false"/>
-          <w:bCs w:val="false"/>
-          <w:color w:val="auto"/>
-          <w:kern w:val="0"/>
-          <w:sz w:val="24"/>
-          <w:szCs w:val="24"/>
-          <w:lang w:val="en-US" w:eastAsia="en-US" w:bidi="ar-SA"/>
-        </w:rPr>
-      </w:pPr>
-      <w:r>
-        <w:rPr>
-          <w:rFonts w:eastAsia="Calibri" w:cs="Times New Roman" w:eastAsiaTheme="minorHAnsi" w:ascii="Times New Roman" w:hAnsi="Times New Roman"/>
-          <w:b w:val="false"/>
-          <w:bCs w:val="false"/>
-          <w:color w:val="auto"/>
-          <w:kern w:val="0"/>
-          <w:sz w:val="24"/>
-          <w:szCs w:val="24"/>
-          <w:lang w:val="en-US" w:eastAsia="en-US" w:bidi="ar-SA"/>
-        </w:rPr>
-      </w:r>
-    </w:p>
-    <w:p>
-      <w:pPr>
-        <w:pStyle w:val="Normal"/>
-        <w:spacing w:lineRule="atLeast" w:line="285" w:before="0" w:after="0"/>
-        <w:rPr>
-          <w:rFonts w:ascii="Times New Roman" w:hAnsi="Times New Roman" w:eastAsia="Calibri" w:cs="Times New Roman" w:eastAsiaTheme="minorHAnsi"/>
-          <w:b w:val="false"/>
-          <w:b w:val="false"/>
-          <w:bCs w:val="false"/>
-          <w:color w:val="auto"/>
-          <w:kern w:val="0"/>
-          <w:sz w:val="24"/>
-          <w:szCs w:val="24"/>
-          <w:lang w:val="en-US" w:eastAsia="en-US" w:bidi="ar-SA"/>
-        </w:rPr>
-      </w:pPr>
-      <w:r>
-        <w:rPr>
-          <w:rFonts w:eastAsia="Calibri" w:cs="Times New Roman" w:eastAsiaTheme="minorHAnsi" w:ascii="Times New Roman" w:hAnsi="Times New Roman"/>
-          <w:b w:val="false"/>
-          <w:bCs w:val="false"/>
-          <w:color w:val="auto"/>
-          <w:kern w:val="0"/>
-          <w:sz w:val="24"/>
-          <w:szCs w:val="24"/>
-          <w:lang w:val="en-US" w:eastAsia="en-US" w:bidi="ar-SA"/>
-        </w:rPr>
-      </w:r>
-    </w:p>
-    <w:p>
-      <w:pPr>
-        <w:pStyle w:val="Normal"/>
-        <w:spacing w:lineRule="atLeast" w:line="285" w:before="0" w:after="0"/>
-        <w:rPr>
-          <w:rFonts w:ascii="Times New Roman" w:hAnsi="Times New Roman" w:eastAsia="Calibri" w:cs="Times New Roman" w:eastAsiaTheme="minorHAnsi"/>
-          <w:b w:val="false"/>
-          <w:b w:val="false"/>
-          <w:bCs w:val="false"/>
-          <w:color w:val="auto"/>
-          <w:kern w:val="0"/>
-          <w:sz w:val="24"/>
-          <w:szCs w:val="24"/>
-          <w:lang w:val="en-US" w:eastAsia="en-US" w:bidi="ar-SA"/>
-        </w:rPr>
-      </w:pPr>
-      <w:r>
-        <w:rPr>
-          <w:rFonts w:eastAsia="Calibri" w:cs="Times New Roman" w:ascii="Times New Roman" w:hAnsi="Times New Roman" w:eastAsiaTheme="minorHAnsi"/>
-          <w:b w:val="false"/>
-          <w:bCs w:val="false"/>
-          <w:color w:val="000000"/>
-          <w:kern w:val="0"/>
-          <w:sz w:val="24"/>
-          <w:szCs w:val="24"/>
-          <w:lang w:val="en-US" w:eastAsia="en-US" w:bidi="ar-SA"/>
-        </w:rPr>
-        <w:t>bool operator == (const Matrix &amp;a, const Matrix &amp;b) {</w:t>
-      </w:r>
-    </w:p>
-    <w:p>
-      <w:pPr>
-        <w:pStyle w:val="Normal"/>
-        <w:spacing w:lineRule="atLeast" w:line="285" w:before="0" w:after="0"/>
-        <w:rPr>
-          <w:rFonts w:ascii="Times New Roman" w:hAnsi="Times New Roman" w:eastAsia="Calibri" w:cs="Times New Roman" w:eastAsiaTheme="minorHAnsi"/>
-          <w:b w:val="false"/>
-          <w:b w:val="false"/>
-          <w:bCs w:val="false"/>
-          <w:color w:val="auto"/>
-          <w:kern w:val="0"/>
-          <w:sz w:val="24"/>
-          <w:szCs w:val="24"/>
-          <w:lang w:val="en-US" w:eastAsia="en-US" w:bidi="ar-SA"/>
-        </w:rPr>
-      </w:pPr>
-      <w:r>
-        <w:rPr>
-          <w:rFonts w:eastAsia="Calibri" w:cs="Times New Roman" w:ascii="Times New Roman" w:hAnsi="Times New Roman" w:eastAsiaTheme="minorHAnsi"/>
-          <w:b w:val="false"/>
-          <w:bCs w:val="false"/>
-          <w:i/>
-          <w:color w:val="000000"/>
-          <w:kern w:val="0"/>
-          <w:sz w:val="24"/>
-          <w:szCs w:val="24"/>
-          <w:lang w:val="en-US" w:eastAsia="en-US" w:bidi="ar-SA"/>
-        </w:rPr>
-        <w:tab/>
-        <w:t>for</w:t>
-      </w:r>
-      <w:r>
-        <w:rPr>
-          <w:rFonts w:eastAsia="Calibri" w:cs="Times New Roman" w:ascii="Times New Roman" w:hAnsi="Times New Roman" w:eastAsiaTheme="minorHAnsi"/>
-          <w:b w:val="false"/>
-          <w:bCs w:val="false"/>
-          <w:color w:val="000000"/>
-          <w:kern w:val="0"/>
-          <w:sz w:val="24"/>
-          <w:szCs w:val="24"/>
-          <w:lang w:val="en-US" w:eastAsia="en-US" w:bidi="ar-SA"/>
-        </w:rPr>
-        <w:t xml:space="preserve"> (int i = 0; i &lt; N; ++i) {</w:t>
-      </w:r>
-    </w:p>
-    <w:p>
-      <w:pPr>
-        <w:pStyle w:val="Normal"/>
-        <w:spacing w:lineRule="atLeast" w:line="285" w:before="0" w:after="0"/>
-        <w:rPr>
-          <w:rFonts w:ascii="Times New Roman" w:hAnsi="Times New Roman" w:eastAsia="Calibri" w:cs="Times New Roman" w:eastAsiaTheme="minorHAnsi"/>
-          <w:b w:val="false"/>
-          <w:b w:val="false"/>
-          <w:bCs w:val="false"/>
-          <w:color w:val="auto"/>
-          <w:kern w:val="0"/>
-          <w:sz w:val="24"/>
-          <w:szCs w:val="24"/>
-          <w:lang w:val="en-US" w:eastAsia="en-US" w:bidi="ar-SA"/>
-        </w:rPr>
-      </w:pPr>
-      <w:r>
-        <w:rPr>
-          <w:rFonts w:eastAsia="Calibri" w:cs="Times New Roman" w:ascii="Times New Roman" w:hAnsi="Times New Roman" w:eastAsiaTheme="minorHAnsi"/>
-          <w:b w:val="false"/>
-          <w:bCs w:val="false"/>
-          <w:i/>
-          <w:color w:val="000000"/>
-          <w:kern w:val="0"/>
-          <w:sz w:val="24"/>
-          <w:szCs w:val="24"/>
-          <w:lang w:val="en-US" w:eastAsia="en-US" w:bidi="ar-SA"/>
-        </w:rPr>
-        <w:tab/>
-        <w:tab/>
-        <w:t>for</w:t>
-      </w:r>
-      <w:r>
-        <w:rPr>
-          <w:rFonts w:eastAsia="Calibri" w:cs="Times New Roman" w:ascii="Times New Roman" w:hAnsi="Times New Roman" w:eastAsiaTheme="minorHAnsi"/>
-          <w:b w:val="false"/>
-          <w:bCs w:val="false"/>
-          <w:color w:val="000000"/>
-          <w:kern w:val="0"/>
-          <w:sz w:val="24"/>
-          <w:szCs w:val="24"/>
-          <w:lang w:val="en-US" w:eastAsia="en-US" w:bidi="ar-SA"/>
-        </w:rPr>
-        <w:t xml:space="preserve"> (int j = 0; j &lt; N; ++j) {</w:t>
-      </w:r>
-    </w:p>
-    <w:p>
-      <w:pPr>
-        <w:pStyle w:val="Normal"/>
-        <w:spacing w:lineRule="atLeast" w:line="285" w:before="0" w:after="0"/>
-        <w:rPr>
-          <w:rFonts w:ascii="Times New Roman" w:hAnsi="Times New Roman" w:eastAsia="Calibri" w:cs="Times New Roman" w:eastAsiaTheme="minorHAnsi"/>
-          <w:b w:val="false"/>
-          <w:b w:val="false"/>
-          <w:bCs w:val="false"/>
-          <w:color w:val="auto"/>
-          <w:kern w:val="0"/>
-          <w:sz w:val="24"/>
-          <w:szCs w:val="24"/>
-          <w:lang w:val="en-US" w:eastAsia="en-US" w:bidi="ar-SA"/>
-        </w:rPr>
-      </w:pPr>
-      <w:r>
-        <w:rPr>
-          <w:rFonts w:eastAsia="Calibri" w:cs="Times New Roman" w:ascii="Times New Roman" w:hAnsi="Times New Roman" w:eastAsiaTheme="minorHAnsi"/>
-          <w:b w:val="false"/>
-          <w:bCs w:val="false"/>
-          <w:i/>
-          <w:color w:val="000000"/>
-          <w:kern w:val="0"/>
-          <w:sz w:val="24"/>
-          <w:szCs w:val="24"/>
-          <w:lang w:val="en-US" w:eastAsia="en-US" w:bidi="ar-SA"/>
-        </w:rPr>
-        <w:tab/>
-        <w:tab/>
-        <w:tab/>
-        <w:t>if</w:t>
-      </w:r>
-      <w:r>
-        <w:rPr>
-          <w:rFonts w:eastAsia="Calibri" w:cs="Times New Roman" w:ascii="Times New Roman" w:hAnsi="Times New Roman" w:eastAsiaTheme="minorHAnsi"/>
-          <w:b w:val="false"/>
-          <w:bCs w:val="false"/>
-          <w:color w:val="000000"/>
-          <w:kern w:val="0"/>
-          <w:sz w:val="24"/>
-          <w:szCs w:val="24"/>
-          <w:lang w:val="en-US" w:eastAsia="en-US" w:bidi="ar-SA"/>
-        </w:rPr>
-        <w:t xml:space="preserve"> (a.mat[i][j] != b.mat[i][j]) </w:t>
-      </w:r>
-      <w:r>
-        <w:rPr>
-          <w:rFonts w:eastAsia="Calibri" w:cs="Times New Roman" w:ascii="Times New Roman" w:hAnsi="Times New Roman" w:eastAsiaTheme="minorHAnsi"/>
-          <w:b w:val="false"/>
-          <w:bCs w:val="false"/>
-          <w:i/>
-          <w:color w:val="000000"/>
-          <w:kern w:val="0"/>
-          <w:sz w:val="24"/>
-          <w:szCs w:val="24"/>
-          <w:lang w:val="en-US" w:eastAsia="en-US" w:bidi="ar-SA"/>
-        </w:rPr>
-        <w:t>return</w:t>
-      </w:r>
-      <w:r>
-        <w:rPr>
-          <w:rFonts w:eastAsia="Calibri" w:cs="Times New Roman" w:ascii="Times New Roman" w:hAnsi="Times New Roman" w:eastAsiaTheme="minorHAnsi"/>
-          <w:b w:val="false"/>
-          <w:bCs w:val="false"/>
-          <w:color w:val="000000"/>
-          <w:kern w:val="0"/>
-          <w:sz w:val="24"/>
-          <w:szCs w:val="24"/>
-          <w:lang w:val="en-US" w:eastAsia="en-US" w:bidi="ar-SA"/>
-        </w:rPr>
-        <w:t xml:space="preserve"> false;</w:t>
-      </w:r>
-    </w:p>
-    <w:p>
-      <w:pPr>
-        <w:pStyle w:val="Normal"/>
-        <w:spacing w:lineRule="atLeast" w:line="285" w:before="0" w:after="0"/>
-        <w:rPr>
-          <w:rFonts w:ascii="Times New Roman" w:hAnsi="Times New Roman" w:eastAsia="Calibri" w:cs="Times New Roman" w:eastAsiaTheme="minorHAnsi"/>
-          <w:b w:val="false"/>
-          <w:b w:val="false"/>
-          <w:bCs w:val="false"/>
-          <w:color w:val="auto"/>
-          <w:kern w:val="0"/>
-          <w:sz w:val="24"/>
-          <w:szCs w:val="24"/>
-          <w:lang w:val="en-US" w:eastAsia="en-US" w:bidi="ar-SA"/>
-        </w:rPr>
-      </w:pPr>
-      <w:r>
-        <w:rPr>
-          <w:rFonts w:eastAsia="Calibri" w:cs="Times New Roman" w:ascii="Times New Roman" w:hAnsi="Times New Roman" w:eastAsiaTheme="minorHAnsi"/>
-          <w:b w:val="false"/>
-          <w:bCs w:val="false"/>
-          <w:color w:val="000000"/>
-          <w:kern w:val="0"/>
-          <w:sz w:val="24"/>
-          <w:szCs w:val="24"/>
-          <w:lang w:val="en-US" w:eastAsia="en-US" w:bidi="ar-SA"/>
-        </w:rPr>
-        <w:tab/>
-        <w:tab/>
-        <w:t>}</w:t>
-      </w:r>
-    </w:p>
-    <w:p>
-      <w:pPr>
-        <w:pStyle w:val="Normal"/>
-        <w:spacing w:lineRule="atLeast" w:line="285" w:before="0" w:after="0"/>
-        <w:rPr>
-          <w:rFonts w:ascii="Times New Roman" w:hAnsi="Times New Roman" w:eastAsia="Calibri" w:cs="Times New Roman" w:eastAsiaTheme="minorHAnsi"/>
-          <w:b w:val="false"/>
-          <w:b w:val="false"/>
-          <w:bCs w:val="false"/>
-          <w:color w:val="auto"/>
-          <w:kern w:val="0"/>
-          <w:sz w:val="24"/>
-          <w:szCs w:val="24"/>
-          <w:lang w:val="en-US" w:eastAsia="en-US" w:bidi="ar-SA"/>
-        </w:rPr>
-      </w:pPr>
-      <w:r>
-        <w:rPr>
-          <w:rFonts w:eastAsia="Calibri" w:cs="Times New Roman" w:ascii="Times New Roman" w:hAnsi="Times New Roman" w:eastAsiaTheme="minorHAnsi"/>
-          <w:b w:val="false"/>
-          <w:bCs w:val="false"/>
-          <w:color w:val="000000"/>
-          <w:kern w:val="0"/>
-          <w:sz w:val="24"/>
-          <w:szCs w:val="24"/>
-          <w:lang w:val="en-US" w:eastAsia="en-US" w:bidi="ar-SA"/>
-        </w:rPr>
-        <w:tab/>
-        <w:t>}</w:t>
-      </w:r>
-    </w:p>
-    <w:p>
-      <w:pPr>
-        <w:pStyle w:val="Normal"/>
-        <w:spacing w:lineRule="atLeast" w:line="285" w:before="0" w:after="0"/>
-        <w:rPr>
-          <w:rFonts w:ascii="Times New Roman" w:hAnsi="Times New Roman" w:eastAsia="Calibri" w:cs="Times New Roman" w:eastAsiaTheme="minorHAnsi"/>
-          <w:b w:val="false"/>
-          <w:b w:val="false"/>
-          <w:bCs w:val="false"/>
-          <w:color w:val="auto"/>
-          <w:kern w:val="0"/>
-          <w:sz w:val="24"/>
-          <w:szCs w:val="24"/>
-          <w:lang w:val="en-US" w:eastAsia="en-US" w:bidi="ar-SA"/>
-        </w:rPr>
-      </w:pPr>
-      <w:r>
-        <w:rPr>
-          <w:rFonts w:eastAsia="Calibri" w:cs="Times New Roman" w:ascii="Times New Roman" w:hAnsi="Times New Roman" w:eastAsiaTheme="minorHAnsi"/>
-          <w:b w:val="false"/>
-          <w:bCs w:val="false"/>
-          <w:i/>
-          <w:color w:val="000000"/>
-          <w:kern w:val="0"/>
-          <w:sz w:val="24"/>
-          <w:szCs w:val="24"/>
-          <w:lang w:val="en-US" w:eastAsia="en-US" w:bidi="ar-SA"/>
-        </w:rPr>
-        <w:tab/>
-        <w:t>return</w:t>
-      </w:r>
-      <w:r>
-        <w:rPr>
-          <w:rFonts w:eastAsia="Calibri" w:cs="Times New Roman" w:ascii="Times New Roman" w:hAnsi="Times New Roman" w:eastAsiaTheme="minorHAnsi"/>
-          <w:b w:val="false"/>
-          <w:bCs w:val="false"/>
-          <w:color w:val="000000"/>
-          <w:kern w:val="0"/>
-          <w:sz w:val="24"/>
-          <w:szCs w:val="24"/>
-          <w:lang w:val="en-US" w:eastAsia="en-US" w:bidi="ar-SA"/>
-        </w:rPr>
-        <w:t xml:space="preserve"> true;</w:t>
-      </w:r>
-    </w:p>
-    <w:p>
-      <w:pPr>
-        <w:pStyle w:val="Normal"/>
-        <w:spacing w:lineRule="atLeast" w:line="285" w:before="0" w:after="0"/>
-        <w:rPr>
-          <w:rFonts w:ascii="Times New Roman" w:hAnsi="Times New Roman" w:eastAsia="Calibri" w:cs="Times New Roman" w:eastAsiaTheme="minorHAnsi"/>
-          <w:b w:val="false"/>
-          <w:b w:val="false"/>
-          <w:bCs w:val="false"/>
-          <w:color w:val="auto"/>
-          <w:kern w:val="0"/>
-          <w:sz w:val="24"/>
-          <w:szCs w:val="24"/>
-          <w:lang w:val="en-US" w:eastAsia="en-US" w:bidi="ar-SA"/>
-        </w:rPr>
-      </w:pPr>
-      <w:r>
-        <w:rPr>
-          <w:rFonts w:eastAsia="Calibri" w:cs="Times New Roman" w:ascii="Times New Roman" w:hAnsi="Times New Roman" w:eastAsiaTheme="minorHAnsi"/>
-          <w:b w:val="false"/>
-          <w:bCs w:val="false"/>
-          <w:color w:val="000000"/>
-          <w:kern w:val="0"/>
-          <w:sz w:val="24"/>
-          <w:szCs w:val="24"/>
-          <w:lang w:val="en-US" w:eastAsia="en-US" w:bidi="ar-SA"/>
-        </w:rPr>
-        <w:t>}</w:t>
-      </w:r>
-    </w:p>
-    <w:p>
-      <w:pPr>
-        <w:pStyle w:val="Normal"/>
-        <w:spacing w:lineRule="atLeast" w:line="285" w:before="0" w:after="0"/>
-        <w:rPr>
-          <w:rFonts w:ascii="Times New Roman" w:hAnsi="Times New Roman" w:eastAsia="Calibri" w:cs="Times New Roman" w:eastAsiaTheme="minorHAnsi"/>
-          <w:b w:val="false"/>
-          <w:b w:val="false"/>
-          <w:bCs w:val="false"/>
-          <w:color w:val="auto"/>
-          <w:kern w:val="0"/>
-          <w:sz w:val="24"/>
-          <w:szCs w:val="24"/>
-          <w:lang w:val="en-US" w:eastAsia="en-US" w:bidi="ar-SA"/>
-        </w:rPr>
-      </w:pPr>
-      <w:r>
-        <w:rPr>
-          <w:rFonts w:eastAsia="Calibri" w:cs="Times New Roman" w:eastAsiaTheme="minorHAnsi" w:ascii="Times New Roman" w:hAnsi="Times New Roman"/>
-          <w:b w:val="false"/>
-          <w:bCs w:val="false"/>
-          <w:color w:val="auto"/>
-          <w:kern w:val="0"/>
-          <w:sz w:val="24"/>
-          <w:szCs w:val="24"/>
-          <w:lang w:val="en-US" w:eastAsia="en-US" w:bidi="ar-SA"/>
-        </w:rPr>
-      </w:r>
-    </w:p>
-    <w:p>
-      <w:pPr>
-        <w:pStyle w:val="Normal"/>
-        <w:spacing w:lineRule="atLeast" w:line="285" w:before="0" w:after="0"/>
-        <w:rPr>
-          <w:rFonts w:ascii="Times New Roman" w:hAnsi="Times New Roman" w:eastAsia="Calibri" w:cs="Times New Roman" w:eastAsiaTheme="minorHAnsi"/>
-          <w:b w:val="false"/>
-          <w:b w:val="false"/>
-          <w:bCs w:val="false"/>
-          <w:color w:val="auto"/>
-          <w:kern w:val="0"/>
-          <w:sz w:val="24"/>
-          <w:szCs w:val="24"/>
-          <w:lang w:val="en-US" w:eastAsia="en-US" w:bidi="ar-SA"/>
-        </w:rPr>
-      </w:pPr>
-      <w:r>
-        <w:rPr>
-          <w:rFonts w:eastAsia="Calibri" w:cs="Times New Roman" w:ascii="Times New Roman" w:hAnsi="Times New Roman" w:eastAsiaTheme="minorHAnsi"/>
-          <w:b w:val="false"/>
-          <w:bCs w:val="false"/>
-          <w:color w:val="000000"/>
-          <w:kern w:val="0"/>
-          <w:sz w:val="24"/>
-          <w:szCs w:val="24"/>
-          <w:lang w:val="en-US" w:eastAsia="en-US" w:bidi="ar-SA"/>
-        </w:rPr>
-        <w:t>Matrix multiply_naive(const Matrix &amp;a, const Matrix &amp;b) {</w:t>
-      </w:r>
-    </w:p>
-    <w:p>
-      <w:pPr>
-        <w:pStyle w:val="Normal"/>
-        <w:spacing w:lineRule="atLeast" w:line="285" w:before="0" w:after="0"/>
-        <w:rPr>
-          <w:rFonts w:ascii="Times New Roman" w:hAnsi="Times New Roman" w:eastAsia="Calibri" w:cs="Times New Roman" w:eastAsiaTheme="minorHAnsi"/>
-          <w:b w:val="false"/>
-          <w:b w:val="false"/>
-          <w:bCs w:val="false"/>
-          <w:color w:val="auto"/>
-          <w:kern w:val="0"/>
-          <w:sz w:val="24"/>
-          <w:szCs w:val="24"/>
-          <w:lang w:val="en-US" w:eastAsia="en-US" w:bidi="ar-SA"/>
-        </w:rPr>
-      </w:pPr>
-      <w:r>
-        <w:rPr>
-          <w:rFonts w:eastAsia="Calibri" w:cs="Times New Roman" w:ascii="Times New Roman" w:hAnsi="Times New Roman" w:eastAsiaTheme="minorHAnsi"/>
-          <w:b w:val="false"/>
-          <w:bCs w:val="false"/>
-          <w:color w:val="000000"/>
-          <w:kern w:val="0"/>
-          <w:sz w:val="24"/>
-          <w:szCs w:val="24"/>
-          <w:lang w:val="en-US" w:eastAsia="en-US" w:bidi="ar-SA"/>
-        </w:rPr>
-        <w:tab/>
-        <w:t>Matrix c;</w:t>
-      </w:r>
-    </w:p>
-    <w:p>
-      <w:pPr>
-        <w:pStyle w:val="Normal"/>
-        <w:spacing w:lineRule="atLeast" w:line="285" w:before="0" w:after="0"/>
-        <w:rPr>
-          <w:rFonts w:ascii="Times New Roman" w:hAnsi="Times New Roman" w:eastAsia="Calibri" w:cs="Times New Roman" w:eastAsiaTheme="minorHAnsi"/>
-          <w:b w:val="false"/>
-          <w:b w:val="false"/>
-          <w:bCs w:val="false"/>
-          <w:color w:val="auto"/>
-          <w:kern w:val="0"/>
-          <w:sz w:val="24"/>
-          <w:szCs w:val="24"/>
-          <w:lang w:val="en-US" w:eastAsia="en-US" w:bidi="ar-SA"/>
-        </w:rPr>
-      </w:pPr>
-      <w:r>
-        <w:rPr>
-          <w:rFonts w:eastAsia="Calibri" w:cs="Times New Roman" w:ascii="Times New Roman" w:hAnsi="Times New Roman" w:eastAsiaTheme="minorHAnsi"/>
-          <w:b w:val="false"/>
-          <w:bCs w:val="false"/>
-          <w:i/>
-          <w:color w:val="000000"/>
-          <w:kern w:val="0"/>
-          <w:sz w:val="24"/>
-          <w:szCs w:val="24"/>
-          <w:lang w:val="en-US" w:eastAsia="en-US" w:bidi="ar-SA"/>
-        </w:rPr>
-        <w:tab/>
-        <w:t>for</w:t>
-      </w:r>
-      <w:r>
-        <w:rPr>
-          <w:rFonts w:eastAsia="Calibri" w:cs="Times New Roman" w:ascii="Times New Roman" w:hAnsi="Times New Roman" w:eastAsiaTheme="minorHAnsi"/>
-          <w:b w:val="false"/>
-          <w:bCs w:val="false"/>
-          <w:color w:val="000000"/>
-          <w:kern w:val="0"/>
-          <w:sz w:val="24"/>
-          <w:szCs w:val="24"/>
-          <w:lang w:val="en-US" w:eastAsia="en-US" w:bidi="ar-SA"/>
-        </w:rPr>
-        <w:t xml:space="preserve"> (int i = 0; i &lt; N; ++i) {</w:t>
-      </w:r>
-    </w:p>
-    <w:p>
-      <w:pPr>
-        <w:pStyle w:val="Normal"/>
-        <w:spacing w:lineRule="atLeast" w:line="285" w:before="0" w:after="0"/>
-        <w:rPr>
-          <w:rFonts w:ascii="Times New Roman" w:hAnsi="Times New Roman" w:eastAsia="Calibri" w:cs="Times New Roman" w:eastAsiaTheme="minorHAnsi"/>
-          <w:b w:val="false"/>
-          <w:b w:val="false"/>
-          <w:bCs w:val="false"/>
-          <w:color w:val="auto"/>
-          <w:kern w:val="0"/>
-          <w:sz w:val="24"/>
-          <w:szCs w:val="24"/>
-          <w:lang w:val="en-US" w:eastAsia="en-US" w:bidi="ar-SA"/>
-        </w:rPr>
-      </w:pPr>
-      <w:r>
-        <w:rPr>
-          <w:rFonts w:eastAsia="Calibri" w:cs="Times New Roman" w:ascii="Times New Roman" w:hAnsi="Times New Roman" w:eastAsiaTheme="minorHAnsi"/>
-          <w:b w:val="false"/>
-          <w:bCs w:val="false"/>
-          <w:i/>
-          <w:color w:val="000000"/>
-          <w:kern w:val="0"/>
-          <w:sz w:val="24"/>
-          <w:szCs w:val="24"/>
-          <w:lang w:val="en-US" w:eastAsia="en-US" w:bidi="ar-SA"/>
-        </w:rPr>
-        <w:tab/>
-        <w:tab/>
-        <w:t>for</w:t>
-      </w:r>
-      <w:r>
-        <w:rPr>
-          <w:rFonts w:eastAsia="Calibri" w:cs="Times New Roman" w:ascii="Times New Roman" w:hAnsi="Times New Roman" w:eastAsiaTheme="minorHAnsi"/>
-          <w:b w:val="false"/>
-          <w:bCs w:val="false"/>
-          <w:color w:val="000000"/>
-          <w:kern w:val="0"/>
-          <w:sz w:val="24"/>
-          <w:szCs w:val="24"/>
-          <w:lang w:val="en-US" w:eastAsia="en-US" w:bidi="ar-SA"/>
-        </w:rPr>
-        <w:t xml:space="preserve"> (int j = 0; j &lt; N; ++j) {</w:t>
-      </w:r>
-    </w:p>
-    <w:p>
-      <w:pPr>
-        <w:pStyle w:val="Normal"/>
-        <w:spacing w:lineRule="atLeast" w:line="285" w:before="0" w:after="0"/>
-        <w:rPr>
-          <w:rFonts w:ascii="Times New Roman" w:hAnsi="Times New Roman" w:eastAsia="Calibri" w:cs="Times New Roman" w:eastAsiaTheme="minorHAnsi"/>
-          <w:b w:val="false"/>
-          <w:b w:val="false"/>
-          <w:bCs w:val="false"/>
-          <w:color w:val="auto"/>
-          <w:kern w:val="0"/>
-          <w:sz w:val="24"/>
-          <w:szCs w:val="24"/>
-          <w:lang w:val="en-US" w:eastAsia="en-US" w:bidi="ar-SA"/>
-        </w:rPr>
-      </w:pPr>
-      <w:r>
-        <w:rPr>
-          <w:rFonts w:eastAsia="Calibri" w:cs="Times New Roman" w:ascii="Times New Roman" w:hAnsi="Times New Roman" w:eastAsiaTheme="minorHAnsi"/>
-          <w:b w:val="false"/>
-          <w:bCs w:val="false"/>
-          <w:i/>
-          <w:color w:val="000000"/>
-          <w:kern w:val="0"/>
-          <w:sz w:val="24"/>
-          <w:szCs w:val="24"/>
-          <w:lang w:val="en-US" w:eastAsia="en-US" w:bidi="ar-SA"/>
-        </w:rPr>
-        <w:tab/>
-        <w:tab/>
-        <w:tab/>
-        <w:t>for</w:t>
-      </w:r>
-      <w:r>
-        <w:rPr>
-          <w:rFonts w:eastAsia="Calibri" w:cs="Times New Roman" w:ascii="Times New Roman" w:hAnsi="Times New Roman" w:eastAsiaTheme="minorHAnsi"/>
-          <w:b w:val="false"/>
-          <w:bCs w:val="false"/>
-          <w:color w:val="000000"/>
-          <w:kern w:val="0"/>
-          <w:sz w:val="24"/>
-          <w:szCs w:val="24"/>
-          <w:lang w:val="en-US" w:eastAsia="en-US" w:bidi="ar-SA"/>
-        </w:rPr>
-        <w:t xml:space="preserve"> (int k = 0; k &lt; N; ++k) {</w:t>
-      </w:r>
-    </w:p>
-    <w:p>
-      <w:pPr>
-        <w:pStyle w:val="Normal"/>
-        <w:spacing w:lineRule="atLeast" w:line="285" w:before="0" w:after="0"/>
-        <w:rPr>
-          <w:rFonts w:ascii="Times New Roman" w:hAnsi="Times New Roman" w:eastAsia="Calibri" w:cs="Times New Roman" w:eastAsiaTheme="minorHAnsi"/>
-          <w:b w:val="false"/>
-          <w:b w:val="false"/>
-          <w:bCs w:val="false"/>
-          <w:color w:val="auto"/>
-          <w:kern w:val="0"/>
-          <w:sz w:val="24"/>
-          <w:szCs w:val="24"/>
-          <w:lang w:val="en-US" w:eastAsia="en-US" w:bidi="ar-SA"/>
-        </w:rPr>
-      </w:pPr>
-      <w:r>
-        <w:rPr>
-          <w:rFonts w:eastAsia="Calibri" w:cs="Times New Roman" w:ascii="Times New Roman" w:hAnsi="Times New Roman" w:eastAsiaTheme="minorHAnsi"/>
-          <w:b w:val="false"/>
-          <w:bCs w:val="false"/>
-          <w:color w:val="000000"/>
-          <w:kern w:val="0"/>
-          <w:sz w:val="24"/>
-          <w:szCs w:val="24"/>
-          <w:lang w:val="en-US" w:eastAsia="en-US" w:bidi="ar-SA"/>
-        </w:rPr>
-        <w:tab/>
-        <w:tab/>
-        <w:tab/>
-        <w:tab/>
-        <w:t>c.mat[i][j] += a.mat[i][k] * b.mat[k][j];</w:t>
-      </w:r>
-    </w:p>
-    <w:p>
-      <w:pPr>
-        <w:pStyle w:val="Normal"/>
-        <w:spacing w:lineRule="atLeast" w:line="285" w:before="0" w:after="0"/>
-        <w:rPr>
-          <w:rFonts w:ascii="Times New Roman" w:hAnsi="Times New Roman" w:eastAsia="Calibri" w:cs="Times New Roman" w:eastAsiaTheme="minorHAnsi"/>
-          <w:b w:val="false"/>
-          <w:b w:val="false"/>
-          <w:bCs w:val="false"/>
-          <w:color w:val="auto"/>
-          <w:kern w:val="0"/>
-          <w:sz w:val="24"/>
-          <w:szCs w:val="24"/>
-          <w:lang w:val="en-US" w:eastAsia="en-US" w:bidi="ar-SA"/>
-        </w:rPr>
-      </w:pPr>
-      <w:r>
-        <w:rPr>
-          <w:rFonts w:eastAsia="Calibri" w:cs="Times New Roman" w:ascii="Times New Roman" w:hAnsi="Times New Roman" w:eastAsiaTheme="minorHAnsi"/>
-          <w:b w:val="false"/>
-          <w:bCs w:val="false"/>
-          <w:color w:val="000000"/>
-          <w:kern w:val="0"/>
-          <w:sz w:val="24"/>
-          <w:szCs w:val="24"/>
-          <w:lang w:val="en-US" w:eastAsia="en-US" w:bidi="ar-SA"/>
-        </w:rPr>
-        <w:tab/>
-        <w:tab/>
-        <w:tab/>
-        <w:t>}</w:t>
-      </w:r>
-    </w:p>
-    <w:p>
-      <w:pPr>
-        <w:pStyle w:val="Normal"/>
-        <w:spacing w:lineRule="atLeast" w:line="285" w:before="0" w:after="0"/>
-        <w:rPr>
-          <w:rFonts w:ascii="Times New Roman" w:hAnsi="Times New Roman" w:eastAsia="Calibri" w:cs="Times New Roman" w:eastAsiaTheme="minorHAnsi"/>
-          <w:b w:val="false"/>
-          <w:b w:val="false"/>
-          <w:bCs w:val="false"/>
-          <w:color w:val="auto"/>
-          <w:kern w:val="0"/>
-          <w:sz w:val="24"/>
-          <w:szCs w:val="24"/>
-          <w:lang w:val="en-US" w:eastAsia="en-US" w:bidi="ar-SA"/>
-        </w:rPr>
-      </w:pPr>
-      <w:r>
-        <w:rPr>
-          <w:rFonts w:eastAsia="Calibri" w:cs="Times New Roman" w:ascii="Times New Roman" w:hAnsi="Times New Roman" w:eastAsiaTheme="minorHAnsi"/>
-          <w:b w:val="false"/>
-          <w:bCs w:val="false"/>
-          <w:color w:val="000000"/>
-          <w:kern w:val="0"/>
-          <w:sz w:val="24"/>
-          <w:szCs w:val="24"/>
-          <w:lang w:val="en-US" w:eastAsia="en-US" w:bidi="ar-SA"/>
-        </w:rPr>
-        <w:tab/>
-        <w:tab/>
-        <w:t>}</w:t>
-      </w:r>
-    </w:p>
-    <w:p>
-      <w:pPr>
-        <w:pStyle w:val="Normal"/>
-        <w:spacing w:lineRule="atLeast" w:line="285" w:before="0" w:after="0"/>
-        <w:rPr>
-          <w:rFonts w:ascii="Times New Roman" w:hAnsi="Times New Roman" w:eastAsia="Calibri" w:cs="Times New Roman" w:eastAsiaTheme="minorHAnsi"/>
-          <w:b w:val="false"/>
-          <w:b w:val="false"/>
-          <w:bCs w:val="false"/>
-          <w:color w:val="auto"/>
-          <w:kern w:val="0"/>
-          <w:sz w:val="24"/>
-          <w:szCs w:val="24"/>
-          <w:lang w:val="en-US" w:eastAsia="en-US" w:bidi="ar-SA"/>
-        </w:rPr>
-      </w:pPr>
-      <w:r>
-        <w:rPr>
-          <w:rFonts w:eastAsia="Calibri" w:cs="Times New Roman" w:ascii="Times New Roman" w:hAnsi="Times New Roman" w:eastAsiaTheme="minorHAnsi"/>
-          <w:b w:val="false"/>
-          <w:bCs w:val="false"/>
-          <w:color w:val="000000"/>
-          <w:kern w:val="0"/>
-          <w:sz w:val="24"/>
-          <w:szCs w:val="24"/>
-          <w:lang w:val="en-US" w:eastAsia="en-US" w:bidi="ar-SA"/>
-        </w:rPr>
-        <w:tab/>
-        <w:t>}</w:t>
-      </w:r>
-    </w:p>
-    <w:p>
-      <w:pPr>
-        <w:pStyle w:val="Normal"/>
-        <w:spacing w:lineRule="atLeast" w:line="285" w:before="0" w:after="0"/>
-        <w:rPr>
-          <w:rFonts w:ascii="Times New Roman" w:hAnsi="Times New Roman" w:eastAsia="Calibri" w:cs="Times New Roman" w:eastAsiaTheme="minorHAnsi"/>
-          <w:b w:val="false"/>
-          <w:b w:val="false"/>
-          <w:bCs w:val="false"/>
-          <w:color w:val="auto"/>
-          <w:kern w:val="0"/>
-          <w:sz w:val="24"/>
-          <w:szCs w:val="24"/>
-          <w:lang w:val="en-US" w:eastAsia="en-US" w:bidi="ar-SA"/>
-        </w:rPr>
-      </w:pPr>
-      <w:r>
-        <w:rPr>
-          <w:rFonts w:eastAsia="Calibri" w:cs="Times New Roman" w:ascii="Times New Roman" w:hAnsi="Times New Roman" w:eastAsiaTheme="minorHAnsi"/>
-          <w:b w:val="false"/>
-          <w:bCs w:val="false"/>
-          <w:i/>
-          <w:color w:val="000000"/>
-          <w:kern w:val="0"/>
-          <w:sz w:val="24"/>
-          <w:szCs w:val="24"/>
-          <w:lang w:val="en-US" w:eastAsia="en-US" w:bidi="ar-SA"/>
-        </w:rPr>
-        <w:tab/>
-        <w:t>return</w:t>
-      </w:r>
-      <w:r>
-        <w:rPr>
-          <w:rFonts w:eastAsia="Calibri" w:cs="Times New Roman" w:ascii="Times New Roman" w:hAnsi="Times New Roman" w:eastAsiaTheme="minorHAnsi"/>
-          <w:b w:val="false"/>
-          <w:bCs w:val="false"/>
-          <w:color w:val="000000"/>
-          <w:kern w:val="0"/>
-          <w:sz w:val="24"/>
-          <w:szCs w:val="24"/>
-          <w:lang w:val="en-US" w:eastAsia="en-US" w:bidi="ar-SA"/>
-        </w:rPr>
-        <w:t xml:space="preserve"> c;</w:t>
-      </w:r>
-    </w:p>
-    <w:p>
-      <w:pPr>
-        <w:pStyle w:val="Normal"/>
-        <w:spacing w:lineRule="atLeast" w:line="285" w:before="0" w:after="0"/>
-        <w:rPr>
-          <w:rFonts w:ascii="Times New Roman" w:hAnsi="Times New Roman" w:eastAsia="Calibri" w:cs="Times New Roman" w:eastAsiaTheme="minorHAnsi"/>
-          <w:b w:val="false"/>
-          <w:b w:val="false"/>
-          <w:bCs w:val="false"/>
-          <w:color w:val="auto"/>
-          <w:kern w:val="0"/>
-          <w:sz w:val="24"/>
-          <w:szCs w:val="24"/>
-          <w:lang w:val="en-US" w:eastAsia="en-US" w:bidi="ar-SA"/>
-        </w:rPr>
-      </w:pPr>
-      <w:r>
-        <w:rPr>
-          <w:rFonts w:eastAsia="Calibri" w:cs="Times New Roman" w:ascii="Times New Roman" w:hAnsi="Times New Roman" w:eastAsiaTheme="minorHAnsi"/>
-          <w:b w:val="false"/>
-          <w:bCs w:val="false"/>
-          <w:color w:val="000000"/>
-          <w:kern w:val="0"/>
-          <w:sz w:val="24"/>
-          <w:szCs w:val="24"/>
-          <w:lang w:val="en-US" w:eastAsia="en-US" w:bidi="ar-SA"/>
-        </w:rPr>
-        <w:t>}</w:t>
-      </w:r>
-    </w:p>
-    <w:p>
-      <w:pPr>
-        <w:pStyle w:val="Normal"/>
-        <w:spacing w:lineRule="atLeast" w:line="285" w:before="0" w:after="0"/>
-        <w:rPr>
-          <w:rFonts w:ascii="Times New Roman" w:hAnsi="Times New Roman" w:eastAsia="Calibri" w:cs="Times New Roman" w:eastAsiaTheme="minorHAnsi"/>
-          <w:b w:val="false"/>
-          <w:b w:val="false"/>
-          <w:bCs w:val="false"/>
-          <w:color w:val="auto"/>
-          <w:kern w:val="0"/>
-          <w:sz w:val="24"/>
-          <w:szCs w:val="24"/>
-          <w:lang w:val="en-US" w:eastAsia="en-US" w:bidi="ar-SA"/>
-        </w:rPr>
-      </w:pPr>
-      <w:r>
-        <w:rPr>
-          <w:rFonts w:eastAsia="Calibri" w:cs="Times New Roman" w:eastAsiaTheme="minorHAnsi" w:ascii="Times New Roman" w:hAnsi="Times New Roman"/>
-          <w:b w:val="false"/>
-          <w:bCs w:val="false"/>
-          <w:color w:val="auto"/>
-          <w:kern w:val="0"/>
-          <w:sz w:val="24"/>
-          <w:szCs w:val="24"/>
-          <w:lang w:val="en-US" w:eastAsia="en-US" w:bidi="ar-SA"/>
-        </w:rPr>
-      </w:r>
-    </w:p>
-    <w:p>
-      <w:pPr>
-        <w:pStyle w:val="Normal"/>
-        <w:spacing w:lineRule="atLeast" w:line="285" w:before="0" w:after="0"/>
-        <w:rPr>
-          <w:rFonts w:ascii="Times New Roman" w:hAnsi="Times New Roman" w:eastAsia="Calibri" w:cs="Times New Roman" w:eastAsiaTheme="minorHAnsi"/>
-          <w:b w:val="false"/>
-          <w:b w:val="false"/>
-          <w:bCs w:val="false"/>
-          <w:color w:val="auto"/>
-          <w:kern w:val="0"/>
-          <w:sz w:val="24"/>
-          <w:szCs w:val="24"/>
-          <w:lang w:val="en-US" w:eastAsia="en-US" w:bidi="ar-SA"/>
-        </w:rPr>
-      </w:pPr>
-      <w:r>
-        <w:rPr>
-          <w:rFonts w:eastAsia="Calibri" w:cs="Times New Roman" w:ascii="Times New Roman" w:hAnsi="Times New Roman" w:eastAsiaTheme="minorHAnsi"/>
-          <w:b w:val="false"/>
-          <w:bCs w:val="false"/>
-          <w:color w:val="000000"/>
-          <w:kern w:val="0"/>
-          <w:sz w:val="24"/>
-          <w:szCs w:val="24"/>
-          <w:lang w:val="en-US" w:eastAsia="en-US" w:bidi="ar-SA"/>
-        </w:rPr>
-        <w:t>Matrix multiply_fast(const Matrix &amp;a, const Matrix &amp;b) {</w:t>
       </w:r>
     </w:p>
     <w:p>
@@ -11167,6 +10766,377 @@
           <w:bCs w:val="false"/>
           <w:i/>
           <w:i/>
+          <w:color w:val="000000"/>
+          <w:kern w:val="0"/>
+          <w:sz w:val="24"/>
+          <w:szCs w:val="24"/>
+          <w:lang w:val="en-US" w:eastAsia="en-US" w:bidi="ar-SA"/>
+        </w:rPr>
+      </w:pPr>
+      <w:r>
+        <w:rPr>
+          <w:rFonts w:eastAsia="Calibri" w:cs="Times New Roman" w:eastAsiaTheme="minorHAnsi" w:ascii="Times New Roman" w:hAnsi="Times New Roman"/>
+          <w:b w:val="false"/>
+          <w:bCs w:val="false"/>
+          <w:i/>
+          <w:caps w:val="false"/>
+          <w:smallCaps w:val="false"/>
+          <w:color w:val="000000"/>
+          <w:spacing w:val="0"/>
+          <w:kern w:val="0"/>
+          <w:sz w:val="24"/>
+          <w:szCs w:val="24"/>
+          <w:lang w:val="en-US" w:eastAsia="en-US" w:bidi="ar-SA"/>
+        </w:rPr>
+        <w:t>Dưới đây cung cấp đoạn code đơn giản để tính tích của hai ma trận cỡ</w:t>
+      </w:r>
+      <w:bookmarkStart w:id="82" w:name="MathJax-Element-7-Frame"/>
+      <w:bookmarkStart w:id="83" w:name="MathJax-Span-36"/>
+      <w:bookmarkStart w:id="84" w:name="MathJax-Span-34"/>
+      <w:bookmarkStart w:id="85" w:name="MathJax-Span-35"/>
+      <w:bookmarkEnd w:id="82"/>
+      <w:bookmarkEnd w:id="83"/>
+      <w:bookmarkEnd w:id="84"/>
+      <w:bookmarkEnd w:id="85"/>
+      <w:r>
+        <w:rPr>
+          <w:rFonts w:eastAsia="Calibri" w:cs="Times New Roman" w:eastAsiaTheme="minorHAnsi" w:ascii="Times New Roman" w:hAnsi="Times New Roman"/>
+          <w:b w:val="false"/>
+          <w:bCs w:val="false"/>
+          <w:i/>
+          <w:caps w:val="false"/>
+          <w:smallCaps w:val="false"/>
+          <w:color w:val="000000"/>
+          <w:spacing w:val="0"/>
+          <w:kern w:val="0"/>
+          <w:sz w:val="24"/>
+          <w:szCs w:val="24"/>
+          <w:lang w:val="en-US" w:eastAsia="en-US" w:bidi="ar-SA"/>
+        </w:rPr>
+        <w:t xml:space="preserve"> </w:t>
+      </w:r>
+      <w:r>
+        <w:rPr>
+          <w:rFonts w:eastAsia="Calibri" w:cs="Times New Roman" w:eastAsiaTheme="minorHAnsi" w:ascii="Times New Roman" w:hAnsi="Times New Roman"/>
+          <w:b w:val="false"/>
+          <w:bCs w:val="false"/>
+          <w:i/>
+          <w:caps w:val="false"/>
+          <w:smallCaps w:val="false"/>
+          <w:strike w:val="false"/>
+          <w:dstrike w:val="false"/>
+          <w:color w:val="000000"/>
+          <w:spacing w:val="0"/>
+          <w:kern w:val="0"/>
+          <w:sz w:val="24"/>
+          <w:szCs w:val="24"/>
+          <w:u w:val="none"/>
+          <w:effect w:val="none"/>
+          <w:lang w:val="en-US" w:eastAsia="en-US" w:bidi="ar-SA"/>
+        </w:rPr>
+        <w:t>N</w:t>
+      </w:r>
+      <w:bookmarkStart w:id="86" w:name="MathJax-Span-37"/>
+      <w:bookmarkEnd w:id="86"/>
+      <w:r>
+        <w:rPr>
+          <w:rFonts w:eastAsia="Calibri" w:cs="Times New Roman" w:eastAsiaTheme="minorHAnsi" w:ascii="Times New Roman" w:hAnsi="Times New Roman"/>
+          <w:b w:val="false"/>
+          <w:bCs w:val="false"/>
+          <w:i/>
+          <w:caps w:val="false"/>
+          <w:smallCaps w:val="false"/>
+          <w:strike w:val="false"/>
+          <w:dstrike w:val="false"/>
+          <w:color w:val="000000"/>
+          <w:spacing w:val="0"/>
+          <w:kern w:val="0"/>
+          <w:sz w:val="24"/>
+          <w:szCs w:val="24"/>
+          <w:u w:val="none"/>
+          <w:effect w:val="none"/>
+          <w:lang w:val="en-US" w:eastAsia="en-US" w:bidi="ar-SA"/>
+        </w:rPr>
+        <w:t>x</w:t>
+      </w:r>
+      <w:bookmarkStart w:id="87" w:name="MathJax-Span-38"/>
+      <w:bookmarkEnd w:id="87"/>
+      <w:r>
+        <w:rPr>
+          <w:rFonts w:eastAsia="Calibri" w:cs="Times New Roman" w:eastAsiaTheme="minorHAnsi" w:ascii="Times New Roman" w:hAnsi="Times New Roman"/>
+          <w:b w:val="false"/>
+          <w:bCs w:val="false"/>
+          <w:i/>
+          <w:caps w:val="false"/>
+          <w:smallCaps w:val="false"/>
+          <w:strike w:val="false"/>
+          <w:dstrike w:val="false"/>
+          <w:color w:val="000000"/>
+          <w:spacing w:val="0"/>
+          <w:kern w:val="0"/>
+          <w:sz w:val="24"/>
+          <w:szCs w:val="24"/>
+          <w:u w:val="none"/>
+          <w:effect w:val="none"/>
+          <w:lang w:val="en-US" w:eastAsia="en-US" w:bidi="ar-SA"/>
+        </w:rPr>
+        <w:t xml:space="preserve">N </w:t>
+      </w:r>
+      <w:r>
+        <w:rPr>
+          <w:rFonts w:eastAsia="Calibri" w:cs="Times New Roman" w:eastAsiaTheme="minorHAnsi" w:ascii="Times New Roman" w:hAnsi="Times New Roman"/>
+          <w:b w:val="false"/>
+          <w:bCs w:val="false"/>
+          <w:i/>
+          <w:caps w:val="false"/>
+          <w:smallCaps w:val="false"/>
+          <w:color w:val="000000"/>
+          <w:spacing w:val="0"/>
+          <w:kern w:val="0"/>
+          <w:sz w:val="24"/>
+          <w:szCs w:val="24"/>
+          <w:lang w:val="en-US" w:eastAsia="en-US" w:bidi="ar-SA"/>
+        </w:rPr>
+        <w:t>theo công thức trực tiếp. Hãy viết hàm tính tích hai ma trận nhưng có tốc độ nhanh hơn ít nhất 10% so với code đơn giản.</w:t>
+      </w:r>
+      <w:r>
+        <w:rPr>
+          <w:rFonts w:eastAsia="Calibri" w:cs="Times New Roman" w:eastAsiaTheme="minorHAnsi" w:ascii="Times New Roman" w:hAnsi="Times New Roman"/>
+          <w:b w:val="false"/>
+          <w:bCs w:val="false"/>
+          <w:i/>
+          <w:color w:val="000000"/>
+          <w:kern w:val="0"/>
+          <w:sz w:val="24"/>
+          <w:szCs w:val="24"/>
+          <w:lang w:val="en-US" w:eastAsia="en-US" w:bidi="ar-SA"/>
+        </w:rPr>
+        <w:br/>
+      </w:r>
+      <w:r>
+        <w:rPr>
+          <w:rFonts w:eastAsia="Calibri" w:cs="Times New Roman" w:eastAsiaTheme="minorHAnsi" w:ascii="Times New Roman" w:hAnsi="Times New Roman"/>
+          <w:b w:val="false"/>
+          <w:bCs w:val="false"/>
+          <w:i/>
+          <w:caps w:val="false"/>
+          <w:smallCaps w:val="false"/>
+          <w:color w:val="000000"/>
+          <w:spacing w:val="0"/>
+          <w:kern w:val="0"/>
+          <w:sz w:val="24"/>
+          <w:szCs w:val="24"/>
+          <w:lang w:val="en-US" w:eastAsia="en-US" w:bidi="ar-SA"/>
+        </w:rPr>
+        <w:t>Gợi ý: hãy để ý đến thứ tự truy cập các phần tử trong ma trận, tối ưu cache hoặc sử dụng thuật toán tốt hơn</w:t>
+      </w:r>
+      <w:bookmarkStart w:id="88" w:name="MathJax-Element-8-Frame"/>
+      <w:bookmarkStart w:id="89" w:name="MathJax-Span-39"/>
+      <w:bookmarkStart w:id="90" w:name="MathJax-Span-40"/>
+      <w:bookmarkStart w:id="91" w:name="MathJax-Span-41"/>
+      <w:bookmarkEnd w:id="88"/>
+      <w:bookmarkEnd w:id="89"/>
+      <w:bookmarkEnd w:id="90"/>
+      <w:bookmarkEnd w:id="91"/>
+      <w:r>
+        <w:rPr>
+          <w:rFonts w:eastAsia="Calibri" w:cs="Times New Roman" w:eastAsiaTheme="minorHAnsi" w:ascii="Times New Roman" w:hAnsi="Times New Roman"/>
+          <w:b w:val="false"/>
+          <w:bCs w:val="false"/>
+          <w:i/>
+          <w:caps w:val="false"/>
+          <w:smallCaps w:val="false"/>
+          <w:color w:val="000000"/>
+          <w:spacing w:val="0"/>
+          <w:kern w:val="0"/>
+          <w:sz w:val="24"/>
+          <w:szCs w:val="24"/>
+          <w:lang w:val="en-US" w:eastAsia="en-US" w:bidi="ar-SA"/>
+        </w:rPr>
+        <w:t xml:space="preserve"> </w:t>
+      </w:r>
+      <w:r>
+        <w:rPr>
+          <w:rFonts w:eastAsia="Calibri" w:cs="Times New Roman" w:eastAsiaTheme="minorHAnsi" w:ascii="Times New Roman" w:hAnsi="Times New Roman"/>
+          <w:b w:val="false"/>
+          <w:bCs w:val="false"/>
+          <w:i/>
+          <w:caps w:val="false"/>
+          <w:smallCaps w:val="false"/>
+          <w:strike w:val="false"/>
+          <w:dstrike w:val="false"/>
+          <w:color w:val="000000"/>
+          <w:spacing w:val="0"/>
+          <w:kern w:val="0"/>
+          <w:sz w:val="24"/>
+          <w:szCs w:val="24"/>
+          <w:u w:val="none"/>
+          <w:effect w:val="none"/>
+          <w:lang w:val="en-US" w:eastAsia="en-US" w:bidi="ar-SA"/>
+        </w:rPr>
+        <w:t>O</w:t>
+      </w:r>
+      <w:bookmarkStart w:id="92" w:name="MathJax-Span-42"/>
+      <w:bookmarkEnd w:id="92"/>
+      <w:r>
+        <w:rPr>
+          <w:rFonts w:eastAsia="Calibri" w:cs="Times New Roman" w:eastAsiaTheme="minorHAnsi" w:ascii="Times New Roman" w:hAnsi="Times New Roman"/>
+          <w:b w:val="false"/>
+          <w:bCs w:val="false"/>
+          <w:i/>
+          <w:caps w:val="false"/>
+          <w:smallCaps w:val="false"/>
+          <w:strike w:val="false"/>
+          <w:dstrike w:val="false"/>
+          <w:color w:val="000000"/>
+          <w:spacing w:val="0"/>
+          <w:kern w:val="0"/>
+          <w:sz w:val="24"/>
+          <w:szCs w:val="24"/>
+          <w:u w:val="none"/>
+          <w:effect w:val="none"/>
+          <w:lang w:val="en-US" w:eastAsia="en-US" w:bidi="ar-SA"/>
+        </w:rPr>
+        <w:t>(</w:t>
+      </w:r>
+      <w:bookmarkStart w:id="93" w:name="MathJax-Span-43"/>
+      <w:bookmarkStart w:id="94" w:name="MathJax-Span-44"/>
+      <w:bookmarkEnd w:id="93"/>
+      <w:bookmarkEnd w:id="94"/>
+      <w:r>
+        <w:rPr>
+          <w:rFonts w:eastAsia="Calibri" w:cs="Times New Roman" w:eastAsiaTheme="minorHAnsi" w:ascii="Times New Roman" w:hAnsi="Times New Roman"/>
+          <w:b w:val="false"/>
+          <w:bCs w:val="false"/>
+          <w:i/>
+          <w:caps w:val="false"/>
+          <w:smallCaps w:val="false"/>
+          <w:strike w:val="false"/>
+          <w:dstrike w:val="false"/>
+          <w:color w:val="000000"/>
+          <w:spacing w:val="0"/>
+          <w:kern w:val="0"/>
+          <w:sz w:val="24"/>
+          <w:szCs w:val="24"/>
+          <w:u w:val="none"/>
+          <w:effect w:val="none"/>
+          <w:lang w:val="en-US" w:eastAsia="en-US" w:bidi="ar-SA"/>
+        </w:rPr>
+        <w:t>N</w:t>
+      </w:r>
+      <w:bookmarkStart w:id="95" w:name="MathJax-Span-45"/>
+      <w:bookmarkEnd w:id="95"/>
+      <w:r>
+        <w:rPr>
+          <w:rFonts w:eastAsia="Calibri" w:cs="Times New Roman" w:eastAsiaTheme="minorHAnsi" w:ascii="Times New Roman" w:hAnsi="Times New Roman"/>
+          <w:b w:val="false"/>
+          <w:bCs w:val="false"/>
+          <w:i/>
+          <w:caps w:val="false"/>
+          <w:smallCaps w:val="false"/>
+          <w:strike w:val="false"/>
+          <w:dstrike w:val="false"/>
+          <w:color w:val="000000"/>
+          <w:spacing w:val="0"/>
+          <w:kern w:val="0"/>
+          <w:sz w:val="24"/>
+          <w:szCs w:val="24"/>
+          <w:u w:val="none"/>
+          <w:effect w:val="none"/>
+          <w:lang w:val="en-US" w:eastAsia="en-US" w:bidi="ar-SA"/>
+        </w:rPr>
+        <w:t>3</w:t>
+      </w:r>
+      <w:bookmarkStart w:id="96" w:name="MathJax-Span-46"/>
+      <w:bookmarkEnd w:id="96"/>
+      <w:r>
+        <w:rPr>
+          <w:rFonts w:eastAsia="Calibri" w:cs="Times New Roman" w:eastAsiaTheme="minorHAnsi" w:ascii="Times New Roman" w:hAnsi="Times New Roman"/>
+          <w:b w:val="false"/>
+          <w:bCs w:val="false"/>
+          <w:i/>
+          <w:caps w:val="false"/>
+          <w:smallCaps w:val="false"/>
+          <w:strike w:val="false"/>
+          <w:dstrike w:val="false"/>
+          <w:color w:val="000000"/>
+          <w:spacing w:val="0"/>
+          <w:kern w:val="0"/>
+          <w:sz w:val="24"/>
+          <w:szCs w:val="24"/>
+          <w:u w:val="none"/>
+          <w:effect w:val="none"/>
+          <w:lang w:val="en-US" w:eastAsia="en-US" w:bidi="ar-SA"/>
+        </w:rPr>
+        <w:t>)</w:t>
+      </w:r>
+      <w:r>
+        <w:rPr>
+          <w:rFonts w:eastAsia="Calibri" w:cs="Times New Roman" w:eastAsiaTheme="minorHAnsi" w:ascii="Times New Roman" w:hAnsi="Times New Roman"/>
+          <w:b w:val="false"/>
+          <w:bCs w:val="false"/>
+          <w:i/>
+          <w:caps w:val="false"/>
+          <w:smallCaps w:val="false"/>
+          <w:color w:val="000000"/>
+          <w:spacing w:val="0"/>
+          <w:kern w:val="0"/>
+          <w:sz w:val="24"/>
+          <w:szCs w:val="24"/>
+          <w:lang w:val="en-US" w:eastAsia="en-US" w:bidi="ar-SA"/>
+        </w:rPr>
+        <w:t>.</w:t>
+      </w:r>
+    </w:p>
+    <w:p>
+      <w:pPr>
+        <w:pStyle w:val="Normal"/>
+        <w:spacing w:lineRule="atLeast" w:line="285" w:before="0" w:after="0"/>
+        <w:rPr>
+          <w:rFonts w:ascii="Times New Roman" w:hAnsi="Times New Roman" w:eastAsia="Calibri" w:cs="Times New Roman" w:eastAsiaTheme="minorHAnsi"/>
+          <w:b w:val="false"/>
+          <w:b w:val="false"/>
+          <w:bCs w:val="false"/>
+          <w:color w:val="auto"/>
+          <w:kern w:val="0"/>
+          <w:sz w:val="24"/>
+          <w:szCs w:val="24"/>
+          <w:lang w:val="en-US" w:eastAsia="en-US" w:bidi="ar-SA"/>
+        </w:rPr>
+      </w:pPr>
+      <w:r>
+        <w:rPr/>
+      </w:r>
+    </w:p>
+    <w:p>
+      <w:pPr>
+        <w:pStyle w:val="Normal"/>
+        <w:spacing w:lineRule="atLeast" w:line="285" w:before="0" w:after="0"/>
+        <w:rPr>
+          <w:rFonts w:ascii="Times New Roman" w:hAnsi="Times New Roman" w:eastAsia="Calibri" w:cs="Times New Roman" w:eastAsiaTheme="minorHAnsi"/>
+          <w:b w:val="false"/>
+          <w:b w:val="false"/>
+          <w:bCs w:val="false"/>
+          <w:color w:val="auto"/>
+          <w:kern w:val="0"/>
+          <w:sz w:val="24"/>
+          <w:szCs w:val="24"/>
+          <w:lang w:val="en-US" w:eastAsia="en-US" w:bidi="ar-SA"/>
+        </w:rPr>
+      </w:pPr>
+      <w:r>
+        <w:rPr/>
+      </w:r>
+    </w:p>
+    <w:p>
+      <w:pPr>
+        <w:pStyle w:val="Normal"/>
+        <w:spacing w:lineRule="atLeast" w:line="285" w:before="0" w:after="0"/>
+        <w:rPr>
+          <w:rFonts w:ascii="Times New Roman" w:hAnsi="Times New Roman" w:eastAsia="Calibri" w:cs="Times New Roman" w:eastAsiaTheme="minorHAnsi"/>
+          <w:b w:val="false"/>
+          <w:b w:val="false"/>
+          <w:bCs w:val="false"/>
           <w:color w:val="auto"/>
           <w:kern w:val="0"/>
           <w:sz w:val="24"/>
@@ -11186,6 +11156,840 @@
           <w:szCs w:val="24"/>
           <w:lang w:val="en-US" w:eastAsia="en-US" w:bidi="ar-SA"/>
         </w:rPr>
+        <w:t>#include</w:t>
+      </w:r>
+      <w:r>
+        <w:rPr>
+          <w:rFonts w:eastAsia="Calibri" w:cs="Times New Roman" w:ascii="Times New Roman" w:hAnsi="Times New Roman" w:eastAsiaTheme="minorHAnsi"/>
+          <w:b w:val="false"/>
+          <w:bCs w:val="false"/>
+          <w:color w:val="000000"/>
+          <w:kern w:val="0"/>
+          <w:sz w:val="24"/>
+          <w:szCs w:val="24"/>
+          <w:lang w:val="en-US" w:eastAsia="en-US" w:bidi="ar-SA"/>
+        </w:rPr>
+        <w:t xml:space="preserve"> &lt;iostream&gt;</w:t>
+      </w:r>
+    </w:p>
+    <w:p>
+      <w:pPr>
+        <w:pStyle w:val="Normal"/>
+        <w:spacing w:lineRule="atLeast" w:line="285" w:before="0" w:after="0"/>
+        <w:rPr>
+          <w:rFonts w:ascii="Times New Roman" w:hAnsi="Times New Roman" w:eastAsia="Calibri" w:cs="Times New Roman" w:eastAsiaTheme="minorHAnsi"/>
+          <w:b w:val="false"/>
+          <w:b w:val="false"/>
+          <w:bCs w:val="false"/>
+          <w:color w:val="auto"/>
+          <w:kern w:val="0"/>
+          <w:sz w:val="24"/>
+          <w:szCs w:val="24"/>
+          <w:lang w:val="en-US" w:eastAsia="en-US" w:bidi="ar-SA"/>
+        </w:rPr>
+      </w:pPr>
+      <w:r>
+        <w:rPr>
+          <w:rFonts w:eastAsia="Calibri" w:cs="Times New Roman" w:ascii="Times New Roman" w:hAnsi="Times New Roman" w:eastAsiaTheme="minorHAnsi"/>
+          <w:b w:val="false"/>
+          <w:bCs w:val="false"/>
+          <w:i/>
+          <w:color w:val="000000"/>
+          <w:kern w:val="0"/>
+          <w:sz w:val="24"/>
+          <w:szCs w:val="24"/>
+          <w:lang w:val="en-US" w:eastAsia="en-US" w:bidi="ar-SA"/>
+        </w:rPr>
+        <w:t>#include</w:t>
+      </w:r>
+      <w:r>
+        <w:rPr>
+          <w:rFonts w:eastAsia="Calibri" w:cs="Times New Roman" w:ascii="Times New Roman" w:hAnsi="Times New Roman" w:eastAsiaTheme="minorHAnsi"/>
+          <w:b w:val="false"/>
+          <w:bCs w:val="false"/>
+          <w:color w:val="000000"/>
+          <w:kern w:val="0"/>
+          <w:sz w:val="24"/>
+          <w:szCs w:val="24"/>
+          <w:lang w:val="en-US" w:eastAsia="en-US" w:bidi="ar-SA"/>
+        </w:rPr>
+        <w:t xml:space="preserve"> &lt;cstring&gt;</w:t>
+      </w:r>
+    </w:p>
+    <w:p>
+      <w:pPr>
+        <w:pStyle w:val="Normal"/>
+        <w:spacing w:lineRule="atLeast" w:line="285" w:before="0" w:after="0"/>
+        <w:rPr>
+          <w:rFonts w:ascii="Times New Roman" w:hAnsi="Times New Roman" w:eastAsia="Calibri" w:cs="Times New Roman" w:eastAsiaTheme="minorHAnsi"/>
+          <w:b w:val="false"/>
+          <w:b w:val="false"/>
+          <w:bCs w:val="false"/>
+          <w:color w:val="auto"/>
+          <w:kern w:val="0"/>
+          <w:sz w:val="24"/>
+          <w:szCs w:val="24"/>
+          <w:lang w:val="en-US" w:eastAsia="en-US" w:bidi="ar-SA"/>
+        </w:rPr>
+      </w:pPr>
+      <w:r>
+        <w:rPr>
+          <w:rFonts w:eastAsia="Calibri" w:cs="Times New Roman" w:eastAsiaTheme="minorHAnsi" w:ascii="Times New Roman" w:hAnsi="Times New Roman"/>
+          <w:b w:val="false"/>
+          <w:bCs w:val="false"/>
+          <w:color w:val="auto"/>
+          <w:kern w:val="0"/>
+          <w:sz w:val="24"/>
+          <w:szCs w:val="24"/>
+          <w:lang w:val="en-US" w:eastAsia="en-US" w:bidi="ar-SA"/>
+        </w:rPr>
+      </w:r>
+    </w:p>
+    <w:p>
+      <w:pPr>
+        <w:pStyle w:val="Normal"/>
+        <w:spacing w:lineRule="atLeast" w:line="285" w:before="0" w:after="0"/>
+        <w:rPr>
+          <w:rFonts w:ascii="Times New Roman" w:hAnsi="Times New Roman" w:eastAsia="Calibri" w:cs="Times New Roman" w:eastAsiaTheme="minorHAnsi"/>
+          <w:b w:val="false"/>
+          <w:b w:val="false"/>
+          <w:bCs w:val="false"/>
+          <w:color w:val="auto"/>
+          <w:kern w:val="0"/>
+          <w:sz w:val="24"/>
+          <w:szCs w:val="24"/>
+          <w:lang w:val="en-US" w:eastAsia="en-US" w:bidi="ar-SA"/>
+        </w:rPr>
+      </w:pPr>
+      <w:r>
+        <w:rPr>
+          <w:rFonts w:eastAsia="Calibri" w:cs="Times New Roman" w:ascii="Times New Roman" w:hAnsi="Times New Roman" w:eastAsiaTheme="minorHAnsi"/>
+          <w:b w:val="false"/>
+          <w:bCs w:val="false"/>
+          <w:color w:val="000000"/>
+          <w:kern w:val="0"/>
+          <w:sz w:val="24"/>
+          <w:szCs w:val="24"/>
+          <w:lang w:val="en-US" w:eastAsia="en-US" w:bidi="ar-SA"/>
+        </w:rPr>
+        <w:t>using namespace std;</w:t>
+      </w:r>
+    </w:p>
+    <w:p>
+      <w:pPr>
+        <w:pStyle w:val="Normal"/>
+        <w:spacing w:lineRule="atLeast" w:line="285" w:before="0" w:after="0"/>
+        <w:rPr>
+          <w:rFonts w:ascii="Times New Roman" w:hAnsi="Times New Roman" w:eastAsia="Calibri" w:cs="Times New Roman" w:eastAsiaTheme="minorHAnsi"/>
+          <w:b w:val="false"/>
+          <w:b w:val="false"/>
+          <w:bCs w:val="false"/>
+          <w:color w:val="auto"/>
+          <w:kern w:val="0"/>
+          <w:sz w:val="24"/>
+          <w:szCs w:val="24"/>
+          <w:lang w:val="en-US" w:eastAsia="en-US" w:bidi="ar-SA"/>
+        </w:rPr>
+      </w:pPr>
+      <w:r>
+        <w:rPr>
+          <w:rFonts w:eastAsia="Calibri" w:cs="Times New Roman" w:eastAsiaTheme="minorHAnsi" w:ascii="Times New Roman" w:hAnsi="Times New Roman"/>
+          <w:b w:val="false"/>
+          <w:bCs w:val="false"/>
+          <w:color w:val="auto"/>
+          <w:kern w:val="0"/>
+          <w:sz w:val="24"/>
+          <w:szCs w:val="24"/>
+          <w:lang w:val="en-US" w:eastAsia="en-US" w:bidi="ar-SA"/>
+        </w:rPr>
+      </w:r>
+    </w:p>
+    <w:p>
+      <w:pPr>
+        <w:pStyle w:val="Normal"/>
+        <w:spacing w:lineRule="atLeast" w:line="285" w:before="0" w:after="0"/>
+        <w:rPr>
+          <w:rFonts w:ascii="Times New Roman" w:hAnsi="Times New Roman" w:eastAsia="Calibri" w:cs="Times New Roman" w:eastAsiaTheme="minorHAnsi"/>
+          <w:b w:val="false"/>
+          <w:b w:val="false"/>
+          <w:bCs w:val="false"/>
+          <w:color w:val="auto"/>
+          <w:kern w:val="0"/>
+          <w:sz w:val="24"/>
+          <w:szCs w:val="24"/>
+          <w:lang w:val="en-US" w:eastAsia="en-US" w:bidi="ar-SA"/>
+        </w:rPr>
+      </w:pPr>
+      <w:r>
+        <w:rPr>
+          <w:rFonts w:eastAsia="Calibri" w:cs="Times New Roman" w:ascii="Times New Roman" w:hAnsi="Times New Roman" w:eastAsiaTheme="minorHAnsi"/>
+          <w:b w:val="false"/>
+          <w:bCs w:val="false"/>
+          <w:color w:val="000000"/>
+          <w:kern w:val="0"/>
+          <w:sz w:val="24"/>
+          <w:szCs w:val="24"/>
+          <w:lang w:val="en-US" w:eastAsia="en-US" w:bidi="ar-SA"/>
+        </w:rPr>
+        <w:t>const int N = 128;</w:t>
+      </w:r>
+    </w:p>
+    <w:p>
+      <w:pPr>
+        <w:pStyle w:val="Normal"/>
+        <w:spacing w:lineRule="atLeast" w:line="285" w:before="0" w:after="0"/>
+        <w:rPr>
+          <w:rFonts w:ascii="Times New Roman" w:hAnsi="Times New Roman" w:eastAsia="Calibri" w:cs="Times New Roman" w:eastAsiaTheme="minorHAnsi"/>
+          <w:b w:val="false"/>
+          <w:b w:val="false"/>
+          <w:bCs w:val="false"/>
+          <w:color w:val="auto"/>
+          <w:kern w:val="0"/>
+          <w:sz w:val="24"/>
+          <w:szCs w:val="24"/>
+          <w:lang w:val="en-US" w:eastAsia="en-US" w:bidi="ar-SA"/>
+        </w:rPr>
+      </w:pPr>
+      <w:r>
+        <w:rPr>
+          <w:rFonts w:eastAsia="Calibri" w:cs="Times New Roman" w:eastAsiaTheme="minorHAnsi" w:ascii="Times New Roman" w:hAnsi="Times New Roman"/>
+          <w:b w:val="false"/>
+          <w:bCs w:val="false"/>
+          <w:color w:val="auto"/>
+          <w:kern w:val="0"/>
+          <w:sz w:val="24"/>
+          <w:szCs w:val="24"/>
+          <w:lang w:val="en-US" w:eastAsia="en-US" w:bidi="ar-SA"/>
+        </w:rPr>
+      </w:r>
+    </w:p>
+    <w:p>
+      <w:pPr>
+        <w:pStyle w:val="Normal"/>
+        <w:spacing w:lineRule="atLeast" w:line="285" w:before="0" w:after="0"/>
+        <w:rPr>
+          <w:rFonts w:ascii="Times New Roman" w:hAnsi="Times New Roman" w:eastAsia="Calibri" w:cs="Times New Roman" w:eastAsiaTheme="minorHAnsi"/>
+          <w:b w:val="false"/>
+          <w:b w:val="false"/>
+          <w:bCs w:val="false"/>
+          <w:color w:val="auto"/>
+          <w:kern w:val="0"/>
+          <w:sz w:val="24"/>
+          <w:szCs w:val="24"/>
+          <w:lang w:val="en-US" w:eastAsia="en-US" w:bidi="ar-SA"/>
+        </w:rPr>
+      </w:pPr>
+      <w:r>
+        <w:rPr>
+          <w:rFonts w:eastAsia="Calibri" w:cs="Times New Roman" w:ascii="Times New Roman" w:hAnsi="Times New Roman" w:eastAsiaTheme="minorHAnsi"/>
+          <w:b w:val="false"/>
+          <w:bCs w:val="false"/>
+          <w:color w:val="000000"/>
+          <w:kern w:val="0"/>
+          <w:sz w:val="24"/>
+          <w:szCs w:val="24"/>
+          <w:lang w:val="en-US" w:eastAsia="en-US" w:bidi="ar-SA"/>
+        </w:rPr>
+        <w:t>struct Matrix {</w:t>
+      </w:r>
+    </w:p>
+    <w:p>
+      <w:pPr>
+        <w:pStyle w:val="Normal"/>
+        <w:spacing w:lineRule="atLeast" w:line="285" w:before="0" w:after="0"/>
+        <w:rPr>
+          <w:rFonts w:ascii="Times New Roman" w:hAnsi="Times New Roman" w:eastAsia="Calibri" w:cs="Times New Roman" w:eastAsiaTheme="minorHAnsi"/>
+          <w:b w:val="false"/>
+          <w:b w:val="false"/>
+          <w:bCs w:val="false"/>
+          <w:color w:val="auto"/>
+          <w:kern w:val="0"/>
+          <w:sz w:val="24"/>
+          <w:szCs w:val="24"/>
+          <w:lang w:val="en-US" w:eastAsia="en-US" w:bidi="ar-SA"/>
+        </w:rPr>
+      </w:pPr>
+      <w:r>
+        <w:rPr>
+          <w:rFonts w:eastAsia="Calibri" w:cs="Times New Roman" w:ascii="Times New Roman" w:hAnsi="Times New Roman" w:eastAsiaTheme="minorHAnsi"/>
+          <w:b w:val="false"/>
+          <w:bCs w:val="false"/>
+          <w:color w:val="000000"/>
+          <w:kern w:val="0"/>
+          <w:sz w:val="24"/>
+          <w:szCs w:val="24"/>
+          <w:lang w:val="en-US" w:eastAsia="en-US" w:bidi="ar-SA"/>
+        </w:rPr>
+        <w:t>unsigned int mat[N][N];</w:t>
+      </w:r>
+    </w:p>
+    <w:p>
+      <w:pPr>
+        <w:pStyle w:val="Normal"/>
+        <w:spacing w:lineRule="atLeast" w:line="285" w:before="0" w:after="0"/>
+        <w:rPr>
+          <w:rFonts w:ascii="Times New Roman" w:hAnsi="Times New Roman" w:eastAsia="Calibri" w:cs="Times New Roman" w:eastAsiaTheme="minorHAnsi"/>
+          <w:b w:val="false"/>
+          <w:b w:val="false"/>
+          <w:bCs w:val="false"/>
+          <w:color w:val="auto"/>
+          <w:kern w:val="0"/>
+          <w:sz w:val="24"/>
+          <w:szCs w:val="24"/>
+          <w:lang w:val="en-US" w:eastAsia="en-US" w:bidi="ar-SA"/>
+        </w:rPr>
+      </w:pPr>
+      <w:r>
+        <w:rPr>
+          <w:rFonts w:eastAsia="Calibri" w:cs="Times New Roman" w:eastAsiaTheme="minorHAnsi" w:ascii="Times New Roman" w:hAnsi="Times New Roman"/>
+          <w:b w:val="false"/>
+          <w:bCs w:val="false"/>
+          <w:color w:val="auto"/>
+          <w:kern w:val="0"/>
+          <w:sz w:val="24"/>
+          <w:szCs w:val="24"/>
+          <w:lang w:val="en-US" w:eastAsia="en-US" w:bidi="ar-SA"/>
+        </w:rPr>
+      </w:r>
+    </w:p>
+    <w:p>
+      <w:pPr>
+        <w:pStyle w:val="Normal"/>
+        <w:spacing w:lineRule="atLeast" w:line="285" w:before="0" w:after="0"/>
+        <w:rPr>
+          <w:rFonts w:ascii="Times New Roman" w:hAnsi="Times New Roman" w:eastAsia="Calibri" w:cs="Times New Roman" w:eastAsiaTheme="minorHAnsi"/>
+          <w:b w:val="false"/>
+          <w:b w:val="false"/>
+          <w:bCs w:val="false"/>
+          <w:color w:val="auto"/>
+          <w:kern w:val="0"/>
+          <w:sz w:val="24"/>
+          <w:szCs w:val="24"/>
+          <w:lang w:val="en-US" w:eastAsia="en-US" w:bidi="ar-SA"/>
+        </w:rPr>
+      </w:pPr>
+      <w:r>
+        <w:rPr>
+          <w:rFonts w:eastAsia="Calibri" w:cs="Times New Roman" w:ascii="Times New Roman" w:hAnsi="Times New Roman" w:eastAsiaTheme="minorHAnsi"/>
+          <w:b w:val="false"/>
+          <w:bCs w:val="false"/>
+          <w:color w:val="000000"/>
+          <w:kern w:val="0"/>
+          <w:sz w:val="24"/>
+          <w:szCs w:val="24"/>
+          <w:lang w:val="en-US" w:eastAsia="en-US" w:bidi="ar-SA"/>
+        </w:rPr>
+        <w:t>Matrix() {</w:t>
+      </w:r>
+    </w:p>
+    <w:p>
+      <w:pPr>
+        <w:pStyle w:val="Normal"/>
+        <w:spacing w:lineRule="atLeast" w:line="285" w:before="0" w:after="0"/>
+        <w:rPr>
+          <w:rFonts w:ascii="Times New Roman" w:hAnsi="Times New Roman" w:eastAsia="Calibri" w:cs="Times New Roman" w:eastAsiaTheme="minorHAnsi"/>
+          <w:b w:val="false"/>
+          <w:b w:val="false"/>
+          <w:bCs w:val="false"/>
+          <w:color w:val="auto"/>
+          <w:kern w:val="0"/>
+          <w:sz w:val="24"/>
+          <w:szCs w:val="24"/>
+          <w:lang w:val="en-US" w:eastAsia="en-US" w:bidi="ar-SA"/>
+        </w:rPr>
+      </w:pPr>
+      <w:r>
+        <w:rPr>
+          <w:rFonts w:eastAsia="Calibri" w:cs="Times New Roman" w:ascii="Times New Roman" w:hAnsi="Times New Roman" w:eastAsiaTheme="minorHAnsi"/>
+          <w:b w:val="false"/>
+          <w:bCs w:val="false"/>
+          <w:color w:val="000000"/>
+          <w:kern w:val="0"/>
+          <w:sz w:val="24"/>
+          <w:szCs w:val="24"/>
+          <w:lang w:val="en-US" w:eastAsia="en-US" w:bidi="ar-SA"/>
+        </w:rPr>
+        <w:t>memset(mat, 0, sizeof mat);</w:t>
+      </w:r>
+    </w:p>
+    <w:p>
+      <w:pPr>
+        <w:pStyle w:val="Normal"/>
+        <w:spacing w:lineRule="atLeast" w:line="285" w:before="0" w:after="0"/>
+        <w:rPr>
+          <w:rFonts w:ascii="Times New Roman" w:hAnsi="Times New Roman" w:eastAsia="Calibri" w:cs="Times New Roman" w:eastAsiaTheme="minorHAnsi"/>
+          <w:b w:val="false"/>
+          <w:b w:val="false"/>
+          <w:bCs w:val="false"/>
+          <w:color w:val="auto"/>
+          <w:kern w:val="0"/>
+          <w:sz w:val="24"/>
+          <w:szCs w:val="24"/>
+          <w:lang w:val="en-US" w:eastAsia="en-US" w:bidi="ar-SA"/>
+        </w:rPr>
+      </w:pPr>
+      <w:r>
+        <w:rPr>
+          <w:rFonts w:eastAsia="Calibri" w:cs="Times New Roman" w:ascii="Times New Roman" w:hAnsi="Times New Roman" w:eastAsiaTheme="minorHAnsi"/>
+          <w:b w:val="false"/>
+          <w:bCs w:val="false"/>
+          <w:color w:val="000000"/>
+          <w:kern w:val="0"/>
+          <w:sz w:val="24"/>
+          <w:szCs w:val="24"/>
+          <w:lang w:val="en-US" w:eastAsia="en-US" w:bidi="ar-SA"/>
+        </w:rPr>
+        <w:t>} };</w:t>
+      </w:r>
+    </w:p>
+    <w:p>
+      <w:pPr>
+        <w:pStyle w:val="Normal"/>
+        <w:spacing w:lineRule="atLeast" w:line="285" w:before="0" w:after="0"/>
+        <w:rPr>
+          <w:rFonts w:ascii="Times New Roman" w:hAnsi="Times New Roman" w:eastAsia="Calibri" w:cs="Times New Roman" w:eastAsiaTheme="minorHAnsi"/>
+          <w:b w:val="false"/>
+          <w:b w:val="false"/>
+          <w:bCs w:val="false"/>
+          <w:color w:val="auto"/>
+          <w:kern w:val="0"/>
+          <w:sz w:val="24"/>
+          <w:szCs w:val="24"/>
+          <w:lang w:val="en-US" w:eastAsia="en-US" w:bidi="ar-SA"/>
+        </w:rPr>
+      </w:pPr>
+      <w:r>
+        <w:rPr>
+          <w:rFonts w:eastAsia="Calibri" w:cs="Times New Roman" w:eastAsiaTheme="minorHAnsi" w:ascii="Times New Roman" w:hAnsi="Times New Roman"/>
+          <w:b w:val="false"/>
+          <w:bCs w:val="false"/>
+          <w:color w:val="auto"/>
+          <w:kern w:val="0"/>
+          <w:sz w:val="24"/>
+          <w:szCs w:val="24"/>
+          <w:lang w:val="en-US" w:eastAsia="en-US" w:bidi="ar-SA"/>
+        </w:rPr>
+      </w:r>
+    </w:p>
+    <w:p>
+      <w:pPr>
+        <w:pStyle w:val="Normal"/>
+        <w:spacing w:lineRule="atLeast" w:line="285" w:before="0" w:after="0"/>
+        <w:rPr>
+          <w:rFonts w:ascii="Times New Roman" w:hAnsi="Times New Roman" w:eastAsia="Calibri" w:cs="Times New Roman" w:eastAsiaTheme="minorHAnsi"/>
+          <w:b w:val="false"/>
+          <w:b w:val="false"/>
+          <w:bCs w:val="false"/>
+          <w:color w:val="auto"/>
+          <w:kern w:val="0"/>
+          <w:sz w:val="24"/>
+          <w:szCs w:val="24"/>
+          <w:lang w:val="en-US" w:eastAsia="en-US" w:bidi="ar-SA"/>
+        </w:rPr>
+      </w:pPr>
+      <w:r>
+        <w:rPr>
+          <w:rFonts w:eastAsia="Calibri" w:cs="Times New Roman" w:ascii="Times New Roman" w:hAnsi="Times New Roman" w:eastAsiaTheme="minorHAnsi"/>
+          <w:b w:val="false"/>
+          <w:bCs w:val="false"/>
+          <w:color w:val="000000"/>
+          <w:kern w:val="0"/>
+          <w:sz w:val="24"/>
+          <w:szCs w:val="24"/>
+          <w:lang w:val="en-US" w:eastAsia="en-US" w:bidi="ar-SA"/>
+        </w:rPr>
+        <w:t>bool operator == (const Matrix &amp;a, const Matrix &amp;b) {</w:t>
+      </w:r>
+    </w:p>
+    <w:p>
+      <w:pPr>
+        <w:pStyle w:val="Normal"/>
+        <w:spacing w:lineRule="atLeast" w:line="285" w:before="0" w:after="0"/>
+        <w:rPr>
+          <w:rFonts w:ascii="Times New Roman" w:hAnsi="Times New Roman" w:eastAsia="Calibri" w:cs="Times New Roman" w:eastAsiaTheme="minorHAnsi"/>
+          <w:b w:val="false"/>
+          <w:b w:val="false"/>
+          <w:bCs w:val="false"/>
+          <w:color w:val="auto"/>
+          <w:kern w:val="0"/>
+          <w:sz w:val="24"/>
+          <w:szCs w:val="24"/>
+          <w:lang w:val="en-US" w:eastAsia="en-US" w:bidi="ar-SA"/>
+        </w:rPr>
+      </w:pPr>
+      <w:r>
+        <w:rPr>
+          <w:rFonts w:eastAsia="Calibri" w:cs="Times New Roman" w:ascii="Times New Roman" w:hAnsi="Times New Roman" w:eastAsiaTheme="minorHAnsi"/>
+          <w:b w:val="false"/>
+          <w:bCs w:val="false"/>
+          <w:i/>
+          <w:color w:val="000000"/>
+          <w:kern w:val="0"/>
+          <w:sz w:val="24"/>
+          <w:szCs w:val="24"/>
+          <w:lang w:val="en-US" w:eastAsia="en-US" w:bidi="ar-SA"/>
+        </w:rPr>
+        <w:tab/>
+        <w:t>for</w:t>
+      </w:r>
+      <w:r>
+        <w:rPr>
+          <w:rFonts w:eastAsia="Calibri" w:cs="Times New Roman" w:ascii="Times New Roman" w:hAnsi="Times New Roman" w:eastAsiaTheme="minorHAnsi"/>
+          <w:b w:val="false"/>
+          <w:bCs w:val="false"/>
+          <w:color w:val="000000"/>
+          <w:kern w:val="0"/>
+          <w:sz w:val="24"/>
+          <w:szCs w:val="24"/>
+          <w:lang w:val="en-US" w:eastAsia="en-US" w:bidi="ar-SA"/>
+        </w:rPr>
+        <w:t xml:space="preserve"> (int i = 0; i &lt; N; ++i) {</w:t>
+      </w:r>
+    </w:p>
+    <w:p>
+      <w:pPr>
+        <w:pStyle w:val="Normal"/>
+        <w:spacing w:lineRule="atLeast" w:line="285" w:before="0" w:after="0"/>
+        <w:rPr>
+          <w:rFonts w:ascii="Times New Roman" w:hAnsi="Times New Roman" w:eastAsia="Calibri" w:cs="Times New Roman" w:eastAsiaTheme="minorHAnsi"/>
+          <w:b w:val="false"/>
+          <w:b w:val="false"/>
+          <w:bCs w:val="false"/>
+          <w:color w:val="auto"/>
+          <w:kern w:val="0"/>
+          <w:sz w:val="24"/>
+          <w:szCs w:val="24"/>
+          <w:lang w:val="en-US" w:eastAsia="en-US" w:bidi="ar-SA"/>
+        </w:rPr>
+      </w:pPr>
+      <w:r>
+        <w:rPr>
+          <w:rFonts w:eastAsia="Calibri" w:cs="Times New Roman" w:ascii="Times New Roman" w:hAnsi="Times New Roman" w:eastAsiaTheme="minorHAnsi"/>
+          <w:b w:val="false"/>
+          <w:bCs w:val="false"/>
+          <w:i/>
+          <w:color w:val="000000"/>
+          <w:kern w:val="0"/>
+          <w:sz w:val="24"/>
+          <w:szCs w:val="24"/>
+          <w:lang w:val="en-US" w:eastAsia="en-US" w:bidi="ar-SA"/>
+        </w:rPr>
+        <w:tab/>
+        <w:tab/>
+        <w:t>for</w:t>
+      </w:r>
+      <w:r>
+        <w:rPr>
+          <w:rFonts w:eastAsia="Calibri" w:cs="Times New Roman" w:ascii="Times New Roman" w:hAnsi="Times New Roman" w:eastAsiaTheme="minorHAnsi"/>
+          <w:b w:val="false"/>
+          <w:bCs w:val="false"/>
+          <w:color w:val="000000"/>
+          <w:kern w:val="0"/>
+          <w:sz w:val="24"/>
+          <w:szCs w:val="24"/>
+          <w:lang w:val="en-US" w:eastAsia="en-US" w:bidi="ar-SA"/>
+        </w:rPr>
+        <w:t xml:space="preserve"> (int j = 0; j &lt; N; ++j) {</w:t>
+      </w:r>
+    </w:p>
+    <w:p>
+      <w:pPr>
+        <w:pStyle w:val="Normal"/>
+        <w:spacing w:lineRule="atLeast" w:line="285" w:before="0" w:after="0"/>
+        <w:rPr>
+          <w:rFonts w:ascii="Times New Roman" w:hAnsi="Times New Roman" w:eastAsia="Calibri" w:cs="Times New Roman" w:eastAsiaTheme="minorHAnsi"/>
+          <w:b w:val="false"/>
+          <w:b w:val="false"/>
+          <w:bCs w:val="false"/>
+          <w:color w:val="auto"/>
+          <w:kern w:val="0"/>
+          <w:sz w:val="24"/>
+          <w:szCs w:val="24"/>
+          <w:lang w:val="en-US" w:eastAsia="en-US" w:bidi="ar-SA"/>
+        </w:rPr>
+      </w:pPr>
+      <w:r>
+        <w:rPr>
+          <w:rFonts w:eastAsia="Calibri" w:cs="Times New Roman" w:ascii="Times New Roman" w:hAnsi="Times New Roman" w:eastAsiaTheme="minorHAnsi"/>
+          <w:b w:val="false"/>
+          <w:bCs w:val="false"/>
+          <w:i/>
+          <w:color w:val="000000"/>
+          <w:kern w:val="0"/>
+          <w:sz w:val="24"/>
+          <w:szCs w:val="24"/>
+          <w:lang w:val="en-US" w:eastAsia="en-US" w:bidi="ar-SA"/>
+        </w:rPr>
+        <w:tab/>
+        <w:tab/>
+        <w:tab/>
+        <w:t>if</w:t>
+      </w:r>
+      <w:r>
+        <w:rPr>
+          <w:rFonts w:eastAsia="Calibri" w:cs="Times New Roman" w:ascii="Times New Roman" w:hAnsi="Times New Roman" w:eastAsiaTheme="minorHAnsi"/>
+          <w:b w:val="false"/>
+          <w:bCs w:val="false"/>
+          <w:color w:val="000000"/>
+          <w:kern w:val="0"/>
+          <w:sz w:val="24"/>
+          <w:szCs w:val="24"/>
+          <w:lang w:val="en-US" w:eastAsia="en-US" w:bidi="ar-SA"/>
+        </w:rPr>
+        <w:t xml:space="preserve"> (a.mat[i][j] != b.mat[i][j]) </w:t>
+      </w:r>
+      <w:r>
+        <w:rPr>
+          <w:rFonts w:eastAsia="Calibri" w:cs="Times New Roman" w:ascii="Times New Roman" w:hAnsi="Times New Roman" w:eastAsiaTheme="minorHAnsi"/>
+          <w:b w:val="false"/>
+          <w:bCs w:val="false"/>
+          <w:i/>
+          <w:color w:val="000000"/>
+          <w:kern w:val="0"/>
+          <w:sz w:val="24"/>
+          <w:szCs w:val="24"/>
+          <w:lang w:val="en-US" w:eastAsia="en-US" w:bidi="ar-SA"/>
+        </w:rPr>
+        <w:t>return</w:t>
+      </w:r>
+      <w:r>
+        <w:rPr>
+          <w:rFonts w:eastAsia="Calibri" w:cs="Times New Roman" w:ascii="Times New Roman" w:hAnsi="Times New Roman" w:eastAsiaTheme="minorHAnsi"/>
+          <w:b w:val="false"/>
+          <w:bCs w:val="false"/>
+          <w:color w:val="000000"/>
+          <w:kern w:val="0"/>
+          <w:sz w:val="24"/>
+          <w:szCs w:val="24"/>
+          <w:lang w:val="en-US" w:eastAsia="en-US" w:bidi="ar-SA"/>
+        </w:rPr>
+        <w:t xml:space="preserve"> false;</w:t>
+      </w:r>
+    </w:p>
+    <w:p>
+      <w:pPr>
+        <w:pStyle w:val="Normal"/>
+        <w:spacing w:lineRule="atLeast" w:line="285" w:before="0" w:after="0"/>
+        <w:rPr>
+          <w:rFonts w:ascii="Times New Roman" w:hAnsi="Times New Roman" w:eastAsia="Calibri" w:cs="Times New Roman" w:eastAsiaTheme="minorHAnsi"/>
+          <w:b w:val="false"/>
+          <w:b w:val="false"/>
+          <w:bCs w:val="false"/>
+          <w:color w:val="auto"/>
+          <w:kern w:val="0"/>
+          <w:sz w:val="24"/>
+          <w:szCs w:val="24"/>
+          <w:lang w:val="en-US" w:eastAsia="en-US" w:bidi="ar-SA"/>
+        </w:rPr>
+      </w:pPr>
+      <w:r>
+        <w:rPr>
+          <w:rFonts w:eastAsia="Calibri" w:cs="Times New Roman" w:ascii="Times New Roman" w:hAnsi="Times New Roman" w:eastAsiaTheme="minorHAnsi"/>
+          <w:b w:val="false"/>
+          <w:bCs w:val="false"/>
+          <w:color w:val="000000"/>
+          <w:kern w:val="0"/>
+          <w:sz w:val="24"/>
+          <w:szCs w:val="24"/>
+          <w:lang w:val="en-US" w:eastAsia="en-US" w:bidi="ar-SA"/>
+        </w:rPr>
+        <w:tab/>
+        <w:tab/>
+        <w:t>}</w:t>
+      </w:r>
+    </w:p>
+    <w:p>
+      <w:pPr>
+        <w:pStyle w:val="Normal"/>
+        <w:spacing w:lineRule="atLeast" w:line="285" w:before="0" w:after="0"/>
+        <w:rPr>
+          <w:rFonts w:ascii="Times New Roman" w:hAnsi="Times New Roman" w:eastAsia="Calibri" w:cs="Times New Roman" w:eastAsiaTheme="minorHAnsi"/>
+          <w:b w:val="false"/>
+          <w:b w:val="false"/>
+          <w:bCs w:val="false"/>
+          <w:color w:val="auto"/>
+          <w:kern w:val="0"/>
+          <w:sz w:val="24"/>
+          <w:szCs w:val="24"/>
+          <w:lang w:val="en-US" w:eastAsia="en-US" w:bidi="ar-SA"/>
+        </w:rPr>
+      </w:pPr>
+      <w:r>
+        <w:rPr>
+          <w:rFonts w:eastAsia="Calibri" w:cs="Times New Roman" w:ascii="Times New Roman" w:hAnsi="Times New Roman" w:eastAsiaTheme="minorHAnsi"/>
+          <w:b w:val="false"/>
+          <w:bCs w:val="false"/>
+          <w:color w:val="000000"/>
+          <w:kern w:val="0"/>
+          <w:sz w:val="24"/>
+          <w:szCs w:val="24"/>
+          <w:lang w:val="en-US" w:eastAsia="en-US" w:bidi="ar-SA"/>
+        </w:rPr>
+        <w:tab/>
+        <w:t>}</w:t>
+      </w:r>
+    </w:p>
+    <w:p>
+      <w:pPr>
+        <w:pStyle w:val="Normal"/>
+        <w:spacing w:lineRule="atLeast" w:line="285" w:before="0" w:after="0"/>
+        <w:rPr>
+          <w:rFonts w:ascii="Times New Roman" w:hAnsi="Times New Roman" w:eastAsia="Calibri" w:cs="Times New Roman" w:eastAsiaTheme="minorHAnsi"/>
+          <w:b w:val="false"/>
+          <w:b w:val="false"/>
+          <w:bCs w:val="false"/>
+          <w:color w:val="auto"/>
+          <w:kern w:val="0"/>
+          <w:sz w:val="24"/>
+          <w:szCs w:val="24"/>
+          <w:lang w:val="en-US" w:eastAsia="en-US" w:bidi="ar-SA"/>
+        </w:rPr>
+      </w:pPr>
+      <w:r>
+        <w:rPr>
+          <w:rFonts w:eastAsia="Calibri" w:cs="Times New Roman" w:ascii="Times New Roman" w:hAnsi="Times New Roman" w:eastAsiaTheme="minorHAnsi"/>
+          <w:b w:val="false"/>
+          <w:bCs w:val="false"/>
+          <w:i/>
+          <w:color w:val="000000"/>
+          <w:kern w:val="0"/>
+          <w:sz w:val="24"/>
+          <w:szCs w:val="24"/>
+          <w:lang w:val="en-US" w:eastAsia="en-US" w:bidi="ar-SA"/>
+        </w:rPr>
+        <w:tab/>
+        <w:t>return</w:t>
+      </w:r>
+      <w:r>
+        <w:rPr>
+          <w:rFonts w:eastAsia="Calibri" w:cs="Times New Roman" w:ascii="Times New Roman" w:hAnsi="Times New Roman" w:eastAsiaTheme="minorHAnsi"/>
+          <w:b w:val="false"/>
+          <w:bCs w:val="false"/>
+          <w:color w:val="000000"/>
+          <w:kern w:val="0"/>
+          <w:sz w:val="24"/>
+          <w:szCs w:val="24"/>
+          <w:lang w:val="en-US" w:eastAsia="en-US" w:bidi="ar-SA"/>
+        </w:rPr>
+        <w:t xml:space="preserve"> true;</w:t>
+      </w:r>
+    </w:p>
+    <w:p>
+      <w:pPr>
+        <w:pStyle w:val="Normal"/>
+        <w:spacing w:lineRule="atLeast" w:line="285" w:before="0" w:after="0"/>
+        <w:rPr>
+          <w:rFonts w:ascii="Times New Roman" w:hAnsi="Times New Roman" w:eastAsia="Calibri" w:cs="Times New Roman" w:eastAsiaTheme="minorHAnsi"/>
+          <w:b w:val="false"/>
+          <w:b w:val="false"/>
+          <w:bCs w:val="false"/>
+          <w:color w:val="auto"/>
+          <w:kern w:val="0"/>
+          <w:sz w:val="24"/>
+          <w:szCs w:val="24"/>
+          <w:lang w:val="en-US" w:eastAsia="en-US" w:bidi="ar-SA"/>
+        </w:rPr>
+      </w:pPr>
+      <w:r>
+        <w:rPr>
+          <w:rFonts w:eastAsia="Calibri" w:cs="Times New Roman" w:ascii="Times New Roman" w:hAnsi="Times New Roman" w:eastAsiaTheme="minorHAnsi"/>
+          <w:b w:val="false"/>
+          <w:bCs w:val="false"/>
+          <w:color w:val="000000"/>
+          <w:kern w:val="0"/>
+          <w:sz w:val="24"/>
+          <w:szCs w:val="24"/>
+          <w:lang w:val="en-US" w:eastAsia="en-US" w:bidi="ar-SA"/>
+        </w:rPr>
+        <w:t>}</w:t>
+      </w:r>
+    </w:p>
+    <w:p>
+      <w:pPr>
+        <w:pStyle w:val="Normal"/>
+        <w:spacing w:lineRule="atLeast" w:line="285" w:before="0" w:after="0"/>
+        <w:rPr>
+          <w:rFonts w:ascii="Times New Roman" w:hAnsi="Times New Roman" w:eastAsia="Calibri" w:cs="Times New Roman" w:eastAsiaTheme="minorHAnsi"/>
+          <w:b w:val="false"/>
+          <w:b w:val="false"/>
+          <w:bCs w:val="false"/>
+          <w:color w:val="auto"/>
+          <w:kern w:val="0"/>
+          <w:sz w:val="24"/>
+          <w:szCs w:val="24"/>
+          <w:lang w:val="en-US" w:eastAsia="en-US" w:bidi="ar-SA"/>
+        </w:rPr>
+      </w:pPr>
+      <w:r>
+        <w:rPr>
+          <w:rFonts w:eastAsia="Calibri" w:cs="Times New Roman" w:eastAsiaTheme="minorHAnsi" w:ascii="Times New Roman" w:hAnsi="Times New Roman"/>
+          <w:b w:val="false"/>
+          <w:bCs w:val="false"/>
+          <w:color w:val="auto"/>
+          <w:kern w:val="0"/>
+          <w:sz w:val="24"/>
+          <w:szCs w:val="24"/>
+          <w:lang w:val="en-US" w:eastAsia="en-US" w:bidi="ar-SA"/>
+        </w:rPr>
+      </w:r>
+    </w:p>
+    <w:p>
+      <w:pPr>
+        <w:pStyle w:val="Normal"/>
+        <w:spacing w:lineRule="atLeast" w:line="285" w:before="0" w:after="0"/>
+        <w:rPr>
+          <w:rFonts w:ascii="Times New Roman" w:hAnsi="Times New Roman" w:eastAsia="Calibri" w:cs="Times New Roman" w:eastAsiaTheme="minorHAnsi"/>
+          <w:b w:val="false"/>
+          <w:b w:val="false"/>
+          <w:bCs w:val="false"/>
+          <w:color w:val="auto"/>
+          <w:kern w:val="0"/>
+          <w:sz w:val="24"/>
+          <w:szCs w:val="24"/>
+          <w:lang w:val="en-US" w:eastAsia="en-US" w:bidi="ar-SA"/>
+        </w:rPr>
+      </w:pPr>
+      <w:r>
+        <w:rPr>
+          <w:rFonts w:eastAsia="Calibri" w:cs="Times New Roman" w:ascii="Times New Roman" w:hAnsi="Times New Roman" w:eastAsiaTheme="minorHAnsi"/>
+          <w:b w:val="false"/>
+          <w:bCs w:val="false"/>
+          <w:color w:val="000000"/>
+          <w:kern w:val="0"/>
+          <w:sz w:val="24"/>
+          <w:szCs w:val="24"/>
+          <w:lang w:val="en-US" w:eastAsia="en-US" w:bidi="ar-SA"/>
+        </w:rPr>
+        <w:t>Matrix multiply_naive(const Matrix &amp;a, const Matrix &amp;b) {</w:t>
+      </w:r>
+    </w:p>
+    <w:p>
+      <w:pPr>
+        <w:pStyle w:val="Normal"/>
+        <w:spacing w:lineRule="atLeast" w:line="285" w:before="0" w:after="0"/>
+        <w:rPr>
+          <w:rFonts w:ascii="Times New Roman" w:hAnsi="Times New Roman" w:eastAsia="Calibri" w:cs="Times New Roman" w:eastAsiaTheme="minorHAnsi"/>
+          <w:b w:val="false"/>
+          <w:b w:val="false"/>
+          <w:bCs w:val="false"/>
+          <w:color w:val="auto"/>
+          <w:kern w:val="0"/>
+          <w:sz w:val="24"/>
+          <w:szCs w:val="24"/>
+          <w:lang w:val="en-US" w:eastAsia="en-US" w:bidi="ar-SA"/>
+        </w:rPr>
+      </w:pPr>
+      <w:r>
+        <w:rPr>
+          <w:rFonts w:eastAsia="Calibri" w:cs="Times New Roman" w:ascii="Times New Roman" w:hAnsi="Times New Roman" w:eastAsiaTheme="minorHAnsi"/>
+          <w:b w:val="false"/>
+          <w:bCs w:val="false"/>
+          <w:color w:val="000000"/>
+          <w:kern w:val="0"/>
+          <w:sz w:val="24"/>
+          <w:szCs w:val="24"/>
+          <w:lang w:val="en-US" w:eastAsia="en-US" w:bidi="ar-SA"/>
+        </w:rPr>
         <w:tab/>
         <w:t>Matrix c;</w:t>
       </w:r>
@@ -11302,6 +12106,442 @@
           <w:rFonts w:eastAsia="Calibri" w:cs="Times New Roman" w:ascii="Times New Roman" w:hAnsi="Times New Roman" w:eastAsiaTheme="minorHAnsi"/>
           <w:b w:val="false"/>
           <w:bCs w:val="false"/>
+          <w:i/>
+          <w:color w:val="000000"/>
+          <w:kern w:val="0"/>
+          <w:sz w:val="24"/>
+          <w:szCs w:val="24"/>
+          <w:lang w:val="en-US" w:eastAsia="en-US" w:bidi="ar-SA"/>
+        </w:rPr>
+        <w:tab/>
+        <w:tab/>
+        <w:tab/>
+        <w:t>for</w:t>
+      </w:r>
+      <w:r>
+        <w:rPr>
+          <w:rFonts w:eastAsia="Calibri" w:cs="Times New Roman" w:ascii="Times New Roman" w:hAnsi="Times New Roman" w:eastAsiaTheme="minorHAnsi"/>
+          <w:b w:val="false"/>
+          <w:bCs w:val="false"/>
+          <w:color w:val="000000"/>
+          <w:kern w:val="0"/>
+          <w:sz w:val="24"/>
+          <w:szCs w:val="24"/>
+          <w:lang w:val="en-US" w:eastAsia="en-US" w:bidi="ar-SA"/>
+        </w:rPr>
+        <w:t xml:space="preserve"> (int k = 0; k &lt; N; ++k) {</w:t>
+      </w:r>
+    </w:p>
+    <w:p>
+      <w:pPr>
+        <w:pStyle w:val="Normal"/>
+        <w:spacing w:lineRule="atLeast" w:line="285" w:before="0" w:after="0"/>
+        <w:rPr>
+          <w:rFonts w:ascii="Times New Roman" w:hAnsi="Times New Roman" w:eastAsia="Calibri" w:cs="Times New Roman" w:eastAsiaTheme="minorHAnsi"/>
+          <w:b w:val="false"/>
+          <w:b w:val="false"/>
+          <w:bCs w:val="false"/>
+          <w:color w:val="auto"/>
+          <w:kern w:val="0"/>
+          <w:sz w:val="24"/>
+          <w:szCs w:val="24"/>
+          <w:lang w:val="en-US" w:eastAsia="en-US" w:bidi="ar-SA"/>
+        </w:rPr>
+      </w:pPr>
+      <w:r>
+        <w:rPr>
+          <w:rFonts w:eastAsia="Calibri" w:cs="Times New Roman" w:ascii="Times New Roman" w:hAnsi="Times New Roman" w:eastAsiaTheme="minorHAnsi"/>
+          <w:b w:val="false"/>
+          <w:bCs w:val="false"/>
+          <w:color w:val="000000"/>
+          <w:kern w:val="0"/>
+          <w:sz w:val="24"/>
+          <w:szCs w:val="24"/>
+          <w:lang w:val="en-US" w:eastAsia="en-US" w:bidi="ar-SA"/>
+        </w:rPr>
+        <w:tab/>
+        <w:tab/>
+        <w:tab/>
+        <w:tab/>
+        <w:t>c.mat[i][j] += a.mat[i][k] * b.mat[k][j];</w:t>
+      </w:r>
+    </w:p>
+    <w:p>
+      <w:pPr>
+        <w:pStyle w:val="Normal"/>
+        <w:spacing w:lineRule="atLeast" w:line="285" w:before="0" w:after="0"/>
+        <w:rPr>
+          <w:rFonts w:ascii="Times New Roman" w:hAnsi="Times New Roman" w:eastAsia="Calibri" w:cs="Times New Roman" w:eastAsiaTheme="minorHAnsi"/>
+          <w:b w:val="false"/>
+          <w:b w:val="false"/>
+          <w:bCs w:val="false"/>
+          <w:color w:val="auto"/>
+          <w:kern w:val="0"/>
+          <w:sz w:val="24"/>
+          <w:szCs w:val="24"/>
+          <w:lang w:val="en-US" w:eastAsia="en-US" w:bidi="ar-SA"/>
+        </w:rPr>
+      </w:pPr>
+      <w:r>
+        <w:rPr>
+          <w:rFonts w:eastAsia="Calibri" w:cs="Times New Roman" w:ascii="Times New Roman" w:hAnsi="Times New Roman" w:eastAsiaTheme="minorHAnsi"/>
+          <w:b w:val="false"/>
+          <w:bCs w:val="false"/>
+          <w:color w:val="000000"/>
+          <w:kern w:val="0"/>
+          <w:sz w:val="24"/>
+          <w:szCs w:val="24"/>
+          <w:lang w:val="en-US" w:eastAsia="en-US" w:bidi="ar-SA"/>
+        </w:rPr>
+        <w:tab/>
+        <w:tab/>
+        <w:tab/>
+        <w:t>}</w:t>
+      </w:r>
+    </w:p>
+    <w:p>
+      <w:pPr>
+        <w:pStyle w:val="Normal"/>
+        <w:spacing w:lineRule="atLeast" w:line="285" w:before="0" w:after="0"/>
+        <w:rPr>
+          <w:rFonts w:ascii="Times New Roman" w:hAnsi="Times New Roman" w:eastAsia="Calibri" w:cs="Times New Roman" w:eastAsiaTheme="minorHAnsi"/>
+          <w:b w:val="false"/>
+          <w:b w:val="false"/>
+          <w:bCs w:val="false"/>
+          <w:color w:val="auto"/>
+          <w:kern w:val="0"/>
+          <w:sz w:val="24"/>
+          <w:szCs w:val="24"/>
+          <w:lang w:val="en-US" w:eastAsia="en-US" w:bidi="ar-SA"/>
+        </w:rPr>
+      </w:pPr>
+      <w:r>
+        <w:rPr>
+          <w:rFonts w:eastAsia="Calibri" w:cs="Times New Roman" w:ascii="Times New Roman" w:hAnsi="Times New Roman" w:eastAsiaTheme="minorHAnsi"/>
+          <w:b w:val="false"/>
+          <w:bCs w:val="false"/>
+          <w:color w:val="000000"/>
+          <w:kern w:val="0"/>
+          <w:sz w:val="24"/>
+          <w:szCs w:val="24"/>
+          <w:lang w:val="en-US" w:eastAsia="en-US" w:bidi="ar-SA"/>
+        </w:rPr>
+        <w:tab/>
+        <w:tab/>
+        <w:t>}</w:t>
+      </w:r>
+    </w:p>
+    <w:p>
+      <w:pPr>
+        <w:pStyle w:val="Normal"/>
+        <w:spacing w:lineRule="atLeast" w:line="285" w:before="0" w:after="0"/>
+        <w:rPr>
+          <w:rFonts w:ascii="Times New Roman" w:hAnsi="Times New Roman" w:eastAsia="Calibri" w:cs="Times New Roman" w:eastAsiaTheme="minorHAnsi"/>
+          <w:b w:val="false"/>
+          <w:b w:val="false"/>
+          <w:bCs w:val="false"/>
+          <w:color w:val="auto"/>
+          <w:kern w:val="0"/>
+          <w:sz w:val="24"/>
+          <w:szCs w:val="24"/>
+          <w:lang w:val="en-US" w:eastAsia="en-US" w:bidi="ar-SA"/>
+        </w:rPr>
+      </w:pPr>
+      <w:r>
+        <w:rPr>
+          <w:rFonts w:eastAsia="Calibri" w:cs="Times New Roman" w:ascii="Times New Roman" w:hAnsi="Times New Roman" w:eastAsiaTheme="minorHAnsi"/>
+          <w:b w:val="false"/>
+          <w:bCs w:val="false"/>
+          <w:color w:val="000000"/>
+          <w:kern w:val="0"/>
+          <w:sz w:val="24"/>
+          <w:szCs w:val="24"/>
+          <w:lang w:val="en-US" w:eastAsia="en-US" w:bidi="ar-SA"/>
+        </w:rPr>
+        <w:tab/>
+        <w:t>}</w:t>
+      </w:r>
+    </w:p>
+    <w:p>
+      <w:pPr>
+        <w:pStyle w:val="Normal"/>
+        <w:spacing w:lineRule="atLeast" w:line="285" w:before="0" w:after="0"/>
+        <w:rPr>
+          <w:rFonts w:ascii="Times New Roman" w:hAnsi="Times New Roman" w:eastAsia="Calibri" w:cs="Times New Roman" w:eastAsiaTheme="minorHAnsi"/>
+          <w:b w:val="false"/>
+          <w:b w:val="false"/>
+          <w:bCs w:val="false"/>
+          <w:color w:val="auto"/>
+          <w:kern w:val="0"/>
+          <w:sz w:val="24"/>
+          <w:szCs w:val="24"/>
+          <w:lang w:val="en-US" w:eastAsia="en-US" w:bidi="ar-SA"/>
+        </w:rPr>
+      </w:pPr>
+      <w:r>
+        <w:rPr>
+          <w:rFonts w:eastAsia="Calibri" w:cs="Times New Roman" w:ascii="Times New Roman" w:hAnsi="Times New Roman" w:eastAsiaTheme="minorHAnsi"/>
+          <w:b w:val="false"/>
+          <w:bCs w:val="false"/>
+          <w:i/>
+          <w:color w:val="000000"/>
+          <w:kern w:val="0"/>
+          <w:sz w:val="24"/>
+          <w:szCs w:val="24"/>
+          <w:lang w:val="en-US" w:eastAsia="en-US" w:bidi="ar-SA"/>
+        </w:rPr>
+        <w:tab/>
+        <w:t>return</w:t>
+      </w:r>
+      <w:r>
+        <w:rPr>
+          <w:rFonts w:eastAsia="Calibri" w:cs="Times New Roman" w:ascii="Times New Roman" w:hAnsi="Times New Roman" w:eastAsiaTheme="minorHAnsi"/>
+          <w:b w:val="false"/>
+          <w:bCs w:val="false"/>
+          <w:color w:val="000000"/>
+          <w:kern w:val="0"/>
+          <w:sz w:val="24"/>
+          <w:szCs w:val="24"/>
+          <w:lang w:val="en-US" w:eastAsia="en-US" w:bidi="ar-SA"/>
+        </w:rPr>
+        <w:t xml:space="preserve"> c;</w:t>
+      </w:r>
+    </w:p>
+    <w:p>
+      <w:pPr>
+        <w:pStyle w:val="Normal"/>
+        <w:spacing w:lineRule="atLeast" w:line="285" w:before="0" w:after="0"/>
+        <w:rPr>
+          <w:rFonts w:ascii="Times New Roman" w:hAnsi="Times New Roman" w:eastAsia="Calibri" w:cs="Times New Roman" w:eastAsiaTheme="minorHAnsi"/>
+          <w:b w:val="false"/>
+          <w:b w:val="false"/>
+          <w:bCs w:val="false"/>
+          <w:color w:val="auto"/>
+          <w:kern w:val="0"/>
+          <w:sz w:val="24"/>
+          <w:szCs w:val="24"/>
+          <w:lang w:val="en-US" w:eastAsia="en-US" w:bidi="ar-SA"/>
+        </w:rPr>
+      </w:pPr>
+      <w:r>
+        <w:rPr>
+          <w:rFonts w:eastAsia="Calibri" w:cs="Times New Roman" w:ascii="Times New Roman" w:hAnsi="Times New Roman" w:eastAsiaTheme="minorHAnsi"/>
+          <w:b w:val="false"/>
+          <w:bCs w:val="false"/>
+          <w:color w:val="000000"/>
+          <w:kern w:val="0"/>
+          <w:sz w:val="24"/>
+          <w:szCs w:val="24"/>
+          <w:lang w:val="en-US" w:eastAsia="en-US" w:bidi="ar-SA"/>
+        </w:rPr>
+        <w:t>}</w:t>
+      </w:r>
+    </w:p>
+    <w:p>
+      <w:pPr>
+        <w:pStyle w:val="Normal"/>
+        <w:spacing w:lineRule="atLeast" w:line="285" w:before="0" w:after="0"/>
+        <w:rPr>
+          <w:rFonts w:ascii="Times New Roman" w:hAnsi="Times New Roman" w:eastAsia="Calibri" w:cs="Times New Roman" w:eastAsiaTheme="minorHAnsi"/>
+          <w:b w:val="false"/>
+          <w:b w:val="false"/>
+          <w:bCs w:val="false"/>
+          <w:color w:val="auto"/>
+          <w:kern w:val="0"/>
+          <w:sz w:val="24"/>
+          <w:szCs w:val="24"/>
+          <w:lang w:val="en-US" w:eastAsia="en-US" w:bidi="ar-SA"/>
+        </w:rPr>
+      </w:pPr>
+      <w:r>
+        <w:rPr>
+          <w:rFonts w:eastAsia="Calibri" w:cs="Times New Roman" w:eastAsiaTheme="minorHAnsi" w:ascii="Times New Roman" w:hAnsi="Times New Roman"/>
+          <w:b w:val="false"/>
+          <w:bCs w:val="false"/>
+          <w:color w:val="auto"/>
+          <w:kern w:val="0"/>
+          <w:sz w:val="24"/>
+          <w:szCs w:val="24"/>
+          <w:lang w:val="en-US" w:eastAsia="en-US" w:bidi="ar-SA"/>
+        </w:rPr>
+      </w:r>
+    </w:p>
+    <w:p>
+      <w:pPr>
+        <w:pStyle w:val="Normal"/>
+        <w:spacing w:lineRule="atLeast" w:line="285" w:before="0" w:after="0"/>
+        <w:rPr>
+          <w:rFonts w:ascii="Times New Roman" w:hAnsi="Times New Roman" w:eastAsia="Calibri" w:cs="Times New Roman" w:eastAsiaTheme="minorHAnsi"/>
+          <w:b w:val="false"/>
+          <w:b w:val="false"/>
+          <w:bCs w:val="false"/>
+          <w:color w:val="auto"/>
+          <w:kern w:val="0"/>
+          <w:sz w:val="24"/>
+          <w:szCs w:val="24"/>
+          <w:lang w:val="en-US" w:eastAsia="en-US" w:bidi="ar-SA"/>
+        </w:rPr>
+      </w:pPr>
+      <w:r>
+        <w:rPr>
+          <w:rFonts w:eastAsia="Calibri" w:cs="Times New Roman" w:ascii="Times New Roman" w:hAnsi="Times New Roman" w:eastAsiaTheme="minorHAnsi"/>
+          <w:b w:val="false"/>
+          <w:bCs w:val="false"/>
+          <w:color w:val="000000"/>
+          <w:kern w:val="0"/>
+          <w:sz w:val="24"/>
+          <w:szCs w:val="24"/>
+          <w:lang w:val="en-US" w:eastAsia="en-US" w:bidi="ar-SA"/>
+        </w:rPr>
+        <w:t>Matrix multiply_fast(const Matrix &amp;a, const Matrix &amp;b) {</w:t>
+      </w:r>
+    </w:p>
+    <w:p>
+      <w:pPr>
+        <w:pStyle w:val="Normal"/>
+        <w:spacing w:lineRule="atLeast" w:line="285" w:before="0" w:after="0"/>
+        <w:rPr>
+          <w:rFonts w:ascii="Times New Roman" w:hAnsi="Times New Roman" w:eastAsia="Calibri" w:cs="Times New Roman" w:eastAsiaTheme="minorHAnsi"/>
+          <w:b w:val="false"/>
+          <w:b w:val="false"/>
+          <w:bCs w:val="false"/>
+          <w:i/>
+          <w:i/>
+          <w:color w:val="auto"/>
+          <w:kern w:val="0"/>
+          <w:sz w:val="24"/>
+          <w:szCs w:val="24"/>
+          <w:lang w:val="en-US" w:eastAsia="en-US" w:bidi="ar-SA"/>
+        </w:rPr>
+      </w:pPr>
+      <w:r>
+        <w:rPr>
+          <w:rFonts w:eastAsia="Calibri" w:cs="Times New Roman" w:ascii="Times New Roman" w:hAnsi="Times New Roman" w:eastAsiaTheme="minorHAnsi"/>
+          <w:b w:val="false"/>
+          <w:bCs w:val="false"/>
+          <w:i/>
+          <w:color w:val="000000"/>
+          <w:kern w:val="0"/>
+          <w:sz w:val="24"/>
+          <w:szCs w:val="24"/>
+          <w:lang w:val="en-US" w:eastAsia="en-US" w:bidi="ar-SA"/>
+        </w:rPr>
+        <w:tab/>
+        <w:t>Matrix c;</w:t>
+      </w:r>
+    </w:p>
+    <w:p>
+      <w:pPr>
+        <w:pStyle w:val="Normal"/>
+        <w:spacing w:lineRule="atLeast" w:line="285" w:before="0" w:after="0"/>
+        <w:rPr>
+          <w:rFonts w:ascii="Times New Roman" w:hAnsi="Times New Roman" w:eastAsia="Calibri" w:cs="Times New Roman" w:eastAsiaTheme="minorHAnsi"/>
+          <w:b w:val="false"/>
+          <w:b w:val="false"/>
+          <w:bCs w:val="false"/>
+          <w:color w:val="auto"/>
+          <w:kern w:val="0"/>
+          <w:sz w:val="24"/>
+          <w:szCs w:val="24"/>
+          <w:lang w:val="en-US" w:eastAsia="en-US" w:bidi="ar-SA"/>
+        </w:rPr>
+      </w:pPr>
+      <w:r>
+        <w:rPr>
+          <w:rFonts w:eastAsia="Calibri" w:cs="Times New Roman" w:ascii="Times New Roman" w:hAnsi="Times New Roman" w:eastAsiaTheme="minorHAnsi"/>
+          <w:b w:val="false"/>
+          <w:bCs w:val="false"/>
+          <w:i/>
+          <w:color w:val="000000"/>
+          <w:kern w:val="0"/>
+          <w:sz w:val="24"/>
+          <w:szCs w:val="24"/>
+          <w:lang w:val="en-US" w:eastAsia="en-US" w:bidi="ar-SA"/>
+        </w:rPr>
+        <w:tab/>
+        <w:t>for</w:t>
+      </w:r>
+      <w:r>
+        <w:rPr>
+          <w:rFonts w:eastAsia="Calibri" w:cs="Times New Roman" w:ascii="Times New Roman" w:hAnsi="Times New Roman" w:eastAsiaTheme="minorHAnsi"/>
+          <w:b w:val="false"/>
+          <w:bCs w:val="false"/>
+          <w:color w:val="000000"/>
+          <w:kern w:val="0"/>
+          <w:sz w:val="24"/>
+          <w:szCs w:val="24"/>
+          <w:lang w:val="en-US" w:eastAsia="en-US" w:bidi="ar-SA"/>
+        </w:rPr>
+        <w:t xml:space="preserve"> (int i = 0; i &lt; N; ++i) {</w:t>
+      </w:r>
+    </w:p>
+    <w:p>
+      <w:pPr>
+        <w:pStyle w:val="Normal"/>
+        <w:spacing w:lineRule="atLeast" w:line="285" w:before="0" w:after="0"/>
+        <w:rPr>
+          <w:rFonts w:ascii="Times New Roman" w:hAnsi="Times New Roman" w:eastAsia="Calibri" w:cs="Times New Roman" w:eastAsiaTheme="minorHAnsi"/>
+          <w:b w:val="false"/>
+          <w:b w:val="false"/>
+          <w:bCs w:val="false"/>
+          <w:color w:val="auto"/>
+          <w:kern w:val="0"/>
+          <w:sz w:val="24"/>
+          <w:szCs w:val="24"/>
+          <w:lang w:val="en-US" w:eastAsia="en-US" w:bidi="ar-SA"/>
+        </w:rPr>
+      </w:pPr>
+      <w:r>
+        <w:rPr>
+          <w:rFonts w:eastAsia="Calibri" w:cs="Times New Roman" w:ascii="Times New Roman" w:hAnsi="Times New Roman" w:eastAsiaTheme="minorHAnsi"/>
+          <w:b w:val="false"/>
+          <w:bCs w:val="false"/>
+          <w:i/>
+          <w:color w:val="000000"/>
+          <w:kern w:val="0"/>
+          <w:sz w:val="24"/>
+          <w:szCs w:val="24"/>
+          <w:lang w:val="en-US" w:eastAsia="en-US" w:bidi="ar-SA"/>
+        </w:rPr>
+        <w:tab/>
+        <w:tab/>
+        <w:t>for</w:t>
+      </w:r>
+      <w:r>
+        <w:rPr>
+          <w:rFonts w:eastAsia="Calibri" w:cs="Times New Roman" w:ascii="Times New Roman" w:hAnsi="Times New Roman" w:eastAsiaTheme="minorHAnsi"/>
+          <w:b w:val="false"/>
+          <w:bCs w:val="false"/>
+          <w:color w:val="000000"/>
+          <w:kern w:val="0"/>
+          <w:sz w:val="24"/>
+          <w:szCs w:val="24"/>
+          <w:lang w:val="en-US" w:eastAsia="en-US" w:bidi="ar-SA"/>
+        </w:rPr>
+        <w:t xml:space="preserve"> (int j = 0; j &lt; N; ++j) {</w:t>
+      </w:r>
+    </w:p>
+    <w:p>
+      <w:pPr>
+        <w:pStyle w:val="Normal"/>
+        <w:spacing w:lineRule="atLeast" w:line="285" w:before="0" w:after="0"/>
+        <w:rPr>
+          <w:rFonts w:ascii="Times New Roman" w:hAnsi="Times New Roman" w:eastAsia="Calibri" w:cs="Times New Roman" w:eastAsiaTheme="minorHAnsi"/>
+          <w:b w:val="false"/>
+          <w:b w:val="false"/>
+          <w:bCs w:val="false"/>
+          <w:color w:val="auto"/>
+          <w:kern w:val="0"/>
+          <w:sz w:val="24"/>
+          <w:szCs w:val="24"/>
+          <w:lang w:val="en-US" w:eastAsia="en-US" w:bidi="ar-SA"/>
+        </w:rPr>
+      </w:pPr>
+      <w:r>
+        <w:rPr>
+          <w:rFonts w:eastAsia="Calibri" w:cs="Times New Roman" w:ascii="Times New Roman" w:hAnsi="Times New Roman" w:eastAsiaTheme="minorHAnsi"/>
+          <w:b w:val="false"/>
+          <w:bCs w:val="false"/>
           <w:color w:val="000000"/>
           <w:kern w:val="0"/>
           <w:sz w:val="24"/>
@@ -11936,6 +13176,128 @@
       </w:pPr>
       <w:r>
         <w:rPr>
+          <w:rFonts w:eastAsia="Calibri" w:cs="Times New Roman" w:ascii="Times New Roman" w:hAnsi="Times New Roman" w:eastAsiaTheme="minorHAnsi"/>
+          <w:b w:val="false"/>
+          <w:bCs w:val="false"/>
+          <w:color w:val="000000"/>
+          <w:kern w:val="0"/>
+          <w:sz w:val="24"/>
+          <w:szCs w:val="24"/>
+          <w:lang w:val="en-US" w:eastAsia="en-US" w:bidi="ar-SA"/>
+        </w:rPr>
+        <w:t>Matrix base;</w:t>
+      </w:r>
+    </w:p>
+    <w:p>
+      <w:pPr>
+        <w:pStyle w:val="Normal"/>
+        <w:spacing w:lineRule="atLeast" w:line="285" w:before="0" w:after="0"/>
+        <w:rPr>
+          <w:rFonts w:ascii="Times New Roman" w:hAnsi="Times New Roman" w:eastAsia="Calibri" w:cs="Times New Roman" w:eastAsiaTheme="minorHAnsi"/>
+          <w:b w:val="false"/>
+          <w:b w:val="false"/>
+          <w:bCs w:val="false"/>
+          <w:color w:val="auto"/>
+          <w:kern w:val="0"/>
+          <w:sz w:val="24"/>
+          <w:szCs w:val="24"/>
+          <w:lang w:val="en-US" w:eastAsia="en-US" w:bidi="ar-SA"/>
+        </w:rPr>
+      </w:pPr>
+      <w:r>
+        <w:rPr>
+          <w:rFonts w:eastAsia="Calibri" w:cs="Times New Roman" w:ascii="Times New Roman" w:hAnsi="Times New Roman" w:eastAsiaTheme="minorHAnsi"/>
+          <w:b w:val="false"/>
+          <w:bCs w:val="false"/>
+          <w:color w:val="000000"/>
+          <w:kern w:val="0"/>
+          <w:sz w:val="24"/>
+          <w:szCs w:val="24"/>
+          <w:lang w:val="en-US" w:eastAsia="en-US" w:bidi="ar-SA"/>
+        </w:rPr>
+        <w:t>double benchmark(Matrix (*multiply) (const Matrix&amp;, const Matrix&amp;), Matrix &amp;result) {</w:t>
+      </w:r>
+    </w:p>
+    <w:p>
+      <w:pPr>
+        <w:pStyle w:val="Normal"/>
+        <w:spacing w:lineRule="atLeast" w:line="285" w:before="0" w:after="0"/>
+        <w:rPr>
+          <w:rFonts w:ascii="Times New Roman" w:hAnsi="Times New Roman" w:eastAsia="Calibri" w:cs="Times New Roman" w:eastAsiaTheme="minorHAnsi"/>
+          <w:b w:val="false"/>
+          <w:b w:val="false"/>
+          <w:bCs w:val="false"/>
+          <w:color w:val="auto"/>
+          <w:kern w:val="0"/>
+          <w:sz w:val="24"/>
+          <w:szCs w:val="24"/>
+          <w:lang w:val="en-US" w:eastAsia="en-US" w:bidi="ar-SA"/>
+        </w:rPr>
+      </w:pPr>
+      <w:r>
+        <w:rPr>
+          <w:rFonts w:eastAsia="Calibri" w:cs="Times New Roman" w:ascii="Times New Roman" w:hAnsi="Times New Roman" w:eastAsiaTheme="minorHAnsi"/>
+          <w:b w:val="false"/>
+          <w:bCs w:val="false"/>
+          <w:color w:val="000000"/>
+          <w:kern w:val="0"/>
+          <w:sz w:val="24"/>
+          <w:szCs w:val="24"/>
+          <w:lang w:val="en-US" w:eastAsia="en-US" w:bidi="ar-SA"/>
+        </w:rPr>
+        <w:tab/>
+        <w:t>const int NUM_TEST = 10;</w:t>
+      </w:r>
+    </w:p>
+    <w:p>
+      <w:pPr>
+        <w:pStyle w:val="Normal"/>
+        <w:spacing w:lineRule="atLeast" w:line="285" w:before="0" w:after="0"/>
+        <w:rPr>
+          <w:rFonts w:ascii="Times New Roman" w:hAnsi="Times New Roman" w:eastAsia="Calibri" w:cs="Times New Roman" w:eastAsiaTheme="minorHAnsi"/>
+          <w:b w:val="false"/>
+          <w:b w:val="false"/>
+          <w:bCs w:val="false"/>
+          <w:color w:val="auto"/>
+          <w:kern w:val="0"/>
+          <w:sz w:val="24"/>
+          <w:szCs w:val="24"/>
+          <w:lang w:val="en-US" w:eastAsia="en-US" w:bidi="ar-SA"/>
+        </w:rPr>
+      </w:pPr>
+      <w:r>
+        <w:rPr>
+          <w:rFonts w:eastAsia="Calibri" w:cs="Times New Roman" w:ascii="Times New Roman" w:hAnsi="Times New Roman" w:eastAsiaTheme="minorHAnsi"/>
+          <w:b w:val="false"/>
+          <w:bCs w:val="false"/>
+          <w:color w:val="000000"/>
+          <w:kern w:val="0"/>
+          <w:sz w:val="24"/>
+          <w:szCs w:val="24"/>
+          <w:lang w:val="en-US" w:eastAsia="en-US" w:bidi="ar-SA"/>
+        </w:rPr>
+        <w:tab/>
+        <w:t>const int NUM_ITER = 64;</w:t>
+      </w:r>
+    </w:p>
+    <w:p>
+      <w:pPr>
+        <w:pStyle w:val="Normal"/>
+        <w:spacing w:lineRule="atLeast" w:line="285" w:before="0" w:after="0"/>
+        <w:rPr>
+          <w:rFonts w:ascii="Times New Roman" w:hAnsi="Times New Roman" w:eastAsia="Calibri" w:cs="Times New Roman" w:eastAsiaTheme="minorHAnsi"/>
+          <w:b w:val="false"/>
+          <w:b w:val="false"/>
+          <w:bCs w:val="false"/>
+          <w:color w:val="auto"/>
+          <w:kern w:val="0"/>
+          <w:sz w:val="24"/>
+          <w:szCs w:val="24"/>
+          <w:lang w:val="en-US" w:eastAsia="en-US" w:bidi="ar-SA"/>
+        </w:rPr>
+      </w:pPr>
+      <w:r>
+        <w:rPr>
           <w:rFonts w:eastAsia="Calibri" w:cs="Times New Roman" w:eastAsiaTheme="minorHAnsi" w:ascii="Times New Roman" w:hAnsi="Times New Roman"/>
           <w:b w:val="false"/>
           <w:bCs w:val="false"/>
@@ -11974,7 +13336,8 @@
           <w:szCs w:val="24"/>
           <w:lang w:val="en-US" w:eastAsia="en-US" w:bidi="ar-SA"/>
         </w:rPr>
-        <w:t>Matrix base;</w:t>
+        <w:tab/>
+        <w:t>Matrix a = base;</w:t>
       </w:r>
     </w:p>
     <w:p>
@@ -11995,6 +13358,37 @@
       </w:pPr>
       <w:r>
         <w:rPr>
+          <w:rFonts w:eastAsia="Calibri" w:cs="Times New Roman" w:ascii="Times New Roman" w:hAnsi="Times New Roman" w:eastAsiaTheme="minorHAnsi"/>
+          <w:b w:val="false"/>
+          <w:bCs w:val="false"/>
+          <w:color w:val="000000"/>
+          <w:kern w:val="0"/>
+          <w:sz w:val="24"/>
+          <w:szCs w:val="24"/>
+          <w:lang w:val="en-US" w:eastAsia="en-US" w:bidi="ar-SA"/>
+        </w:rPr>
+        <w:tab/>
+        <w:t>result = a;</w:t>
+      </w:r>
+    </w:p>
+    <w:p>
+      <w:pPr>
+        <w:pStyle w:val="Normal"/>
+        <w:spacing w:lineRule="atLeast" w:line="285" w:before="0" w:after="0"/>
+        <w:rPr>
+          <w:rFonts w:ascii="Times New Roman" w:hAnsi="Times New Roman" w:eastAsia="Calibri" w:cs="Times New Roman" w:eastAsiaTheme="minorHAnsi"/>
+          <w:b w:val="false"/>
+          <w:b w:val="false"/>
+          <w:bCs w:val="false"/>
+          <w:color w:val="auto"/>
+          <w:kern w:val="0"/>
+          <w:sz w:val="24"/>
+          <w:szCs w:val="24"/>
+          <w:lang w:val="en-US" w:eastAsia="en-US" w:bidi="ar-SA"/>
+        </w:rPr>
+      </w:pPr>
+      <w:r>
+        <w:rPr>
           <w:rFonts w:eastAsia="Calibri" w:cs="Times New Roman" w:eastAsiaTheme="minorHAnsi" w:ascii="Times New Roman" w:hAnsi="Times New Roman"/>
           <w:b w:val="false"/>
           <w:bCs w:val="false"/>
@@ -12024,15 +13418,17 @@
       </w:pPr>
       <w:r>
         <w:rPr>
-          <w:rFonts w:eastAsia="Calibri" w:cs="Times New Roman" w:eastAsiaTheme="minorHAnsi" w:ascii="Times New Roman" w:hAnsi="Times New Roman"/>
-          <w:b w:val="false"/>
-          <w:bCs w:val="false"/>
-          <w:color w:val="auto"/>
-          <w:kern w:val="0"/>
-          <w:sz w:val="24"/>
-          <w:szCs w:val="24"/>
-          <w:lang w:val="en-US" w:eastAsia="en-US" w:bidi="ar-SA"/>
-        </w:rPr>
+          <w:rFonts w:eastAsia="Calibri" w:cs="Times New Roman" w:ascii="Times New Roman" w:hAnsi="Times New Roman" w:eastAsiaTheme="minorHAnsi"/>
+          <w:b w:val="false"/>
+          <w:bCs w:val="false"/>
+          <w:color w:val="000000"/>
+          <w:kern w:val="0"/>
+          <w:sz w:val="24"/>
+          <w:szCs w:val="24"/>
+          <w:lang w:val="en-US" w:eastAsia="en-US" w:bidi="ar-SA"/>
+        </w:rPr>
+        <w:tab/>
+        <w:t>double taken = 0;</w:t>
       </w:r>
     </w:p>
     <w:p>
@@ -12053,15 +13449,31 @@
       </w:pPr>
       <w:r>
         <w:rPr>
-          <w:rFonts w:eastAsia="Calibri" w:cs="Times New Roman" w:eastAsiaTheme="minorHAnsi" w:ascii="Times New Roman" w:hAnsi="Times New Roman"/>
-          <w:b w:val="false"/>
-          <w:bCs w:val="false"/>
-          <w:color w:val="auto"/>
-          <w:kern w:val="0"/>
-          <w:sz w:val="24"/>
-          <w:szCs w:val="24"/>
-          <w:lang w:val="en-US" w:eastAsia="en-US" w:bidi="ar-SA"/>
-        </w:rPr>
+          <w:rFonts w:eastAsia="Calibri" w:cs="Times New Roman" w:ascii="Times New Roman" w:hAnsi="Times New Roman" w:eastAsiaTheme="minorHAnsi"/>
+          <w:b w:val="false"/>
+          <w:bCs w:val="false"/>
+          <w:i/>
+          <w:color w:val="000000"/>
+          <w:kern w:val="0"/>
+          <w:sz w:val="24"/>
+          <w:szCs w:val="24"/>
+          <w:lang w:val="en-US" w:eastAsia="en-US" w:bidi="ar-SA"/>
+        </w:rPr>
+        <w:tab/>
+        <w:t>for</w:t>
+      </w:r>
+      <w:r>
+        <w:rPr>
+          <w:rFonts w:eastAsia="Calibri" w:cs="Times New Roman" w:ascii="Times New Roman" w:hAnsi="Times New Roman" w:eastAsiaTheme="minorHAnsi"/>
+          <w:b w:val="false"/>
+          <w:bCs w:val="false"/>
+          <w:color w:val="000000"/>
+          <w:kern w:val="0"/>
+          <w:sz w:val="24"/>
+          <w:szCs w:val="24"/>
+          <w:lang w:val="en-US" w:eastAsia="en-US" w:bidi="ar-SA"/>
+        </w:rPr>
+        <w:t xml:space="preserve"> (int t = 0; t &lt; NUM_TEST; ++t) {</w:t>
       </w:r>
     </w:p>
     <w:p>
@@ -12091,7 +13503,9 @@
           <w:szCs w:val="24"/>
           <w:lang w:val="en-US" w:eastAsia="en-US" w:bidi="ar-SA"/>
         </w:rPr>
-        <w:t>double benchmark(Matrix (*multiply) (const Matrix&amp;, const Matrix&amp;), Matrix &amp;result) {</w:t>
+        <w:tab/>
+        <w:tab/>
+        <w:t>clock_t start = clock();</w:t>
       </w:r>
     </w:p>
     <w:p>
@@ -12115,14 +13529,29 @@
           <w:rFonts w:eastAsia="Calibri" w:cs="Times New Roman" w:ascii="Times New Roman" w:hAnsi="Times New Roman" w:eastAsiaTheme="minorHAnsi"/>
           <w:b w:val="false"/>
           <w:bCs w:val="false"/>
-          <w:color w:val="000000"/>
-          <w:kern w:val="0"/>
-          <w:sz w:val="24"/>
-          <w:szCs w:val="24"/>
-          <w:lang w:val="en-US" w:eastAsia="en-US" w:bidi="ar-SA"/>
-        </w:rPr>
-        <w:tab/>
-        <w:t>const int NUM_TEST = 10;</w:t>
+          <w:i/>
+          <w:color w:val="000000"/>
+          <w:kern w:val="0"/>
+          <w:sz w:val="24"/>
+          <w:szCs w:val="24"/>
+          <w:lang w:val="en-US" w:eastAsia="en-US" w:bidi="ar-SA"/>
+        </w:rPr>
+        <w:tab/>
+        <w:tab/>
+        <w:t>for</w:t>
+      </w:r>
+      <w:r>
+        <w:rPr>
+          <w:rFonts w:eastAsia="Calibri" w:cs="Times New Roman" w:ascii="Times New Roman" w:hAnsi="Times New Roman" w:eastAsiaTheme="minorHAnsi"/>
+          <w:b w:val="false"/>
+          <w:bCs w:val="false"/>
+          <w:color w:val="000000"/>
+          <w:kern w:val="0"/>
+          <w:sz w:val="24"/>
+          <w:szCs w:val="24"/>
+          <w:lang w:val="en-US" w:eastAsia="en-US" w:bidi="ar-SA"/>
+        </w:rPr>
+        <w:t xml:space="preserve"> (int i = 0; i &lt; NUM_ITER; ++i) {</w:t>
       </w:r>
     </w:p>
     <w:p>
@@ -12153,7 +13582,9 @@
           <w:lang w:val="en-US" w:eastAsia="en-US" w:bidi="ar-SA"/>
         </w:rPr>
         <w:tab/>
-        <w:t>const int NUM_ITER = 64;</w:t>
+        <w:tab/>
+        <w:tab/>
+        <w:t>a = multiply(a, result);</w:t>
       </w:r>
     </w:p>
     <w:p>
@@ -12174,15 +13605,19 @@
       </w:pPr>
       <w:r>
         <w:rPr>
-          <w:rFonts w:eastAsia="Calibri" w:cs="Times New Roman" w:eastAsiaTheme="minorHAnsi" w:ascii="Times New Roman" w:hAnsi="Times New Roman"/>
-          <w:b w:val="false"/>
-          <w:bCs w:val="false"/>
-          <w:color w:val="auto"/>
-          <w:kern w:val="0"/>
-          <w:sz w:val="24"/>
-          <w:szCs w:val="24"/>
-          <w:lang w:val="en-US" w:eastAsia="en-US" w:bidi="ar-SA"/>
-        </w:rPr>
+          <w:rFonts w:eastAsia="Calibri" w:cs="Times New Roman" w:ascii="Times New Roman" w:hAnsi="Times New Roman" w:eastAsiaTheme="minorHAnsi"/>
+          <w:b w:val="false"/>
+          <w:bCs w:val="false"/>
+          <w:color w:val="000000"/>
+          <w:kern w:val="0"/>
+          <w:sz w:val="24"/>
+          <w:szCs w:val="24"/>
+          <w:lang w:val="en-US" w:eastAsia="en-US" w:bidi="ar-SA"/>
+        </w:rPr>
+        <w:tab/>
+        <w:tab/>
+        <w:tab/>
+        <w:t>result = multiply(result, a);</w:t>
       </w:r>
     </w:p>
     <w:p>
@@ -12213,7 +13648,8 @@
           <w:lang w:val="en-US" w:eastAsia="en-US" w:bidi="ar-SA"/>
         </w:rPr>
         <w:tab/>
-        <w:t>Matrix a = base;</w:t>
+        <w:tab/>
+        <w:t>}</w:t>
       </w:r>
     </w:p>
     <w:p>
@@ -12244,7 +13680,8 @@
           <w:lang w:val="en-US" w:eastAsia="en-US" w:bidi="ar-SA"/>
         </w:rPr>
         <w:tab/>
-        <w:t>result = a;</w:t>
+        <w:tab/>
+        <w:t>clock_t finish = clock();</w:t>
       </w:r>
     </w:p>
     <w:p>
@@ -12265,15 +13702,18 @@
       </w:pPr>
       <w:r>
         <w:rPr>
-          <w:rFonts w:eastAsia="Calibri" w:cs="Times New Roman" w:eastAsiaTheme="minorHAnsi" w:ascii="Times New Roman" w:hAnsi="Times New Roman"/>
-          <w:b w:val="false"/>
-          <w:bCs w:val="false"/>
-          <w:color w:val="auto"/>
-          <w:kern w:val="0"/>
-          <w:sz w:val="24"/>
-          <w:szCs w:val="24"/>
-          <w:lang w:val="en-US" w:eastAsia="en-US" w:bidi="ar-SA"/>
-        </w:rPr>
+          <w:rFonts w:eastAsia="Calibri" w:cs="Times New Roman" w:ascii="Times New Roman" w:hAnsi="Times New Roman" w:eastAsiaTheme="minorHAnsi"/>
+          <w:b w:val="false"/>
+          <w:bCs w:val="false"/>
+          <w:color w:val="000000"/>
+          <w:kern w:val="0"/>
+          <w:sz w:val="24"/>
+          <w:szCs w:val="24"/>
+          <w:lang w:val="en-US" w:eastAsia="en-US" w:bidi="ar-SA"/>
+        </w:rPr>
+        <w:tab/>
+        <w:tab/>
+        <w:t>taken += (double)(finish - start);</w:t>
       </w:r>
     </w:p>
     <w:p>
@@ -12304,7 +13744,7 @@
           <w:lang w:val="en-US" w:eastAsia="en-US" w:bidi="ar-SA"/>
         </w:rPr>
         <w:tab/>
-        <w:t>double taken = 0;</w:t>
+        <w:t>}</w:t>
       </w:r>
     </w:p>
     <w:p>
@@ -12328,6 +13768,98 @@
           <w:rFonts w:eastAsia="Calibri" w:cs="Times New Roman" w:ascii="Times New Roman" w:hAnsi="Times New Roman" w:eastAsiaTheme="minorHAnsi"/>
           <w:b w:val="false"/>
           <w:bCs w:val="false"/>
+          <w:color w:val="000000"/>
+          <w:kern w:val="0"/>
+          <w:sz w:val="24"/>
+          <w:szCs w:val="24"/>
+          <w:lang w:val="en-US" w:eastAsia="en-US" w:bidi="ar-SA"/>
+        </w:rPr>
+        <w:tab/>
+        <w:t>taken /= NUM_TEST;</w:t>
+      </w:r>
+    </w:p>
+    <w:p>
+      <w:pPr>
+        <w:pStyle w:val="Normal"/>
+        <w:spacing w:lineRule="atLeast" w:line="285" w:before="0" w:after="0"/>
+        <w:rPr>
+          <w:rFonts w:ascii="Times New Roman" w:hAnsi="Times New Roman" w:eastAsia="Calibri" w:cs="Times New Roman" w:eastAsiaTheme="minorHAnsi"/>
+          <w:b w:val="false"/>
+          <w:b w:val="false"/>
+          <w:bCs w:val="false"/>
+          <w:color w:val="auto"/>
+          <w:kern w:val="0"/>
+          <w:sz w:val="24"/>
+          <w:szCs w:val="24"/>
+          <w:lang w:val="en-US" w:eastAsia="en-US" w:bidi="ar-SA"/>
+        </w:rPr>
+      </w:pPr>
+      <w:r>
+        <w:rPr>
+          <w:rFonts w:eastAsia="Calibri" w:cs="Times New Roman" w:ascii="Times New Roman" w:hAnsi="Times New Roman" w:eastAsiaTheme="minorHAnsi"/>
+          <w:b w:val="false"/>
+          <w:bCs w:val="false"/>
+          <w:color w:val="000000"/>
+          <w:kern w:val="0"/>
+          <w:sz w:val="24"/>
+          <w:szCs w:val="24"/>
+          <w:lang w:val="en-US" w:eastAsia="en-US" w:bidi="ar-SA"/>
+        </w:rPr>
+        <w:tab/>
+      </w:r>
+    </w:p>
+    <w:p>
+      <w:pPr>
+        <w:pStyle w:val="Normal"/>
+        <w:spacing w:lineRule="atLeast" w:line="285" w:before="0" w:after="0"/>
+        <w:rPr>
+          <w:rFonts w:ascii="Times New Roman" w:hAnsi="Times New Roman" w:eastAsia="Calibri" w:cs="Times New Roman" w:eastAsiaTheme="minorHAnsi"/>
+          <w:b w:val="false"/>
+          <w:b w:val="false"/>
+          <w:bCs w:val="false"/>
+          <w:color w:val="auto"/>
+          <w:kern w:val="0"/>
+          <w:sz w:val="24"/>
+          <w:szCs w:val="24"/>
+          <w:lang w:val="en-US" w:eastAsia="en-US" w:bidi="ar-SA"/>
+        </w:rPr>
+      </w:pPr>
+      <w:r>
+        <w:rPr>
+          <w:rFonts w:eastAsia="Calibri" w:cs="Times New Roman" w:ascii="Times New Roman" w:hAnsi="Times New Roman" w:eastAsiaTheme="minorHAnsi"/>
+          <w:b w:val="false"/>
+          <w:bCs w:val="false"/>
+          <w:color w:val="000000"/>
+          <w:kern w:val="0"/>
+          <w:sz w:val="24"/>
+          <w:szCs w:val="24"/>
+          <w:lang w:val="en-US" w:eastAsia="en-US" w:bidi="ar-SA"/>
+        </w:rPr>
+        <w:tab/>
+        <w:t>printf("Time: %.9f\n", taken / CLOCKS_PER_SEC);</w:t>
+      </w:r>
+    </w:p>
+    <w:p>
+      <w:pPr>
+        <w:pStyle w:val="Normal"/>
+        <w:spacing w:lineRule="atLeast" w:line="285" w:before="0" w:after="0"/>
+        <w:rPr>
+          <w:rFonts w:ascii="Times New Roman" w:hAnsi="Times New Roman" w:eastAsia="Calibri" w:cs="Times New Roman" w:eastAsiaTheme="minorHAnsi"/>
+          <w:b w:val="false"/>
+          <w:b w:val="false"/>
+          <w:bCs w:val="false"/>
+          <w:color w:val="auto"/>
+          <w:kern w:val="0"/>
+          <w:sz w:val="24"/>
+          <w:szCs w:val="24"/>
+          <w:lang w:val="en-US" w:eastAsia="en-US" w:bidi="ar-SA"/>
+        </w:rPr>
+      </w:pPr>
+      <w:r>
+        <w:rPr>
+          <w:rFonts w:eastAsia="Calibri" w:cs="Times New Roman" w:ascii="Times New Roman" w:hAnsi="Times New Roman" w:eastAsiaTheme="minorHAnsi"/>
+          <w:b w:val="false"/>
+          <w:bCs w:val="false"/>
           <w:i/>
           <w:color w:val="000000"/>
           <w:kern w:val="0"/>
@@ -12336,7 +13868,7 @@
           <w:lang w:val="en-US" w:eastAsia="en-US" w:bidi="ar-SA"/>
         </w:rPr>
         <w:tab/>
-        <w:t>for</w:t>
+        <w:t>return</w:t>
       </w:r>
       <w:r>
         <w:rPr>
@@ -12349,7 +13881,7 @@
           <w:szCs w:val="24"/>
           <w:lang w:val="en-US" w:eastAsia="en-US" w:bidi="ar-SA"/>
         </w:rPr>
-        <w:t xml:space="preserve"> (int t = 0; t &lt; NUM_TEST; ++t) {</w:t>
+        <w:t xml:space="preserve"> taken;</w:t>
       </w:r>
     </w:p>
     <w:p>
@@ -12379,9 +13911,7 @@
           <w:szCs w:val="24"/>
           <w:lang w:val="en-US" w:eastAsia="en-US" w:bidi="ar-SA"/>
         </w:rPr>
-        <w:tab/>
-        <w:tab/>
-        <w:t>clock_t start = clock();</w:t>
+        <w:t>}</w:t>
       </w:r>
     </w:p>
     <w:p>
@@ -12405,6 +13935,282 @@
           <w:rFonts w:eastAsia="Calibri" w:cs="Times New Roman" w:ascii="Times New Roman" w:hAnsi="Times New Roman" w:eastAsiaTheme="minorHAnsi"/>
           <w:b w:val="false"/>
           <w:bCs w:val="false"/>
+          <w:color w:val="000000"/>
+          <w:kern w:val="0"/>
+          <w:sz w:val="24"/>
+          <w:szCs w:val="24"/>
+          <w:lang w:val="en-US" w:eastAsia="en-US" w:bidi="ar-SA"/>
+        </w:rPr>
+        <w:t>int main() {</w:t>
+      </w:r>
+    </w:p>
+    <w:p>
+      <w:pPr>
+        <w:pStyle w:val="Normal"/>
+        <w:spacing w:lineRule="atLeast" w:line="285" w:before="0" w:after="0"/>
+        <w:rPr>
+          <w:rFonts w:ascii="Times New Roman" w:hAnsi="Times New Roman" w:eastAsia="Calibri" w:cs="Times New Roman" w:eastAsiaTheme="minorHAnsi"/>
+          <w:b w:val="false"/>
+          <w:b w:val="false"/>
+          <w:bCs w:val="false"/>
+          <w:color w:val="auto"/>
+          <w:kern w:val="0"/>
+          <w:sz w:val="24"/>
+          <w:szCs w:val="24"/>
+          <w:lang w:val="en-US" w:eastAsia="en-US" w:bidi="ar-SA"/>
+        </w:rPr>
+      </w:pPr>
+      <w:r>
+        <w:rPr>
+          <w:rFonts w:eastAsia="Calibri" w:cs="Times New Roman" w:ascii="Times New Roman" w:hAnsi="Times New Roman" w:eastAsiaTheme="minorHAnsi"/>
+          <w:b w:val="false"/>
+          <w:bCs w:val="false"/>
+          <w:color w:val="000000"/>
+          <w:kern w:val="0"/>
+          <w:sz w:val="24"/>
+          <w:szCs w:val="24"/>
+          <w:lang w:val="en-US" w:eastAsia="en-US" w:bidi="ar-SA"/>
+        </w:rPr>
+        <w:tab/>
+        <w:t>base = gen_random_matrix();</w:t>
+      </w:r>
+    </w:p>
+    <w:p>
+      <w:pPr>
+        <w:pStyle w:val="Normal"/>
+        <w:spacing w:lineRule="atLeast" w:line="285" w:before="0" w:after="0"/>
+        <w:rPr>
+          <w:rFonts w:ascii="Times New Roman" w:hAnsi="Times New Roman" w:eastAsia="Calibri" w:cs="Times New Roman" w:eastAsiaTheme="minorHAnsi"/>
+          <w:b w:val="false"/>
+          <w:b w:val="false"/>
+          <w:bCs w:val="false"/>
+          <w:color w:val="auto"/>
+          <w:kern w:val="0"/>
+          <w:sz w:val="24"/>
+          <w:szCs w:val="24"/>
+          <w:lang w:val="en-US" w:eastAsia="en-US" w:bidi="ar-SA"/>
+        </w:rPr>
+      </w:pPr>
+      <w:r>
+        <w:rPr>
+          <w:rFonts w:eastAsia="Calibri" w:cs="Times New Roman" w:ascii="Times New Roman" w:hAnsi="Times New Roman" w:eastAsiaTheme="minorHAnsi"/>
+          <w:b w:val="false"/>
+          <w:bCs w:val="false"/>
+          <w:color w:val="000000"/>
+          <w:kern w:val="0"/>
+          <w:sz w:val="24"/>
+          <w:szCs w:val="24"/>
+          <w:lang w:val="en-US" w:eastAsia="en-US" w:bidi="ar-SA"/>
+        </w:rPr>
+        <w:tab/>
+      </w:r>
+    </w:p>
+    <w:p>
+      <w:pPr>
+        <w:pStyle w:val="Normal"/>
+        <w:spacing w:lineRule="atLeast" w:line="285" w:before="0" w:after="0"/>
+        <w:rPr>
+          <w:rFonts w:ascii="Times New Roman" w:hAnsi="Times New Roman" w:eastAsia="Calibri" w:cs="Times New Roman" w:eastAsiaTheme="minorHAnsi"/>
+          <w:b w:val="false"/>
+          <w:b w:val="false"/>
+          <w:bCs w:val="false"/>
+          <w:color w:val="auto"/>
+          <w:kern w:val="0"/>
+          <w:sz w:val="24"/>
+          <w:szCs w:val="24"/>
+          <w:lang w:val="en-US" w:eastAsia="en-US" w:bidi="ar-SA"/>
+        </w:rPr>
+      </w:pPr>
+      <w:r>
+        <w:rPr>
+          <w:rFonts w:eastAsia="Calibri" w:cs="Times New Roman" w:ascii="Times New Roman" w:hAnsi="Times New Roman" w:eastAsiaTheme="minorHAnsi"/>
+          <w:b w:val="false"/>
+          <w:bCs w:val="false"/>
+          <w:color w:val="000000"/>
+          <w:kern w:val="0"/>
+          <w:sz w:val="24"/>
+          <w:szCs w:val="24"/>
+          <w:lang w:val="en-US" w:eastAsia="en-US" w:bidi="ar-SA"/>
+        </w:rPr>
+        <w:tab/>
+        <w:t>Matrix a, b;</w:t>
+      </w:r>
+    </w:p>
+    <w:p>
+      <w:pPr>
+        <w:pStyle w:val="Normal"/>
+        <w:spacing w:lineRule="atLeast" w:line="285" w:before="0" w:after="0"/>
+        <w:rPr>
+          <w:rFonts w:ascii="Times New Roman" w:hAnsi="Times New Roman" w:eastAsia="Calibri" w:cs="Times New Roman" w:eastAsiaTheme="minorHAnsi"/>
+          <w:b w:val="false"/>
+          <w:b w:val="false"/>
+          <w:bCs w:val="false"/>
+          <w:color w:val="auto"/>
+          <w:kern w:val="0"/>
+          <w:sz w:val="24"/>
+          <w:szCs w:val="24"/>
+          <w:lang w:val="en-US" w:eastAsia="en-US" w:bidi="ar-SA"/>
+        </w:rPr>
+      </w:pPr>
+      <w:r>
+        <w:rPr>
+          <w:rFonts w:eastAsia="Calibri" w:cs="Times New Roman" w:ascii="Times New Roman" w:hAnsi="Times New Roman" w:eastAsiaTheme="minorHAnsi"/>
+          <w:b w:val="false"/>
+          <w:bCs w:val="false"/>
+          <w:color w:val="000000"/>
+          <w:kern w:val="0"/>
+          <w:sz w:val="24"/>
+          <w:szCs w:val="24"/>
+          <w:lang w:val="en-US" w:eastAsia="en-US" w:bidi="ar-SA"/>
+        </w:rPr>
+        <w:tab/>
+        <w:t>printf("Slow version\n");</w:t>
+      </w:r>
+    </w:p>
+    <w:p>
+      <w:pPr>
+        <w:pStyle w:val="Normal"/>
+        <w:spacing w:lineRule="atLeast" w:line="285" w:before="0" w:after="0"/>
+        <w:rPr>
+          <w:rFonts w:ascii="Times New Roman" w:hAnsi="Times New Roman" w:eastAsia="Calibri" w:cs="Times New Roman" w:eastAsiaTheme="minorHAnsi"/>
+          <w:b w:val="false"/>
+          <w:b w:val="false"/>
+          <w:bCs w:val="false"/>
+          <w:color w:val="auto"/>
+          <w:kern w:val="0"/>
+          <w:sz w:val="24"/>
+          <w:szCs w:val="24"/>
+          <w:lang w:val="en-US" w:eastAsia="en-US" w:bidi="ar-SA"/>
+        </w:rPr>
+      </w:pPr>
+      <w:r>
+        <w:rPr>
+          <w:rFonts w:eastAsia="Calibri" w:cs="Times New Roman" w:ascii="Times New Roman" w:hAnsi="Times New Roman" w:eastAsiaTheme="minorHAnsi"/>
+          <w:b w:val="false"/>
+          <w:bCs w:val="false"/>
+          <w:color w:val="000000"/>
+          <w:kern w:val="0"/>
+          <w:sz w:val="24"/>
+          <w:szCs w:val="24"/>
+          <w:lang w:val="en-US" w:eastAsia="en-US" w:bidi="ar-SA"/>
+        </w:rPr>
+        <w:tab/>
+        <w:t>double slow = benchmark(multiply_naive, a);</w:t>
+      </w:r>
+    </w:p>
+    <w:p>
+      <w:pPr>
+        <w:pStyle w:val="Normal"/>
+        <w:spacing w:lineRule="atLeast" w:line="285" w:before="0" w:after="0"/>
+        <w:rPr>
+          <w:rFonts w:ascii="Times New Roman" w:hAnsi="Times New Roman" w:eastAsia="Calibri" w:cs="Times New Roman" w:eastAsiaTheme="minorHAnsi"/>
+          <w:b w:val="false"/>
+          <w:b w:val="false"/>
+          <w:bCs w:val="false"/>
+          <w:color w:val="auto"/>
+          <w:kern w:val="0"/>
+          <w:sz w:val="24"/>
+          <w:szCs w:val="24"/>
+          <w:lang w:val="en-US" w:eastAsia="en-US" w:bidi="ar-SA"/>
+        </w:rPr>
+      </w:pPr>
+      <w:r>
+        <w:rPr>
+          <w:rFonts w:eastAsia="Calibri" w:cs="Times New Roman" w:ascii="Times New Roman" w:hAnsi="Times New Roman" w:eastAsiaTheme="minorHAnsi"/>
+          <w:b w:val="false"/>
+          <w:bCs w:val="false"/>
+          <w:color w:val="000000"/>
+          <w:kern w:val="0"/>
+          <w:sz w:val="24"/>
+          <w:szCs w:val="24"/>
+          <w:lang w:val="en-US" w:eastAsia="en-US" w:bidi="ar-SA"/>
+        </w:rPr>
+        <w:tab/>
+        <w:t>printf("Fast version\n");</w:t>
+      </w:r>
+    </w:p>
+    <w:p>
+      <w:pPr>
+        <w:pStyle w:val="Normal"/>
+        <w:spacing w:lineRule="atLeast" w:line="285" w:before="0" w:after="0"/>
+        <w:rPr>
+          <w:rFonts w:ascii="Times New Roman" w:hAnsi="Times New Roman" w:eastAsia="Calibri" w:cs="Times New Roman" w:eastAsiaTheme="minorHAnsi"/>
+          <w:b w:val="false"/>
+          <w:b w:val="false"/>
+          <w:bCs w:val="false"/>
+          <w:color w:val="auto"/>
+          <w:kern w:val="0"/>
+          <w:sz w:val="24"/>
+          <w:szCs w:val="24"/>
+          <w:lang w:val="en-US" w:eastAsia="en-US" w:bidi="ar-SA"/>
+        </w:rPr>
+      </w:pPr>
+      <w:r>
+        <w:rPr>
+          <w:rFonts w:eastAsia="Calibri" w:cs="Times New Roman" w:ascii="Times New Roman" w:hAnsi="Times New Roman" w:eastAsiaTheme="minorHAnsi"/>
+          <w:b w:val="false"/>
+          <w:bCs w:val="false"/>
+          <w:color w:val="000000"/>
+          <w:kern w:val="0"/>
+          <w:sz w:val="24"/>
+          <w:szCs w:val="24"/>
+          <w:lang w:val="en-US" w:eastAsia="en-US" w:bidi="ar-SA"/>
+        </w:rPr>
+        <w:tab/>
+        <w:t>double fast = benchmark(multiply_fast, b);</w:t>
+      </w:r>
+    </w:p>
+    <w:p>
+      <w:pPr>
+        <w:pStyle w:val="Normal"/>
+        <w:spacing w:lineRule="atLeast" w:line="285" w:before="0" w:after="0"/>
+        <w:rPr>
+          <w:rFonts w:ascii="Times New Roman" w:hAnsi="Times New Roman" w:eastAsia="Calibri" w:cs="Times New Roman" w:eastAsiaTheme="minorHAnsi"/>
+          <w:b w:val="false"/>
+          <w:b w:val="false"/>
+          <w:bCs w:val="false"/>
+          <w:color w:val="auto"/>
+          <w:kern w:val="0"/>
+          <w:sz w:val="24"/>
+          <w:szCs w:val="24"/>
+          <w:lang w:val="en-US" w:eastAsia="en-US" w:bidi="ar-SA"/>
+        </w:rPr>
+      </w:pPr>
+      <w:r>
+        <w:rPr>
+          <w:rFonts w:eastAsia="Calibri" w:cs="Times New Roman" w:ascii="Times New Roman" w:hAnsi="Times New Roman" w:eastAsiaTheme="minorHAnsi"/>
+          <w:b w:val="false"/>
+          <w:bCs w:val="false"/>
+          <w:color w:val="000000"/>
+          <w:kern w:val="0"/>
+          <w:sz w:val="24"/>
+          <w:szCs w:val="24"/>
+          <w:lang w:val="en-US" w:eastAsia="en-US" w:bidi="ar-SA"/>
+        </w:rPr>
+        <w:tab/>
+      </w:r>
+    </w:p>
+    <w:p>
+      <w:pPr>
+        <w:pStyle w:val="Normal"/>
+        <w:spacing w:lineRule="atLeast" w:line="285" w:before="0" w:after="0"/>
+        <w:rPr>
+          <w:rFonts w:ascii="Times New Roman" w:hAnsi="Times New Roman" w:eastAsia="Calibri" w:cs="Times New Roman" w:eastAsiaTheme="minorHAnsi"/>
+          <w:b w:val="false"/>
+          <w:b w:val="false"/>
+          <w:bCs w:val="false"/>
+          <w:color w:val="auto"/>
+          <w:kern w:val="0"/>
+          <w:sz w:val="24"/>
+          <w:szCs w:val="24"/>
+          <w:lang w:val="en-US" w:eastAsia="en-US" w:bidi="ar-SA"/>
+        </w:rPr>
+      </w:pPr>
+      <w:r>
+        <w:rPr>
+          <w:rFonts w:eastAsia="Calibri" w:cs="Times New Roman" w:ascii="Times New Roman" w:hAnsi="Times New Roman" w:eastAsiaTheme="minorHAnsi"/>
+          <w:b w:val="false"/>
+          <w:bCs w:val="false"/>
           <w:i/>
           <w:color w:val="000000"/>
           <w:kern w:val="0"/>
@@ -12413,8 +14219,7 @@
           <w:lang w:val="en-US" w:eastAsia="en-US" w:bidi="ar-SA"/>
         </w:rPr>
         <w:tab/>
-        <w:tab/>
-        <w:t>for</w:t>
+        <w:t>if</w:t>
       </w:r>
       <w:r>
         <w:rPr>
@@ -12427,7 +14232,7 @@
           <w:szCs w:val="24"/>
           <w:lang w:val="en-US" w:eastAsia="en-US" w:bidi="ar-SA"/>
         </w:rPr>
-        <w:t xml:space="preserve"> (int i = 0; i &lt; NUM_ITER; ++i) {</w:t>
+        <w:t xml:space="preserve"> (a == b) {</w:t>
       </w:r>
     </w:p>
     <w:p>
@@ -12459,8 +14264,7 @@
         </w:rPr>
         <w:tab/>
         <w:tab/>
-        <w:tab/>
-        <w:t>a = multiply(a, result);</w:t>
+        <w:t>printf("Correct answer! Your code is %.2f%% faster\n", slow / fast * 100.0);</w:t>
       </w:r>
     </w:p>
     <w:p>
@@ -12491,9 +14295,34 @@
           <w:lang w:val="en-US" w:eastAsia="en-US" w:bidi="ar-SA"/>
         </w:rPr>
         <w:tab/>
-        <w:tab/>
-        <w:tab/>
-        <w:t>result = multiply(result, a);</w:t>
+        <w:t xml:space="preserve">} </w:t>
+      </w:r>
+      <w:r>
+        <w:rPr>
+          <w:rFonts w:eastAsia="Calibri" w:cs="Times New Roman" w:ascii="Times New Roman" w:hAnsi="Times New Roman" w:eastAsiaTheme="minorHAnsi"/>
+          <w:b w:val="false"/>
+          <w:bCs w:val="false"/>
+          <w:i/>
+          <w:color w:val="000000"/>
+          <w:kern w:val="0"/>
+          <w:sz w:val="24"/>
+          <w:szCs w:val="24"/>
+          <w:lang w:val="en-US" w:eastAsia="en-US" w:bidi="ar-SA"/>
+        </w:rPr>
+        <w:t>else</w:t>
+      </w:r>
+      <w:r>
+        <w:rPr>
+          <w:rFonts w:eastAsia="Calibri" w:cs="Times New Roman" w:ascii="Times New Roman" w:hAnsi="Times New Roman" w:eastAsiaTheme="minorHAnsi"/>
+          <w:b w:val="false"/>
+          <w:bCs w:val="false"/>
+          <w:color w:val="000000"/>
+          <w:kern w:val="0"/>
+          <w:sz w:val="24"/>
+          <w:szCs w:val="24"/>
+          <w:lang w:val="en-US" w:eastAsia="en-US" w:bidi="ar-SA"/>
+        </w:rPr>
+        <w:t xml:space="preserve"> {</w:t>
       </w:r>
     </w:p>
     <w:p>
@@ -12525,6 +14354,37 @@
         </w:rPr>
         <w:tab/>
         <w:tab/>
+        <w:t>printf("Wrong answer!\n");</w:t>
+      </w:r>
+    </w:p>
+    <w:p>
+      <w:pPr>
+        <w:pStyle w:val="Normal"/>
+        <w:spacing w:lineRule="atLeast" w:line="285" w:before="0" w:after="0"/>
+        <w:rPr>
+          <w:rFonts w:ascii="Times New Roman" w:hAnsi="Times New Roman" w:eastAsia="Calibri" w:cs="Times New Roman" w:eastAsiaTheme="minorHAnsi"/>
+          <w:b w:val="false"/>
+          <w:b w:val="false"/>
+          <w:bCs w:val="false"/>
+          <w:color w:val="auto"/>
+          <w:kern w:val="0"/>
+          <w:sz w:val="24"/>
+          <w:szCs w:val="24"/>
+          <w:lang w:val="en-US" w:eastAsia="en-US" w:bidi="ar-SA"/>
+        </w:rPr>
+      </w:pPr>
+      <w:r>
+        <w:rPr>
+          <w:rFonts w:eastAsia="Calibri" w:cs="Times New Roman" w:ascii="Times New Roman" w:hAnsi="Times New Roman" w:eastAsiaTheme="minorHAnsi"/>
+          <w:b w:val="false"/>
+          <w:bCs w:val="false"/>
+          <w:color w:val="000000"/>
+          <w:kern w:val="0"/>
+          <w:sz w:val="24"/>
+          <w:szCs w:val="24"/>
+          <w:lang w:val="en-US" w:eastAsia="en-US" w:bidi="ar-SA"/>
+        </w:rPr>
+        <w:tab/>
         <w:t>}</w:t>
       </w:r>
     </w:p>
@@ -12549,15 +14409,28 @@
           <w:rFonts w:eastAsia="Calibri" w:cs="Times New Roman" w:ascii="Times New Roman" w:hAnsi="Times New Roman" w:eastAsiaTheme="minorHAnsi"/>
           <w:b w:val="false"/>
           <w:bCs w:val="false"/>
-          <w:color w:val="000000"/>
-          <w:kern w:val="0"/>
-          <w:sz w:val="24"/>
-          <w:szCs w:val="24"/>
-          <w:lang w:val="en-US" w:eastAsia="en-US" w:bidi="ar-SA"/>
-        </w:rPr>
-        <w:tab/>
-        <w:tab/>
-        <w:t>clock_t finish = clock();</w:t>
+          <w:i/>
+          <w:color w:val="000000"/>
+          <w:kern w:val="0"/>
+          <w:sz w:val="24"/>
+          <w:szCs w:val="24"/>
+          <w:lang w:val="en-US" w:eastAsia="en-US" w:bidi="ar-SA"/>
+        </w:rPr>
+        <w:tab/>
+        <w:t>return</w:t>
+      </w:r>
+      <w:r>
+        <w:rPr>
+          <w:rFonts w:eastAsia="Calibri" w:cs="Times New Roman" w:ascii="Times New Roman" w:hAnsi="Times New Roman" w:eastAsiaTheme="minorHAnsi"/>
+          <w:b w:val="false"/>
+          <w:bCs w:val="false"/>
+          <w:color w:val="000000"/>
+          <w:kern w:val="0"/>
+          <w:sz w:val="24"/>
+          <w:szCs w:val="24"/>
+          <w:lang w:val="en-US" w:eastAsia="en-US" w:bidi="ar-SA"/>
+        </w:rPr>
+        <w:t xml:space="preserve"> 0;</w:t>
       </w:r>
     </w:p>
     <w:p>
@@ -12587,909 +14460,7 @@
           <w:szCs w:val="24"/>
           <w:lang w:val="en-US" w:eastAsia="en-US" w:bidi="ar-SA"/>
         </w:rPr>
-        <w:tab/>
-        <w:tab/>
-        <w:t>taken += (double)(finish - start);</w:t>
-      </w:r>
-    </w:p>
-    <w:p>
-      <w:pPr>
-        <w:pStyle w:val="Normal"/>
-        <w:spacing w:lineRule="atLeast" w:line="285" w:before="0" w:after="0"/>
-        <w:rPr>
-          <w:rFonts w:ascii="Times New Roman" w:hAnsi="Times New Roman" w:eastAsia="Calibri" w:cs="Times New Roman" w:eastAsiaTheme="minorHAnsi"/>
-          <w:b w:val="false"/>
-          <w:b w:val="false"/>
-          <w:bCs w:val="false"/>
-          <w:color w:val="auto"/>
-          <w:kern w:val="0"/>
-          <w:sz w:val="24"/>
-          <w:szCs w:val="24"/>
-          <w:lang w:val="en-US" w:eastAsia="en-US" w:bidi="ar-SA"/>
-        </w:rPr>
-      </w:pPr>
-      <w:r>
-        <w:rPr>
-          <w:rFonts w:eastAsia="Calibri" w:cs="Times New Roman" w:ascii="Times New Roman" w:hAnsi="Times New Roman" w:eastAsiaTheme="minorHAnsi"/>
-          <w:b w:val="false"/>
-          <w:bCs w:val="false"/>
-          <w:color w:val="000000"/>
-          <w:kern w:val="0"/>
-          <w:sz w:val="24"/>
-          <w:szCs w:val="24"/>
-          <w:lang w:val="en-US" w:eastAsia="en-US" w:bidi="ar-SA"/>
-        </w:rPr>
-        <w:tab/>
         <w:t>}</w:t>
-      </w:r>
-    </w:p>
-    <w:p>
-      <w:pPr>
-        <w:pStyle w:val="Normal"/>
-        <w:spacing w:lineRule="atLeast" w:line="285" w:before="0" w:after="0"/>
-        <w:rPr>
-          <w:rFonts w:ascii="Times New Roman" w:hAnsi="Times New Roman" w:eastAsia="Calibri" w:cs="Times New Roman" w:eastAsiaTheme="minorHAnsi"/>
-          <w:b w:val="false"/>
-          <w:b w:val="false"/>
-          <w:bCs w:val="false"/>
-          <w:color w:val="auto"/>
-          <w:kern w:val="0"/>
-          <w:sz w:val="24"/>
-          <w:szCs w:val="24"/>
-          <w:lang w:val="en-US" w:eastAsia="en-US" w:bidi="ar-SA"/>
-        </w:rPr>
-      </w:pPr>
-      <w:r>
-        <w:rPr>
-          <w:rFonts w:eastAsia="Calibri" w:cs="Times New Roman" w:ascii="Times New Roman" w:hAnsi="Times New Roman" w:eastAsiaTheme="minorHAnsi"/>
-          <w:b w:val="false"/>
-          <w:bCs w:val="false"/>
-          <w:color w:val="000000"/>
-          <w:kern w:val="0"/>
-          <w:sz w:val="24"/>
-          <w:szCs w:val="24"/>
-          <w:lang w:val="en-US" w:eastAsia="en-US" w:bidi="ar-SA"/>
-        </w:rPr>
-        <w:tab/>
-        <w:t>taken /= NUM_TEST;</w:t>
-      </w:r>
-    </w:p>
-    <w:p>
-      <w:pPr>
-        <w:pStyle w:val="Normal"/>
-        <w:spacing w:lineRule="atLeast" w:line="285" w:before="0" w:after="0"/>
-        <w:rPr>
-          <w:rFonts w:ascii="Times New Roman" w:hAnsi="Times New Roman" w:eastAsia="Calibri" w:cs="Times New Roman" w:eastAsiaTheme="minorHAnsi"/>
-          <w:b w:val="false"/>
-          <w:b w:val="false"/>
-          <w:bCs w:val="false"/>
-          <w:color w:val="auto"/>
-          <w:kern w:val="0"/>
-          <w:sz w:val="24"/>
-          <w:szCs w:val="24"/>
-          <w:lang w:val="en-US" w:eastAsia="en-US" w:bidi="ar-SA"/>
-        </w:rPr>
-      </w:pPr>
-      <w:r>
-        <w:rPr>
-          <w:rFonts w:eastAsia="Calibri" w:cs="Times New Roman" w:ascii="Times New Roman" w:hAnsi="Times New Roman" w:eastAsiaTheme="minorHAnsi"/>
-          <w:b w:val="false"/>
-          <w:bCs w:val="false"/>
-          <w:color w:val="000000"/>
-          <w:kern w:val="0"/>
-          <w:sz w:val="24"/>
-          <w:szCs w:val="24"/>
-          <w:lang w:val="en-US" w:eastAsia="en-US" w:bidi="ar-SA"/>
-        </w:rPr>
-        <w:tab/>
-      </w:r>
-    </w:p>
-    <w:p>
-      <w:pPr>
-        <w:pStyle w:val="Normal"/>
-        <w:spacing w:lineRule="atLeast" w:line="285" w:before="0" w:after="0"/>
-        <w:rPr>
-          <w:rFonts w:ascii="Times New Roman" w:hAnsi="Times New Roman" w:eastAsia="Calibri" w:cs="Times New Roman" w:eastAsiaTheme="minorHAnsi"/>
-          <w:b w:val="false"/>
-          <w:b w:val="false"/>
-          <w:bCs w:val="false"/>
-          <w:color w:val="auto"/>
-          <w:kern w:val="0"/>
-          <w:sz w:val="24"/>
-          <w:szCs w:val="24"/>
-          <w:lang w:val="en-US" w:eastAsia="en-US" w:bidi="ar-SA"/>
-        </w:rPr>
-      </w:pPr>
-      <w:r>
-        <w:rPr>
-          <w:rFonts w:eastAsia="Calibri" w:cs="Times New Roman" w:ascii="Times New Roman" w:hAnsi="Times New Roman" w:eastAsiaTheme="minorHAnsi"/>
-          <w:b w:val="false"/>
-          <w:bCs w:val="false"/>
-          <w:color w:val="000000"/>
-          <w:kern w:val="0"/>
-          <w:sz w:val="24"/>
-          <w:szCs w:val="24"/>
-          <w:lang w:val="en-US" w:eastAsia="en-US" w:bidi="ar-SA"/>
-        </w:rPr>
-        <w:tab/>
-        <w:t>printf("Time: %.9f\n", taken / CLOCKS_PER_SEC);</w:t>
-      </w:r>
-    </w:p>
-    <w:p>
-      <w:pPr>
-        <w:pStyle w:val="Normal"/>
-        <w:spacing w:lineRule="atLeast" w:line="285" w:before="0" w:after="0"/>
-        <w:rPr>
-          <w:rFonts w:ascii="Times New Roman" w:hAnsi="Times New Roman" w:eastAsia="Calibri" w:cs="Times New Roman" w:eastAsiaTheme="minorHAnsi"/>
-          <w:b w:val="false"/>
-          <w:b w:val="false"/>
-          <w:bCs w:val="false"/>
-          <w:color w:val="auto"/>
-          <w:kern w:val="0"/>
-          <w:sz w:val="24"/>
-          <w:szCs w:val="24"/>
-          <w:lang w:val="en-US" w:eastAsia="en-US" w:bidi="ar-SA"/>
-        </w:rPr>
-      </w:pPr>
-      <w:r>
-        <w:rPr>
-          <w:rFonts w:eastAsia="Calibri" w:cs="Times New Roman" w:ascii="Times New Roman" w:hAnsi="Times New Roman" w:eastAsiaTheme="minorHAnsi"/>
-          <w:b w:val="false"/>
-          <w:bCs w:val="false"/>
-          <w:i/>
-          <w:color w:val="000000"/>
-          <w:kern w:val="0"/>
-          <w:sz w:val="24"/>
-          <w:szCs w:val="24"/>
-          <w:lang w:val="en-US" w:eastAsia="en-US" w:bidi="ar-SA"/>
-        </w:rPr>
-        <w:tab/>
-        <w:t>return</w:t>
-      </w:r>
-      <w:r>
-        <w:rPr>
-          <w:rFonts w:eastAsia="Calibri" w:cs="Times New Roman" w:ascii="Times New Roman" w:hAnsi="Times New Roman" w:eastAsiaTheme="minorHAnsi"/>
-          <w:b w:val="false"/>
-          <w:bCs w:val="false"/>
-          <w:color w:val="000000"/>
-          <w:kern w:val="0"/>
-          <w:sz w:val="24"/>
-          <w:szCs w:val="24"/>
-          <w:lang w:val="en-US" w:eastAsia="en-US" w:bidi="ar-SA"/>
-        </w:rPr>
-        <w:t xml:space="preserve"> taken;</w:t>
-      </w:r>
-    </w:p>
-    <w:p>
-      <w:pPr>
-        <w:pStyle w:val="Normal"/>
-        <w:spacing w:lineRule="atLeast" w:line="285" w:before="0" w:after="0"/>
-        <w:rPr>
-          <w:rFonts w:ascii="Times New Roman" w:hAnsi="Times New Roman" w:eastAsia="Calibri" w:cs="Times New Roman" w:eastAsiaTheme="minorHAnsi"/>
-          <w:b w:val="false"/>
-          <w:b w:val="false"/>
-          <w:bCs w:val="false"/>
-          <w:color w:val="auto"/>
-          <w:kern w:val="0"/>
-          <w:sz w:val="24"/>
-          <w:szCs w:val="24"/>
-          <w:lang w:val="en-US" w:eastAsia="en-US" w:bidi="ar-SA"/>
-        </w:rPr>
-      </w:pPr>
-      <w:r>
-        <w:rPr>
-          <w:rFonts w:eastAsia="Calibri" w:cs="Times New Roman" w:ascii="Times New Roman" w:hAnsi="Times New Roman" w:eastAsiaTheme="minorHAnsi"/>
-          <w:b w:val="false"/>
-          <w:bCs w:val="false"/>
-          <w:color w:val="000000"/>
-          <w:kern w:val="0"/>
-          <w:sz w:val="24"/>
-          <w:szCs w:val="24"/>
-          <w:lang w:val="en-US" w:eastAsia="en-US" w:bidi="ar-SA"/>
-        </w:rPr>
-        <w:t>}</w:t>
-      </w:r>
-    </w:p>
-    <w:p>
-      <w:pPr>
-        <w:pStyle w:val="Normal"/>
-        <w:spacing w:lineRule="atLeast" w:line="285" w:before="0" w:after="0"/>
-        <w:rPr>
-          <w:rFonts w:ascii="Times New Roman" w:hAnsi="Times New Roman" w:eastAsia="Calibri" w:cs="Times New Roman" w:eastAsiaTheme="minorHAnsi"/>
-          <w:b w:val="false"/>
-          <w:b w:val="false"/>
-          <w:bCs w:val="false"/>
-          <w:color w:val="auto"/>
-          <w:kern w:val="0"/>
-          <w:sz w:val="24"/>
-          <w:szCs w:val="24"/>
-          <w:lang w:val="en-US" w:eastAsia="en-US" w:bidi="ar-SA"/>
-        </w:rPr>
-      </w:pPr>
-      <w:r>
-        <w:rPr>
-          <w:rFonts w:eastAsia="Calibri" w:cs="Times New Roman" w:eastAsiaTheme="minorHAnsi" w:ascii="Times New Roman" w:hAnsi="Times New Roman"/>
-          <w:b w:val="false"/>
-          <w:bCs w:val="false"/>
-          <w:color w:val="auto"/>
-          <w:kern w:val="0"/>
-          <w:sz w:val="24"/>
-          <w:szCs w:val="24"/>
-          <w:lang w:val="en-US" w:eastAsia="en-US" w:bidi="ar-SA"/>
-        </w:rPr>
-      </w:r>
-    </w:p>
-    <w:p>
-      <w:pPr>
-        <w:pStyle w:val="Normal"/>
-        <w:spacing w:lineRule="atLeast" w:line="285" w:before="0" w:after="0"/>
-        <w:rPr>
-          <w:rFonts w:ascii="Times New Roman" w:hAnsi="Times New Roman" w:eastAsia="Calibri" w:cs="Times New Roman" w:eastAsiaTheme="minorHAnsi"/>
-          <w:b w:val="false"/>
-          <w:b w:val="false"/>
-          <w:bCs w:val="false"/>
-          <w:color w:val="auto"/>
-          <w:kern w:val="0"/>
-          <w:sz w:val="24"/>
-          <w:szCs w:val="24"/>
-          <w:lang w:val="en-US" w:eastAsia="en-US" w:bidi="ar-SA"/>
-        </w:rPr>
-      </w:pPr>
-      <w:r>
-        <w:rPr>
-          <w:rFonts w:eastAsia="Calibri" w:cs="Times New Roman" w:ascii="Times New Roman" w:hAnsi="Times New Roman" w:eastAsiaTheme="minorHAnsi"/>
-          <w:b w:val="false"/>
-          <w:bCs w:val="false"/>
-          <w:color w:val="000000"/>
-          <w:kern w:val="0"/>
-          <w:sz w:val="24"/>
-          <w:szCs w:val="24"/>
-          <w:lang w:val="en-US" w:eastAsia="en-US" w:bidi="ar-SA"/>
-        </w:rPr>
-        <w:t>int main() {</w:t>
-      </w:r>
-    </w:p>
-    <w:p>
-      <w:pPr>
-        <w:pStyle w:val="Normal"/>
-        <w:spacing w:lineRule="atLeast" w:line="285" w:before="0" w:after="0"/>
-        <w:rPr>
-          <w:rFonts w:ascii="Times New Roman" w:hAnsi="Times New Roman" w:eastAsia="Calibri" w:cs="Times New Roman" w:eastAsiaTheme="minorHAnsi"/>
-          <w:b w:val="false"/>
-          <w:b w:val="false"/>
-          <w:bCs w:val="false"/>
-          <w:color w:val="auto"/>
-          <w:kern w:val="0"/>
-          <w:sz w:val="24"/>
-          <w:szCs w:val="24"/>
-          <w:lang w:val="en-US" w:eastAsia="en-US" w:bidi="ar-SA"/>
-        </w:rPr>
-      </w:pPr>
-      <w:r>
-        <w:rPr>
-          <w:rFonts w:eastAsia="Calibri" w:cs="Times New Roman" w:ascii="Times New Roman" w:hAnsi="Times New Roman" w:eastAsiaTheme="minorHAnsi"/>
-          <w:b w:val="false"/>
-          <w:bCs w:val="false"/>
-          <w:color w:val="000000"/>
-          <w:kern w:val="0"/>
-          <w:sz w:val="24"/>
-          <w:szCs w:val="24"/>
-          <w:lang w:val="en-US" w:eastAsia="en-US" w:bidi="ar-SA"/>
-        </w:rPr>
-        <w:tab/>
-        <w:t>base = gen_random_matrix();</w:t>
-      </w:r>
-    </w:p>
-    <w:p>
-      <w:pPr>
-        <w:pStyle w:val="Normal"/>
-        <w:spacing w:lineRule="atLeast" w:line="285" w:before="0" w:after="0"/>
-        <w:rPr>
-          <w:rFonts w:ascii="Times New Roman" w:hAnsi="Times New Roman" w:eastAsia="Calibri" w:cs="Times New Roman" w:eastAsiaTheme="minorHAnsi"/>
-          <w:b w:val="false"/>
-          <w:b w:val="false"/>
-          <w:bCs w:val="false"/>
-          <w:color w:val="auto"/>
-          <w:kern w:val="0"/>
-          <w:sz w:val="24"/>
-          <w:szCs w:val="24"/>
-          <w:lang w:val="en-US" w:eastAsia="en-US" w:bidi="ar-SA"/>
-        </w:rPr>
-      </w:pPr>
-      <w:r>
-        <w:rPr>
-          <w:rFonts w:eastAsia="Calibri" w:cs="Times New Roman" w:ascii="Times New Roman" w:hAnsi="Times New Roman" w:eastAsiaTheme="minorHAnsi"/>
-          <w:b w:val="false"/>
-          <w:bCs w:val="false"/>
-          <w:color w:val="000000"/>
-          <w:kern w:val="0"/>
-          <w:sz w:val="24"/>
-          <w:szCs w:val="24"/>
-          <w:lang w:val="en-US" w:eastAsia="en-US" w:bidi="ar-SA"/>
-        </w:rPr>
-        <w:tab/>
-      </w:r>
-    </w:p>
-    <w:p>
-      <w:pPr>
-        <w:pStyle w:val="Normal"/>
-        <w:spacing w:lineRule="atLeast" w:line="285" w:before="0" w:after="0"/>
-        <w:rPr>
-          <w:rFonts w:ascii="Times New Roman" w:hAnsi="Times New Roman" w:eastAsia="Calibri" w:cs="Times New Roman" w:eastAsiaTheme="minorHAnsi"/>
-          <w:b w:val="false"/>
-          <w:b w:val="false"/>
-          <w:bCs w:val="false"/>
-          <w:color w:val="auto"/>
-          <w:kern w:val="0"/>
-          <w:sz w:val="24"/>
-          <w:szCs w:val="24"/>
-          <w:lang w:val="en-US" w:eastAsia="en-US" w:bidi="ar-SA"/>
-        </w:rPr>
-      </w:pPr>
-      <w:r>
-        <w:rPr>
-          <w:rFonts w:eastAsia="Calibri" w:cs="Times New Roman" w:ascii="Times New Roman" w:hAnsi="Times New Roman" w:eastAsiaTheme="minorHAnsi"/>
-          <w:b w:val="false"/>
-          <w:bCs w:val="false"/>
-          <w:color w:val="000000"/>
-          <w:kern w:val="0"/>
-          <w:sz w:val="24"/>
-          <w:szCs w:val="24"/>
-          <w:lang w:val="en-US" w:eastAsia="en-US" w:bidi="ar-SA"/>
-        </w:rPr>
-        <w:tab/>
-        <w:t>Matrix a, b;</w:t>
-      </w:r>
-    </w:p>
-    <w:p>
-      <w:pPr>
-        <w:pStyle w:val="Normal"/>
-        <w:spacing w:lineRule="atLeast" w:line="285" w:before="0" w:after="0"/>
-        <w:rPr>
-          <w:rFonts w:ascii="Times New Roman" w:hAnsi="Times New Roman" w:eastAsia="Calibri" w:cs="Times New Roman" w:eastAsiaTheme="minorHAnsi"/>
-          <w:b w:val="false"/>
-          <w:b w:val="false"/>
-          <w:bCs w:val="false"/>
-          <w:color w:val="auto"/>
-          <w:kern w:val="0"/>
-          <w:sz w:val="24"/>
-          <w:szCs w:val="24"/>
-          <w:lang w:val="en-US" w:eastAsia="en-US" w:bidi="ar-SA"/>
-        </w:rPr>
-      </w:pPr>
-      <w:r>
-        <w:rPr>
-          <w:rFonts w:eastAsia="Calibri" w:cs="Times New Roman" w:ascii="Times New Roman" w:hAnsi="Times New Roman" w:eastAsiaTheme="minorHAnsi"/>
-          <w:b w:val="false"/>
-          <w:bCs w:val="false"/>
-          <w:color w:val="000000"/>
-          <w:kern w:val="0"/>
-          <w:sz w:val="24"/>
-          <w:szCs w:val="24"/>
-          <w:lang w:val="en-US" w:eastAsia="en-US" w:bidi="ar-SA"/>
-        </w:rPr>
-        <w:tab/>
-        <w:t>printf("Slow version\n");</w:t>
-      </w:r>
-    </w:p>
-    <w:p>
-      <w:pPr>
-        <w:pStyle w:val="Normal"/>
-        <w:spacing w:lineRule="atLeast" w:line="285" w:before="0" w:after="0"/>
-        <w:rPr>
-          <w:rFonts w:ascii="Times New Roman" w:hAnsi="Times New Roman" w:eastAsia="Calibri" w:cs="Times New Roman" w:eastAsiaTheme="minorHAnsi"/>
-          <w:b w:val="false"/>
-          <w:b w:val="false"/>
-          <w:bCs w:val="false"/>
-          <w:color w:val="auto"/>
-          <w:kern w:val="0"/>
-          <w:sz w:val="24"/>
-          <w:szCs w:val="24"/>
-          <w:lang w:val="en-US" w:eastAsia="en-US" w:bidi="ar-SA"/>
-        </w:rPr>
-      </w:pPr>
-      <w:r>
-        <w:rPr>
-          <w:rFonts w:eastAsia="Calibri" w:cs="Times New Roman" w:ascii="Times New Roman" w:hAnsi="Times New Roman" w:eastAsiaTheme="minorHAnsi"/>
-          <w:b w:val="false"/>
-          <w:bCs w:val="false"/>
-          <w:color w:val="000000"/>
-          <w:kern w:val="0"/>
-          <w:sz w:val="24"/>
-          <w:szCs w:val="24"/>
-          <w:lang w:val="en-US" w:eastAsia="en-US" w:bidi="ar-SA"/>
-        </w:rPr>
-        <w:tab/>
-        <w:t>double slow = benchmark(multiply_naive, a);</w:t>
-      </w:r>
-    </w:p>
-    <w:p>
-      <w:pPr>
-        <w:pStyle w:val="Normal"/>
-        <w:spacing w:lineRule="atLeast" w:line="285" w:before="0" w:after="0"/>
-        <w:rPr>
-          <w:rFonts w:ascii="Times New Roman" w:hAnsi="Times New Roman" w:eastAsia="Calibri" w:cs="Times New Roman" w:eastAsiaTheme="minorHAnsi"/>
-          <w:b w:val="false"/>
-          <w:b w:val="false"/>
-          <w:bCs w:val="false"/>
-          <w:color w:val="auto"/>
-          <w:kern w:val="0"/>
-          <w:sz w:val="24"/>
-          <w:szCs w:val="24"/>
-          <w:lang w:val="en-US" w:eastAsia="en-US" w:bidi="ar-SA"/>
-        </w:rPr>
-      </w:pPr>
-      <w:r>
-        <w:rPr>
-          <w:rFonts w:eastAsia="Calibri" w:cs="Times New Roman" w:ascii="Times New Roman" w:hAnsi="Times New Roman" w:eastAsiaTheme="minorHAnsi"/>
-          <w:b w:val="false"/>
-          <w:bCs w:val="false"/>
-          <w:color w:val="000000"/>
-          <w:kern w:val="0"/>
-          <w:sz w:val="24"/>
-          <w:szCs w:val="24"/>
-          <w:lang w:val="en-US" w:eastAsia="en-US" w:bidi="ar-SA"/>
-        </w:rPr>
-        <w:tab/>
-        <w:t>printf("Fast version\n");</w:t>
-      </w:r>
-    </w:p>
-    <w:p>
-      <w:pPr>
-        <w:pStyle w:val="Normal"/>
-        <w:spacing w:lineRule="atLeast" w:line="285" w:before="0" w:after="0"/>
-        <w:rPr>
-          <w:rFonts w:ascii="Times New Roman" w:hAnsi="Times New Roman" w:eastAsia="Calibri" w:cs="Times New Roman" w:eastAsiaTheme="minorHAnsi"/>
-          <w:b w:val="false"/>
-          <w:b w:val="false"/>
-          <w:bCs w:val="false"/>
-          <w:color w:val="auto"/>
-          <w:kern w:val="0"/>
-          <w:sz w:val="24"/>
-          <w:szCs w:val="24"/>
-          <w:lang w:val="en-US" w:eastAsia="en-US" w:bidi="ar-SA"/>
-        </w:rPr>
-      </w:pPr>
-      <w:r>
-        <w:rPr>
-          <w:rFonts w:eastAsia="Calibri" w:cs="Times New Roman" w:ascii="Times New Roman" w:hAnsi="Times New Roman" w:eastAsiaTheme="minorHAnsi"/>
-          <w:b w:val="false"/>
-          <w:bCs w:val="false"/>
-          <w:color w:val="000000"/>
-          <w:kern w:val="0"/>
-          <w:sz w:val="24"/>
-          <w:szCs w:val="24"/>
-          <w:lang w:val="en-US" w:eastAsia="en-US" w:bidi="ar-SA"/>
-        </w:rPr>
-        <w:tab/>
-        <w:t>double fast = benchmark(multiply_fast, b);</w:t>
-      </w:r>
-    </w:p>
-    <w:p>
-      <w:pPr>
-        <w:pStyle w:val="Normal"/>
-        <w:spacing w:lineRule="atLeast" w:line="285" w:before="0" w:after="0"/>
-        <w:rPr>
-          <w:rFonts w:ascii="Times New Roman" w:hAnsi="Times New Roman" w:eastAsia="Calibri" w:cs="Times New Roman" w:eastAsiaTheme="minorHAnsi"/>
-          <w:b w:val="false"/>
-          <w:b w:val="false"/>
-          <w:bCs w:val="false"/>
-          <w:color w:val="auto"/>
-          <w:kern w:val="0"/>
-          <w:sz w:val="24"/>
-          <w:szCs w:val="24"/>
-          <w:lang w:val="en-US" w:eastAsia="en-US" w:bidi="ar-SA"/>
-        </w:rPr>
-      </w:pPr>
-      <w:r>
-        <w:rPr>
-          <w:rFonts w:eastAsia="Calibri" w:cs="Times New Roman" w:ascii="Times New Roman" w:hAnsi="Times New Roman" w:eastAsiaTheme="minorHAnsi"/>
-          <w:b w:val="false"/>
-          <w:bCs w:val="false"/>
-          <w:color w:val="000000"/>
-          <w:kern w:val="0"/>
-          <w:sz w:val="24"/>
-          <w:szCs w:val="24"/>
-          <w:lang w:val="en-US" w:eastAsia="en-US" w:bidi="ar-SA"/>
-        </w:rPr>
-        <w:tab/>
-      </w:r>
-    </w:p>
-    <w:p>
-      <w:pPr>
-        <w:pStyle w:val="Normal"/>
-        <w:spacing w:lineRule="atLeast" w:line="285" w:before="0" w:after="0"/>
-        <w:rPr>
-          <w:rFonts w:ascii="Times New Roman" w:hAnsi="Times New Roman" w:eastAsia="Calibri" w:cs="Times New Roman" w:eastAsiaTheme="minorHAnsi"/>
-          <w:b w:val="false"/>
-          <w:b w:val="false"/>
-          <w:bCs w:val="false"/>
-          <w:color w:val="auto"/>
-          <w:kern w:val="0"/>
-          <w:sz w:val="24"/>
-          <w:szCs w:val="24"/>
-          <w:lang w:val="en-US" w:eastAsia="en-US" w:bidi="ar-SA"/>
-        </w:rPr>
-      </w:pPr>
-      <w:r>
-        <w:rPr>
-          <w:rFonts w:eastAsia="Calibri" w:cs="Times New Roman" w:ascii="Times New Roman" w:hAnsi="Times New Roman" w:eastAsiaTheme="minorHAnsi"/>
-          <w:b w:val="false"/>
-          <w:bCs w:val="false"/>
-          <w:i/>
-          <w:color w:val="000000"/>
-          <w:kern w:val="0"/>
-          <w:sz w:val="24"/>
-          <w:szCs w:val="24"/>
-          <w:lang w:val="en-US" w:eastAsia="en-US" w:bidi="ar-SA"/>
-        </w:rPr>
-        <w:tab/>
-        <w:t>if</w:t>
-      </w:r>
-      <w:r>
-        <w:rPr>
-          <w:rFonts w:eastAsia="Calibri" w:cs="Times New Roman" w:ascii="Times New Roman" w:hAnsi="Times New Roman" w:eastAsiaTheme="minorHAnsi"/>
-          <w:b w:val="false"/>
-          <w:bCs w:val="false"/>
-          <w:color w:val="000000"/>
-          <w:kern w:val="0"/>
-          <w:sz w:val="24"/>
-          <w:szCs w:val="24"/>
-          <w:lang w:val="en-US" w:eastAsia="en-US" w:bidi="ar-SA"/>
-        </w:rPr>
-        <w:t xml:space="preserve"> (a == b) {</w:t>
-      </w:r>
-    </w:p>
-    <w:p>
-      <w:pPr>
-        <w:pStyle w:val="Normal"/>
-        <w:spacing w:lineRule="atLeast" w:line="285" w:before="0" w:after="0"/>
-        <w:rPr>
-          <w:rFonts w:ascii="Times New Roman" w:hAnsi="Times New Roman" w:eastAsia="Calibri" w:cs="Times New Roman" w:eastAsiaTheme="minorHAnsi"/>
-          <w:b w:val="false"/>
-          <w:b w:val="false"/>
-          <w:bCs w:val="false"/>
-          <w:color w:val="auto"/>
-          <w:kern w:val="0"/>
-          <w:sz w:val="24"/>
-          <w:szCs w:val="24"/>
-          <w:lang w:val="en-US" w:eastAsia="en-US" w:bidi="ar-SA"/>
-        </w:rPr>
-      </w:pPr>
-      <w:r>
-        <w:rPr>
-          <w:rFonts w:eastAsia="Calibri" w:cs="Times New Roman" w:ascii="Times New Roman" w:hAnsi="Times New Roman" w:eastAsiaTheme="minorHAnsi"/>
-          <w:b w:val="false"/>
-          <w:bCs w:val="false"/>
-          <w:color w:val="000000"/>
-          <w:kern w:val="0"/>
-          <w:sz w:val="24"/>
-          <w:szCs w:val="24"/>
-          <w:lang w:val="en-US" w:eastAsia="en-US" w:bidi="ar-SA"/>
-        </w:rPr>
-        <w:tab/>
-        <w:tab/>
-        <w:t>printf("Correct answer! Your code is %.2f%% faster\n", slow / fast * 100.0);</w:t>
-      </w:r>
-    </w:p>
-    <w:p>
-      <w:pPr>
-        <w:pStyle w:val="Normal"/>
-        <w:spacing w:lineRule="atLeast" w:line="285" w:before="0" w:after="0"/>
-        <w:rPr>
-          <w:rFonts w:ascii="Times New Roman" w:hAnsi="Times New Roman" w:eastAsia="Calibri" w:cs="Times New Roman" w:eastAsiaTheme="minorHAnsi"/>
-          <w:b w:val="false"/>
-          <w:b w:val="false"/>
-          <w:bCs w:val="false"/>
-          <w:color w:val="auto"/>
-          <w:kern w:val="0"/>
-          <w:sz w:val="24"/>
-          <w:szCs w:val="24"/>
-          <w:lang w:val="en-US" w:eastAsia="en-US" w:bidi="ar-SA"/>
-        </w:rPr>
-      </w:pPr>
-      <w:r>
-        <w:rPr>
-          <w:rFonts w:eastAsia="Calibri" w:cs="Times New Roman" w:ascii="Times New Roman" w:hAnsi="Times New Roman" w:eastAsiaTheme="minorHAnsi"/>
-          <w:b w:val="false"/>
-          <w:bCs w:val="false"/>
-          <w:color w:val="000000"/>
-          <w:kern w:val="0"/>
-          <w:sz w:val="24"/>
-          <w:szCs w:val="24"/>
-          <w:lang w:val="en-US" w:eastAsia="en-US" w:bidi="ar-SA"/>
-        </w:rPr>
-        <w:tab/>
-        <w:t xml:space="preserve">} </w:t>
-      </w:r>
-      <w:r>
-        <w:rPr>
-          <w:rFonts w:eastAsia="Calibri" w:cs="Times New Roman" w:ascii="Times New Roman" w:hAnsi="Times New Roman" w:eastAsiaTheme="minorHAnsi"/>
-          <w:b w:val="false"/>
-          <w:bCs w:val="false"/>
-          <w:i/>
-          <w:color w:val="000000"/>
-          <w:kern w:val="0"/>
-          <w:sz w:val="24"/>
-          <w:szCs w:val="24"/>
-          <w:lang w:val="en-US" w:eastAsia="en-US" w:bidi="ar-SA"/>
-        </w:rPr>
-        <w:t>else</w:t>
-      </w:r>
-      <w:r>
-        <w:rPr>
-          <w:rFonts w:eastAsia="Calibri" w:cs="Times New Roman" w:ascii="Times New Roman" w:hAnsi="Times New Roman" w:eastAsiaTheme="minorHAnsi"/>
-          <w:b w:val="false"/>
-          <w:bCs w:val="false"/>
-          <w:color w:val="000000"/>
-          <w:kern w:val="0"/>
-          <w:sz w:val="24"/>
-          <w:szCs w:val="24"/>
-          <w:lang w:val="en-US" w:eastAsia="en-US" w:bidi="ar-SA"/>
-        </w:rPr>
-        <w:t xml:space="preserve"> {</w:t>
-      </w:r>
-    </w:p>
-    <w:p>
-      <w:pPr>
-        <w:pStyle w:val="Normal"/>
-        <w:spacing w:lineRule="atLeast" w:line="285" w:before="0" w:after="0"/>
-        <w:rPr>
-          <w:rFonts w:ascii="Times New Roman" w:hAnsi="Times New Roman" w:eastAsia="Calibri" w:cs="Times New Roman" w:eastAsiaTheme="minorHAnsi"/>
-          <w:b w:val="false"/>
-          <w:b w:val="false"/>
-          <w:bCs w:val="false"/>
-          <w:color w:val="auto"/>
-          <w:kern w:val="0"/>
-          <w:sz w:val="24"/>
-          <w:szCs w:val="24"/>
-          <w:lang w:val="en-US" w:eastAsia="en-US" w:bidi="ar-SA"/>
-        </w:rPr>
-      </w:pPr>
-      <w:r>
-        <w:rPr>
-          <w:rFonts w:eastAsia="Calibri" w:cs="Times New Roman" w:ascii="Times New Roman" w:hAnsi="Times New Roman" w:eastAsiaTheme="minorHAnsi"/>
-          <w:b w:val="false"/>
-          <w:bCs w:val="false"/>
-          <w:color w:val="000000"/>
-          <w:kern w:val="0"/>
-          <w:sz w:val="24"/>
-          <w:szCs w:val="24"/>
-          <w:lang w:val="en-US" w:eastAsia="en-US" w:bidi="ar-SA"/>
-        </w:rPr>
-        <w:tab/>
-        <w:tab/>
-        <w:t>printf("Wrong answer!\n");</w:t>
-      </w:r>
-    </w:p>
-    <w:p>
-      <w:pPr>
-        <w:pStyle w:val="Normal"/>
-        <w:spacing w:lineRule="atLeast" w:line="285" w:before="0" w:after="0"/>
-        <w:rPr>
-          <w:rFonts w:ascii="Times New Roman" w:hAnsi="Times New Roman" w:eastAsia="Calibri" w:cs="Times New Roman" w:eastAsiaTheme="minorHAnsi"/>
-          <w:b w:val="false"/>
-          <w:b w:val="false"/>
-          <w:bCs w:val="false"/>
-          <w:color w:val="auto"/>
-          <w:kern w:val="0"/>
-          <w:sz w:val="24"/>
-          <w:szCs w:val="24"/>
-          <w:lang w:val="en-US" w:eastAsia="en-US" w:bidi="ar-SA"/>
-        </w:rPr>
-      </w:pPr>
-      <w:r>
-        <w:rPr>
-          <w:rFonts w:eastAsia="Calibri" w:cs="Times New Roman" w:ascii="Times New Roman" w:hAnsi="Times New Roman" w:eastAsiaTheme="minorHAnsi"/>
-          <w:b w:val="false"/>
-          <w:bCs w:val="false"/>
-          <w:color w:val="000000"/>
-          <w:kern w:val="0"/>
-          <w:sz w:val="24"/>
-          <w:szCs w:val="24"/>
-          <w:lang w:val="en-US" w:eastAsia="en-US" w:bidi="ar-SA"/>
-        </w:rPr>
-        <w:tab/>
-        <w:t>}</w:t>
-      </w:r>
-    </w:p>
-    <w:p>
-      <w:pPr>
-        <w:pStyle w:val="Normal"/>
-        <w:spacing w:lineRule="atLeast" w:line="285" w:before="0" w:after="0"/>
-        <w:rPr>
-          <w:rFonts w:ascii="Times New Roman" w:hAnsi="Times New Roman" w:eastAsia="Calibri" w:cs="Times New Roman" w:eastAsiaTheme="minorHAnsi"/>
-          <w:b w:val="false"/>
-          <w:b w:val="false"/>
-          <w:bCs w:val="false"/>
-          <w:color w:val="auto"/>
-          <w:kern w:val="0"/>
-          <w:sz w:val="24"/>
-          <w:szCs w:val="24"/>
-          <w:lang w:val="en-US" w:eastAsia="en-US" w:bidi="ar-SA"/>
-        </w:rPr>
-      </w:pPr>
-      <w:r>
-        <w:rPr>
-          <w:rFonts w:eastAsia="Calibri" w:cs="Times New Roman" w:ascii="Times New Roman" w:hAnsi="Times New Roman" w:eastAsiaTheme="minorHAnsi"/>
-          <w:b w:val="false"/>
-          <w:bCs w:val="false"/>
-          <w:i/>
-          <w:color w:val="000000"/>
-          <w:kern w:val="0"/>
-          <w:sz w:val="24"/>
-          <w:szCs w:val="24"/>
-          <w:lang w:val="en-US" w:eastAsia="en-US" w:bidi="ar-SA"/>
-        </w:rPr>
-        <w:tab/>
-        <w:t>return</w:t>
-      </w:r>
-      <w:r>
-        <w:rPr>
-          <w:rFonts w:eastAsia="Calibri" w:cs="Times New Roman" w:ascii="Times New Roman" w:hAnsi="Times New Roman" w:eastAsiaTheme="minorHAnsi"/>
-          <w:b w:val="false"/>
-          <w:bCs w:val="false"/>
-          <w:color w:val="000000"/>
-          <w:kern w:val="0"/>
-          <w:sz w:val="24"/>
-          <w:szCs w:val="24"/>
-          <w:lang w:val="en-US" w:eastAsia="en-US" w:bidi="ar-SA"/>
-        </w:rPr>
-        <w:t xml:space="preserve"> 0;</w:t>
-      </w:r>
-    </w:p>
-    <w:p>
-      <w:pPr>
-        <w:pStyle w:val="Normal"/>
-        <w:spacing w:lineRule="atLeast" w:line="285" w:before="0" w:after="0"/>
-        <w:rPr>
-          <w:rFonts w:ascii="Times New Roman" w:hAnsi="Times New Roman" w:eastAsia="Calibri" w:cs="Times New Roman" w:eastAsiaTheme="minorHAnsi"/>
-          <w:b w:val="false"/>
-          <w:b w:val="false"/>
-          <w:bCs w:val="false"/>
-          <w:color w:val="auto"/>
-          <w:kern w:val="0"/>
-          <w:sz w:val="24"/>
-          <w:szCs w:val="24"/>
-          <w:lang w:val="en-US" w:eastAsia="en-US" w:bidi="ar-SA"/>
-        </w:rPr>
-      </w:pPr>
-      <w:r>
-        <w:rPr>
-          <w:rFonts w:eastAsia="Calibri" w:cs="Times New Roman" w:ascii="Times New Roman" w:hAnsi="Times New Roman" w:eastAsiaTheme="minorHAnsi"/>
-          <w:b w:val="false"/>
-          <w:bCs w:val="false"/>
-          <w:color w:val="000000"/>
-          <w:kern w:val="0"/>
-          <w:sz w:val="24"/>
-          <w:szCs w:val="24"/>
-          <w:lang w:val="en-US" w:eastAsia="en-US" w:bidi="ar-SA"/>
-        </w:rPr>
-        <w:t>}</w:t>
-      </w:r>
-    </w:p>
-    <w:p>
-      <w:pPr>
-        <w:pStyle w:val="Normal"/>
-        <w:spacing w:lineRule="atLeast" w:line="285" w:before="0" w:after="0"/>
-        <w:rPr>
-          <w:rFonts w:ascii="Times New Roman" w:hAnsi="Times New Roman" w:eastAsia="Calibri" w:cs="Times New Roman" w:eastAsiaTheme="minorHAnsi"/>
-          <w:b w:val="false"/>
-          <w:b w:val="false"/>
-          <w:bCs w:val="false"/>
-          <w:color w:val="auto"/>
-          <w:kern w:val="0"/>
-          <w:sz w:val="24"/>
-          <w:szCs w:val="24"/>
-          <w:lang w:val="en-US" w:eastAsia="en-US" w:bidi="ar-SA"/>
-        </w:rPr>
-      </w:pPr>
-      <w:r>
-        <w:rPr>
-          <w:rFonts w:eastAsia="Calibri" w:cs="Times New Roman" w:eastAsiaTheme="minorHAnsi" w:ascii="Times New Roman" w:hAnsi="Times New Roman"/>
-          <w:b w:val="false"/>
-          <w:bCs w:val="false"/>
-          <w:color w:val="auto"/>
-          <w:kern w:val="0"/>
-          <w:sz w:val="24"/>
-          <w:szCs w:val="24"/>
-          <w:lang w:val="en-US" w:eastAsia="en-US" w:bidi="ar-SA"/>
-        </w:rPr>
-      </w:r>
-    </w:p>
-    <w:p>
-      <w:pPr>
-        <w:pStyle w:val="Normal"/>
-        <w:rPr>
-          <w:rFonts w:ascii="Times New Roman" w:hAnsi="Times New Roman" w:cs="Times New Roman"/>
-          <w:color w:val="auto"/>
-          <w:sz w:val="24"/>
-          <w:szCs w:val="24"/>
-        </w:rPr>
-      </w:pPr>
-      <w:r>
-        <w:rPr>
-          <w:rFonts w:cs="Times New Roman" w:ascii="Times New Roman" w:hAnsi="Times New Roman"/>
-          <w:color w:val="auto"/>
-          <w:sz w:val="24"/>
-          <w:szCs w:val="24"/>
-        </w:rPr>
-      </w:r>
-    </w:p>
-    <w:p>
-      <w:pPr>
-        <w:pStyle w:val="Normal"/>
-        <w:rPr>
-          <w:rFonts w:ascii="Times New Roman" w:hAnsi="Times New Roman" w:cs="Times New Roman"/>
-          <w:color w:val="auto"/>
-          <w:sz w:val="24"/>
-          <w:szCs w:val="24"/>
-        </w:rPr>
-      </w:pPr>
-      <w:r>
-        <w:rPr>
-          <w:rFonts w:cs="Times New Roman" w:ascii="Times New Roman" w:hAnsi="Times New Roman"/>
-          <w:color w:val="auto"/>
-          <w:sz w:val="24"/>
-          <w:szCs w:val="24"/>
-        </w:rPr>
-      </w:r>
-    </w:p>
-    <w:p>
-      <w:pPr>
-        <w:pStyle w:val="Normal"/>
-        <w:rPr>
-          <w:rFonts w:ascii="Times New Roman" w:hAnsi="Times New Roman" w:cs="Times New Roman"/>
-          <w:color w:val="auto"/>
-          <w:sz w:val="24"/>
-          <w:szCs w:val="24"/>
-        </w:rPr>
-      </w:pPr>
-      <w:r>
-        <w:rPr>
-          <w:rFonts w:cs="Times New Roman" w:ascii="Times New Roman" w:hAnsi="Times New Roman"/>
-          <w:color w:val="auto"/>
-          <w:sz w:val="24"/>
-          <w:szCs w:val="24"/>
-        </w:rPr>
-      </w:r>
-    </w:p>
-    <w:p>
-      <w:pPr>
-        <w:pStyle w:val="Normal"/>
-        <w:rPr>
-          <w:rFonts w:ascii="Times New Roman" w:hAnsi="Times New Roman" w:cs="Times New Roman"/>
-          <w:color w:val="auto"/>
-          <w:sz w:val="24"/>
-          <w:szCs w:val="24"/>
-        </w:rPr>
-      </w:pPr>
-      <w:r>
-        <w:rPr>
-          <w:rFonts w:cs="Times New Roman" w:ascii="Times New Roman" w:hAnsi="Times New Roman"/>
-          <w:color w:val="auto"/>
-          <w:sz w:val="24"/>
-          <w:szCs w:val="24"/>
-        </w:rPr>
-      </w:r>
-    </w:p>
-    <w:p>
-      <w:pPr>
-        <w:pStyle w:val="Normal"/>
-        <w:rPr>
-          <w:rFonts w:ascii="Times New Roman" w:hAnsi="Times New Roman" w:cs="Times New Roman"/>
-          <w:color w:val="auto"/>
-          <w:sz w:val="24"/>
-          <w:szCs w:val="24"/>
-        </w:rPr>
-      </w:pPr>
-      <w:r>
-        <w:rPr>
-          <w:rFonts w:cs="Times New Roman" w:ascii="Times New Roman" w:hAnsi="Times New Roman"/>
-          <w:color w:val="auto"/>
-          <w:sz w:val="24"/>
-          <w:szCs w:val="24"/>
-        </w:rPr>
       </w:r>
     </w:p>
     <w:p>
@@ -13582,7 +14553,7 @@
         </w:rPr>
         <w:t xml:space="preserve"> </w:t>
       </w:r>
-      <w:bookmarkStart w:id="43" w:name="_Toc35084937117"/>
+      <w:bookmarkStart w:id="97" w:name="_Toc35084937117"/>
       <w:r>
         <w:rPr>
           <w:rFonts w:cs="Times New Roman" w:ascii="Times New Roman" w:hAnsi="Times New Roman"/>
@@ -13653,7 +14624,7 @@
         </w:rPr>
         <w:t xml:space="preserve">   Bài 1.</w:t>
       </w:r>
-      <w:bookmarkEnd w:id="43"/>
+      <w:bookmarkEnd w:id="97"/>
       <w:r>
         <w:rPr>
           <w:rFonts w:cs="Times New Roman" w:ascii="Times New Roman" w:hAnsi="Times New Roman"/>
@@ -13703,6 +14674,186 @@
     </w:p>
     <w:p>
       <w:pPr>
+        <w:pStyle w:val="Normal"/>
+        <w:spacing w:lineRule="auto" w:line="360" w:before="0" w:after="0"/>
+        <w:rPr>
+          <w:rFonts w:ascii="Times New Roman" w:hAnsi="Times New Roman" w:cs="Times New Roman"/>
+          <w:sz w:val="24"/>
+          <w:szCs w:val="24"/>
+        </w:rPr>
+      </w:pPr>
+      <w:r>
+        <w:rPr>
+          <w:rFonts w:cs="Times New Roman" w:ascii="Times New Roman" w:hAnsi="Times New Roman"/>
+          <w:sz w:val="24"/>
+          <w:szCs w:val="24"/>
+        </w:rPr>
+      </w:r>
+    </w:p>
+    <w:p>
+      <w:pPr>
+        <w:pStyle w:val="Normal"/>
+        <w:spacing w:lineRule="auto" w:line="360" w:before="0" w:after="0"/>
+        <w:rPr>
+          <w:rFonts w:ascii="Times New Roman" w:hAnsi="Times New Roman" w:cs="Times New Roman"/>
+          <w:sz w:val="24"/>
+          <w:szCs w:val="24"/>
+        </w:rPr>
+      </w:pPr>
+      <w:r>
+        <w:rPr>
+          <w:rFonts w:cs="Times New Roman" w:ascii="Times New Roman" w:hAnsi="Times New Roman"/>
+          <w:sz w:val="24"/>
+          <w:szCs w:val="24"/>
+        </w:rPr>
+      </w:r>
+    </w:p>
+    <w:p>
+      <w:pPr>
+        <w:pStyle w:val="Normal"/>
+        <w:spacing w:lineRule="auto" w:line="360" w:before="0" w:after="0"/>
+        <w:rPr>
+          <w:rFonts w:ascii="Times New Roman" w:hAnsi="Times New Roman" w:cs="Times New Roman"/>
+          <w:sz w:val="24"/>
+          <w:szCs w:val="24"/>
+        </w:rPr>
+      </w:pPr>
+      <w:r>
+        <w:rPr>
+          <w:rFonts w:cs="Times New Roman" w:ascii="Times New Roman" w:hAnsi="Times New Roman"/>
+          <w:sz w:val="24"/>
+          <w:szCs w:val="24"/>
+        </w:rPr>
+      </w:r>
+    </w:p>
+    <w:p>
+      <w:pPr>
+        <w:pStyle w:val="Normal"/>
+        <w:spacing w:lineRule="auto" w:line="360" w:before="0" w:after="0"/>
+        <w:rPr>
+          <w:rFonts w:ascii="Times New Roman" w:hAnsi="Times New Roman" w:cs="Times New Roman"/>
+          <w:sz w:val="24"/>
+          <w:szCs w:val="24"/>
+        </w:rPr>
+      </w:pPr>
+      <w:r>
+        <w:rPr>
+          <w:rFonts w:cs="Times New Roman" w:ascii="Times New Roman" w:hAnsi="Times New Roman"/>
+          <w:sz w:val="24"/>
+          <w:szCs w:val="24"/>
+        </w:rPr>
+      </w:r>
+    </w:p>
+    <w:p>
+      <w:pPr>
+        <w:pStyle w:val="Normal"/>
+        <w:spacing w:lineRule="auto" w:line="360" w:before="0" w:after="0"/>
+        <w:rPr>
+          <w:rFonts w:ascii="Times New Roman" w:hAnsi="Times New Roman" w:cs="Times New Roman"/>
+          <w:sz w:val="24"/>
+          <w:szCs w:val="24"/>
+        </w:rPr>
+      </w:pPr>
+      <w:r>
+        <w:rPr>
+          <w:rFonts w:cs="Times New Roman" w:ascii="Times New Roman" w:hAnsi="Times New Roman"/>
+          <w:sz w:val="24"/>
+          <w:szCs w:val="24"/>
+        </w:rPr>
+      </w:r>
+    </w:p>
+    <w:p>
+      <w:pPr>
+        <w:pStyle w:val="Normal"/>
+        <w:spacing w:lineRule="auto" w:line="360" w:before="0" w:after="0"/>
+        <w:rPr>
+          <w:rFonts w:ascii="Times New Roman" w:hAnsi="Times New Roman" w:cs="Times New Roman"/>
+          <w:sz w:val="24"/>
+          <w:szCs w:val="24"/>
+        </w:rPr>
+      </w:pPr>
+      <w:r>
+        <w:rPr>
+          <w:rFonts w:cs="Times New Roman" w:ascii="Times New Roman" w:hAnsi="Times New Roman"/>
+          <w:sz w:val="24"/>
+          <w:szCs w:val="24"/>
+        </w:rPr>
+      </w:r>
+    </w:p>
+    <w:p>
+      <w:pPr>
+        <w:pStyle w:val="Normal"/>
+        <w:spacing w:lineRule="auto" w:line="360" w:before="0" w:after="0"/>
+        <w:rPr>
+          <w:rFonts w:ascii="Times New Roman" w:hAnsi="Times New Roman" w:cs="Times New Roman"/>
+          <w:sz w:val="24"/>
+          <w:szCs w:val="24"/>
+        </w:rPr>
+      </w:pPr>
+      <w:r>
+        <w:rPr>
+          <w:rFonts w:cs="Times New Roman" w:ascii="Times New Roman" w:hAnsi="Times New Roman"/>
+          <w:sz w:val="24"/>
+          <w:szCs w:val="24"/>
+        </w:rPr>
+      </w:r>
+    </w:p>
+    <w:p>
+      <w:pPr>
+        <w:pStyle w:val="Normal"/>
+        <w:spacing w:lineRule="auto" w:line="360" w:before="0" w:after="0"/>
+        <w:rPr>
+          <w:rFonts w:ascii="Times New Roman" w:hAnsi="Times New Roman" w:cs="Times New Roman"/>
+          <w:sz w:val="24"/>
+          <w:szCs w:val="24"/>
+        </w:rPr>
+      </w:pPr>
+      <w:r>
+        <w:rPr>
+          <w:rFonts w:cs="Times New Roman" w:ascii="Times New Roman" w:hAnsi="Times New Roman"/>
+          <w:sz w:val="24"/>
+          <w:szCs w:val="24"/>
+        </w:rPr>
+      </w:r>
+    </w:p>
+    <w:p>
+      <w:pPr>
+        <w:pStyle w:val="Normal"/>
+        <w:spacing w:lineRule="auto" w:line="360" w:before="0" w:after="0"/>
+        <w:rPr>
+          <w:rFonts w:ascii="Times New Roman" w:hAnsi="Times New Roman" w:cs="Times New Roman"/>
+          <w:sz w:val="24"/>
+          <w:szCs w:val="24"/>
+        </w:rPr>
+      </w:pPr>
+      <w:r>
+        <w:rPr>
+          <w:rFonts w:cs="Times New Roman" w:ascii="Times New Roman" w:hAnsi="Times New Roman"/>
+          <w:sz w:val="24"/>
+          <w:szCs w:val="24"/>
+        </w:rPr>
+      </w:r>
+    </w:p>
+    <w:p>
+      <w:pPr>
+        <w:pStyle w:val="Normal"/>
+        <w:spacing w:lineRule="auto" w:line="360" w:before="0" w:after="0"/>
+        <w:rPr>
+          <w:rFonts w:ascii="Times New Roman" w:hAnsi="Times New Roman" w:cs="Times New Roman"/>
+          <w:sz w:val="24"/>
+          <w:szCs w:val="24"/>
+        </w:rPr>
+      </w:pPr>
+      <w:r>
+        <w:rPr>
+          <w:rFonts w:cs="Times New Roman" w:ascii="Times New Roman" w:hAnsi="Times New Roman"/>
+          <w:sz w:val="24"/>
+          <w:szCs w:val="24"/>
+        </w:rPr>
+      </w:r>
+    </w:p>
+    <w:p>
+      <w:pPr>
         <w:pStyle w:val="Heading2"/>
         <w:rPr>
           <w:rFonts w:ascii="Times New Roman" w:hAnsi="Times New Roman" w:cs="Times New Roman"/>
@@ -13710,9 +14861,9 @@
           <w:szCs w:val="24"/>
         </w:rPr>
       </w:pPr>
-      <w:bookmarkStart w:id="44" w:name="__RefHeading___Toc843_1610690254"/>
-      <w:bookmarkStart w:id="45" w:name="_Toc536694971"/>
-      <w:bookmarkEnd w:id="44"/>
+      <w:bookmarkStart w:id="98" w:name="__RefHeading___Toc843_1610690254"/>
+      <w:bookmarkStart w:id="99" w:name="_Toc536694971"/>
+      <w:bookmarkEnd w:id="98"/>
       <w:r>
         <w:rPr>
           <w:rFonts w:cs="Times New Roman" w:ascii="Times New Roman" w:hAnsi="Times New Roman"/>
@@ -13721,7 +14872,7 @@
         </w:rPr>
         <w:t xml:space="preserve">Phần 3. </w:t>
       </w:r>
-      <w:bookmarkEnd w:id="45"/>
+      <w:bookmarkEnd w:id="99"/>
       <w:r>
         <w:rPr>
           <w:rFonts w:cs="Times New Roman" w:ascii="Times New Roman" w:hAnsi="Times New Roman"/>
@@ -13740,9 +14891,9 @@
         </w:numPr>
         <w:rPr/>
       </w:pPr>
-      <w:bookmarkStart w:id="46" w:name="__RefHeading___Toc845_1610690254"/>
-      <w:bookmarkStart w:id="47" w:name="_Toc536694981"/>
-      <w:bookmarkEnd w:id="46"/>
+      <w:bookmarkStart w:id="100" w:name="__RefHeading___Toc845_1610690254"/>
+      <w:bookmarkStart w:id="101" w:name="_Toc536694981"/>
+      <w:bookmarkEnd w:id="100"/>
       <w:r>
         <w:rPr>
           <w:rFonts w:cs="Times New Roman" w:ascii="Times New Roman" w:hAnsi="Times New Roman"/>
@@ -13753,7 +14904,7 @@
         </w:rPr>
         <w:t xml:space="preserve">Bài tập </w:t>
       </w:r>
-      <w:bookmarkEnd w:id="47"/>
+      <w:bookmarkEnd w:id="101"/>
       <w:r>
         <w:rPr>
           <w:rFonts w:eastAsia="" w:cs="Times New Roman" w:ascii="Times New Roman" w:hAnsi="Times New Roman" w:eastAsiaTheme="majorEastAsia"/>
@@ -13879,7 +15030,7 @@
         </w:rPr>
         <w:t xml:space="preserve"> </w:t>
       </w:r>
-      <w:bookmarkStart w:id="48" w:name="_Toc350849371171"/>
+      <w:bookmarkStart w:id="102" w:name="_Toc350849371171"/>
       <w:r>
         <w:rPr>
           <w:rFonts w:eastAsia="" w:cs="Times New Roman" w:ascii="Times New Roman" w:hAnsi="Times New Roman" w:eastAsiaTheme="majorEastAsia"/>
@@ -13971,7 +15122,7 @@
         </w:rPr>
         <w:t xml:space="preserve">   Bài 1.</w:t>
       </w:r>
-      <w:bookmarkEnd w:id="48"/>
+      <w:bookmarkEnd w:id="102"/>
       <w:r>
         <w:rPr>
           <w:rFonts w:eastAsia="" w:cs="Times New Roman" w:ascii="Times New Roman" w:hAnsi="Times New Roman" w:eastAsiaTheme="majorEastAsia"/>
@@ -13995,9 +15146,9 @@
         </w:numPr>
         <w:rPr/>
       </w:pPr>
-      <w:bookmarkStart w:id="49" w:name="__RefHeading___Toc847_1610690254"/>
-      <w:bookmarkStart w:id="50" w:name="_Toc5366949811"/>
-      <w:bookmarkEnd w:id="49"/>
+      <w:bookmarkStart w:id="103" w:name="__RefHeading___Toc847_1610690254"/>
+      <w:bookmarkStart w:id="104" w:name="_Toc5366949811"/>
+      <w:bookmarkEnd w:id="103"/>
       <w:r>
         <w:rPr>
           <w:rFonts w:eastAsia="" w:cs="Times New Roman" w:ascii="Times New Roman" w:hAnsi="Times New Roman" w:eastAsiaTheme="majorEastAsia"/>
@@ -14011,7 +15162,7 @@
         </w:rPr>
         <w:t xml:space="preserve">Bài tập </w:t>
       </w:r>
-      <w:bookmarkEnd w:id="50"/>
+      <w:bookmarkEnd w:id="104"/>
       <w:r>
         <w:rPr>
           <w:rFonts w:eastAsia="" w:cs="Times New Roman" w:ascii="Times New Roman" w:hAnsi="Times New Roman" w:eastAsiaTheme="majorEastAsia"/>
@@ -14031,7 +15182,7 @@
         <w:pStyle w:val="Normal"/>
         <w:rPr>
           <w:rFonts w:ascii="Times New Roman" w:hAnsi="Times New Roman" w:eastAsia="Calibri" w:cs="Times New Roman" w:eastAsiaTheme="minorHAnsi"/>
-          <w:b w:val="false"/>
+          <w:b/>
           <w:b/>
           <w:bCs/>
           <w:color w:val="auto"/>
@@ -14043,7 +15194,7 @@
       </w:pPr>
       <w:r>
         <w:rPr>
-          <w:rFonts w:eastAsia="Calibri" w:cs="Times New Roman" w:eastAsiaTheme="minorHAnsi" w:ascii="Times New Roman" w:hAnsi="Times New Roman"/>
+          <w:rFonts w:eastAsia="Calibri" w:cs="Times New Roman" w:ascii="Times New Roman" w:hAnsi="Times New Roman" w:eastAsiaTheme="minorHAnsi"/>
           <w:b w:val="false"/>
           <w:bCs/>
           <w:i/>
@@ -14057,16 +15208,163 @@
       </w:r>
       <w:r>
         <w:rPr>
+          <w:rFonts w:eastAsia="Calibri" w:cs="Times New Roman" w:ascii="Times New Roman" w:hAnsi="Times New Roman" w:eastAsiaTheme="minorHAnsi"/>
+          <w:b w:val="false"/>
+          <w:bCs/>
+          <w:color w:val="000000"/>
+          <w:kern w:val="0"/>
+          <w:sz w:val="24"/>
+          <w:szCs w:val="24"/>
+          <w:lang w:val="en-US" w:eastAsia="en-US" w:bidi="ar-SA"/>
+        </w:rPr>
+        <w:t xml:space="preserve"> &lt;iostream&gt;</w:t>
+      </w:r>
+    </w:p>
+    <w:p>
+      <w:pPr>
+        <w:pStyle w:val="Normal"/>
+        <w:spacing w:lineRule="atLeast" w:line="285" w:before="0" w:after="0"/>
+        <w:rPr>
+          <w:rFonts w:ascii="Times New Roman" w:hAnsi="Times New Roman" w:eastAsia="Calibri" w:cs="Times New Roman" w:eastAsiaTheme="minorHAnsi"/>
+          <w:b w:val="false"/>
+          <w:b w:val="false"/>
+          <w:color w:val="auto"/>
+          <w:kern w:val="0"/>
+          <w:sz w:val="24"/>
+          <w:szCs w:val="24"/>
+          <w:lang w:val="en-US" w:eastAsia="en-US" w:bidi="ar-SA"/>
+        </w:rPr>
+      </w:pPr>
+      <w:r>
+        <w:rPr>
+          <w:rFonts w:eastAsia="Calibri" w:cs="Times New Roman" w:ascii="Times New Roman" w:hAnsi="Times New Roman" w:eastAsiaTheme="minorHAnsi"/>
+          <w:b w:val="false"/>
+          <w:i/>
+          <w:color w:val="000000"/>
+          <w:kern w:val="0"/>
+          <w:sz w:val="24"/>
+          <w:szCs w:val="24"/>
+          <w:lang w:val="en-US" w:eastAsia="en-US" w:bidi="ar-SA"/>
+        </w:rPr>
+        <w:t>#include</w:t>
+      </w:r>
+      <w:r>
+        <w:rPr>
+          <w:rFonts w:eastAsia="Calibri" w:cs="Times New Roman" w:ascii="Times New Roman" w:hAnsi="Times New Roman" w:eastAsiaTheme="minorHAnsi"/>
+          <w:b w:val="false"/>
+          <w:color w:val="000000"/>
+          <w:kern w:val="0"/>
+          <w:sz w:val="24"/>
+          <w:szCs w:val="24"/>
+          <w:lang w:val="en-US" w:eastAsia="en-US" w:bidi="ar-SA"/>
+        </w:rPr>
+        <w:t xml:space="preserve"> &lt;map&gt;</w:t>
+      </w:r>
+    </w:p>
+    <w:p>
+      <w:pPr>
+        <w:pStyle w:val="Normal"/>
+        <w:spacing w:lineRule="atLeast" w:line="285" w:before="0" w:after="0"/>
+        <w:rPr>
+          <w:rFonts w:ascii="Times New Roman" w:hAnsi="Times New Roman" w:eastAsia="Calibri" w:cs="Times New Roman" w:eastAsiaTheme="minorHAnsi"/>
+          <w:b w:val="false"/>
+          <w:b w:val="false"/>
+          <w:color w:val="auto"/>
+          <w:kern w:val="0"/>
+          <w:sz w:val="24"/>
+          <w:szCs w:val="24"/>
+          <w:lang w:val="en-US" w:eastAsia="en-US" w:bidi="ar-SA"/>
+        </w:rPr>
+      </w:pPr>
+      <w:r>
+        <w:rPr>
+          <w:rFonts w:eastAsia="Calibri" w:cs="Times New Roman" w:ascii="Times New Roman" w:hAnsi="Times New Roman" w:eastAsiaTheme="minorHAnsi"/>
+          <w:b w:val="false"/>
+          <w:i/>
+          <w:color w:val="000000"/>
+          <w:kern w:val="0"/>
+          <w:sz w:val="24"/>
+          <w:szCs w:val="24"/>
+          <w:lang w:val="en-US" w:eastAsia="en-US" w:bidi="ar-SA"/>
+        </w:rPr>
+        <w:t>#include</w:t>
+      </w:r>
+      <w:r>
+        <w:rPr>
+          <w:rFonts w:eastAsia="Calibri" w:cs="Times New Roman" w:ascii="Times New Roman" w:hAnsi="Times New Roman" w:eastAsiaTheme="minorHAnsi"/>
+          <w:b w:val="false"/>
+          <w:color w:val="000000"/>
+          <w:kern w:val="0"/>
+          <w:sz w:val="24"/>
+          <w:szCs w:val="24"/>
+          <w:lang w:val="en-US" w:eastAsia="en-US" w:bidi="ar-SA"/>
+        </w:rPr>
+        <w:t xml:space="preserve"> &lt;vector&gt;</w:t>
+      </w:r>
+    </w:p>
+    <w:p>
+      <w:pPr>
+        <w:pStyle w:val="Normal"/>
+        <w:spacing w:lineRule="atLeast" w:line="285" w:before="0" w:after="0"/>
+        <w:rPr>
+          <w:rFonts w:ascii="Times New Roman" w:hAnsi="Times New Roman" w:eastAsia="Calibri" w:cs="Times New Roman" w:eastAsiaTheme="minorHAnsi"/>
+          <w:b w:val="false"/>
+          <w:b w:val="false"/>
+          <w:color w:val="auto"/>
+          <w:kern w:val="0"/>
+          <w:sz w:val="24"/>
+          <w:szCs w:val="24"/>
+          <w:lang w:val="en-US" w:eastAsia="en-US" w:bidi="ar-SA"/>
+        </w:rPr>
+      </w:pPr>
+      <w:r>
+        <w:rPr>
+          <w:rFonts w:eastAsia="Calibri" w:cs="Times New Roman" w:ascii="Times New Roman" w:hAnsi="Times New Roman" w:eastAsiaTheme="minorHAnsi"/>
+          <w:b w:val="false"/>
+          <w:i/>
+          <w:color w:val="000000"/>
+          <w:kern w:val="0"/>
+          <w:sz w:val="24"/>
+          <w:szCs w:val="24"/>
+          <w:lang w:val="en-US" w:eastAsia="en-US" w:bidi="ar-SA"/>
+        </w:rPr>
+        <w:t>#include</w:t>
+      </w:r>
+      <w:r>
+        <w:rPr>
+          <w:rFonts w:eastAsia="Calibri" w:cs="Times New Roman" w:ascii="Times New Roman" w:hAnsi="Times New Roman" w:eastAsiaTheme="minorHAnsi"/>
+          <w:b w:val="false"/>
+          <w:color w:val="000000"/>
+          <w:kern w:val="0"/>
+          <w:sz w:val="24"/>
+          <w:szCs w:val="24"/>
+          <w:lang w:val="en-US" w:eastAsia="en-US" w:bidi="ar-SA"/>
+        </w:rPr>
+        <w:t xml:space="preserve"> &lt;algorithm&gt;</w:t>
+      </w:r>
+    </w:p>
+    <w:p>
+      <w:pPr>
+        <w:pStyle w:val="Normal"/>
+        <w:spacing w:lineRule="atLeast" w:line="285" w:before="0" w:after="0"/>
+        <w:rPr>
+          <w:rFonts w:ascii="Times New Roman" w:hAnsi="Times New Roman" w:eastAsia="Calibri" w:cs="Times New Roman" w:eastAsiaTheme="minorHAnsi"/>
+          <w:color w:val="auto"/>
+          <w:kern w:val="0"/>
+          <w:sz w:val="24"/>
+          <w:szCs w:val="24"/>
+          <w:lang w:val="en-US" w:eastAsia="en-US" w:bidi="ar-SA"/>
+        </w:rPr>
+      </w:pPr>
+      <w:r>
+        <w:rPr>
           <w:rFonts w:eastAsia="Calibri" w:cs="Times New Roman" w:eastAsiaTheme="minorHAnsi" w:ascii="Times New Roman" w:hAnsi="Times New Roman"/>
-          <w:b w:val="false"/>
-          <w:bCs/>
-          <w:color w:val="000000"/>
-          <w:kern w:val="0"/>
-          <w:sz w:val="24"/>
-          <w:szCs w:val="24"/>
-          <w:lang w:val="en-US" w:eastAsia="en-US" w:bidi="ar-SA"/>
-        </w:rPr>
-        <w:t xml:space="preserve"> &lt;iostream&gt;</w:t>
+          <w:color w:val="auto"/>
+          <w:kern w:val="0"/>
+          <w:sz w:val="24"/>
+          <w:szCs w:val="24"/>
+          <w:lang w:val="en-US" w:eastAsia="en-US" w:bidi="ar-SA"/>
+        </w:rPr>
       </w:r>
     </w:p>
     <w:p>
@@ -14076,6 +15374,33 @@
         <w:rPr>
           <w:rFonts w:ascii="Times New Roman" w:hAnsi="Times New Roman" w:eastAsia="Calibri" w:cs="Times New Roman" w:eastAsiaTheme="minorHAnsi"/>
           <w:b w:val="false"/>
+          <w:b w:val="false"/>
+          <w:color w:val="auto"/>
+          <w:kern w:val="0"/>
+          <w:sz w:val="24"/>
+          <w:szCs w:val="24"/>
+          <w:lang w:val="en-US" w:eastAsia="en-US" w:bidi="ar-SA"/>
+        </w:rPr>
+      </w:pPr>
+      <w:r>
+        <w:rPr>
+          <w:rFonts w:eastAsia="Calibri" w:cs="Times New Roman" w:ascii="Times New Roman" w:hAnsi="Times New Roman" w:eastAsiaTheme="minorHAnsi"/>
+          <w:b w:val="false"/>
+          <w:color w:val="000000"/>
+          <w:kern w:val="0"/>
+          <w:sz w:val="24"/>
+          <w:szCs w:val="24"/>
+          <w:lang w:val="en-US" w:eastAsia="en-US" w:bidi="ar-SA"/>
+        </w:rPr>
+        <w:t>typedef std::pair&lt;int, int&gt; pair;</w:t>
+      </w:r>
+    </w:p>
+    <w:p>
+      <w:pPr>
+        <w:pStyle w:val="Normal"/>
+        <w:spacing w:lineRule="atLeast" w:line="285" w:before="0" w:after="0"/>
+        <w:rPr>
+          <w:rFonts w:ascii="Times New Roman" w:hAnsi="Times New Roman" w:eastAsia="Calibri" w:cs="Times New Roman" w:eastAsiaTheme="minorHAnsi"/>
           <w:color w:val="auto"/>
           <w:kern w:val="0"/>
           <w:sz w:val="24"/>
@@ -14086,6 +15411,60 @@
       <w:r>
         <w:rPr>
           <w:rFonts w:eastAsia="Calibri" w:cs="Times New Roman" w:eastAsiaTheme="minorHAnsi" w:ascii="Times New Roman" w:hAnsi="Times New Roman"/>
+          <w:color w:val="auto"/>
+          <w:kern w:val="0"/>
+          <w:sz w:val="24"/>
+          <w:szCs w:val="24"/>
+          <w:lang w:val="en-US" w:eastAsia="en-US" w:bidi="ar-SA"/>
+        </w:rPr>
+      </w:r>
+    </w:p>
+    <w:p>
+      <w:pPr>
+        <w:pStyle w:val="Normal"/>
+        <w:spacing w:lineRule="atLeast" w:line="285" w:before="0" w:after="0"/>
+        <w:rPr>
+          <w:rFonts w:ascii="Times New Roman" w:hAnsi="Times New Roman" w:eastAsia="Calibri" w:cs="Times New Roman" w:eastAsiaTheme="minorHAnsi"/>
+          <w:b w:val="false"/>
+          <w:b w:val="false"/>
+          <w:color w:val="auto"/>
+          <w:kern w:val="0"/>
+          <w:sz w:val="24"/>
+          <w:szCs w:val="24"/>
+          <w:lang w:val="en-US" w:eastAsia="en-US" w:bidi="ar-SA"/>
+        </w:rPr>
+      </w:pPr>
+      <w:r>
+        <w:rPr>
+          <w:rFonts w:eastAsia="Calibri" w:cs="Times New Roman" w:ascii="Times New Roman" w:hAnsi="Times New Roman" w:eastAsiaTheme="minorHAnsi"/>
+          <w:b w:val="false"/>
+          <w:color w:val="000000"/>
+          <w:kern w:val="0"/>
+          <w:sz w:val="24"/>
+          <w:szCs w:val="24"/>
+          <w:lang w:val="en-US" w:eastAsia="en-US" w:bidi="ar-SA"/>
+        </w:rPr>
+        <w:t xml:space="preserve">bool sortByVal(const pair &amp;a, const pair &amp;b) { </w:t>
+      </w:r>
+    </w:p>
+    <w:p>
+      <w:pPr>
+        <w:pStyle w:val="Normal"/>
+        <w:spacing w:lineRule="atLeast" w:line="285" w:before="0" w:after="0"/>
+        <w:rPr>
+          <w:rFonts w:ascii="Times New Roman" w:hAnsi="Times New Roman" w:eastAsia="Calibri" w:cs="Times New Roman" w:eastAsiaTheme="minorHAnsi"/>
+          <w:b w:val="false"/>
+          <w:b w:val="false"/>
+          <w:color w:val="auto"/>
+          <w:kern w:val="0"/>
+          <w:sz w:val="24"/>
+          <w:szCs w:val="24"/>
+          <w:lang w:val="en-US" w:eastAsia="en-US" w:bidi="ar-SA"/>
+        </w:rPr>
+      </w:pPr>
+      <w:r>
+        <w:rPr>
+          <w:rFonts w:eastAsia="Calibri" w:cs="Times New Roman" w:ascii="Times New Roman" w:hAnsi="Times New Roman" w:eastAsiaTheme="minorHAnsi"/>
           <w:b w:val="false"/>
           <w:i/>
           <w:color w:val="000000"/>
@@ -14094,19 +15473,186 @@
           <w:szCs w:val="24"/>
           <w:lang w:val="en-US" w:eastAsia="en-US" w:bidi="ar-SA"/>
         </w:rPr>
-        <w:t>#include</w:t>
-      </w:r>
+        <w:tab/>
+        <w:t>if</w:t>
+      </w:r>
+      <w:r>
+        <w:rPr>
+          <w:rFonts w:eastAsia="Calibri" w:cs="Times New Roman" w:ascii="Times New Roman" w:hAnsi="Times New Roman" w:eastAsiaTheme="minorHAnsi"/>
+          <w:b w:val="false"/>
+          <w:color w:val="000000"/>
+          <w:kern w:val="0"/>
+          <w:sz w:val="24"/>
+          <w:szCs w:val="24"/>
+          <w:lang w:val="en-US" w:eastAsia="en-US" w:bidi="ar-SA"/>
+        </w:rPr>
+        <w:t xml:space="preserve"> (a.second != b.second){</w:t>
+      </w:r>
+    </w:p>
+    <w:p>
+      <w:pPr>
+        <w:pStyle w:val="Normal"/>
+        <w:spacing w:lineRule="atLeast" w:line="285" w:before="0" w:after="0"/>
+        <w:rPr>
+          <w:rFonts w:ascii="Times New Roman" w:hAnsi="Times New Roman" w:eastAsia="Calibri" w:cs="Times New Roman" w:eastAsiaTheme="minorHAnsi"/>
+          <w:b w:val="false"/>
+          <w:b w:val="false"/>
+          <w:color w:val="auto"/>
+          <w:kern w:val="0"/>
+          <w:sz w:val="24"/>
+          <w:szCs w:val="24"/>
+          <w:lang w:val="en-US" w:eastAsia="en-US" w:bidi="ar-SA"/>
+        </w:rPr>
+      </w:pPr>
+      <w:r>
+        <w:rPr>
+          <w:rFonts w:eastAsia="Calibri" w:cs="Times New Roman" w:ascii="Times New Roman" w:hAnsi="Times New Roman" w:eastAsiaTheme="minorHAnsi"/>
+          <w:b w:val="false"/>
+          <w:i/>
+          <w:color w:val="000000"/>
+          <w:kern w:val="0"/>
+          <w:sz w:val="24"/>
+          <w:szCs w:val="24"/>
+          <w:lang w:val="en-US" w:eastAsia="en-US" w:bidi="ar-SA"/>
+        </w:rPr>
+        <w:tab/>
+        <w:tab/>
+        <w:t>return</w:t>
+      </w:r>
+      <w:r>
+        <w:rPr>
+          <w:rFonts w:eastAsia="Calibri" w:cs="Times New Roman" w:ascii="Times New Roman" w:hAnsi="Times New Roman" w:eastAsiaTheme="minorHAnsi"/>
+          <w:b w:val="false"/>
+          <w:color w:val="000000"/>
+          <w:kern w:val="0"/>
+          <w:sz w:val="24"/>
+          <w:szCs w:val="24"/>
+          <w:lang w:val="en-US" w:eastAsia="en-US" w:bidi="ar-SA"/>
+        </w:rPr>
+        <w:t xml:space="preserve"> a.second &gt; b.second;</w:t>
+      </w:r>
+    </w:p>
+    <w:p>
+      <w:pPr>
+        <w:pStyle w:val="Normal"/>
+        <w:spacing w:lineRule="atLeast" w:line="285" w:before="0" w:after="0"/>
+        <w:rPr>
+          <w:rFonts w:ascii="Times New Roman" w:hAnsi="Times New Roman" w:eastAsia="Calibri" w:cs="Times New Roman" w:eastAsiaTheme="minorHAnsi"/>
+          <w:b w:val="false"/>
+          <w:b w:val="false"/>
+          <w:color w:val="auto"/>
+          <w:kern w:val="0"/>
+          <w:sz w:val="24"/>
+          <w:szCs w:val="24"/>
+          <w:lang w:val="en-US" w:eastAsia="en-US" w:bidi="ar-SA"/>
+        </w:rPr>
+      </w:pPr>
+      <w:r>
+        <w:rPr>
+          <w:rFonts w:eastAsia="Calibri" w:cs="Times New Roman" w:ascii="Times New Roman" w:hAnsi="Times New Roman" w:eastAsiaTheme="minorHAnsi"/>
+          <w:b w:val="false"/>
+          <w:color w:val="000000"/>
+          <w:kern w:val="0"/>
+          <w:sz w:val="24"/>
+          <w:szCs w:val="24"/>
+          <w:lang w:val="en-US" w:eastAsia="en-US" w:bidi="ar-SA"/>
+        </w:rPr>
+        <w:tab/>
+        <w:t>}</w:t>
+      </w:r>
+    </w:p>
+    <w:p>
+      <w:pPr>
+        <w:pStyle w:val="Normal"/>
+        <w:spacing w:lineRule="atLeast" w:line="285" w:before="0" w:after="0"/>
+        <w:rPr>
+          <w:rFonts w:ascii="Times New Roman" w:hAnsi="Times New Roman" w:eastAsia="Calibri" w:cs="Times New Roman" w:eastAsiaTheme="minorHAnsi"/>
+          <w:b w:val="false"/>
+          <w:b w:val="false"/>
+          <w:color w:val="auto"/>
+          <w:kern w:val="0"/>
+          <w:sz w:val="24"/>
+          <w:szCs w:val="24"/>
+          <w:lang w:val="en-US" w:eastAsia="en-US" w:bidi="ar-SA"/>
+        </w:rPr>
+      </w:pPr>
+      <w:r>
+        <w:rPr>
+          <w:rFonts w:eastAsia="Calibri" w:cs="Times New Roman" w:ascii="Times New Roman" w:hAnsi="Times New Roman" w:eastAsiaTheme="minorHAnsi"/>
+          <w:b w:val="false"/>
+          <w:i/>
+          <w:color w:val="000000"/>
+          <w:kern w:val="0"/>
+          <w:sz w:val="24"/>
+          <w:szCs w:val="24"/>
+          <w:lang w:val="en-US" w:eastAsia="en-US" w:bidi="ar-SA"/>
+        </w:rPr>
+        <w:tab/>
+        <w:t>return</w:t>
+      </w:r>
+      <w:r>
+        <w:rPr>
+          <w:rFonts w:eastAsia="Calibri" w:cs="Times New Roman" w:ascii="Times New Roman" w:hAnsi="Times New Roman" w:eastAsiaTheme="minorHAnsi"/>
+          <w:b w:val="false"/>
+          <w:color w:val="000000"/>
+          <w:kern w:val="0"/>
+          <w:sz w:val="24"/>
+          <w:szCs w:val="24"/>
+          <w:lang w:val="en-US" w:eastAsia="en-US" w:bidi="ar-SA"/>
+        </w:rPr>
+        <w:t xml:space="preserve"> a.first &gt; b.first;</w:t>
+      </w:r>
+    </w:p>
+    <w:p>
+      <w:pPr>
+        <w:pStyle w:val="Normal"/>
+        <w:spacing w:lineRule="atLeast" w:line="285" w:before="0" w:after="0"/>
+        <w:rPr>
+          <w:rFonts w:ascii="Times New Roman" w:hAnsi="Times New Roman" w:eastAsia="Calibri" w:cs="Times New Roman" w:eastAsiaTheme="minorHAnsi"/>
+          <w:b w:val="false"/>
+          <w:b w:val="false"/>
+          <w:color w:val="auto"/>
+          <w:kern w:val="0"/>
+          <w:sz w:val="24"/>
+          <w:szCs w:val="24"/>
+          <w:lang w:val="en-US" w:eastAsia="en-US" w:bidi="ar-SA"/>
+        </w:rPr>
+      </w:pPr>
+      <w:r>
+        <w:rPr>
+          <w:rFonts w:eastAsia="Calibri" w:cs="Times New Roman" w:ascii="Times New Roman" w:hAnsi="Times New Roman" w:eastAsiaTheme="minorHAnsi"/>
+          <w:b w:val="false"/>
+          <w:color w:val="000000"/>
+          <w:kern w:val="0"/>
+          <w:sz w:val="24"/>
+          <w:szCs w:val="24"/>
+          <w:lang w:val="en-US" w:eastAsia="en-US" w:bidi="ar-SA"/>
+        </w:rPr>
+        <w:t xml:space="preserve">} </w:t>
+      </w:r>
+    </w:p>
+    <w:p>
+      <w:pPr>
+        <w:pStyle w:val="Normal"/>
+        <w:spacing w:lineRule="atLeast" w:line="285" w:before="0" w:after="0"/>
+        <w:rPr>
+          <w:rFonts w:ascii="Times New Roman" w:hAnsi="Times New Roman" w:eastAsia="Calibri" w:cs="Times New Roman" w:eastAsiaTheme="minorHAnsi"/>
+          <w:color w:val="auto"/>
+          <w:kern w:val="0"/>
+          <w:sz w:val="24"/>
+          <w:szCs w:val="24"/>
+          <w:lang w:val="en-US" w:eastAsia="en-US" w:bidi="ar-SA"/>
+        </w:rPr>
+      </w:pPr>
       <w:r>
         <w:rPr>
           <w:rFonts w:eastAsia="Calibri" w:cs="Times New Roman" w:eastAsiaTheme="minorHAnsi" w:ascii="Times New Roman" w:hAnsi="Times New Roman"/>
-          <w:b w:val="false"/>
-          <w:color w:val="000000"/>
-          <w:kern w:val="0"/>
-          <w:sz w:val="24"/>
-          <w:szCs w:val="24"/>
-          <w:lang w:val="en-US" w:eastAsia="en-US" w:bidi="ar-SA"/>
-        </w:rPr>
-        <w:t xml:space="preserve"> &lt;map&gt;</w:t>
+          <w:color w:val="auto"/>
+          <w:kern w:val="0"/>
+          <w:sz w:val="24"/>
+          <w:szCs w:val="24"/>
+          <w:lang w:val="en-US" w:eastAsia="en-US" w:bidi="ar-SA"/>
+        </w:rPr>
       </w:r>
     </w:p>
     <w:p>
@@ -14116,6 +15662,165 @@
         <w:rPr>
           <w:rFonts w:ascii="Times New Roman" w:hAnsi="Times New Roman" w:eastAsia="Calibri" w:cs="Times New Roman" w:eastAsiaTheme="minorHAnsi"/>
           <w:b w:val="false"/>
+          <w:b w:val="false"/>
+          <w:color w:val="auto"/>
+          <w:kern w:val="0"/>
+          <w:sz w:val="24"/>
+          <w:szCs w:val="24"/>
+          <w:lang w:val="en-US" w:eastAsia="en-US" w:bidi="ar-SA"/>
+        </w:rPr>
+      </w:pPr>
+      <w:r>
+        <w:rPr>
+          <w:rFonts w:eastAsia="Calibri" w:cs="Times New Roman" w:ascii="Times New Roman" w:hAnsi="Times New Roman" w:eastAsiaTheme="minorHAnsi"/>
+          <w:b w:val="false"/>
+          <w:color w:val="000000"/>
+          <w:kern w:val="0"/>
+          <w:sz w:val="24"/>
+          <w:szCs w:val="24"/>
+          <w:lang w:val="en-US" w:eastAsia="en-US" w:bidi="ar-SA"/>
+        </w:rPr>
+        <w:t>int main() {</w:t>
+      </w:r>
+    </w:p>
+    <w:p>
+      <w:pPr>
+        <w:pStyle w:val="Normal"/>
+        <w:spacing w:lineRule="atLeast" w:line="285" w:before="0" w:after="0"/>
+        <w:rPr>
+          <w:rFonts w:ascii="Times New Roman" w:hAnsi="Times New Roman" w:eastAsia="Calibri" w:cs="Times New Roman" w:eastAsiaTheme="minorHAnsi"/>
+          <w:b w:val="false"/>
+          <w:b w:val="false"/>
+          <w:color w:val="auto"/>
+          <w:kern w:val="0"/>
+          <w:sz w:val="24"/>
+          <w:szCs w:val="24"/>
+          <w:lang w:val="en-US" w:eastAsia="en-US" w:bidi="ar-SA"/>
+        </w:rPr>
+      </w:pPr>
+      <w:r>
+        <w:rPr>
+          <w:rFonts w:eastAsia="Calibri" w:cs="Times New Roman" w:ascii="Times New Roman" w:hAnsi="Times New Roman" w:eastAsiaTheme="minorHAnsi"/>
+          <w:b w:val="false"/>
+          <w:color w:val="000000"/>
+          <w:kern w:val="0"/>
+          <w:sz w:val="24"/>
+          <w:szCs w:val="24"/>
+          <w:lang w:val="en-US" w:eastAsia="en-US" w:bidi="ar-SA"/>
+        </w:rPr>
+        <w:tab/>
+        <w:t>int a, b;</w:t>
+      </w:r>
+    </w:p>
+    <w:p>
+      <w:pPr>
+        <w:pStyle w:val="Normal"/>
+        <w:spacing w:lineRule="atLeast" w:line="285" w:before="0" w:after="0"/>
+        <w:rPr>
+          <w:rFonts w:ascii="Times New Roman" w:hAnsi="Times New Roman" w:eastAsia="Calibri" w:cs="Times New Roman" w:eastAsiaTheme="minorHAnsi"/>
+          <w:b w:val="false"/>
+          <w:b w:val="false"/>
+          <w:i/>
+          <w:i/>
+          <w:color w:val="auto"/>
+          <w:kern w:val="0"/>
+          <w:sz w:val="24"/>
+          <w:szCs w:val="24"/>
+          <w:lang w:val="en-US" w:eastAsia="en-US" w:bidi="ar-SA"/>
+        </w:rPr>
+      </w:pPr>
+      <w:r>
+        <w:rPr>
+          <w:rFonts w:eastAsia="Calibri" w:cs="Times New Roman" w:ascii="Times New Roman" w:hAnsi="Times New Roman" w:eastAsiaTheme="minorHAnsi"/>
+          <w:b w:val="false"/>
+          <w:i/>
+          <w:color w:val="000000"/>
+          <w:kern w:val="0"/>
+          <w:sz w:val="24"/>
+          <w:szCs w:val="24"/>
+          <w:lang w:val="en-US" w:eastAsia="en-US" w:bidi="ar-SA"/>
+        </w:rPr>
+        <w:tab/>
+        <w:t>// input by keyboard, stop with invalid number</w:t>
+      </w:r>
+    </w:p>
+    <w:p>
+      <w:pPr>
+        <w:pStyle w:val="Normal"/>
+        <w:spacing w:lineRule="atLeast" w:line="285" w:before="0" w:after="0"/>
+        <w:rPr>
+          <w:rFonts w:ascii="Times New Roman" w:hAnsi="Times New Roman" w:eastAsia="Calibri" w:cs="Times New Roman" w:eastAsiaTheme="minorHAnsi"/>
+          <w:b w:val="false"/>
+          <w:b w:val="false"/>
+          <w:color w:val="auto"/>
+          <w:kern w:val="0"/>
+          <w:sz w:val="24"/>
+          <w:szCs w:val="24"/>
+          <w:lang w:val="en-US" w:eastAsia="en-US" w:bidi="ar-SA"/>
+        </w:rPr>
+      </w:pPr>
+      <w:r>
+        <w:rPr>
+          <w:rFonts w:eastAsia="Calibri" w:cs="Times New Roman" w:ascii="Times New Roman" w:hAnsi="Times New Roman" w:eastAsiaTheme="minorHAnsi"/>
+          <w:b w:val="false"/>
+          <w:color w:val="000000"/>
+          <w:kern w:val="0"/>
+          <w:sz w:val="24"/>
+          <w:szCs w:val="24"/>
+          <w:lang w:val="en-US" w:eastAsia="en-US" w:bidi="ar-SA"/>
+        </w:rPr>
+        <w:tab/>
+        <w:t>std::map&lt;int, int&gt; map;</w:t>
+      </w:r>
+    </w:p>
+    <w:p>
+      <w:pPr>
+        <w:pStyle w:val="Normal"/>
+        <w:spacing w:lineRule="atLeast" w:line="285" w:before="0" w:after="0"/>
+        <w:rPr>
+          <w:rFonts w:ascii="Times New Roman" w:hAnsi="Times New Roman" w:eastAsia="Calibri" w:cs="Times New Roman" w:eastAsiaTheme="minorHAnsi"/>
+          <w:b w:val="false"/>
+          <w:b w:val="false"/>
+          <w:color w:val="auto"/>
+          <w:kern w:val="0"/>
+          <w:sz w:val="24"/>
+          <w:szCs w:val="24"/>
+          <w:lang w:val="en-US" w:eastAsia="en-US" w:bidi="ar-SA"/>
+        </w:rPr>
+      </w:pPr>
+      <w:r>
+        <w:rPr>
+          <w:rFonts w:eastAsia="Calibri" w:cs="Times New Roman" w:ascii="Times New Roman" w:hAnsi="Times New Roman" w:eastAsiaTheme="minorHAnsi"/>
+          <w:b w:val="false"/>
+          <w:i/>
+          <w:color w:val="000000"/>
+          <w:kern w:val="0"/>
+          <w:sz w:val="24"/>
+          <w:szCs w:val="24"/>
+          <w:lang w:val="en-US" w:eastAsia="en-US" w:bidi="ar-SA"/>
+        </w:rPr>
+        <w:tab/>
+        <w:t>while</w:t>
+      </w:r>
+      <w:r>
+        <w:rPr>
+          <w:rFonts w:eastAsia="Calibri" w:cs="Times New Roman" w:ascii="Times New Roman" w:hAnsi="Times New Roman" w:eastAsiaTheme="minorHAnsi"/>
+          <w:b w:val="false"/>
+          <w:color w:val="000000"/>
+          <w:kern w:val="0"/>
+          <w:sz w:val="24"/>
+          <w:szCs w:val="24"/>
+          <w:lang w:val="en-US" w:eastAsia="en-US" w:bidi="ar-SA"/>
+        </w:rPr>
+        <w:t xml:space="preserve"> ( std::cin &gt;&gt; a &gt;&gt; b) map.insert(std::pair&lt;int, int&gt;(a,b));</w:t>
+      </w:r>
+    </w:p>
+    <w:p>
+      <w:pPr>
+        <w:pStyle w:val="Normal"/>
+        <w:spacing w:lineRule="atLeast" w:line="285" w:before="0" w:after="0"/>
+        <w:rPr>
+          <w:rFonts w:ascii="Times New Roman" w:hAnsi="Times New Roman" w:eastAsia="Calibri" w:cs="Times New Roman" w:eastAsiaTheme="minorHAnsi"/>
           <w:color w:val="auto"/>
           <w:kern w:val="0"/>
           <w:sz w:val="24"/>
@@ -14126,27 +15831,92 @@
       <w:r>
         <w:rPr>
           <w:rFonts w:eastAsia="Calibri" w:cs="Times New Roman" w:eastAsiaTheme="minorHAnsi" w:ascii="Times New Roman" w:hAnsi="Times New Roman"/>
+          <w:color w:val="auto"/>
+          <w:kern w:val="0"/>
+          <w:sz w:val="24"/>
+          <w:szCs w:val="24"/>
+          <w:lang w:val="en-US" w:eastAsia="en-US" w:bidi="ar-SA"/>
+        </w:rPr>
+      </w:r>
+    </w:p>
+    <w:p>
+      <w:pPr>
+        <w:pStyle w:val="Normal"/>
+        <w:spacing w:lineRule="atLeast" w:line="285" w:before="0" w:after="0"/>
+        <w:rPr>
+          <w:rFonts w:ascii="Times New Roman" w:hAnsi="Times New Roman" w:eastAsia="Calibri" w:cs="Times New Roman" w:eastAsiaTheme="minorHAnsi"/>
+          <w:b w:val="false"/>
+          <w:b w:val="false"/>
+          <w:color w:val="auto"/>
+          <w:kern w:val="0"/>
+          <w:sz w:val="24"/>
+          <w:szCs w:val="24"/>
+          <w:lang w:val="en-US" w:eastAsia="en-US" w:bidi="ar-SA"/>
+        </w:rPr>
+      </w:pPr>
+      <w:r>
+        <w:rPr>
+          <w:rFonts w:eastAsia="Calibri" w:cs="Times New Roman" w:ascii="Times New Roman" w:hAnsi="Times New Roman" w:eastAsiaTheme="minorHAnsi"/>
+          <w:b w:val="false"/>
+          <w:color w:val="000000"/>
+          <w:kern w:val="0"/>
+          <w:sz w:val="24"/>
+          <w:szCs w:val="24"/>
+          <w:lang w:val="en-US" w:eastAsia="en-US" w:bidi="ar-SA"/>
+        </w:rPr>
+        <w:tab/>
+        <w:t>std::vector&lt;pair&gt; vec;</w:t>
+      </w:r>
+    </w:p>
+    <w:p>
+      <w:pPr>
+        <w:pStyle w:val="Normal"/>
+        <w:spacing w:lineRule="atLeast" w:line="285" w:before="0" w:after="0"/>
+        <w:rPr>
+          <w:rFonts w:ascii="Times New Roman" w:hAnsi="Times New Roman" w:eastAsia="Calibri" w:cs="Times New Roman" w:eastAsiaTheme="minorHAnsi"/>
+          <w:b w:val="false"/>
+          <w:b w:val="false"/>
+          <w:color w:val="auto"/>
+          <w:kern w:val="0"/>
+          <w:sz w:val="24"/>
+          <w:szCs w:val="24"/>
+          <w:lang w:val="en-US" w:eastAsia="en-US" w:bidi="ar-SA"/>
+        </w:rPr>
+      </w:pPr>
+      <w:r>
+        <w:rPr/>
+      </w:r>
+    </w:p>
+    <w:p>
+      <w:pPr>
+        <w:pStyle w:val="Normal"/>
+        <w:spacing w:lineRule="atLeast" w:line="285" w:before="0" w:after="0"/>
+        <w:rPr>
+          <w:rFonts w:ascii="Times New Roman" w:hAnsi="Times New Roman" w:eastAsia="Calibri" w:cs="Times New Roman" w:eastAsiaTheme="minorHAnsi"/>
+          <w:b w:val="false"/>
           <w:b w:val="false"/>
           <w:i/>
-          <w:color w:val="000000"/>
-          <w:kern w:val="0"/>
-          <w:sz w:val="24"/>
-          <w:szCs w:val="24"/>
-          <w:lang w:val="en-US" w:eastAsia="en-US" w:bidi="ar-SA"/>
-        </w:rPr>
-        <w:t>#include</w:t>
-      </w:r>
-      <w:r>
-        <w:rPr>
-          <w:rFonts w:eastAsia="Calibri" w:cs="Times New Roman" w:eastAsiaTheme="minorHAnsi" w:ascii="Times New Roman" w:hAnsi="Times New Roman"/>
-          <w:b w:val="false"/>
-          <w:color w:val="000000"/>
-          <w:kern w:val="0"/>
-          <w:sz w:val="24"/>
-          <w:szCs w:val="24"/>
-          <w:lang w:val="en-US" w:eastAsia="en-US" w:bidi="ar-SA"/>
-        </w:rPr>
-        <w:t xml:space="preserve"> &lt;vector&gt;</w:t>
+          <w:i/>
+          <w:color w:val="auto"/>
+          <w:kern w:val="0"/>
+          <w:sz w:val="24"/>
+          <w:szCs w:val="24"/>
+          <w:lang w:val="en-US" w:eastAsia="en-US" w:bidi="ar-SA"/>
+        </w:rPr>
+      </w:pPr>
+      <w:r>
+        <w:rPr>
+          <w:rFonts w:eastAsia="Calibri" w:cs="Times New Roman" w:ascii="Times New Roman" w:hAnsi="Times New Roman" w:eastAsiaTheme="minorHAnsi"/>
+          <w:b w:val="false"/>
+          <w:i/>
+          <w:color w:val="000000"/>
+          <w:kern w:val="0"/>
+          <w:sz w:val="24"/>
+          <w:szCs w:val="24"/>
+          <w:lang w:val="en-US" w:eastAsia="en-US" w:bidi="ar-SA"/>
+        </w:rPr>
+        <w:tab/>
+        <w:t>// copy vector to invert map</w:t>
       </w:r>
     </w:p>
     <w:p>
@@ -14156,37 +15926,58 @@
         <w:rPr>
           <w:rFonts w:ascii="Times New Roman" w:hAnsi="Times New Roman" w:eastAsia="Calibri" w:cs="Times New Roman" w:eastAsiaTheme="minorHAnsi"/>
           <w:b w:val="false"/>
-          <w:color w:val="auto"/>
-          <w:kern w:val="0"/>
-          <w:sz w:val="24"/>
-          <w:szCs w:val="24"/>
-          <w:lang w:val="en-US" w:eastAsia="en-US" w:bidi="ar-SA"/>
-        </w:rPr>
-      </w:pPr>
-      <w:r>
-        <w:rPr>
-          <w:rFonts w:eastAsia="Calibri" w:cs="Times New Roman" w:eastAsiaTheme="minorHAnsi" w:ascii="Times New Roman" w:hAnsi="Times New Roman"/>
+          <w:b w:val="false"/>
+          <w:color w:val="auto"/>
+          <w:kern w:val="0"/>
+          <w:sz w:val="24"/>
+          <w:szCs w:val="24"/>
+          <w:lang w:val="en-US" w:eastAsia="en-US" w:bidi="ar-SA"/>
+        </w:rPr>
+      </w:pPr>
+      <w:r>
+        <w:rPr>
+          <w:rFonts w:eastAsia="Calibri" w:cs="Times New Roman" w:ascii="Times New Roman" w:hAnsi="Times New Roman" w:eastAsiaTheme="minorHAnsi"/>
+          <w:b w:val="false"/>
+          <w:color w:val="000000"/>
+          <w:kern w:val="0"/>
+          <w:sz w:val="24"/>
+          <w:szCs w:val="24"/>
+          <w:lang w:val="en-US" w:eastAsia="en-US" w:bidi="ar-SA"/>
+        </w:rPr>
+        <w:tab/>
+        <w:t>std::copy(map.begin(), map.end(), std::back_inserter&lt;std::vector&lt;pair&gt;&gt;(vec));</w:t>
+      </w:r>
+    </w:p>
+    <w:p>
+      <w:pPr>
+        <w:pStyle w:val="Normal"/>
+        <w:spacing w:lineRule="atLeast" w:line="285" w:before="0" w:after="0"/>
+        <w:rPr>
+          <w:rFonts w:ascii="Times New Roman" w:hAnsi="Times New Roman" w:eastAsia="Calibri" w:cs="Times New Roman" w:eastAsiaTheme="minorHAnsi"/>
+          <w:b w:val="false"/>
           <w:b w:val="false"/>
           <w:i/>
-          <w:color w:val="000000"/>
-          <w:kern w:val="0"/>
-          <w:sz w:val="24"/>
-          <w:szCs w:val="24"/>
-          <w:lang w:val="en-US" w:eastAsia="en-US" w:bidi="ar-SA"/>
-        </w:rPr>
-        <w:t>#include</w:t>
-      </w:r>
-      <w:r>
-        <w:rPr>
-          <w:rFonts w:eastAsia="Calibri" w:cs="Times New Roman" w:eastAsiaTheme="minorHAnsi" w:ascii="Times New Roman" w:hAnsi="Times New Roman"/>
-          <w:b w:val="false"/>
-          <w:color w:val="000000"/>
-          <w:kern w:val="0"/>
-          <w:sz w:val="24"/>
-          <w:szCs w:val="24"/>
-          <w:lang w:val="en-US" w:eastAsia="en-US" w:bidi="ar-SA"/>
-        </w:rPr>
-        <w:t xml:space="preserve"> &lt;algorithm&gt;</w:t>
+          <w:i/>
+          <w:color w:val="auto"/>
+          <w:kern w:val="0"/>
+          <w:sz w:val="24"/>
+          <w:szCs w:val="24"/>
+          <w:lang w:val="en-US" w:eastAsia="en-US" w:bidi="ar-SA"/>
+        </w:rPr>
+      </w:pPr>
+      <w:r>
+        <w:rPr>
+          <w:rFonts w:eastAsia="Calibri" w:cs="Times New Roman" w:ascii="Times New Roman" w:hAnsi="Times New Roman" w:eastAsiaTheme="minorHAnsi"/>
+          <w:b w:val="false"/>
+          <w:i/>
+          <w:color w:val="000000"/>
+          <w:kern w:val="0"/>
+          <w:sz w:val="24"/>
+          <w:szCs w:val="24"/>
+          <w:lang w:val="en-US" w:eastAsia="en-US" w:bidi="ar-SA"/>
+        </w:rPr>
+        <w:tab/>
+        <w:t xml:space="preserve">// sort by value </w:t>
       </w:r>
     </w:p>
     <w:p>
@@ -14195,22 +15986,27 @@
         <w:spacing w:lineRule="atLeast" w:line="285" w:before="0" w:after="0"/>
         <w:rPr>
           <w:rFonts w:ascii="Times New Roman" w:hAnsi="Times New Roman" w:eastAsia="Calibri" w:cs="Times New Roman" w:eastAsiaTheme="minorHAnsi"/>
-          <w:color w:val="auto"/>
-          <w:kern w:val="0"/>
-          <w:sz w:val="24"/>
-          <w:szCs w:val="24"/>
-          <w:lang w:val="en-US" w:eastAsia="en-US" w:bidi="ar-SA"/>
-        </w:rPr>
-      </w:pPr>
-      <w:r>
-        <w:rPr>
-          <w:rFonts w:eastAsia="Calibri" w:cs="Times New Roman" w:eastAsiaTheme="minorHAnsi" w:ascii="Times New Roman" w:hAnsi="Times New Roman"/>
-          <w:color w:val="000000"/>
-          <w:kern w:val="0"/>
-          <w:sz w:val="24"/>
-          <w:szCs w:val="24"/>
-          <w:lang w:val="en-US" w:eastAsia="en-US" w:bidi="ar-SA"/>
-        </w:rPr>
+          <w:b w:val="false"/>
+          <w:b w:val="false"/>
+          <w:color w:val="auto"/>
+          <w:kern w:val="0"/>
+          <w:sz w:val="24"/>
+          <w:szCs w:val="24"/>
+          <w:lang w:val="en-US" w:eastAsia="en-US" w:bidi="ar-SA"/>
+        </w:rPr>
+      </w:pPr>
+      <w:r>
+        <w:rPr>
+          <w:rFonts w:eastAsia="Calibri" w:cs="Times New Roman" w:ascii="Times New Roman" w:hAnsi="Times New Roman" w:eastAsiaTheme="minorHAnsi"/>
+          <w:b w:val="false"/>
+          <w:color w:val="000000"/>
+          <w:kern w:val="0"/>
+          <w:sz w:val="24"/>
+          <w:szCs w:val="24"/>
+          <w:lang w:val="en-US" w:eastAsia="en-US" w:bidi="ar-SA"/>
+        </w:rPr>
+        <w:tab/>
+        <w:t>std::sort(vec.begin(), vec.end(), sortByVal);</w:t>
       </w:r>
     </w:p>
     <w:p>
@@ -14220,24 +16016,29 @@
         <w:rPr>
           <w:rFonts w:ascii="Times New Roman" w:hAnsi="Times New Roman" w:eastAsia="Calibri" w:cs="Times New Roman" w:eastAsiaTheme="minorHAnsi"/>
           <w:b w:val="false"/>
-          <w:color w:val="auto"/>
-          <w:kern w:val="0"/>
-          <w:sz w:val="24"/>
-          <w:szCs w:val="24"/>
-          <w:lang w:val="en-US" w:eastAsia="en-US" w:bidi="ar-SA"/>
-        </w:rPr>
-      </w:pPr>
-      <w:r>
-        <w:rPr>
-          <w:rFonts w:eastAsia="Calibri" w:cs="Times New Roman" w:eastAsiaTheme="minorHAnsi" w:ascii="Times New Roman" w:hAnsi="Times New Roman"/>
-          <w:b w:val="false"/>
-          <w:color w:val="000000"/>
-          <w:kern w:val="0"/>
-          <w:sz w:val="24"/>
-          <w:szCs w:val="24"/>
-          <w:lang w:val="en-US" w:eastAsia="en-US" w:bidi="ar-SA"/>
-        </w:rPr>
-        <w:t>typedef std::pair&lt;int, int&gt; pair;</w:t>
+          <w:b w:val="false"/>
+          <w:i/>
+          <w:i/>
+          <w:color w:val="auto"/>
+          <w:kern w:val="0"/>
+          <w:sz w:val="24"/>
+          <w:szCs w:val="24"/>
+          <w:lang w:val="en-US" w:eastAsia="en-US" w:bidi="ar-SA"/>
+        </w:rPr>
+      </w:pPr>
+      <w:r>
+        <w:rPr>
+          <w:rFonts w:eastAsia="Calibri" w:cs="Times New Roman" w:ascii="Times New Roman" w:hAnsi="Times New Roman" w:eastAsiaTheme="minorHAnsi"/>
+          <w:b w:val="false"/>
+          <w:i/>
+          <w:color w:val="000000"/>
+          <w:kern w:val="0"/>
+          <w:sz w:val="24"/>
+          <w:szCs w:val="24"/>
+          <w:lang w:val="en-US" w:eastAsia="en-US" w:bidi="ar-SA"/>
+        </w:rPr>
+        <w:tab/>
+        <w:t>// print output</w:t>
       </w:r>
     </w:p>
     <w:p>
@@ -14246,22 +16047,40 @@
         <w:spacing w:lineRule="atLeast" w:line="285" w:before="0" w:after="0"/>
         <w:rPr>
           <w:rFonts w:ascii="Times New Roman" w:hAnsi="Times New Roman" w:eastAsia="Calibri" w:cs="Times New Roman" w:eastAsiaTheme="minorHAnsi"/>
-          <w:color w:val="auto"/>
-          <w:kern w:val="0"/>
-          <w:sz w:val="24"/>
-          <w:szCs w:val="24"/>
-          <w:lang w:val="en-US" w:eastAsia="en-US" w:bidi="ar-SA"/>
-        </w:rPr>
-      </w:pPr>
-      <w:r>
-        <w:rPr>
-          <w:rFonts w:eastAsia="Calibri" w:cs="Times New Roman" w:eastAsiaTheme="minorHAnsi" w:ascii="Times New Roman" w:hAnsi="Times New Roman"/>
-          <w:color w:val="000000"/>
-          <w:kern w:val="0"/>
-          <w:sz w:val="24"/>
-          <w:szCs w:val="24"/>
-          <w:lang w:val="en-US" w:eastAsia="en-US" w:bidi="ar-SA"/>
-        </w:rPr>
+          <w:b w:val="false"/>
+          <w:b w:val="false"/>
+          <w:color w:val="auto"/>
+          <w:kern w:val="0"/>
+          <w:sz w:val="24"/>
+          <w:szCs w:val="24"/>
+          <w:lang w:val="en-US" w:eastAsia="en-US" w:bidi="ar-SA"/>
+        </w:rPr>
+      </w:pPr>
+      <w:r>
+        <w:rPr>
+          <w:rFonts w:eastAsia="Calibri" w:cs="Times New Roman" w:ascii="Times New Roman" w:hAnsi="Times New Roman" w:eastAsiaTheme="minorHAnsi"/>
+          <w:b w:val="false"/>
+          <w:i/>
+          <w:color w:val="000000"/>
+          <w:kern w:val="0"/>
+          <w:sz w:val="24"/>
+          <w:szCs w:val="24"/>
+          <w:lang w:val="en-US" w:eastAsia="en-US" w:bidi="ar-SA"/>
+        </w:rPr>
+        <w:tab/>
+        <w:t>for</w:t>
+      </w:r>
+      <w:r>
+        <w:rPr>
+          <w:rFonts w:eastAsia="Calibri" w:cs="Times New Roman" w:ascii="Times New Roman" w:hAnsi="Times New Roman" w:eastAsiaTheme="minorHAnsi"/>
+          <w:b w:val="false"/>
+          <w:color w:val="000000"/>
+          <w:kern w:val="0"/>
+          <w:sz w:val="24"/>
+          <w:szCs w:val="24"/>
+          <w:lang w:val="en-US" w:eastAsia="en-US" w:bidi="ar-SA"/>
+        </w:rPr>
+        <w:t xml:space="preserve"> (auto const &amp;pair: vec) {</w:t>
       </w:r>
     </w:p>
     <w:p>
@@ -14271,24 +16090,27 @@
         <w:rPr>
           <w:rFonts w:ascii="Times New Roman" w:hAnsi="Times New Roman" w:eastAsia="Calibri" w:cs="Times New Roman" w:eastAsiaTheme="minorHAnsi"/>
           <w:b w:val="false"/>
-          <w:color w:val="auto"/>
-          <w:kern w:val="0"/>
-          <w:sz w:val="24"/>
-          <w:szCs w:val="24"/>
-          <w:lang w:val="en-US" w:eastAsia="en-US" w:bidi="ar-SA"/>
-        </w:rPr>
-      </w:pPr>
-      <w:r>
-        <w:rPr>
-          <w:rFonts w:eastAsia="Calibri" w:cs="Times New Roman" w:eastAsiaTheme="minorHAnsi" w:ascii="Times New Roman" w:hAnsi="Times New Roman"/>
-          <w:b w:val="false"/>
-          <w:color w:val="000000"/>
-          <w:kern w:val="0"/>
-          <w:sz w:val="24"/>
-          <w:szCs w:val="24"/>
-          <w:lang w:val="en-US" w:eastAsia="en-US" w:bidi="ar-SA"/>
-        </w:rPr>
-        <w:t xml:space="preserve">bool sortByVal(const pair &amp;a, const pair &amp;b) { </w:t>
+          <w:b w:val="false"/>
+          <w:color w:val="auto"/>
+          <w:kern w:val="0"/>
+          <w:sz w:val="24"/>
+          <w:szCs w:val="24"/>
+          <w:lang w:val="en-US" w:eastAsia="en-US" w:bidi="ar-SA"/>
+        </w:rPr>
+      </w:pPr>
+      <w:r>
+        <w:rPr>
+          <w:rFonts w:eastAsia="Calibri" w:cs="Times New Roman" w:ascii="Times New Roman" w:hAnsi="Times New Roman" w:eastAsiaTheme="minorHAnsi"/>
+          <w:b w:val="false"/>
+          <w:color w:val="000000"/>
+          <w:kern w:val="0"/>
+          <w:sz w:val="24"/>
+          <w:szCs w:val="24"/>
+          <w:lang w:val="en-US" w:eastAsia="en-US" w:bidi="ar-SA"/>
+        </w:rPr>
+        <w:tab/>
+        <w:tab/>
+        <w:t>std::cout &lt;&lt; pair.first &lt;&lt; " "&lt;&lt; pair.second &lt;&lt; std::endl;</w:t>
       </w:r>
     </w:p>
     <w:p>
@@ -14298,38 +16120,26 @@
         <w:rPr>
           <w:rFonts w:ascii="Times New Roman" w:hAnsi="Times New Roman" w:eastAsia="Calibri" w:cs="Times New Roman" w:eastAsiaTheme="minorHAnsi"/>
           <w:b w:val="false"/>
-          <w:color w:val="auto"/>
-          <w:kern w:val="0"/>
-          <w:sz w:val="24"/>
-          <w:szCs w:val="24"/>
-          <w:lang w:val="en-US" w:eastAsia="en-US" w:bidi="ar-SA"/>
-        </w:rPr>
-      </w:pPr>
-      <w:r>
-        <w:rPr>
-          <w:rFonts w:eastAsia="Calibri" w:cs="Times New Roman" w:eastAsiaTheme="minorHAnsi" w:ascii="Times New Roman" w:hAnsi="Times New Roman"/>
-          <w:b w:val="false"/>
-          <w:i/>
-          <w:color w:val="000000"/>
-          <w:kern w:val="0"/>
-          <w:sz w:val="24"/>
-          <w:szCs w:val="24"/>
-          <w:lang w:val="en-US" w:eastAsia="en-US" w:bidi="ar-SA"/>
-        </w:rPr>
-        <w:tab/>
-        <w:t>if</w:t>
-      </w:r>
-      <w:r>
-        <w:rPr>
-          <w:rFonts w:eastAsia="Calibri" w:cs="Times New Roman" w:eastAsiaTheme="minorHAnsi" w:ascii="Times New Roman" w:hAnsi="Times New Roman"/>
-          <w:b w:val="false"/>
-          <w:color w:val="000000"/>
-          <w:kern w:val="0"/>
-          <w:sz w:val="24"/>
-          <w:szCs w:val="24"/>
-          <w:lang w:val="en-US" w:eastAsia="en-US" w:bidi="ar-SA"/>
-        </w:rPr>
-        <w:t xml:space="preserve"> (a.second != b.second){</w:t>
+          <w:b w:val="false"/>
+          <w:color w:val="auto"/>
+          <w:kern w:val="0"/>
+          <w:sz w:val="24"/>
+          <w:szCs w:val="24"/>
+          <w:lang w:val="en-US" w:eastAsia="en-US" w:bidi="ar-SA"/>
+        </w:rPr>
+      </w:pPr>
+      <w:r>
+        <w:rPr>
+          <w:rFonts w:eastAsia="Calibri" w:cs="Times New Roman" w:ascii="Times New Roman" w:hAnsi="Times New Roman" w:eastAsiaTheme="minorHAnsi"/>
+          <w:b w:val="false"/>
+          <w:color w:val="000000"/>
+          <w:kern w:val="0"/>
+          <w:sz w:val="24"/>
+          <w:szCs w:val="24"/>
+          <w:lang w:val="en-US" w:eastAsia="en-US" w:bidi="ar-SA"/>
+        </w:rPr>
+        <w:tab/>
+        <w:t>}</w:t>
       </w:r>
     </w:p>
     <w:p>
@@ -14339,742 +16149,17 @@
         <w:rPr>
           <w:rFonts w:ascii="Times New Roman" w:hAnsi="Times New Roman" w:eastAsia="Calibri" w:cs="Times New Roman" w:eastAsiaTheme="minorHAnsi"/>
           <w:b w:val="false"/>
-          <w:color w:val="auto"/>
-          <w:kern w:val="0"/>
-          <w:sz w:val="24"/>
-          <w:szCs w:val="24"/>
-          <w:lang w:val="en-US" w:eastAsia="en-US" w:bidi="ar-SA"/>
-        </w:rPr>
-      </w:pPr>
-      <w:r>
-        <w:rPr>
-          <w:rFonts w:eastAsia="Calibri" w:cs="Times New Roman" w:eastAsiaTheme="minorHAnsi" w:ascii="Times New Roman" w:hAnsi="Times New Roman"/>
-          <w:b w:val="false"/>
-          <w:i/>
-          <w:color w:val="000000"/>
-          <w:kern w:val="0"/>
-          <w:sz w:val="24"/>
-          <w:szCs w:val="24"/>
-          <w:lang w:val="en-US" w:eastAsia="en-US" w:bidi="ar-SA"/>
-        </w:rPr>
-        <w:tab/>
-        <w:tab/>
-        <w:t>return</w:t>
-      </w:r>
-      <w:r>
-        <w:rPr>
-          <w:rFonts w:eastAsia="Calibri" w:cs="Times New Roman" w:eastAsiaTheme="minorHAnsi" w:ascii="Times New Roman" w:hAnsi="Times New Roman"/>
-          <w:b w:val="false"/>
-          <w:color w:val="000000"/>
-          <w:kern w:val="0"/>
-          <w:sz w:val="24"/>
-          <w:szCs w:val="24"/>
-          <w:lang w:val="en-US" w:eastAsia="en-US" w:bidi="ar-SA"/>
-        </w:rPr>
-        <w:t xml:space="preserve"> a.second &gt; b.second;</w:t>
-      </w:r>
-    </w:p>
-    <w:p>
-      <w:pPr>
-        <w:pStyle w:val="Normal"/>
-        <w:spacing w:lineRule="atLeast" w:line="285" w:before="0" w:after="0"/>
-        <w:rPr>
-          <w:rFonts w:ascii="Times New Roman" w:hAnsi="Times New Roman" w:eastAsia="Calibri" w:cs="Times New Roman" w:eastAsiaTheme="minorHAnsi"/>
-          <w:b w:val="false"/>
-          <w:color w:val="auto"/>
-          <w:kern w:val="0"/>
-          <w:sz w:val="24"/>
-          <w:szCs w:val="24"/>
-          <w:lang w:val="en-US" w:eastAsia="en-US" w:bidi="ar-SA"/>
-        </w:rPr>
-      </w:pPr>
-      <w:r>
-        <w:rPr>
-          <w:rFonts w:eastAsia="Calibri" w:cs="Times New Roman" w:eastAsiaTheme="minorHAnsi" w:ascii="Times New Roman" w:hAnsi="Times New Roman"/>
-          <w:b w:val="false"/>
-          <w:color w:val="000000"/>
-          <w:kern w:val="0"/>
-          <w:sz w:val="24"/>
-          <w:szCs w:val="24"/>
-          <w:lang w:val="en-US" w:eastAsia="en-US" w:bidi="ar-SA"/>
-        </w:rPr>
-        <w:tab/>
-        <w:t>}</w:t>
-      </w:r>
-    </w:p>
-    <w:p>
-      <w:pPr>
-        <w:pStyle w:val="Normal"/>
-        <w:spacing w:lineRule="atLeast" w:line="285" w:before="0" w:after="0"/>
-        <w:rPr>
-          <w:rFonts w:ascii="Times New Roman" w:hAnsi="Times New Roman" w:eastAsia="Calibri" w:cs="Times New Roman" w:eastAsiaTheme="minorHAnsi"/>
-          <w:b w:val="false"/>
-          <w:color w:val="auto"/>
-          <w:kern w:val="0"/>
-          <w:sz w:val="24"/>
-          <w:szCs w:val="24"/>
-          <w:lang w:val="en-US" w:eastAsia="en-US" w:bidi="ar-SA"/>
-        </w:rPr>
-      </w:pPr>
-      <w:r>
-        <w:rPr>
-          <w:rFonts w:eastAsia="Calibri" w:cs="Times New Roman" w:eastAsiaTheme="minorHAnsi" w:ascii="Times New Roman" w:hAnsi="Times New Roman"/>
-          <w:b w:val="false"/>
-          <w:i/>
-          <w:color w:val="000000"/>
-          <w:kern w:val="0"/>
-          <w:sz w:val="24"/>
-          <w:szCs w:val="24"/>
-          <w:lang w:val="en-US" w:eastAsia="en-US" w:bidi="ar-SA"/>
-        </w:rPr>
-        <w:tab/>
-        <w:t>return</w:t>
-      </w:r>
-      <w:r>
-        <w:rPr>
-          <w:rFonts w:eastAsia="Calibri" w:cs="Times New Roman" w:eastAsiaTheme="minorHAnsi" w:ascii="Times New Roman" w:hAnsi="Times New Roman"/>
-          <w:b w:val="false"/>
-          <w:color w:val="000000"/>
-          <w:kern w:val="0"/>
-          <w:sz w:val="24"/>
-          <w:szCs w:val="24"/>
-          <w:lang w:val="en-US" w:eastAsia="en-US" w:bidi="ar-SA"/>
-        </w:rPr>
-        <w:t xml:space="preserve"> a.first &gt; b.first;</w:t>
-      </w:r>
-    </w:p>
-    <w:p>
-      <w:pPr>
-        <w:pStyle w:val="Normal"/>
-        <w:spacing w:lineRule="atLeast" w:line="285" w:before="0" w:after="0"/>
-        <w:rPr>
-          <w:rFonts w:ascii="Times New Roman" w:hAnsi="Times New Roman" w:eastAsia="Calibri" w:cs="Times New Roman" w:eastAsiaTheme="minorHAnsi"/>
-          <w:b w:val="false"/>
-          <w:color w:val="auto"/>
-          <w:kern w:val="0"/>
-          <w:sz w:val="24"/>
-          <w:szCs w:val="24"/>
-          <w:lang w:val="en-US" w:eastAsia="en-US" w:bidi="ar-SA"/>
-        </w:rPr>
-      </w:pPr>
-      <w:r>
-        <w:rPr>
-          <w:rFonts w:eastAsia="Calibri" w:cs="Times New Roman" w:eastAsiaTheme="minorHAnsi" w:ascii="Times New Roman" w:hAnsi="Times New Roman"/>
-          <w:b w:val="false"/>
-          <w:color w:val="000000"/>
-          <w:kern w:val="0"/>
-          <w:sz w:val="24"/>
-          <w:szCs w:val="24"/>
-          <w:lang w:val="en-US" w:eastAsia="en-US" w:bidi="ar-SA"/>
-        </w:rPr>
-        <w:t xml:space="preserve">} </w:t>
-      </w:r>
-    </w:p>
-    <w:p>
-      <w:pPr>
-        <w:pStyle w:val="Normal"/>
-        <w:spacing w:lineRule="atLeast" w:line="285" w:before="0" w:after="0"/>
-        <w:rPr>
-          <w:rFonts w:ascii="Times New Roman" w:hAnsi="Times New Roman" w:eastAsia="Calibri" w:cs="Times New Roman" w:eastAsiaTheme="minorHAnsi"/>
-          <w:color w:val="auto"/>
-          <w:kern w:val="0"/>
-          <w:sz w:val="24"/>
-          <w:szCs w:val="24"/>
-          <w:lang w:val="en-US" w:eastAsia="en-US" w:bidi="ar-SA"/>
-        </w:rPr>
-      </w:pPr>
-      <w:r>
-        <w:rPr>
-          <w:rFonts w:eastAsia="Calibri" w:cs="Times New Roman" w:eastAsiaTheme="minorHAnsi" w:ascii="Times New Roman" w:hAnsi="Times New Roman"/>
-          <w:color w:val="000000"/>
-          <w:kern w:val="0"/>
-          <w:sz w:val="24"/>
-          <w:szCs w:val="24"/>
-          <w:lang w:val="en-US" w:eastAsia="en-US" w:bidi="ar-SA"/>
-        </w:rPr>
-      </w:r>
-    </w:p>
-    <w:p>
-      <w:pPr>
-        <w:pStyle w:val="Normal"/>
-        <w:spacing w:lineRule="atLeast" w:line="285" w:before="0" w:after="0"/>
-        <w:rPr>
-          <w:rFonts w:ascii="Times New Roman" w:hAnsi="Times New Roman" w:eastAsia="Calibri" w:cs="Times New Roman" w:eastAsiaTheme="minorHAnsi"/>
-          <w:b w:val="false"/>
-          <w:color w:val="auto"/>
-          <w:kern w:val="0"/>
-          <w:sz w:val="24"/>
-          <w:szCs w:val="24"/>
-          <w:lang w:val="en-US" w:eastAsia="en-US" w:bidi="ar-SA"/>
-        </w:rPr>
-      </w:pPr>
-      <w:r>
-        <w:rPr>
-          <w:rFonts w:eastAsia="Calibri" w:cs="Times New Roman" w:eastAsiaTheme="minorHAnsi" w:ascii="Times New Roman" w:hAnsi="Times New Roman"/>
-          <w:b w:val="false"/>
-          <w:color w:val="000000"/>
-          <w:kern w:val="0"/>
-          <w:sz w:val="24"/>
-          <w:szCs w:val="24"/>
-          <w:lang w:val="en-US" w:eastAsia="en-US" w:bidi="ar-SA"/>
-        </w:rPr>
-        <w:t>int main() {</w:t>
-      </w:r>
-    </w:p>
-    <w:p>
-      <w:pPr>
-        <w:pStyle w:val="Normal"/>
-        <w:spacing w:lineRule="atLeast" w:line="285" w:before="0" w:after="0"/>
-        <w:rPr>
-          <w:rFonts w:ascii="Times New Roman" w:hAnsi="Times New Roman" w:eastAsia="Calibri" w:cs="Times New Roman" w:eastAsiaTheme="minorHAnsi"/>
-          <w:b w:val="false"/>
-          <w:color w:val="auto"/>
-          <w:kern w:val="0"/>
-          <w:sz w:val="24"/>
-          <w:szCs w:val="24"/>
-          <w:lang w:val="en-US" w:eastAsia="en-US" w:bidi="ar-SA"/>
-        </w:rPr>
-      </w:pPr>
-      <w:r>
-        <w:rPr>
-          <w:rFonts w:eastAsia="Calibri" w:cs="Times New Roman" w:eastAsiaTheme="minorHAnsi" w:ascii="Times New Roman" w:hAnsi="Times New Roman"/>
-          <w:b w:val="false"/>
-          <w:color w:val="000000"/>
-          <w:kern w:val="0"/>
-          <w:sz w:val="24"/>
-          <w:szCs w:val="24"/>
-          <w:lang w:val="en-US" w:eastAsia="en-US" w:bidi="ar-SA"/>
-        </w:rPr>
-        <w:tab/>
-        <w:t>int a, b;</w:t>
-      </w:r>
-    </w:p>
-    <w:p>
-      <w:pPr>
-        <w:pStyle w:val="Normal"/>
-        <w:spacing w:lineRule="atLeast" w:line="285" w:before="0" w:after="0"/>
-        <w:rPr>
-          <w:rFonts w:ascii="Times New Roman" w:hAnsi="Times New Roman" w:eastAsia="Calibri" w:cs="Times New Roman" w:eastAsiaTheme="minorHAnsi"/>
-          <w:b w:val="false"/>
-          <w:i/>
-          <w:color w:val="auto"/>
-          <w:kern w:val="0"/>
-          <w:sz w:val="24"/>
-          <w:szCs w:val="24"/>
-          <w:lang w:val="en-US" w:eastAsia="en-US" w:bidi="ar-SA"/>
-        </w:rPr>
-      </w:pPr>
-      <w:r>
-        <w:rPr>
-          <w:rFonts w:eastAsia="Calibri" w:cs="Times New Roman" w:eastAsiaTheme="minorHAnsi" w:ascii="Times New Roman" w:hAnsi="Times New Roman"/>
-          <w:b w:val="false"/>
-          <w:i/>
-          <w:color w:val="000000"/>
-          <w:kern w:val="0"/>
-          <w:sz w:val="24"/>
-          <w:szCs w:val="24"/>
-          <w:lang w:val="en-US" w:eastAsia="en-US" w:bidi="ar-SA"/>
-        </w:rPr>
-        <w:tab/>
-        <w:t>// std::map&lt;int, int&gt; map = {</w:t>
-      </w:r>
-    </w:p>
-    <w:p>
-      <w:pPr>
-        <w:pStyle w:val="Normal"/>
-        <w:spacing w:lineRule="atLeast" w:line="285" w:before="0" w:after="0"/>
-        <w:rPr>
-          <w:rFonts w:ascii="Times New Roman" w:hAnsi="Times New Roman" w:eastAsia="Calibri" w:cs="Times New Roman" w:eastAsiaTheme="minorHAnsi"/>
-          <w:b w:val="false"/>
-          <w:i/>
-          <w:color w:val="auto"/>
-          <w:kern w:val="0"/>
-          <w:sz w:val="24"/>
-          <w:szCs w:val="24"/>
-          <w:lang w:val="en-US" w:eastAsia="en-US" w:bidi="ar-SA"/>
-        </w:rPr>
-      </w:pPr>
-      <w:r>
-        <w:rPr>
-          <w:rFonts w:eastAsia="Calibri" w:cs="Times New Roman" w:eastAsiaTheme="minorHAnsi" w:ascii="Times New Roman" w:hAnsi="Times New Roman"/>
-          <w:b w:val="false"/>
-          <w:i/>
-          <w:color w:val="000000"/>
-          <w:kern w:val="0"/>
-          <w:sz w:val="24"/>
-          <w:szCs w:val="24"/>
-          <w:lang w:val="en-US" w:eastAsia="en-US" w:bidi="ar-SA"/>
-        </w:rPr>
-        <w:tab/>
-        <w:t>// {2, 3}, {4, 8}, {9, 1}, {1, 8}</w:t>
-      </w:r>
-    </w:p>
-    <w:p>
-      <w:pPr>
-        <w:pStyle w:val="Normal"/>
-        <w:spacing w:lineRule="atLeast" w:line="285" w:before="0" w:after="0"/>
-        <w:rPr>
-          <w:rFonts w:ascii="Times New Roman" w:hAnsi="Times New Roman" w:eastAsia="Calibri" w:cs="Times New Roman" w:eastAsiaTheme="minorHAnsi"/>
-          <w:b w:val="false"/>
-          <w:i/>
-          <w:color w:val="auto"/>
-          <w:kern w:val="0"/>
-          <w:sz w:val="24"/>
-          <w:szCs w:val="24"/>
-          <w:lang w:val="en-US" w:eastAsia="en-US" w:bidi="ar-SA"/>
-        </w:rPr>
-      </w:pPr>
-      <w:r>
-        <w:rPr>
-          <w:rFonts w:eastAsia="Calibri" w:cs="Times New Roman" w:eastAsiaTheme="minorHAnsi" w:ascii="Times New Roman" w:hAnsi="Times New Roman"/>
-          <w:b w:val="false"/>
-          <w:i/>
-          <w:color w:val="000000"/>
-          <w:kern w:val="0"/>
-          <w:sz w:val="24"/>
-          <w:szCs w:val="24"/>
-          <w:lang w:val="en-US" w:eastAsia="en-US" w:bidi="ar-SA"/>
-        </w:rPr>
-        <w:tab/>
-        <w:t>// };</w:t>
-      </w:r>
-    </w:p>
-    <w:p>
-      <w:pPr>
-        <w:pStyle w:val="Normal"/>
-        <w:spacing w:lineRule="atLeast" w:line="285" w:before="0" w:after="0"/>
-        <w:rPr>
-          <w:rFonts w:ascii="Times New Roman" w:hAnsi="Times New Roman" w:eastAsia="Calibri" w:cs="Times New Roman" w:eastAsiaTheme="minorHAnsi"/>
-          <w:color w:val="auto"/>
-          <w:kern w:val="0"/>
-          <w:sz w:val="24"/>
-          <w:szCs w:val="24"/>
-          <w:lang w:val="en-US" w:eastAsia="en-US" w:bidi="ar-SA"/>
-        </w:rPr>
-      </w:pPr>
-      <w:r>
-        <w:rPr>
-          <w:rFonts w:eastAsia="Calibri" w:cs="Times New Roman" w:eastAsiaTheme="minorHAnsi" w:ascii="Times New Roman" w:hAnsi="Times New Roman"/>
-          <w:color w:val="000000"/>
-          <w:kern w:val="0"/>
-          <w:sz w:val="24"/>
-          <w:szCs w:val="24"/>
-          <w:lang w:val="en-US" w:eastAsia="en-US" w:bidi="ar-SA"/>
-        </w:rPr>
-      </w:r>
-    </w:p>
-    <w:p>
-      <w:pPr>
-        <w:pStyle w:val="Normal"/>
-        <w:spacing w:lineRule="atLeast" w:line="285" w:before="0" w:after="0"/>
-        <w:rPr>
-          <w:rFonts w:ascii="Times New Roman" w:hAnsi="Times New Roman" w:eastAsia="Calibri" w:cs="Times New Roman" w:eastAsiaTheme="minorHAnsi"/>
-          <w:b w:val="false"/>
-          <w:i/>
-          <w:color w:val="auto"/>
-          <w:kern w:val="0"/>
-          <w:sz w:val="24"/>
-          <w:szCs w:val="24"/>
-          <w:lang w:val="en-US" w:eastAsia="en-US" w:bidi="ar-SA"/>
-        </w:rPr>
-      </w:pPr>
-      <w:r>
-        <w:rPr>
-          <w:rFonts w:eastAsia="Calibri" w:cs="Times New Roman" w:eastAsiaTheme="minorHAnsi" w:ascii="Times New Roman" w:hAnsi="Times New Roman"/>
-          <w:b w:val="false"/>
-          <w:i/>
-          <w:color w:val="000000"/>
-          <w:kern w:val="0"/>
-          <w:sz w:val="24"/>
-          <w:szCs w:val="24"/>
-          <w:lang w:val="en-US" w:eastAsia="en-US" w:bidi="ar-SA"/>
-        </w:rPr>
-        <w:tab/>
-        <w:t>// input by keyboard, stop with invalid number</w:t>
-      </w:r>
-    </w:p>
-    <w:p>
-      <w:pPr>
-        <w:pStyle w:val="Normal"/>
-        <w:spacing w:lineRule="atLeast" w:line="285" w:before="0" w:after="0"/>
-        <w:rPr>
-          <w:rFonts w:ascii="Times New Roman" w:hAnsi="Times New Roman" w:eastAsia="Calibri" w:cs="Times New Roman" w:eastAsiaTheme="minorHAnsi"/>
-          <w:b w:val="false"/>
-          <w:color w:val="auto"/>
-          <w:kern w:val="0"/>
-          <w:sz w:val="24"/>
-          <w:szCs w:val="24"/>
-          <w:lang w:val="en-US" w:eastAsia="en-US" w:bidi="ar-SA"/>
-        </w:rPr>
-      </w:pPr>
-      <w:r>
-        <w:rPr>
-          <w:rFonts w:eastAsia="Calibri" w:cs="Times New Roman" w:eastAsiaTheme="minorHAnsi" w:ascii="Times New Roman" w:hAnsi="Times New Roman"/>
-          <w:b w:val="false"/>
-          <w:color w:val="000000"/>
-          <w:kern w:val="0"/>
-          <w:sz w:val="24"/>
-          <w:szCs w:val="24"/>
-          <w:lang w:val="en-US" w:eastAsia="en-US" w:bidi="ar-SA"/>
-        </w:rPr>
-        <w:tab/>
-        <w:t>std::map&lt;int, int&gt; map;</w:t>
-      </w:r>
-    </w:p>
-    <w:p>
-      <w:pPr>
-        <w:pStyle w:val="Normal"/>
-        <w:spacing w:lineRule="atLeast" w:line="285" w:before="0" w:after="0"/>
-        <w:rPr>
-          <w:rFonts w:ascii="Times New Roman" w:hAnsi="Times New Roman" w:eastAsia="Calibri" w:cs="Times New Roman" w:eastAsiaTheme="minorHAnsi"/>
-          <w:b w:val="false"/>
-          <w:color w:val="auto"/>
-          <w:kern w:val="0"/>
-          <w:sz w:val="24"/>
-          <w:szCs w:val="24"/>
-          <w:lang w:val="en-US" w:eastAsia="en-US" w:bidi="ar-SA"/>
-        </w:rPr>
-      </w:pPr>
-      <w:r>
-        <w:rPr>
-          <w:rFonts w:eastAsia="Calibri" w:cs="Times New Roman" w:eastAsiaTheme="minorHAnsi" w:ascii="Times New Roman" w:hAnsi="Times New Roman"/>
-          <w:b w:val="false"/>
-          <w:i/>
-          <w:color w:val="000000"/>
-          <w:kern w:val="0"/>
-          <w:sz w:val="24"/>
-          <w:szCs w:val="24"/>
-          <w:lang w:val="en-US" w:eastAsia="en-US" w:bidi="ar-SA"/>
-        </w:rPr>
-        <w:tab/>
-        <w:t>while</w:t>
-      </w:r>
-      <w:r>
-        <w:rPr>
-          <w:rFonts w:eastAsia="Calibri" w:cs="Times New Roman" w:eastAsiaTheme="minorHAnsi" w:ascii="Times New Roman" w:hAnsi="Times New Roman"/>
-          <w:b w:val="false"/>
-          <w:color w:val="000000"/>
-          <w:kern w:val="0"/>
-          <w:sz w:val="24"/>
-          <w:szCs w:val="24"/>
-          <w:lang w:val="en-US" w:eastAsia="en-US" w:bidi="ar-SA"/>
-        </w:rPr>
-        <w:t xml:space="preserve"> ( std::cin &gt;&gt; a &gt;&gt; b) map.insert(std::pair&lt;int, int&gt;(a,b));</w:t>
-      </w:r>
-    </w:p>
-    <w:p>
-      <w:pPr>
-        <w:pStyle w:val="Normal"/>
-        <w:spacing w:lineRule="atLeast" w:line="285" w:before="0" w:after="0"/>
-        <w:rPr>
-          <w:rFonts w:ascii="Times New Roman" w:hAnsi="Times New Roman" w:eastAsia="Calibri" w:cs="Times New Roman" w:eastAsiaTheme="minorHAnsi"/>
-          <w:color w:val="auto"/>
-          <w:kern w:val="0"/>
-          <w:sz w:val="24"/>
-          <w:szCs w:val="24"/>
-          <w:lang w:val="en-US" w:eastAsia="en-US" w:bidi="ar-SA"/>
-        </w:rPr>
-      </w:pPr>
-      <w:r>
-        <w:rPr>
-          <w:rFonts w:eastAsia="Calibri" w:cs="Times New Roman" w:eastAsiaTheme="minorHAnsi" w:ascii="Times New Roman" w:hAnsi="Times New Roman"/>
-          <w:color w:val="000000"/>
-          <w:kern w:val="0"/>
-          <w:sz w:val="24"/>
-          <w:szCs w:val="24"/>
-          <w:lang w:val="en-US" w:eastAsia="en-US" w:bidi="ar-SA"/>
-        </w:rPr>
-      </w:r>
-    </w:p>
-    <w:p>
-      <w:pPr>
-        <w:pStyle w:val="Normal"/>
-        <w:spacing w:lineRule="atLeast" w:line="285" w:before="0" w:after="0"/>
-        <w:rPr>
-          <w:rFonts w:ascii="Times New Roman" w:hAnsi="Times New Roman" w:eastAsia="Calibri" w:cs="Times New Roman" w:eastAsiaTheme="minorHAnsi"/>
-          <w:b w:val="false"/>
-          <w:color w:val="auto"/>
-          <w:kern w:val="0"/>
-          <w:sz w:val="24"/>
-          <w:szCs w:val="24"/>
-          <w:lang w:val="en-US" w:eastAsia="en-US" w:bidi="ar-SA"/>
-        </w:rPr>
-      </w:pPr>
-      <w:r>
-        <w:rPr>
-          <w:rFonts w:eastAsia="Calibri" w:cs="Times New Roman" w:eastAsiaTheme="minorHAnsi" w:ascii="Times New Roman" w:hAnsi="Times New Roman"/>
-          <w:b w:val="false"/>
-          <w:color w:val="000000"/>
-          <w:kern w:val="0"/>
-          <w:sz w:val="24"/>
-          <w:szCs w:val="24"/>
-          <w:lang w:val="en-US" w:eastAsia="en-US" w:bidi="ar-SA"/>
-        </w:rPr>
-        <w:tab/>
-        <w:t>std::vector&lt;pair&gt; vec;</w:t>
-      </w:r>
-    </w:p>
-    <w:p>
-      <w:pPr>
-        <w:pStyle w:val="Normal"/>
-        <w:spacing w:lineRule="atLeast" w:line="285" w:before="0" w:after="0"/>
-        <w:rPr>
-          <w:rFonts w:ascii="Times New Roman" w:hAnsi="Times New Roman" w:eastAsia="Calibri" w:cs="Times New Roman" w:eastAsiaTheme="minorHAnsi"/>
-          <w:b w:val="false"/>
-          <w:i/>
-          <w:color w:val="auto"/>
-          <w:kern w:val="0"/>
-          <w:sz w:val="24"/>
-          <w:szCs w:val="24"/>
-          <w:lang w:val="en-US" w:eastAsia="en-US" w:bidi="ar-SA"/>
-        </w:rPr>
-      </w:pPr>
-      <w:r>
-        <w:rPr>
-          <w:rFonts w:eastAsia="Calibri" w:cs="Times New Roman" w:eastAsiaTheme="minorHAnsi" w:ascii="Times New Roman" w:hAnsi="Times New Roman"/>
-          <w:b w:val="false"/>
-          <w:i/>
-          <w:color w:val="000000"/>
-          <w:kern w:val="0"/>
-          <w:sz w:val="24"/>
-          <w:szCs w:val="24"/>
-          <w:lang w:val="en-US" w:eastAsia="en-US" w:bidi="ar-SA"/>
-        </w:rPr>
-        <w:tab/>
-        <w:t>// copy vector to invert map</w:t>
-      </w:r>
-    </w:p>
-    <w:p>
-      <w:pPr>
-        <w:pStyle w:val="Normal"/>
-        <w:spacing w:lineRule="atLeast" w:line="285" w:before="0" w:after="0"/>
-        <w:rPr>
-          <w:rFonts w:ascii="Times New Roman" w:hAnsi="Times New Roman" w:eastAsia="Calibri" w:cs="Times New Roman" w:eastAsiaTheme="minorHAnsi"/>
-          <w:b w:val="false"/>
-          <w:color w:val="auto"/>
-          <w:kern w:val="0"/>
-          <w:sz w:val="24"/>
-          <w:szCs w:val="24"/>
-          <w:lang w:val="en-US" w:eastAsia="en-US" w:bidi="ar-SA"/>
-        </w:rPr>
-      </w:pPr>
-      <w:r>
-        <w:rPr>
-          <w:rFonts w:eastAsia="Calibri" w:cs="Times New Roman" w:eastAsiaTheme="minorHAnsi" w:ascii="Times New Roman" w:hAnsi="Times New Roman"/>
-          <w:b w:val="false"/>
-          <w:color w:val="000000"/>
-          <w:kern w:val="0"/>
-          <w:sz w:val="24"/>
-          <w:szCs w:val="24"/>
-          <w:lang w:val="en-US" w:eastAsia="en-US" w:bidi="ar-SA"/>
-        </w:rPr>
-        <w:tab/>
-        <w:t>std::copy(map.begin(), map.end(), std::back_inserter&lt;std::vector&lt;pair&gt;&gt;(vec));</w:t>
-      </w:r>
-    </w:p>
-    <w:p>
-      <w:pPr>
-        <w:pStyle w:val="Normal"/>
-        <w:spacing w:lineRule="atLeast" w:line="285" w:before="0" w:after="0"/>
-        <w:rPr>
-          <w:rFonts w:ascii="Times New Roman" w:hAnsi="Times New Roman" w:eastAsia="Calibri" w:cs="Times New Roman" w:eastAsiaTheme="minorHAnsi"/>
-          <w:b w:val="false"/>
-          <w:i/>
-          <w:color w:val="auto"/>
-          <w:kern w:val="0"/>
-          <w:sz w:val="24"/>
-          <w:szCs w:val="24"/>
-          <w:lang w:val="en-US" w:eastAsia="en-US" w:bidi="ar-SA"/>
-        </w:rPr>
-      </w:pPr>
-      <w:r>
-        <w:rPr>
-          <w:rFonts w:eastAsia="Calibri" w:cs="Times New Roman" w:eastAsiaTheme="minorHAnsi" w:ascii="Times New Roman" w:hAnsi="Times New Roman"/>
-          <w:b w:val="false"/>
-          <w:i/>
-          <w:color w:val="000000"/>
-          <w:kern w:val="0"/>
-          <w:sz w:val="24"/>
-          <w:szCs w:val="24"/>
-          <w:lang w:val="en-US" w:eastAsia="en-US" w:bidi="ar-SA"/>
-        </w:rPr>
-        <w:tab/>
-        <w:t xml:space="preserve">// sort by value </w:t>
-      </w:r>
-    </w:p>
-    <w:p>
-      <w:pPr>
-        <w:pStyle w:val="Normal"/>
-        <w:spacing w:lineRule="atLeast" w:line="285" w:before="0" w:after="0"/>
-        <w:rPr>
-          <w:rFonts w:ascii="Times New Roman" w:hAnsi="Times New Roman" w:eastAsia="Calibri" w:cs="Times New Roman" w:eastAsiaTheme="minorHAnsi"/>
-          <w:b w:val="false"/>
-          <w:color w:val="auto"/>
-          <w:kern w:val="0"/>
-          <w:sz w:val="24"/>
-          <w:szCs w:val="24"/>
-          <w:lang w:val="en-US" w:eastAsia="en-US" w:bidi="ar-SA"/>
-        </w:rPr>
-      </w:pPr>
-      <w:r>
-        <w:rPr>
-          <w:rFonts w:eastAsia="Calibri" w:cs="Times New Roman" w:eastAsiaTheme="minorHAnsi" w:ascii="Times New Roman" w:hAnsi="Times New Roman"/>
-          <w:b w:val="false"/>
-          <w:color w:val="000000"/>
-          <w:kern w:val="0"/>
-          <w:sz w:val="24"/>
-          <w:szCs w:val="24"/>
-          <w:lang w:val="en-US" w:eastAsia="en-US" w:bidi="ar-SA"/>
-        </w:rPr>
-        <w:tab/>
-        <w:t>std::sort(vec.begin(), vec.end(), sortByVal);</w:t>
-      </w:r>
-    </w:p>
-    <w:p>
-      <w:pPr>
-        <w:pStyle w:val="Normal"/>
-        <w:spacing w:lineRule="atLeast" w:line="285" w:before="0" w:after="0"/>
-        <w:rPr>
-          <w:rFonts w:ascii="Times New Roman" w:hAnsi="Times New Roman" w:eastAsia="Calibri" w:cs="Times New Roman" w:eastAsiaTheme="minorHAnsi"/>
-          <w:b w:val="false"/>
-          <w:i/>
-          <w:color w:val="auto"/>
-          <w:kern w:val="0"/>
-          <w:sz w:val="24"/>
-          <w:szCs w:val="24"/>
-          <w:lang w:val="en-US" w:eastAsia="en-US" w:bidi="ar-SA"/>
-        </w:rPr>
-      </w:pPr>
-      <w:r>
-        <w:rPr>
-          <w:rFonts w:eastAsia="Calibri" w:cs="Times New Roman" w:eastAsiaTheme="minorHAnsi" w:ascii="Times New Roman" w:hAnsi="Times New Roman"/>
-          <w:b w:val="false"/>
-          <w:i/>
-          <w:color w:val="000000"/>
-          <w:kern w:val="0"/>
-          <w:sz w:val="24"/>
-          <w:szCs w:val="24"/>
-          <w:lang w:val="en-US" w:eastAsia="en-US" w:bidi="ar-SA"/>
-        </w:rPr>
-        <w:tab/>
-        <w:t>// print output</w:t>
-      </w:r>
-    </w:p>
-    <w:p>
-      <w:pPr>
-        <w:pStyle w:val="Normal"/>
-        <w:spacing w:lineRule="atLeast" w:line="285" w:before="0" w:after="0"/>
-        <w:rPr>
-          <w:rFonts w:ascii="Times New Roman" w:hAnsi="Times New Roman" w:eastAsia="Calibri" w:cs="Times New Roman" w:eastAsiaTheme="minorHAnsi"/>
-          <w:b w:val="false"/>
-          <w:color w:val="auto"/>
-          <w:kern w:val="0"/>
-          <w:sz w:val="24"/>
-          <w:szCs w:val="24"/>
-          <w:lang w:val="en-US" w:eastAsia="en-US" w:bidi="ar-SA"/>
-        </w:rPr>
-      </w:pPr>
-      <w:r>
-        <w:rPr>
-          <w:rFonts w:eastAsia="Calibri" w:cs="Times New Roman" w:eastAsiaTheme="minorHAnsi" w:ascii="Times New Roman" w:hAnsi="Times New Roman"/>
-          <w:b w:val="false"/>
-          <w:i/>
-          <w:color w:val="000000"/>
-          <w:kern w:val="0"/>
-          <w:sz w:val="24"/>
-          <w:szCs w:val="24"/>
-          <w:lang w:val="en-US" w:eastAsia="en-US" w:bidi="ar-SA"/>
-        </w:rPr>
-        <w:tab/>
-        <w:t>for</w:t>
-      </w:r>
-      <w:r>
-        <w:rPr>
-          <w:rFonts w:eastAsia="Calibri" w:cs="Times New Roman" w:eastAsiaTheme="minorHAnsi" w:ascii="Times New Roman" w:hAnsi="Times New Roman"/>
-          <w:b w:val="false"/>
-          <w:color w:val="000000"/>
-          <w:kern w:val="0"/>
-          <w:sz w:val="24"/>
-          <w:szCs w:val="24"/>
-          <w:lang w:val="en-US" w:eastAsia="en-US" w:bidi="ar-SA"/>
-        </w:rPr>
-        <w:t xml:space="preserve"> (auto const &amp;pair: vec) {</w:t>
-      </w:r>
-    </w:p>
-    <w:p>
-      <w:pPr>
-        <w:pStyle w:val="Normal"/>
-        <w:spacing w:lineRule="atLeast" w:line="285" w:before="0" w:after="0"/>
-        <w:rPr>
-          <w:rFonts w:ascii="Times New Roman" w:hAnsi="Times New Roman" w:eastAsia="Calibri" w:cs="Times New Roman" w:eastAsiaTheme="minorHAnsi"/>
-          <w:b w:val="false"/>
-          <w:color w:val="auto"/>
-          <w:kern w:val="0"/>
-          <w:sz w:val="24"/>
-          <w:szCs w:val="24"/>
-          <w:lang w:val="en-US" w:eastAsia="en-US" w:bidi="ar-SA"/>
-        </w:rPr>
-      </w:pPr>
-      <w:r>
-        <w:rPr>
-          <w:rFonts w:eastAsia="Calibri" w:cs="Times New Roman" w:eastAsiaTheme="minorHAnsi" w:ascii="Times New Roman" w:hAnsi="Times New Roman"/>
-          <w:b w:val="false"/>
-          <w:color w:val="000000"/>
-          <w:kern w:val="0"/>
-          <w:sz w:val="24"/>
-          <w:szCs w:val="24"/>
-          <w:lang w:val="en-US" w:eastAsia="en-US" w:bidi="ar-SA"/>
-        </w:rPr>
-        <w:tab/>
-        <w:tab/>
-        <w:t>std::cout &lt;&lt; pair.first &lt;&lt; " "&lt;&lt; pair.second &lt;&lt; std::endl;</w:t>
-      </w:r>
-    </w:p>
-    <w:p>
-      <w:pPr>
-        <w:pStyle w:val="Normal"/>
-        <w:spacing w:lineRule="atLeast" w:line="285" w:before="0" w:after="0"/>
-        <w:rPr>
-          <w:rFonts w:ascii="Times New Roman" w:hAnsi="Times New Roman" w:eastAsia="Calibri" w:cs="Times New Roman" w:eastAsiaTheme="minorHAnsi"/>
-          <w:b w:val="false"/>
-          <w:color w:val="auto"/>
-          <w:kern w:val="0"/>
-          <w:sz w:val="24"/>
-          <w:szCs w:val="24"/>
-          <w:lang w:val="en-US" w:eastAsia="en-US" w:bidi="ar-SA"/>
-        </w:rPr>
-      </w:pPr>
-      <w:r>
-        <w:rPr>
-          <w:rFonts w:eastAsia="Calibri" w:cs="Times New Roman" w:eastAsiaTheme="minorHAnsi" w:ascii="Times New Roman" w:hAnsi="Times New Roman"/>
-          <w:b w:val="false"/>
-          <w:color w:val="000000"/>
-          <w:kern w:val="0"/>
-          <w:sz w:val="24"/>
-          <w:szCs w:val="24"/>
-          <w:lang w:val="en-US" w:eastAsia="en-US" w:bidi="ar-SA"/>
-        </w:rPr>
-        <w:tab/>
-        <w:t>}</w:t>
-      </w:r>
-    </w:p>
-    <w:p>
-      <w:pPr>
-        <w:pStyle w:val="Normal"/>
-        <w:spacing w:lineRule="atLeast" w:line="285" w:before="0" w:after="0"/>
-        <w:rPr>
-          <w:rFonts w:ascii="Times New Roman" w:hAnsi="Times New Roman" w:eastAsia="Calibri" w:cs="Times New Roman" w:eastAsiaTheme="minorHAnsi"/>
-          <w:b w:val="false"/>
-          <w:color w:val="auto"/>
-          <w:kern w:val="0"/>
-          <w:sz w:val="24"/>
-          <w:szCs w:val="24"/>
-          <w:lang w:val="en-US" w:eastAsia="en-US" w:bidi="ar-SA"/>
-        </w:rPr>
-      </w:pPr>
-      <w:r>
-        <w:rPr>
-          <w:rFonts w:eastAsia="Calibri" w:cs="Times New Roman" w:eastAsiaTheme="minorHAnsi" w:ascii="Times New Roman" w:hAnsi="Times New Roman"/>
+          <w:b w:val="false"/>
+          <w:color w:val="auto"/>
+          <w:kern w:val="0"/>
+          <w:sz w:val="24"/>
+          <w:szCs w:val="24"/>
+          <w:lang w:val="en-US" w:eastAsia="en-US" w:bidi="ar-SA"/>
+        </w:rPr>
+      </w:pPr>
+      <w:r>
+        <w:rPr>
+          <w:rFonts w:eastAsia="Calibri" w:cs="Times New Roman" w:ascii="Times New Roman" w:hAnsi="Times New Roman" w:eastAsiaTheme="minorHAnsi"/>
           <w:b w:val="false"/>
           <w:color w:val="000000"/>
           <w:kern w:val="0"/>
@@ -15105,7 +16190,7 @@
           <w:rFonts w:eastAsia="Calibri" w:cs="Times New Roman" w:eastAsiaTheme="minorHAnsi" w:ascii="Times New Roman" w:hAnsi="Times New Roman"/>
           <w:b/>
           <w:bCs/>
-          <w:color w:val="000000"/>
+          <w:color w:val="auto"/>
           <w:kern w:val="0"/>
           <w:sz w:val="24"/>
           <w:szCs w:val="24"/>
@@ -15206,7 +16291,7 @@
         </w:rPr>
         <w:t xml:space="preserve"> </w:t>
       </w:r>
-      <w:bookmarkStart w:id="51" w:name="_Toc350849371172"/>
+      <w:bookmarkStart w:id="105" w:name="_Toc350849371172"/>
       <w:r>
         <w:rPr>
           <w:rFonts w:eastAsia="" w:cs="Times New Roman" w:ascii="Times New Roman" w:hAnsi="Times New Roman" w:eastAsiaTheme="majorEastAsia"/>
@@ -15298,7 +16383,7 @@
         </w:rPr>
         <w:t xml:space="preserve">   Bài 1.</w:t>
       </w:r>
-      <w:bookmarkEnd w:id="51"/>
+      <w:bookmarkEnd w:id="105"/>
       <w:r>
         <w:rPr>
           <w:rFonts w:eastAsia="" w:cs="Times New Roman" w:ascii="Times New Roman" w:hAnsi="Times New Roman" w:eastAsiaTheme="majorEastAsia"/>
@@ -15324,7 +16409,11 @@
         </w:rPr>
       </w:pPr>
       <w:r>
-        <w:rPr/>
+        <w:rPr>
+          <w:rFonts w:cs="Times New Roman" w:ascii="Times New Roman" w:hAnsi="Times New Roman"/>
+          <w:sz w:val="24"/>
+          <w:szCs w:val="24"/>
+        </w:rPr>
       </w:r>
     </w:p>
     <w:p>
@@ -15338,7 +16427,11 @@
         </w:rPr>
       </w:pPr>
       <w:r>
-        <w:rPr/>
+        <w:rPr>
+          <w:rFonts w:cs="Times New Roman" w:ascii="Times New Roman" w:hAnsi="Times New Roman"/>
+          <w:sz w:val="24"/>
+          <w:szCs w:val="24"/>
+        </w:rPr>
       </w:r>
     </w:p>
     <w:p>
@@ -15352,7 +16445,11 @@
         </w:rPr>
       </w:pPr>
       <w:r>
-        <w:rPr/>
+        <w:rPr>
+          <w:rFonts w:cs="Times New Roman" w:ascii="Times New Roman" w:hAnsi="Times New Roman"/>
+          <w:sz w:val="24"/>
+          <w:szCs w:val="24"/>
+        </w:rPr>
       </w:r>
     </w:p>
     <w:p>
@@ -15366,21 +16463,11 @@
         </w:rPr>
       </w:pPr>
       <w:r>
-        <w:rPr/>
-      </w:r>
-    </w:p>
-    <w:p>
-      <w:pPr>
-        <w:pStyle w:val="Normal"/>
-        <w:spacing w:lineRule="auto" w:line="360" w:before="0" w:after="0"/>
-        <w:rPr>
-          <w:rFonts w:ascii="Times New Roman" w:hAnsi="Times New Roman" w:cs="Times New Roman"/>
-          <w:sz w:val="24"/>
-          <w:szCs w:val="24"/>
-        </w:rPr>
-      </w:pPr>
-      <w:r>
-        <w:rPr/>
+        <w:rPr>
+          <w:rFonts w:cs="Times New Roman" w:ascii="Times New Roman" w:hAnsi="Times New Roman"/>
+          <w:sz w:val="24"/>
+          <w:szCs w:val="24"/>
+        </w:rPr>
       </w:r>
     </w:p>
     <w:p>
@@ -15392,9 +16479,9 @@
         </w:numPr>
         <w:rPr/>
       </w:pPr>
-      <w:bookmarkStart w:id="52" w:name="__RefHeading___Toc849_1610690254"/>
-      <w:bookmarkStart w:id="53" w:name="_Toc5366949812"/>
-      <w:bookmarkEnd w:id="52"/>
+      <w:bookmarkStart w:id="106" w:name="__RefHeading___Toc849_1610690254"/>
+      <w:bookmarkStart w:id="107" w:name="_Toc5366949812"/>
+      <w:bookmarkEnd w:id="106"/>
       <w:r>
         <w:rPr>
           <w:rFonts w:eastAsia="" w:cs="Times New Roman" w:ascii="Times New Roman" w:hAnsi="Times New Roman" w:eastAsiaTheme="majorEastAsia"/>
@@ -15408,7 +16495,7 @@
         </w:rPr>
         <w:t xml:space="preserve">Bài tập </w:t>
       </w:r>
-      <w:bookmarkEnd w:id="53"/>
+      <w:bookmarkEnd w:id="107"/>
       <w:r>
         <w:rPr>
           <w:rFonts w:eastAsia="" w:cs="Times New Roman" w:ascii="Times New Roman" w:hAnsi="Times New Roman" w:eastAsiaTheme="majorEastAsia"/>
@@ -15572,7 +16659,7 @@
         </w:rPr>
         <w:t xml:space="preserve"> </w:t>
       </w:r>
-      <w:bookmarkStart w:id="54" w:name="_Toc350849371173"/>
+      <w:bookmarkStart w:id="108" w:name="_Toc350849371173"/>
       <w:r>
         <w:rPr>
           <w:rFonts w:eastAsia="" w:cs="Times New Roman" w:ascii="Times New Roman" w:hAnsi="Times New Roman" w:eastAsiaTheme="majorEastAsia"/>
@@ -15664,7 +16751,7 @@
         </w:rPr>
         <w:t xml:space="preserve">   Bài 1.</w:t>
       </w:r>
-      <w:bookmarkEnd w:id="54"/>
+      <w:bookmarkEnd w:id="108"/>
       <w:r>
         <w:rPr>
           <w:rFonts w:eastAsia="" w:cs="Times New Roman" w:ascii="Times New Roman" w:hAnsi="Times New Roman" w:eastAsiaTheme="majorEastAsia"/>
@@ -17112,6 +18199,14 @@
     <w:name w:val="Numbering Symbols"/>
     <w:qFormat/>
     <w:rPr/>
+  </w:style>
+  <w:style w:type="character" w:styleId="StrongEmphasis">
+    <w:name w:val="Strong Emphasis"/>
+    <w:qFormat/>
+    <w:rPr>
+      <w:b/>
+      <w:bCs/>
+    </w:rPr>
   </w:style>
   <w:style w:type="paragraph" w:styleId="Heading">
     <w:name w:val="Heading"/>
